--- a/Apêndice III.docx
+++ b/Apêndice III.docx
@@ -1,6 +1,6 @@
 
 <file path=word/document.xml><?xml version="1.0" encoding="utf-8"?>
-<w:document xmlns:wpc="http://schemas.microsoft.com/office/word/2010/wordprocessingCanvas" xmlns:mc="http://schemas.openxmlformats.org/markup-compatibility/2006" xmlns:o="urn:schemas-microsoft-com:office:office" xmlns:r="http://schemas.openxmlformats.org/officeDocument/2006/relationships" xmlns:m="http://schemas.openxmlformats.org/officeDocument/2006/math" xmlns:v="urn:schemas-microsoft-com:vml" xmlns:wp14="http://schemas.microsoft.com/office/word/2010/wordprocessingDrawing" xmlns:wp="http://schemas.openxmlformats.org/drawingml/2006/wordprocessingDrawing" xmlns:w10="urn:schemas-microsoft-com:office:word" xmlns:w="http://schemas.openxmlformats.org/wordprocessingml/2006/main" xmlns:w14="http://schemas.microsoft.com/office/word/2010/wordml" xmlns:wpg="http://schemas.microsoft.com/office/word/2010/wordprocessingGroup" xmlns:wpi="http://schemas.microsoft.com/office/word/2010/wordprocessingInk" xmlns:wne="http://schemas.microsoft.com/office/word/2006/wordml" xmlns:wps="http://schemas.microsoft.com/office/word/2010/wordprocessingShape" mc:Ignorable="w14 wp14">
+<w:document xmlns:wpc="http://schemas.microsoft.com/office/word/2010/wordprocessingCanvas" xmlns:mc="http://schemas.openxmlformats.org/markup-compatibility/2006" xmlns:o="urn:schemas-microsoft-com:office:office" xmlns:r="http://schemas.openxmlformats.org/officeDocument/2006/relationships" xmlns:m="http://schemas.openxmlformats.org/officeDocument/2006/math" xmlns:v="urn:schemas-microsoft-com:vml" xmlns:wp14="http://schemas.microsoft.com/office/word/2010/wordprocessingDrawing" xmlns:wp="http://schemas.openxmlformats.org/drawingml/2006/wordprocessingDrawing" xmlns:w10="urn:schemas-microsoft-com:office:word" xmlns:w="http://schemas.openxmlformats.org/wordprocessingml/2006/main" xmlns:w14="http://schemas.microsoft.com/office/word/2010/wordml" xmlns:w15="http://schemas.microsoft.com/office/word/2012/wordml" xmlns:wpg="http://schemas.microsoft.com/office/word/2010/wordprocessingGroup" xmlns:wpi="http://schemas.microsoft.com/office/word/2010/wordprocessingInk" xmlns:wne="http://schemas.microsoft.com/office/word/2006/wordml" xmlns:wps="http://schemas.microsoft.com/office/word/2010/wordprocessingShape" mc:Ignorable="w14 w15 wp14">
   <w:background w:color="FFFFFF"/>
   <w:body>
     <w:p>
@@ -15,21 +15,7 @@
         <w:rPr>
           <w:szCs w:val="24"/>
         </w:rPr>
-        <w:t xml:space="preserve">INSTITUTO FEDERAL DE EDUCAÇÃO, CIÊNCIA E TECNOLOGIA </w:t>
-      </w:r>
-      <w:proofErr w:type="gramStart"/>
-      <w:r>
-        <w:rPr>
-          <w:szCs w:val="24"/>
-        </w:rPr>
-        <w:t>DO</w:t>
-      </w:r>
-      <w:proofErr w:type="gramEnd"/>
-      <w:r>
-        <w:rPr>
-          <w:szCs w:val="24"/>
-        </w:rPr>
-        <w:t xml:space="preserve"> </w:t>
+        <w:t xml:space="preserve">INSTITUTO FEDERAL DE EDUCAÇÃO, CIÊNCIA E TECNOLOGIA DO </w:t>
       </w:r>
     </w:p>
     <w:p>
@@ -478,9 +464,9 @@
           <w:szCs w:val="24"/>
         </w:rPr>
         <w:sectPr>
-          <w:headerReference w:type="even" r:id="rId9"/>
-          <w:headerReference w:type="default" r:id="rId10"/>
-          <w:headerReference w:type="first" r:id="rId11"/>
+          <w:headerReference w:type="even" r:id="rId8"/>
+          <w:headerReference w:type="default" r:id="rId9"/>
+          <w:headerReference w:type="first" r:id="rId10"/>
           <w:footnotePr>
             <w:pos w:val="beneathText"/>
           </w:footnotePr>
@@ -527,13 +513,11 @@
         </w:rPr>
         <w:fldChar w:fldCharType="end"/>
       </w:r>
-      <w:proofErr w:type="gramStart"/>
     </w:p>
     <w:p>
       <w:pPr>
         <w:pStyle w:val="Ttulo1"/>
       </w:pPr>
-      <w:proofErr w:type="gramEnd"/>
       <w:r>
         <w:lastRenderedPageBreak/>
         <w:t>Proposta de Trabalho de Conclusão de Curso</w:t>
@@ -611,7 +595,6 @@
         </w:rPr>
         <w:t>.</w:t>
       </w:r>
-      <w:proofErr w:type="gramStart"/>
       <w:r>
         <w:rPr>
           <w:rStyle w:val="Fontepargpadro1"/>
@@ -619,7 +602,6 @@
         </w:rPr>
         <w:t>]</w:t>
       </w:r>
-      <w:proofErr w:type="gramEnd"/>
     </w:p>
     <w:p>
       <w:pPr>
@@ -702,17 +684,8 @@
           <w:rStyle w:val="Fontepargpadro1"/>
           <w:color w:val="FF0000"/>
         </w:rPr>
-        <w:t>.</w:t>
+        <w:t>.]</w:t>
       </w:r>
-      <w:proofErr w:type="gramStart"/>
-      <w:r>
-        <w:rPr>
-          <w:rStyle w:val="Fontepargpadro1"/>
-          <w:color w:val="FF0000"/>
-        </w:rPr>
-        <w:t>]</w:t>
-      </w:r>
-      <w:proofErr w:type="gramEnd"/>
     </w:p>
     <w:p>
       <w:pPr>
@@ -774,7 +747,6 @@
         </w:rPr>
         <w:t>[</w:t>
       </w:r>
-      <w:proofErr w:type="gramStart"/>
       <w:r>
         <w:rPr>
           <w:rStyle w:val="Fontepargpadro1"/>
@@ -782,7 +754,6 @@
         </w:rPr>
         <w:t>..</w:t>
       </w:r>
-      <w:proofErr w:type="gramEnd"/>
       <w:r>
         <w:rPr>
           <w:rStyle w:val="Fontepargpadro1"/>
@@ -831,7 +802,6 @@
         </w:rPr>
         <w:t>[</w:t>
       </w:r>
-      <w:proofErr w:type="gramStart"/>
       <w:r>
         <w:rPr>
           <w:rStyle w:val="Fontepargpadro1"/>
@@ -839,7 +809,6 @@
         </w:rPr>
         <w:t>..</w:t>
       </w:r>
-      <w:proofErr w:type="gramEnd"/>
       <w:r>
         <w:rPr>
           <w:rStyle w:val="Fontepargpadro1"/>
@@ -987,21 +956,12 @@
                 <w:color w:val="000000" w:themeColor="text1"/>
               </w:rPr>
             </w:pPr>
-            <w:proofErr w:type="gramStart"/>
             <w:r>
               <w:rPr>
                 <w:rStyle w:val="Fontepargpadro1"/>
                 <w:b/>
               </w:rPr>
-              <w:t>CdU01</w:t>
-            </w:r>
-            <w:proofErr w:type="gramEnd"/>
-            <w:r>
-              <w:rPr>
-                <w:rStyle w:val="Fontepargpadro1"/>
-                <w:b/>
-              </w:rPr>
-              <w:t xml:space="preserve"> – Gerenciar</w:t>
+              <w:t>CdU01 – Gerenciar</w:t>
             </w:r>
             <w:r>
               <w:rPr>
@@ -1240,121 +1200,71 @@
                 <w:color w:val="000000" w:themeColor="text1"/>
               </w:rPr>
             </w:pPr>
-            <w:proofErr w:type="gramStart"/>
-            <w:r>
-              <w:rPr>
-                <w:rStyle w:val="Fontepargpadro1"/>
-                <w:color w:val="000000" w:themeColor="text1"/>
-              </w:rPr>
-              <w:t>A1.</w:t>
-            </w:r>
-            <w:proofErr w:type="gramEnd"/>
-            <w:r>
-              <w:rPr>
-                <w:rStyle w:val="Fontepargpadro1"/>
-                <w:color w:val="000000" w:themeColor="text1"/>
-              </w:rPr>
-              <w:t>1. O usuário solicita alterar as informações pessoais</w:t>
-            </w:r>
-          </w:p>
-          <w:p>
-            <w:pPr>
-              <w:pStyle w:val="LO-Normal"/>
-              <w:widowControl/>
-              <w:shd w:val="clear" w:color="auto" w:fill="auto"/>
-              <w:textAlignment w:val="auto"/>
-              <w:rPr>
-                <w:rStyle w:val="Fontepargpadro1"/>
-                <w:color w:val="000000" w:themeColor="text1"/>
-              </w:rPr>
-            </w:pPr>
-            <w:proofErr w:type="gramStart"/>
-            <w:r>
-              <w:rPr>
-                <w:rStyle w:val="Fontepargpadro1"/>
-                <w:color w:val="000000" w:themeColor="text1"/>
-              </w:rPr>
-              <w:t>A1.</w:t>
-            </w:r>
-            <w:proofErr w:type="gramEnd"/>
-            <w:r>
-              <w:rPr>
-                <w:rStyle w:val="Fontepargpadro1"/>
-                <w:color w:val="000000" w:themeColor="text1"/>
-              </w:rPr>
-              <w:t xml:space="preserve">2. O sistema </w:t>
-            </w:r>
-            <w:r>
-              <w:rPr>
-                <w:rStyle w:val="Fontepargpadro1"/>
-                <w:color w:val="000000" w:themeColor="text1"/>
-              </w:rPr>
-              <w:t xml:space="preserve">apresenta </w:t>
-            </w:r>
-            <w:r>
-              <w:rPr>
-                <w:rStyle w:val="Fontepargpadro1"/>
-                <w:color w:val="000000" w:themeColor="text1"/>
-              </w:rPr>
-              <w:t>um formulário com os dados cadastrados</w:t>
-            </w:r>
-          </w:p>
-          <w:p>
-            <w:pPr>
-              <w:pStyle w:val="LO-Normal"/>
-              <w:widowControl/>
-              <w:shd w:val="clear" w:color="auto" w:fill="auto"/>
-              <w:jc w:val="both"/>
-              <w:textAlignment w:val="auto"/>
-              <w:rPr>
-                <w:rStyle w:val="Fontepargpadro1"/>
-                <w:color w:val="000000" w:themeColor="text1"/>
-              </w:rPr>
-            </w:pPr>
-            <w:proofErr w:type="gramStart"/>
-            <w:r>
-              <w:rPr>
-                <w:rStyle w:val="Fontepargpadro1"/>
-                <w:color w:val="000000" w:themeColor="text1"/>
-              </w:rPr>
-              <w:t>A1.</w:t>
-            </w:r>
-            <w:proofErr w:type="gramEnd"/>
-            <w:r>
-              <w:rPr>
-                <w:rStyle w:val="Fontepargpadro1"/>
-                <w:color w:val="000000" w:themeColor="text1"/>
-              </w:rPr>
-              <w:t>3. O usuário altera as informações</w:t>
-            </w:r>
-          </w:p>
-          <w:p>
-            <w:pPr>
-              <w:pStyle w:val="LO-Normal"/>
-              <w:widowControl/>
-              <w:shd w:val="clear" w:color="auto" w:fill="auto"/>
-              <w:jc w:val="both"/>
-              <w:textAlignment w:val="auto"/>
-              <w:rPr>
-                <w:rStyle w:val="Fontepargpadro1"/>
-                <w:color w:val="000000" w:themeColor="text1"/>
-              </w:rPr>
-            </w:pPr>
-            <w:proofErr w:type="gramStart"/>
-            <w:r>
-              <w:rPr>
-                <w:rStyle w:val="Fontepargpadro1"/>
-                <w:color w:val="000000" w:themeColor="text1"/>
-              </w:rPr>
-              <w:t>A1.</w:t>
-            </w:r>
-            <w:proofErr w:type="gramEnd"/>
-            <w:r>
-              <w:rPr>
-                <w:rStyle w:val="Fontepargpadro1"/>
-                <w:color w:val="000000" w:themeColor="text1"/>
-              </w:rPr>
-              <w:t>4. O sistema valida e atualiza os dados</w:t>
+            <w:r>
+              <w:rPr>
+                <w:rStyle w:val="Fontepargpadro1"/>
+                <w:color w:val="000000" w:themeColor="text1"/>
+              </w:rPr>
+              <w:t>A1.1. O usuário solicita alterar as informações pessoais</w:t>
+            </w:r>
+          </w:p>
+          <w:p>
+            <w:pPr>
+              <w:pStyle w:val="LO-Normal"/>
+              <w:widowControl/>
+              <w:shd w:val="clear" w:color="auto" w:fill="auto"/>
+              <w:textAlignment w:val="auto"/>
+              <w:rPr>
+                <w:rStyle w:val="Fontepargpadro1"/>
+                <w:color w:val="000000" w:themeColor="text1"/>
+              </w:rPr>
+            </w:pPr>
+            <w:r>
+              <w:rPr>
+                <w:rStyle w:val="Fontepargpadro1"/>
+                <w:color w:val="000000" w:themeColor="text1"/>
+              </w:rPr>
+              <w:t>A1.2. O sistema apresenta um formulário com os dados cadastrados</w:t>
+            </w:r>
+          </w:p>
+          <w:p>
+            <w:pPr>
+              <w:pStyle w:val="LO-Normal"/>
+              <w:widowControl/>
+              <w:shd w:val="clear" w:color="auto" w:fill="auto"/>
+              <w:jc w:val="both"/>
+              <w:textAlignment w:val="auto"/>
+              <w:rPr>
+                <w:rStyle w:val="Fontepargpadro1"/>
+                <w:color w:val="000000" w:themeColor="text1"/>
+              </w:rPr>
+            </w:pPr>
+            <w:r>
+              <w:rPr>
+                <w:rStyle w:val="Fontepargpadro1"/>
+                <w:color w:val="000000" w:themeColor="text1"/>
+              </w:rPr>
+              <w:t>A1.3. O usuário altera as informações</w:t>
+            </w:r>
+          </w:p>
+          <w:p>
+            <w:pPr>
+              <w:pStyle w:val="LO-Normal"/>
+              <w:widowControl/>
+              <w:shd w:val="clear" w:color="auto" w:fill="auto"/>
+              <w:jc w:val="both"/>
+              <w:textAlignment w:val="auto"/>
+              <w:rPr>
+                <w:rStyle w:val="Fontepargpadro1"/>
+                <w:color w:val="000000" w:themeColor="text1"/>
+              </w:rPr>
+            </w:pPr>
+            <w:r>
+              <w:rPr>
+                <w:rStyle w:val="Fontepargpadro1"/>
+                <w:color w:val="000000" w:themeColor="text1"/>
+              </w:rPr>
+              <w:t>A1.4. O sistema valida e atualiza os dados</w:t>
             </w:r>
           </w:p>
           <w:p>
@@ -1389,141 +1299,89 @@
                 <w:b/>
                 <w:color w:val="000000" w:themeColor="text1"/>
               </w:rPr>
-              <w:t xml:space="preserve">A2. </w:t>
-            </w:r>
-            <w:proofErr w:type="gramStart"/>
-            <w:r>
+              <w:t>A2. Deletar conta</w:t>
+            </w:r>
+          </w:p>
+          <w:p>
+            <w:pPr>
+              <w:pStyle w:val="LO-Normal"/>
+              <w:widowControl/>
+              <w:shd w:val="clear" w:color="auto" w:fill="auto"/>
+              <w:jc w:val="both"/>
+              <w:textAlignment w:val="auto"/>
+              <w:rPr>
+                <w:rStyle w:val="Fontepargpadro1"/>
+                <w:color w:val="000000" w:themeColor="text1"/>
+              </w:rPr>
+            </w:pPr>
+            <w:r>
+              <w:rPr>
+                <w:rStyle w:val="Fontepargpadro1"/>
+                <w:color w:val="000000" w:themeColor="text1"/>
+              </w:rPr>
+              <w:t>A2.1. O usuário solicita deletar a conta</w:t>
+            </w:r>
+          </w:p>
+          <w:p>
+            <w:pPr>
+              <w:pStyle w:val="LO-Normal"/>
+              <w:widowControl/>
+              <w:shd w:val="clear" w:color="auto" w:fill="auto"/>
+              <w:jc w:val="both"/>
+              <w:textAlignment w:val="auto"/>
+              <w:rPr>
+                <w:rStyle w:val="Fontepargpadro1"/>
+              </w:rPr>
+            </w:pPr>
+            <w:r>
+              <w:rPr>
+                <w:rStyle w:val="Fontepargpadro1"/>
+                <w:color w:val="000000" w:themeColor="text1"/>
+              </w:rPr>
+              <w:t>A2.2.</w:t>
+            </w:r>
+            <w:r>
+              <w:rPr>
+                <w:rStyle w:val="Fontepargpadro1"/>
+                <w:color w:val="FF0000"/>
+              </w:rPr>
+              <w:t xml:space="preserve"> </w:t>
+            </w:r>
+            <w:r>
+              <w:rPr>
+                <w:rStyle w:val="Fontepargpadro1"/>
+              </w:rPr>
+              <w:t>O sistema confirma a requisição e exclui a conta</w:t>
+            </w:r>
+          </w:p>
+          <w:p>
+            <w:pPr>
+              <w:pStyle w:val="LO-Normal"/>
+              <w:widowControl/>
+              <w:shd w:val="clear" w:color="auto" w:fill="auto"/>
+              <w:jc w:val="both"/>
+              <w:textAlignment w:val="auto"/>
+              <w:rPr>
+                <w:rStyle w:val="Fontepargpadro1"/>
+              </w:rPr>
+            </w:pPr>
+          </w:p>
+          <w:p>
+            <w:pPr>
+              <w:pStyle w:val="LO-Normal"/>
+              <w:widowControl/>
+              <w:shd w:val="clear" w:color="auto" w:fill="auto"/>
+              <w:jc w:val="both"/>
+              <w:textAlignment w:val="auto"/>
               <w:rPr>
                 <w:rStyle w:val="Fontepargpadro1"/>
                 <w:b/>
-                <w:color w:val="000000" w:themeColor="text1"/>
-              </w:rPr>
-              <w:t>Deletar</w:t>
-            </w:r>
-            <w:proofErr w:type="gramEnd"/>
+              </w:rPr>
+            </w:pPr>
             <w:r>
               <w:rPr>
                 <w:rStyle w:val="Fontepargpadro1"/>
                 <w:b/>
-                <w:color w:val="000000" w:themeColor="text1"/>
-              </w:rPr>
-              <w:t xml:space="preserve"> conta</w:t>
-            </w:r>
-          </w:p>
-          <w:p>
-            <w:pPr>
-              <w:pStyle w:val="LO-Normal"/>
-              <w:widowControl/>
-              <w:shd w:val="clear" w:color="auto" w:fill="auto"/>
-              <w:jc w:val="both"/>
-              <w:textAlignment w:val="auto"/>
-              <w:rPr>
-                <w:rStyle w:val="Fontepargpadro1"/>
-                <w:color w:val="000000" w:themeColor="text1"/>
-              </w:rPr>
-            </w:pPr>
-            <w:proofErr w:type="gramStart"/>
-            <w:r>
-              <w:rPr>
-                <w:rStyle w:val="Fontepargpadro1"/>
-                <w:color w:val="000000" w:themeColor="text1"/>
-              </w:rPr>
-              <w:t>A2.</w:t>
-            </w:r>
-            <w:proofErr w:type="gramEnd"/>
-            <w:r>
-              <w:rPr>
-                <w:rStyle w:val="Fontepargpadro1"/>
-                <w:color w:val="000000" w:themeColor="text1"/>
-              </w:rPr>
-              <w:t xml:space="preserve">1. O usuário solicita </w:t>
-            </w:r>
-            <w:proofErr w:type="gramStart"/>
-            <w:r>
-              <w:rPr>
-                <w:rStyle w:val="Fontepargpadro1"/>
-                <w:color w:val="000000" w:themeColor="text1"/>
-              </w:rPr>
-              <w:t>deletar</w:t>
-            </w:r>
-            <w:proofErr w:type="gramEnd"/>
-            <w:r>
-              <w:rPr>
-                <w:rStyle w:val="Fontepargpadro1"/>
-                <w:color w:val="000000" w:themeColor="text1"/>
-              </w:rPr>
-              <w:t xml:space="preserve"> a conta</w:t>
-            </w:r>
-          </w:p>
-          <w:p>
-            <w:pPr>
-              <w:pStyle w:val="LO-Normal"/>
-              <w:widowControl/>
-              <w:shd w:val="clear" w:color="auto" w:fill="auto"/>
-              <w:jc w:val="both"/>
-              <w:textAlignment w:val="auto"/>
-              <w:rPr>
-                <w:rStyle w:val="Fontepargpadro1"/>
-              </w:rPr>
-            </w:pPr>
-            <w:proofErr w:type="gramStart"/>
-            <w:r>
-              <w:rPr>
-                <w:rStyle w:val="Fontepargpadro1"/>
-                <w:color w:val="000000" w:themeColor="text1"/>
-              </w:rPr>
-              <w:t>A2.</w:t>
-            </w:r>
-            <w:proofErr w:type="gramEnd"/>
-            <w:r>
-              <w:rPr>
-                <w:rStyle w:val="Fontepargpadro1"/>
-                <w:color w:val="000000" w:themeColor="text1"/>
-              </w:rPr>
-              <w:t>2.</w:t>
-            </w:r>
-            <w:r>
-              <w:rPr>
-                <w:rStyle w:val="Fontepargpadro1"/>
-                <w:color w:val="FF0000"/>
-              </w:rPr>
-              <w:t xml:space="preserve"> </w:t>
-            </w:r>
-            <w:r>
-              <w:rPr>
-                <w:rStyle w:val="Fontepargpadro1"/>
-              </w:rPr>
-              <w:t>O sistema confirma a requisição e exclui a conta</w:t>
-            </w:r>
-          </w:p>
-          <w:p>
-            <w:pPr>
-              <w:pStyle w:val="LO-Normal"/>
-              <w:widowControl/>
-              <w:shd w:val="clear" w:color="auto" w:fill="auto"/>
-              <w:jc w:val="both"/>
-              <w:textAlignment w:val="auto"/>
-              <w:rPr>
-                <w:rStyle w:val="Fontepargpadro1"/>
-              </w:rPr>
-            </w:pPr>
-          </w:p>
-          <w:p>
-            <w:pPr>
-              <w:pStyle w:val="LO-Normal"/>
-              <w:widowControl/>
-              <w:shd w:val="clear" w:color="auto" w:fill="auto"/>
-              <w:jc w:val="both"/>
-              <w:textAlignment w:val="auto"/>
-              <w:rPr>
-                <w:rStyle w:val="Fontepargpadro1"/>
-                <w:b/>
-              </w:rPr>
-            </w:pPr>
-            <w:r>
-              <w:rPr>
-                <w:rStyle w:val="Fontepargpadro1"/>
-                <w:b/>
               </w:rPr>
               <w:t>A3. Visualizar perfil</w:t>
             </w:r>
@@ -1539,46 +1397,30 @@
                 <w:rStyle w:val="Fontepargpadro1"/>
               </w:rPr>
             </w:pPr>
-            <w:proofErr w:type="gramStart"/>
-            <w:r>
-              <w:rPr>
-                <w:rStyle w:val="Fontepargpadro1"/>
-              </w:rPr>
-              <w:t>A3.</w:t>
-            </w:r>
-            <w:proofErr w:type="gramEnd"/>
-            <w:r>
-              <w:rPr>
-                <w:rStyle w:val="Fontepargpadro1"/>
-              </w:rPr>
-              <w:t>1. O usuário solicita visualizar perfil de outro usuário</w:t>
-            </w:r>
-          </w:p>
-          <w:p>
-            <w:pPr>
-              <w:pStyle w:val="LO-Normal"/>
-              <w:widowControl/>
-              <w:shd w:val="clear" w:color="auto" w:fill="auto"/>
-              <w:jc w:val="both"/>
-              <w:textAlignment w:val="auto"/>
-              <w:rPr>
-                <w:rStyle w:val="Fontepargpadro1"/>
-                <w:color w:val="000000" w:themeColor="text1"/>
-              </w:rPr>
-            </w:pPr>
-            <w:proofErr w:type="gramStart"/>
-            <w:r>
-              <w:rPr>
-                <w:rStyle w:val="Fontepargpadro1"/>
-              </w:rPr>
-              <w:t>A3.</w:t>
-            </w:r>
-            <w:proofErr w:type="gramEnd"/>
-            <w:r>
-              <w:rPr>
-                <w:rStyle w:val="Fontepargpadro1"/>
-              </w:rPr>
-              <w:t>2. O sistema mostra informações do usuário solicitado</w:t>
+            <w:r>
+              <w:rPr>
+                <w:rStyle w:val="Fontepargpadro1"/>
+              </w:rPr>
+              <w:t>A3.1. O usuário solicita visualizar perfil de outro usuário</w:t>
+            </w:r>
+          </w:p>
+          <w:p>
+            <w:pPr>
+              <w:pStyle w:val="LO-Normal"/>
+              <w:widowControl/>
+              <w:shd w:val="clear" w:color="auto" w:fill="auto"/>
+              <w:jc w:val="both"/>
+              <w:textAlignment w:val="auto"/>
+              <w:rPr>
+                <w:rStyle w:val="Fontepargpadro1"/>
+                <w:color w:val="000000" w:themeColor="text1"/>
+              </w:rPr>
+            </w:pPr>
+            <w:r>
+              <w:rPr>
+                <w:rStyle w:val="Fontepargpadro1"/>
+              </w:rPr>
+              <w:t>A3.2. O sistema mostra informações do usuário solicitado</w:t>
             </w:r>
           </w:p>
         </w:tc>
@@ -1743,15 +1585,13 @@
                 <w:color w:val="000000" w:themeColor="text1"/>
               </w:rPr>
             </w:pPr>
-            <w:proofErr w:type="gramStart"/>
             <w:r>
               <w:rPr>
                 <w:rStyle w:val="Fontepargpadro1"/>
                 <w:b/>
               </w:rPr>
-              <w:t>CdU03</w:t>
-            </w:r>
-            <w:proofErr w:type="gramEnd"/>
+              <w:t>CdU02</w:t>
+            </w:r>
             <w:r>
               <w:rPr>
                 <w:rStyle w:val="Fontepargpadro1"/>
@@ -1764,14 +1604,7 @@
                 <w:rStyle w:val="Fontepargpadro1"/>
                 <w:b/>
               </w:rPr>
-              <w:t xml:space="preserve"> </w:t>
-            </w:r>
-            <w:r>
-              <w:rPr>
-                <w:rStyle w:val="Fontepargpadro1"/>
-                <w:b/>
-              </w:rPr>
-              <w:t>grupo</w:t>
+              <w:t xml:space="preserve"> grupo</w:t>
             </w:r>
           </w:p>
         </w:tc>
@@ -1874,14 +1707,7 @@
                 <w:rStyle w:val="Fontepargpadro1"/>
                 <w:color w:val="000000" w:themeColor="text1"/>
               </w:rPr>
-              <w:t xml:space="preserve">P1. O usuário solicita </w:t>
-            </w:r>
-            <w:r>
-              <w:rPr>
-                <w:rStyle w:val="Fontepargpadro1"/>
-                <w:color w:val="000000" w:themeColor="text1"/>
-              </w:rPr>
-              <w:t>criar um grupo</w:t>
+              <w:t>P1. O usuário solicita criar um grupo</w:t>
             </w:r>
           </w:p>
           <w:p>
@@ -1923,34 +1749,25 @@
               </w:rPr>
               <w:t>P3. O usuário preenche os campos necessários</w:t>
             </w:r>
-            <w:bookmarkStart w:id="1" w:name="_GoBack"/>
-            <w:bookmarkEnd w:id="1"/>
-          </w:p>
-          <w:p>
-            <w:pPr>
-              <w:pStyle w:val="LO-Normal"/>
-              <w:widowControl/>
-              <w:shd w:val="clear" w:color="auto" w:fill="auto"/>
-              <w:jc w:val="both"/>
-              <w:textAlignment w:val="auto"/>
-              <w:rPr>
-                <w:rStyle w:val="Fontepargpadro1"/>
-                <w:color w:val="000000" w:themeColor="text1"/>
-              </w:rPr>
-            </w:pPr>
-            <w:r>
-              <w:rPr>
-                <w:rStyle w:val="Fontepargpadro1"/>
-                <w:color w:val="000000" w:themeColor="text1"/>
-              </w:rPr>
-              <w:t xml:space="preserve">P4. O sistema </w:t>
-            </w:r>
-            <w:r>
-              <w:rPr>
-                <w:rStyle w:val="Fontepargpadro1"/>
-                <w:color w:val="000000" w:themeColor="text1"/>
-              </w:rPr>
-              <w:t>solicita usuários a serem adicionados no grupo</w:t>
+          </w:p>
+          <w:p>
+            <w:pPr>
+              <w:pStyle w:val="LO-Normal"/>
+              <w:widowControl/>
+              <w:shd w:val="clear" w:color="auto" w:fill="auto"/>
+              <w:jc w:val="both"/>
+              <w:textAlignment w:val="auto"/>
+              <w:rPr>
+                <w:rStyle w:val="Fontepargpadro1"/>
+                <w:color w:val="000000" w:themeColor="text1"/>
+              </w:rPr>
+            </w:pPr>
+            <w:r>
+              <w:rPr>
+                <w:rStyle w:val="Fontepargpadro1"/>
+                <w:color w:val="000000" w:themeColor="text1"/>
+              </w:rPr>
+              <w:t>P4. O sistema solicita usuários a serem adicionados no grupo</w:t>
             </w:r>
           </w:p>
           <w:p>
@@ -2044,311 +1861,187 @@
                 <w:b/>
                 <w:color w:val="000000" w:themeColor="text1"/>
               </w:rPr>
-              <w:t xml:space="preserve">A1. Alterar </w:t>
-            </w:r>
-            <w:r>
+              <w:t>A1. Alterar grupo</w:t>
+            </w:r>
+          </w:p>
+          <w:p>
+            <w:pPr>
+              <w:pStyle w:val="LO-Normal"/>
+              <w:widowControl/>
+              <w:shd w:val="clear" w:color="auto" w:fill="auto"/>
+              <w:jc w:val="both"/>
+              <w:textAlignment w:val="auto"/>
+              <w:rPr>
+                <w:rStyle w:val="Fontepargpadro1"/>
+                <w:color w:val="000000" w:themeColor="text1"/>
+              </w:rPr>
+            </w:pPr>
+            <w:r>
+              <w:rPr>
+                <w:rStyle w:val="Fontepargpadro1"/>
+                <w:color w:val="000000" w:themeColor="text1"/>
+              </w:rPr>
+              <w:t>A1.1. O usuário solicita alterar as informações do grupo</w:t>
+            </w:r>
+          </w:p>
+          <w:p>
+            <w:pPr>
+              <w:pStyle w:val="LO-Normal"/>
+              <w:widowControl/>
+              <w:shd w:val="clear" w:color="auto" w:fill="auto"/>
+              <w:textAlignment w:val="auto"/>
+              <w:rPr>
+                <w:rStyle w:val="Fontepargpadro1"/>
+                <w:color w:val="000000" w:themeColor="text1"/>
+              </w:rPr>
+            </w:pPr>
+            <w:r>
+              <w:rPr>
+                <w:rStyle w:val="Fontepargpadro1"/>
+                <w:color w:val="000000" w:themeColor="text1"/>
+              </w:rPr>
+              <w:t xml:space="preserve">A1.2. O sistema </w:t>
+            </w:r>
+            <w:r>
+              <w:rPr>
+                <w:rStyle w:val="Fontepargpadro1"/>
+                <w:color w:val="000000" w:themeColor="text1"/>
+              </w:rPr>
+              <w:t xml:space="preserve">apresenta </w:t>
+            </w:r>
+            <w:r>
+              <w:rPr>
+                <w:rStyle w:val="Fontepargpadro1"/>
+                <w:color w:val="000000" w:themeColor="text1"/>
+              </w:rPr>
+              <w:t>um formulário com os dados cadastrados</w:t>
+            </w:r>
+          </w:p>
+          <w:p>
+            <w:pPr>
+              <w:pStyle w:val="LO-Normal"/>
+              <w:widowControl/>
+              <w:shd w:val="clear" w:color="auto" w:fill="auto"/>
+              <w:jc w:val="both"/>
+              <w:textAlignment w:val="auto"/>
+              <w:rPr>
+                <w:rStyle w:val="Fontepargpadro1"/>
+                <w:color w:val="000000" w:themeColor="text1"/>
+              </w:rPr>
+            </w:pPr>
+            <w:r>
+              <w:rPr>
+                <w:rStyle w:val="Fontepargpadro1"/>
+                <w:color w:val="000000" w:themeColor="text1"/>
+              </w:rPr>
+              <w:t>A1.3. O usuário altera as informações</w:t>
+            </w:r>
+          </w:p>
+          <w:p>
+            <w:pPr>
+              <w:pStyle w:val="LO-Normal"/>
+              <w:widowControl/>
+              <w:shd w:val="clear" w:color="auto" w:fill="auto"/>
+              <w:jc w:val="both"/>
+              <w:textAlignment w:val="auto"/>
+              <w:rPr>
+                <w:rStyle w:val="Fontepargpadro1"/>
+                <w:color w:val="000000" w:themeColor="text1"/>
+              </w:rPr>
+            </w:pPr>
+            <w:r>
+              <w:rPr>
+                <w:rStyle w:val="Fontepargpadro1"/>
+                <w:color w:val="000000" w:themeColor="text1"/>
+              </w:rPr>
+              <w:t>A1.4. O sistema valida e atualiza os dados</w:t>
+            </w:r>
+          </w:p>
+          <w:p>
+            <w:pPr>
+              <w:pStyle w:val="LO-Normal"/>
+              <w:widowControl/>
+              <w:shd w:val="clear" w:color="auto" w:fill="auto"/>
+              <w:jc w:val="both"/>
+              <w:textAlignment w:val="auto"/>
+              <w:rPr>
+                <w:rStyle w:val="Fontepargpadro1"/>
+                <w:color w:val="000000" w:themeColor="text1"/>
+              </w:rPr>
+            </w:pPr>
+          </w:p>
+          <w:p>
+            <w:pPr>
+              <w:pStyle w:val="LO-Normal"/>
+              <w:widowControl/>
+              <w:shd w:val="clear" w:color="auto" w:fill="auto"/>
+              <w:jc w:val="both"/>
+              <w:textAlignment w:val="auto"/>
               <w:rPr>
                 <w:rStyle w:val="Fontepargpadro1"/>
                 <w:b/>
                 <w:color w:val="000000" w:themeColor="text1"/>
               </w:rPr>
-              <w:t>grupo</w:t>
-            </w:r>
-          </w:p>
-          <w:p>
-            <w:pPr>
-              <w:pStyle w:val="LO-Normal"/>
-              <w:widowControl/>
-              <w:shd w:val="clear" w:color="auto" w:fill="auto"/>
-              <w:jc w:val="both"/>
-              <w:textAlignment w:val="auto"/>
-              <w:rPr>
-                <w:rStyle w:val="Fontepargpadro1"/>
-                <w:color w:val="000000" w:themeColor="text1"/>
-              </w:rPr>
-            </w:pPr>
-            <w:proofErr w:type="gramStart"/>
-            <w:r>
-              <w:rPr>
-                <w:rStyle w:val="Fontepargpadro1"/>
-                <w:color w:val="000000" w:themeColor="text1"/>
-              </w:rPr>
-              <w:t>A1.</w:t>
-            </w:r>
-            <w:proofErr w:type="gramEnd"/>
-            <w:r>
-              <w:rPr>
-                <w:rStyle w:val="Fontepargpadro1"/>
-                <w:color w:val="000000" w:themeColor="text1"/>
-              </w:rPr>
-              <w:t xml:space="preserve">1. O usuário solicita alterar as informações </w:t>
-            </w:r>
-            <w:r>
-              <w:rPr>
-                <w:rStyle w:val="Fontepargpadro1"/>
-                <w:color w:val="000000" w:themeColor="text1"/>
-              </w:rPr>
-              <w:t>do grupo</w:t>
-            </w:r>
-          </w:p>
-          <w:p>
-            <w:pPr>
-              <w:pStyle w:val="LO-Normal"/>
-              <w:widowControl/>
-              <w:shd w:val="clear" w:color="auto" w:fill="auto"/>
-              <w:textAlignment w:val="auto"/>
-              <w:rPr>
-                <w:rStyle w:val="Fontepargpadro1"/>
-                <w:color w:val="000000" w:themeColor="text1"/>
-              </w:rPr>
-            </w:pPr>
-            <w:proofErr w:type="gramStart"/>
-            <w:r>
-              <w:rPr>
-                <w:rStyle w:val="Fontepargpadro1"/>
-                <w:color w:val="000000" w:themeColor="text1"/>
-              </w:rPr>
-              <w:t>A1.</w:t>
-            </w:r>
-            <w:proofErr w:type="gramEnd"/>
-            <w:r>
-              <w:rPr>
-                <w:rStyle w:val="Fontepargpadro1"/>
-                <w:color w:val="000000" w:themeColor="text1"/>
-              </w:rPr>
-              <w:t xml:space="preserve">2. O sistema </w:t>
-            </w:r>
-            <w:r>
-              <w:rPr>
-                <w:rStyle w:val="Fontepargpadro1"/>
-                <w:color w:val="000000" w:themeColor="text1"/>
-              </w:rPr>
-              <w:t xml:space="preserve">apresenta </w:t>
-            </w:r>
-            <w:r>
-              <w:rPr>
-                <w:rStyle w:val="Fontepargpadro1"/>
-                <w:color w:val="000000" w:themeColor="text1"/>
-              </w:rPr>
-              <w:t>um formulário com os dados cadastrados</w:t>
-            </w:r>
-          </w:p>
-          <w:p>
-            <w:pPr>
-              <w:pStyle w:val="LO-Normal"/>
-              <w:widowControl/>
-              <w:shd w:val="clear" w:color="auto" w:fill="auto"/>
-              <w:jc w:val="both"/>
-              <w:textAlignment w:val="auto"/>
-              <w:rPr>
-                <w:rStyle w:val="Fontepargpadro1"/>
-                <w:color w:val="000000" w:themeColor="text1"/>
-              </w:rPr>
-            </w:pPr>
-            <w:proofErr w:type="gramStart"/>
-            <w:r>
-              <w:rPr>
-                <w:rStyle w:val="Fontepargpadro1"/>
-                <w:color w:val="000000" w:themeColor="text1"/>
-              </w:rPr>
-              <w:t>A1.</w:t>
-            </w:r>
-            <w:proofErr w:type="gramEnd"/>
-            <w:r>
-              <w:rPr>
-                <w:rStyle w:val="Fontepargpadro1"/>
-                <w:color w:val="000000" w:themeColor="text1"/>
-              </w:rPr>
-              <w:t>3. O usuário altera as informações</w:t>
-            </w:r>
-          </w:p>
-          <w:p>
-            <w:pPr>
-              <w:pStyle w:val="LO-Normal"/>
-              <w:widowControl/>
-              <w:shd w:val="clear" w:color="auto" w:fill="auto"/>
-              <w:jc w:val="both"/>
-              <w:textAlignment w:val="auto"/>
-              <w:rPr>
-                <w:rStyle w:val="Fontepargpadro1"/>
-                <w:color w:val="000000" w:themeColor="text1"/>
-              </w:rPr>
-            </w:pPr>
-            <w:proofErr w:type="gramStart"/>
-            <w:r>
-              <w:rPr>
-                <w:rStyle w:val="Fontepargpadro1"/>
-                <w:color w:val="000000" w:themeColor="text1"/>
-              </w:rPr>
-              <w:t>A1.</w:t>
-            </w:r>
-            <w:proofErr w:type="gramEnd"/>
-            <w:r>
-              <w:rPr>
-                <w:rStyle w:val="Fontepargpadro1"/>
-                <w:color w:val="000000" w:themeColor="text1"/>
-              </w:rPr>
-              <w:t>4. O sistema valida e atualiza os dados</w:t>
-            </w:r>
-          </w:p>
-          <w:p>
-            <w:pPr>
-              <w:pStyle w:val="LO-Normal"/>
-              <w:widowControl/>
-              <w:shd w:val="clear" w:color="auto" w:fill="auto"/>
-              <w:jc w:val="both"/>
-              <w:textAlignment w:val="auto"/>
-              <w:rPr>
-                <w:rStyle w:val="Fontepargpadro1"/>
-                <w:color w:val="000000" w:themeColor="text1"/>
-              </w:rPr>
-            </w:pPr>
-          </w:p>
-          <w:p>
-            <w:pPr>
-              <w:pStyle w:val="LO-Normal"/>
-              <w:widowControl/>
-              <w:shd w:val="clear" w:color="auto" w:fill="auto"/>
-              <w:jc w:val="both"/>
-              <w:textAlignment w:val="auto"/>
+            </w:pPr>
+            <w:r>
               <w:rPr>
                 <w:rStyle w:val="Fontepargpadro1"/>
                 <w:b/>
                 <w:color w:val="000000" w:themeColor="text1"/>
               </w:rPr>
-            </w:pPr>
-            <w:r>
-              <w:rPr>
-                <w:rStyle w:val="Fontepargpadro1"/>
-                <w:b/>
-                <w:color w:val="000000" w:themeColor="text1"/>
-              </w:rPr>
-              <w:t xml:space="preserve">A2. </w:t>
-            </w:r>
-            <w:proofErr w:type="gramStart"/>
-            <w:r>
-              <w:rPr>
-                <w:rStyle w:val="Fontepargpadro1"/>
-                <w:b/>
-                <w:color w:val="000000" w:themeColor="text1"/>
-              </w:rPr>
-              <w:t>Deletar</w:t>
-            </w:r>
-            <w:proofErr w:type="gramEnd"/>
-            <w:r>
-              <w:rPr>
-                <w:rStyle w:val="Fontepargpadro1"/>
-                <w:b/>
-                <w:color w:val="000000" w:themeColor="text1"/>
+              <w:t>A2. Deletar grupo</w:t>
+            </w:r>
+          </w:p>
+          <w:p>
+            <w:pPr>
+              <w:pStyle w:val="LO-Normal"/>
+              <w:widowControl/>
+              <w:shd w:val="clear" w:color="auto" w:fill="auto"/>
+              <w:jc w:val="both"/>
+              <w:textAlignment w:val="auto"/>
+              <w:rPr>
+                <w:rStyle w:val="Fontepargpadro1"/>
+                <w:color w:val="000000" w:themeColor="text1"/>
+              </w:rPr>
+            </w:pPr>
+            <w:r>
+              <w:rPr>
+                <w:rStyle w:val="Fontepargpadro1"/>
+                <w:color w:val="000000" w:themeColor="text1"/>
+              </w:rPr>
+              <w:t>A2.1. O usuário solicita deletar o grupo</w:t>
+            </w:r>
+          </w:p>
+          <w:p>
+            <w:pPr>
+              <w:pStyle w:val="LO-Normal"/>
+              <w:widowControl/>
+              <w:shd w:val="clear" w:color="auto" w:fill="auto"/>
+              <w:jc w:val="both"/>
+              <w:textAlignment w:val="auto"/>
+              <w:rPr>
+                <w:rStyle w:val="Fontepargpadro1"/>
+              </w:rPr>
+            </w:pPr>
+            <w:r>
+              <w:rPr>
+                <w:rStyle w:val="Fontepargpadro1"/>
+                <w:color w:val="000000" w:themeColor="text1"/>
+              </w:rPr>
+              <w:t>A2.2.</w:t>
+            </w:r>
+            <w:r>
+              <w:rPr>
+                <w:rStyle w:val="Fontepargpadro1"/>
+                <w:color w:val="FF0000"/>
               </w:rPr>
               <w:t xml:space="preserve"> </w:t>
             </w:r>
             <w:r>
               <w:rPr>
                 <w:rStyle w:val="Fontepargpadro1"/>
-                <w:b/>
-                <w:color w:val="000000" w:themeColor="text1"/>
-              </w:rPr>
-              <w:t>grupo</w:t>
-            </w:r>
-          </w:p>
-          <w:p>
-            <w:pPr>
-              <w:pStyle w:val="LO-Normal"/>
-              <w:widowControl/>
-              <w:shd w:val="clear" w:color="auto" w:fill="auto"/>
-              <w:jc w:val="both"/>
-              <w:textAlignment w:val="auto"/>
-              <w:rPr>
-                <w:rStyle w:val="Fontepargpadro1"/>
-                <w:color w:val="000000" w:themeColor="text1"/>
-              </w:rPr>
-            </w:pPr>
-            <w:proofErr w:type="gramStart"/>
-            <w:r>
-              <w:rPr>
-                <w:rStyle w:val="Fontepargpadro1"/>
-                <w:color w:val="000000" w:themeColor="text1"/>
-              </w:rPr>
-              <w:t>A2.</w:t>
-            </w:r>
-            <w:proofErr w:type="gramEnd"/>
-            <w:r>
-              <w:rPr>
-                <w:rStyle w:val="Fontepargpadro1"/>
-                <w:color w:val="000000" w:themeColor="text1"/>
-              </w:rPr>
-              <w:t xml:space="preserve">1. O usuário solicita </w:t>
-            </w:r>
-            <w:proofErr w:type="gramStart"/>
-            <w:r>
-              <w:rPr>
-                <w:rStyle w:val="Fontepargpadro1"/>
-                <w:color w:val="000000" w:themeColor="text1"/>
-              </w:rPr>
-              <w:t>deletar</w:t>
-            </w:r>
-            <w:proofErr w:type="gramEnd"/>
-            <w:r>
-              <w:rPr>
-                <w:rStyle w:val="Fontepargpadro1"/>
-                <w:color w:val="000000" w:themeColor="text1"/>
-              </w:rPr>
-              <w:t xml:space="preserve"> </w:t>
-            </w:r>
-            <w:r>
-              <w:rPr>
-                <w:rStyle w:val="Fontepargpadro1"/>
-                <w:color w:val="000000" w:themeColor="text1"/>
-              </w:rPr>
-              <w:t>o grupo</w:t>
-            </w:r>
-          </w:p>
-          <w:p>
-            <w:pPr>
-              <w:pStyle w:val="LO-Normal"/>
-              <w:widowControl/>
-              <w:shd w:val="clear" w:color="auto" w:fill="auto"/>
-              <w:jc w:val="both"/>
-              <w:textAlignment w:val="auto"/>
-              <w:rPr>
-                <w:rStyle w:val="Fontepargpadro1"/>
-              </w:rPr>
-            </w:pPr>
-            <w:proofErr w:type="gramStart"/>
-            <w:r>
-              <w:rPr>
-                <w:rStyle w:val="Fontepargpadro1"/>
-                <w:color w:val="000000" w:themeColor="text1"/>
-              </w:rPr>
-              <w:t>A2.</w:t>
-            </w:r>
-            <w:proofErr w:type="gramEnd"/>
-            <w:r>
-              <w:rPr>
-                <w:rStyle w:val="Fontepargpadro1"/>
-                <w:color w:val="000000" w:themeColor="text1"/>
-              </w:rPr>
-              <w:t>2.</w:t>
-            </w:r>
-            <w:r>
-              <w:rPr>
-                <w:rStyle w:val="Fontepargpadro1"/>
-                <w:color w:val="FF0000"/>
-              </w:rPr>
-              <w:t xml:space="preserve"> </w:t>
-            </w:r>
-            <w:r>
-              <w:rPr>
-                <w:rStyle w:val="Fontepargpadro1"/>
-              </w:rPr>
-              <w:t xml:space="preserve">O sistema confirma a requisição e exclui </w:t>
-            </w:r>
-            <w:r>
-              <w:rPr>
-                <w:rStyle w:val="Fontepargpadro1"/>
-              </w:rPr>
-              <w:t>o grupo</w:t>
+              </w:rPr>
+              <w:t>O sistema confirma a requisição e exclui o grupo</w:t>
             </w:r>
           </w:p>
         </w:tc>
@@ -2428,28 +2121,19 @@
                 <w:color w:val="000000" w:themeColor="text1"/>
               </w:rPr>
             </w:pPr>
-            <w:proofErr w:type="gramStart"/>
             <w:r>
               <w:rPr>
                 <w:rStyle w:val="Fontepargpadro1"/>
                 <w:b/>
               </w:rPr>
-              <w:t>CdU05</w:t>
-            </w:r>
-            <w:proofErr w:type="gramEnd"/>
+              <w:t>CdU03 – Visualizar</w:t>
+            </w:r>
             <w:r>
               <w:rPr>
                 <w:rStyle w:val="Fontepargpadro1"/>
                 <w:b/>
               </w:rPr>
-              <w:t xml:space="preserve"> – Gerenciar </w:t>
-            </w:r>
-            <w:r>
-              <w:rPr>
-                <w:rStyle w:val="Fontepargpadro1"/>
-                <w:b/>
-              </w:rPr>
-              <w:t>projeto</w:t>
+              <w:t xml:space="preserve"> grupo</w:t>
             </w:r>
           </w:p>
         </w:tc>
@@ -2500,7 +2184,7 @@
               <w:rPr>
                 <w:rStyle w:val="Fontepargpadro1"/>
               </w:rPr>
-              <w:t>Usuário</w:t>
+              <w:t>Participante do grupo</w:t>
             </w:r>
           </w:p>
         </w:tc>
@@ -2552,605 +2236,69 @@
                 <w:rStyle w:val="Fontepargpadro1"/>
                 <w:color w:val="000000" w:themeColor="text1"/>
               </w:rPr>
-              <w:t xml:space="preserve">P1. O usuário solicita criar um </w:t>
-            </w:r>
-            <w:r>
-              <w:rPr>
-                <w:rStyle w:val="Fontepargpadro1"/>
-                <w:color w:val="000000" w:themeColor="text1"/>
-              </w:rPr>
-              <w:t>projeto</w:t>
-            </w:r>
-          </w:p>
-          <w:p>
-            <w:pPr>
-              <w:pStyle w:val="LO-Normal"/>
-              <w:widowControl/>
-              <w:shd w:val="clear" w:color="auto" w:fill="auto"/>
-              <w:jc w:val="both"/>
-              <w:textAlignment w:val="auto"/>
-              <w:rPr>
-                <w:rStyle w:val="Fontepargpadro1"/>
-                <w:color w:val="000000" w:themeColor="text1"/>
-              </w:rPr>
-            </w:pPr>
-            <w:r>
-              <w:rPr>
-                <w:rStyle w:val="Fontepargpadro1"/>
-                <w:color w:val="000000" w:themeColor="text1"/>
-              </w:rPr>
-              <w:t>P2. O sistema carrega o formulário de cadastro</w:t>
-            </w:r>
-          </w:p>
-          <w:p>
-            <w:pPr>
-              <w:pStyle w:val="LO-Normal"/>
-              <w:widowControl/>
-              <w:shd w:val="clear" w:color="auto" w:fill="auto"/>
-              <w:jc w:val="both"/>
-              <w:textAlignment w:val="auto"/>
-              <w:rPr>
-                <w:rStyle w:val="Fontepargpadro1"/>
-                <w:color w:val="000000" w:themeColor="text1"/>
-              </w:rPr>
-            </w:pPr>
-            <w:r>
-              <w:rPr>
-                <w:rStyle w:val="Fontepargpadro1"/>
-                <w:color w:val="000000" w:themeColor="text1"/>
-              </w:rPr>
-              <w:t>P3. O usuário preenche os campos necessários</w:t>
-            </w:r>
-          </w:p>
-          <w:p>
-            <w:pPr>
-              <w:pStyle w:val="LO-Normal"/>
-              <w:widowControl/>
-              <w:shd w:val="clear" w:color="auto" w:fill="auto"/>
-              <w:jc w:val="both"/>
-              <w:textAlignment w:val="auto"/>
-              <w:rPr>
-                <w:rStyle w:val="Fontepargpadro1"/>
-                <w:color w:val="000000" w:themeColor="text1"/>
-              </w:rPr>
-            </w:pPr>
-            <w:r>
-              <w:rPr>
-                <w:rStyle w:val="Fontepargpadro1"/>
-                <w:color w:val="000000" w:themeColor="text1"/>
-              </w:rPr>
-              <w:t xml:space="preserve">P4. O sistema solicita </w:t>
-            </w:r>
-            <w:r>
-              <w:rPr>
-                <w:rStyle w:val="Fontepargpadro1"/>
-                <w:color w:val="000000" w:themeColor="text1"/>
-              </w:rPr>
-              <w:t>informações de permissões de outros usuários se for um projeto em grupo</w:t>
-            </w:r>
-          </w:p>
-          <w:p>
-            <w:pPr>
-              <w:pStyle w:val="LO-Normal"/>
-              <w:widowControl/>
-              <w:shd w:val="clear" w:color="auto" w:fill="auto"/>
-              <w:jc w:val="both"/>
-              <w:textAlignment w:val="auto"/>
-              <w:rPr>
-                <w:rStyle w:val="Fontepargpadro1"/>
-                <w:color w:val="000000" w:themeColor="text1"/>
-              </w:rPr>
-            </w:pPr>
-            <w:r>
-              <w:rPr>
-                <w:rStyle w:val="Fontepargpadro1"/>
-                <w:color w:val="000000" w:themeColor="text1"/>
-              </w:rPr>
-              <w:t xml:space="preserve">P5. O usuário informa </w:t>
-            </w:r>
-            <w:r>
-              <w:rPr>
-                <w:rStyle w:val="Fontepargpadro1"/>
-                <w:color w:val="000000" w:themeColor="text1"/>
-              </w:rPr>
-              <w:t>as permissões dos outros usuários</w:t>
-            </w:r>
-          </w:p>
-          <w:p>
-            <w:pPr>
-              <w:pStyle w:val="LO-Normal"/>
-              <w:widowControl/>
-              <w:shd w:val="clear" w:color="auto" w:fill="auto"/>
-              <w:jc w:val="both"/>
-              <w:textAlignment w:val="auto"/>
-              <w:rPr>
-                <w:rStyle w:val="Fontepargpadro1"/>
-                <w:color w:val="000000" w:themeColor="text1"/>
-              </w:rPr>
-            </w:pPr>
-            <w:r>
-              <w:rPr>
-                <w:rStyle w:val="Fontepargpadro1"/>
-                <w:color w:val="000000" w:themeColor="text1"/>
-              </w:rPr>
-              <w:t xml:space="preserve">P6. O sistema cria o </w:t>
-            </w:r>
-            <w:r>
-              <w:rPr>
-                <w:rStyle w:val="Fontepargpadro1"/>
-                <w:color w:val="000000" w:themeColor="text1"/>
-              </w:rPr>
-              <w:t>projeto</w:t>
-            </w:r>
-            <w:r>
-              <w:rPr>
-                <w:rStyle w:val="Fontepargpadro1"/>
-                <w:color w:val="000000" w:themeColor="text1"/>
-              </w:rPr>
-              <w:t xml:space="preserve"> e redireciona </w:t>
-            </w:r>
-            <w:r>
-              <w:rPr>
-                <w:rStyle w:val="Fontepargpadro1"/>
-                <w:color w:val="000000" w:themeColor="text1"/>
-              </w:rPr>
-              <w:t>o usuário para a página do projeto</w:t>
-            </w:r>
-          </w:p>
-        </w:tc>
-      </w:tr>
-      <w:tr>
-        <w:tc>
-          <w:tcPr>
-            <w:tcW w:w="2875" w:type="dxa"/>
-          </w:tcPr>
-          <w:p>
-            <w:pPr>
-              <w:pStyle w:val="LO-Normal"/>
-              <w:widowControl/>
-              <w:shd w:val="clear" w:color="auto" w:fill="auto"/>
-              <w:jc w:val="both"/>
-              <w:textAlignment w:val="auto"/>
-              <w:rPr>
-                <w:rStyle w:val="Fontepargpadro1"/>
-                <w:color w:val="000000" w:themeColor="text1"/>
-              </w:rPr>
-            </w:pPr>
-            <w:r>
-              <w:rPr>
-                <w:rStyle w:val="Fontepargpadro1"/>
-                <w:color w:val="000000" w:themeColor="text1"/>
-              </w:rPr>
-              <w:t>Fluxos Alternativos</w:t>
-            </w:r>
-          </w:p>
-        </w:tc>
-        <w:tc>
-          <w:tcPr>
-            <w:tcW w:w="5618" w:type="dxa"/>
-          </w:tcPr>
-          <w:p>
-            <w:pPr>
-              <w:pStyle w:val="LO-Normal"/>
-              <w:widowControl/>
-              <w:shd w:val="clear" w:color="auto" w:fill="auto"/>
-              <w:jc w:val="both"/>
-              <w:textAlignment w:val="auto"/>
-              <w:rPr>
-                <w:rStyle w:val="Fontepargpadro1"/>
-                <w:b/>
-                <w:color w:val="000000" w:themeColor="text1"/>
-              </w:rPr>
-            </w:pPr>
-            <w:r>
-              <w:rPr>
-                <w:rStyle w:val="Fontepargpadro1"/>
-                <w:b/>
-                <w:color w:val="000000" w:themeColor="text1"/>
-              </w:rPr>
-              <w:t xml:space="preserve">A1. Alterar </w:t>
-            </w:r>
-            <w:r>
-              <w:rPr>
-                <w:rStyle w:val="Fontepargpadro1"/>
-                <w:b/>
-                <w:color w:val="000000" w:themeColor="text1"/>
-              </w:rPr>
-              <w:t>projeto</w:t>
-            </w:r>
-          </w:p>
-          <w:p>
-            <w:pPr>
-              <w:pStyle w:val="LO-Normal"/>
-              <w:widowControl/>
-              <w:shd w:val="clear" w:color="auto" w:fill="auto"/>
-              <w:jc w:val="both"/>
-              <w:textAlignment w:val="auto"/>
-              <w:rPr>
-                <w:rStyle w:val="Fontepargpadro1"/>
-                <w:color w:val="000000" w:themeColor="text1"/>
-              </w:rPr>
-            </w:pPr>
-            <w:proofErr w:type="gramStart"/>
-            <w:r>
-              <w:rPr>
-                <w:rStyle w:val="Fontepargpadro1"/>
-                <w:color w:val="000000" w:themeColor="text1"/>
-              </w:rPr>
-              <w:t>A1.</w:t>
-            </w:r>
-            <w:proofErr w:type="gramEnd"/>
-            <w:r>
-              <w:rPr>
-                <w:rStyle w:val="Fontepargpadro1"/>
-                <w:color w:val="000000" w:themeColor="text1"/>
-              </w:rPr>
-              <w:t xml:space="preserve">1. O usuário solicita alterar as informações </w:t>
-            </w:r>
-            <w:r>
-              <w:rPr>
-                <w:rStyle w:val="Fontepargpadro1"/>
-                <w:color w:val="000000" w:themeColor="text1"/>
-              </w:rPr>
-              <w:t>do projeto</w:t>
-            </w:r>
-          </w:p>
-          <w:p>
-            <w:pPr>
-              <w:pStyle w:val="LO-Normal"/>
-              <w:widowControl/>
-              <w:shd w:val="clear" w:color="auto" w:fill="auto"/>
-              <w:textAlignment w:val="auto"/>
-              <w:rPr>
-                <w:rStyle w:val="Fontepargpadro1"/>
-                <w:color w:val="000000" w:themeColor="text1"/>
-              </w:rPr>
-            </w:pPr>
-            <w:proofErr w:type="gramStart"/>
-            <w:r>
-              <w:rPr>
-                <w:rStyle w:val="Fontepargpadro1"/>
-                <w:color w:val="000000" w:themeColor="text1"/>
-              </w:rPr>
-              <w:t>A1.</w:t>
-            </w:r>
-            <w:proofErr w:type="gramEnd"/>
-            <w:r>
-              <w:rPr>
-                <w:rStyle w:val="Fontepargpadro1"/>
-                <w:color w:val="000000" w:themeColor="text1"/>
-              </w:rPr>
-              <w:t>2. O sistema um formulário com os dados cadastrados</w:t>
-            </w:r>
-          </w:p>
-          <w:p>
-            <w:pPr>
-              <w:pStyle w:val="LO-Normal"/>
-              <w:widowControl/>
-              <w:shd w:val="clear" w:color="auto" w:fill="auto"/>
-              <w:jc w:val="both"/>
-              <w:textAlignment w:val="auto"/>
-              <w:rPr>
-                <w:rStyle w:val="Fontepargpadro1"/>
-                <w:color w:val="000000" w:themeColor="text1"/>
-              </w:rPr>
-            </w:pPr>
-            <w:proofErr w:type="gramStart"/>
-            <w:r>
-              <w:rPr>
-                <w:rStyle w:val="Fontepargpadro1"/>
-                <w:color w:val="000000" w:themeColor="text1"/>
-              </w:rPr>
-              <w:t>A1.</w:t>
-            </w:r>
-            <w:proofErr w:type="gramEnd"/>
-            <w:r>
-              <w:rPr>
-                <w:rStyle w:val="Fontepargpadro1"/>
-                <w:color w:val="000000" w:themeColor="text1"/>
-              </w:rPr>
-              <w:t>3. O usuário altera as informações</w:t>
-            </w:r>
-          </w:p>
-          <w:p>
-            <w:pPr>
-              <w:pStyle w:val="LO-Normal"/>
-              <w:widowControl/>
-              <w:shd w:val="clear" w:color="auto" w:fill="auto"/>
-              <w:jc w:val="both"/>
-              <w:textAlignment w:val="auto"/>
-              <w:rPr>
-                <w:rStyle w:val="Fontepargpadro1"/>
-                <w:color w:val="000000" w:themeColor="text1"/>
-              </w:rPr>
-            </w:pPr>
-            <w:proofErr w:type="gramStart"/>
-            <w:r>
-              <w:rPr>
-                <w:rStyle w:val="Fontepargpadro1"/>
-                <w:color w:val="000000" w:themeColor="text1"/>
-              </w:rPr>
-              <w:t>A1.</w:t>
-            </w:r>
-            <w:proofErr w:type="gramEnd"/>
-            <w:r>
-              <w:rPr>
-                <w:rStyle w:val="Fontepargpadro1"/>
-                <w:color w:val="000000" w:themeColor="text1"/>
-              </w:rPr>
-              <w:t>4. O sistema valida e atualiza os dados</w:t>
-            </w:r>
-          </w:p>
-          <w:p>
-            <w:pPr>
-              <w:pStyle w:val="LO-Normal"/>
-              <w:widowControl/>
-              <w:shd w:val="clear" w:color="auto" w:fill="auto"/>
-              <w:jc w:val="both"/>
-              <w:textAlignment w:val="auto"/>
-              <w:rPr>
-                <w:rStyle w:val="Fontepargpadro1"/>
-                <w:color w:val="000000" w:themeColor="text1"/>
-              </w:rPr>
-            </w:pPr>
-          </w:p>
-          <w:p>
-            <w:pPr>
-              <w:pStyle w:val="LO-Normal"/>
-              <w:widowControl/>
-              <w:shd w:val="clear" w:color="auto" w:fill="auto"/>
-              <w:jc w:val="both"/>
-              <w:textAlignment w:val="auto"/>
-              <w:rPr>
-                <w:rStyle w:val="Fontepargpadro1"/>
-                <w:b/>
-                <w:color w:val="000000" w:themeColor="text1"/>
-              </w:rPr>
-            </w:pPr>
-            <w:r>
-              <w:rPr>
-                <w:rStyle w:val="Fontepargpadro1"/>
-                <w:b/>
-                <w:color w:val="000000" w:themeColor="text1"/>
-              </w:rPr>
-              <w:t xml:space="preserve">A2. </w:t>
-            </w:r>
-            <w:proofErr w:type="gramStart"/>
-            <w:r>
-              <w:rPr>
-                <w:rStyle w:val="Fontepargpadro1"/>
-                <w:b/>
-                <w:color w:val="000000" w:themeColor="text1"/>
-              </w:rPr>
-              <w:t>Deletar</w:t>
-            </w:r>
-            <w:proofErr w:type="gramEnd"/>
-            <w:r>
-              <w:rPr>
-                <w:rStyle w:val="Fontepargpadro1"/>
-                <w:b/>
-                <w:color w:val="000000" w:themeColor="text1"/>
-              </w:rPr>
-              <w:t xml:space="preserve"> </w:t>
-            </w:r>
-            <w:r>
-              <w:rPr>
-                <w:rStyle w:val="Fontepargpadro1"/>
-                <w:b/>
-                <w:color w:val="000000" w:themeColor="text1"/>
-              </w:rPr>
-              <w:t>projeto</w:t>
-            </w:r>
-          </w:p>
-          <w:p>
-            <w:pPr>
-              <w:pStyle w:val="LO-Normal"/>
-              <w:widowControl/>
-              <w:shd w:val="clear" w:color="auto" w:fill="auto"/>
-              <w:jc w:val="both"/>
-              <w:textAlignment w:val="auto"/>
-              <w:rPr>
-                <w:rStyle w:val="Fontepargpadro1"/>
-                <w:color w:val="000000" w:themeColor="text1"/>
-              </w:rPr>
-            </w:pPr>
-            <w:proofErr w:type="gramStart"/>
-            <w:r>
-              <w:rPr>
-                <w:rStyle w:val="Fontepargpadro1"/>
-                <w:color w:val="000000" w:themeColor="text1"/>
-              </w:rPr>
-              <w:t>A2.</w:t>
-            </w:r>
-            <w:proofErr w:type="gramEnd"/>
-            <w:r>
-              <w:rPr>
-                <w:rStyle w:val="Fontepargpadro1"/>
-                <w:color w:val="000000" w:themeColor="text1"/>
-              </w:rPr>
-              <w:t xml:space="preserve">1. O usuário solicita </w:t>
-            </w:r>
-            <w:proofErr w:type="gramStart"/>
-            <w:r>
-              <w:rPr>
-                <w:rStyle w:val="Fontepargpadro1"/>
-                <w:color w:val="000000" w:themeColor="text1"/>
-              </w:rPr>
-              <w:t>deletar</w:t>
-            </w:r>
-            <w:proofErr w:type="gramEnd"/>
-            <w:r>
-              <w:rPr>
-                <w:rStyle w:val="Fontepargpadro1"/>
-                <w:color w:val="000000" w:themeColor="text1"/>
-              </w:rPr>
-              <w:t xml:space="preserve"> o </w:t>
-            </w:r>
-            <w:r>
-              <w:rPr>
-                <w:rStyle w:val="Fontepargpadro1"/>
-                <w:color w:val="000000" w:themeColor="text1"/>
-              </w:rPr>
-              <w:t>projeto</w:t>
-            </w:r>
-          </w:p>
-          <w:p>
-            <w:pPr>
-              <w:pStyle w:val="LO-Normal"/>
-              <w:widowControl/>
-              <w:shd w:val="clear" w:color="auto" w:fill="auto"/>
-              <w:jc w:val="both"/>
-              <w:textAlignment w:val="auto"/>
-              <w:rPr>
-                <w:rStyle w:val="Fontepargpadro1"/>
-              </w:rPr>
-            </w:pPr>
-            <w:proofErr w:type="gramStart"/>
-            <w:r>
-              <w:rPr>
-                <w:rStyle w:val="Fontepargpadro1"/>
-                <w:color w:val="000000" w:themeColor="text1"/>
-              </w:rPr>
-              <w:t>A2.</w:t>
-            </w:r>
-            <w:proofErr w:type="gramEnd"/>
-            <w:r>
-              <w:rPr>
-                <w:rStyle w:val="Fontepargpadro1"/>
-                <w:color w:val="000000" w:themeColor="text1"/>
-              </w:rPr>
-              <w:t>2.</w:t>
-            </w:r>
-            <w:r>
-              <w:rPr>
-                <w:rStyle w:val="Fontepargpadro1"/>
-                <w:color w:val="FF0000"/>
-              </w:rPr>
-              <w:t xml:space="preserve"> </w:t>
-            </w:r>
-            <w:r>
-              <w:rPr>
-                <w:rStyle w:val="Fontepargpadro1"/>
-              </w:rPr>
-              <w:t xml:space="preserve">O sistema confirma a requisição e exclui </w:t>
-            </w:r>
-            <w:r>
-              <w:rPr>
-                <w:rStyle w:val="Fontepargpadro1"/>
-              </w:rPr>
-              <w:t>o projeto</w:t>
-            </w:r>
-          </w:p>
-          <w:p>
-            <w:pPr>
-              <w:pStyle w:val="LO-Normal"/>
-              <w:widowControl/>
-              <w:shd w:val="clear" w:color="auto" w:fill="auto"/>
-              <w:jc w:val="both"/>
-              <w:textAlignment w:val="auto"/>
-              <w:rPr>
-                <w:rStyle w:val="Fontepargpadro1"/>
-              </w:rPr>
-            </w:pPr>
-          </w:p>
-          <w:p>
-            <w:pPr>
-              <w:pStyle w:val="LO-Normal"/>
-              <w:widowControl/>
-              <w:shd w:val="clear" w:color="auto" w:fill="auto"/>
-              <w:jc w:val="both"/>
-              <w:textAlignment w:val="auto"/>
-              <w:rPr>
-                <w:rStyle w:val="Fontepargpadro1"/>
-                <w:b/>
-              </w:rPr>
-            </w:pPr>
-            <w:r>
-              <w:rPr>
-                <w:rStyle w:val="Fontepargpadro1"/>
-                <w:b/>
-              </w:rPr>
-              <w:t xml:space="preserve">A3. Visualizar </w:t>
-            </w:r>
-            <w:r>
-              <w:rPr>
-                <w:rStyle w:val="Fontepargpadro1"/>
-                <w:b/>
-              </w:rPr>
-              <w:t>projeto</w:t>
-            </w:r>
-          </w:p>
-          <w:p>
-            <w:pPr>
-              <w:pStyle w:val="LO-Normal"/>
-              <w:widowControl/>
-              <w:shd w:val="clear" w:color="auto" w:fill="auto"/>
-              <w:jc w:val="both"/>
-              <w:textAlignment w:val="auto"/>
-              <w:rPr>
-                <w:rStyle w:val="Fontepargpadro1"/>
-              </w:rPr>
-            </w:pPr>
-            <w:proofErr w:type="gramStart"/>
-            <w:r>
-              <w:rPr>
-                <w:rStyle w:val="Fontepargpadro1"/>
-              </w:rPr>
-              <w:t>A3.</w:t>
-            </w:r>
-            <w:proofErr w:type="gramEnd"/>
-            <w:r>
-              <w:rPr>
-                <w:rStyle w:val="Fontepargpadro1"/>
-              </w:rPr>
-              <w:t xml:space="preserve">1. O usuário solicita visualizar o </w:t>
-            </w:r>
-            <w:r>
-              <w:rPr>
-                <w:rStyle w:val="Fontepargpadro1"/>
-              </w:rPr>
-              <w:t>projeto</w:t>
-            </w:r>
-          </w:p>
-          <w:p>
-            <w:pPr>
-              <w:pStyle w:val="LO-Normal"/>
-              <w:widowControl/>
-              <w:shd w:val="clear" w:color="auto" w:fill="auto"/>
-              <w:jc w:val="both"/>
-              <w:textAlignment w:val="auto"/>
-              <w:rPr>
-                <w:rStyle w:val="Fontepargpadro1"/>
-                <w:color w:val="000000" w:themeColor="text1"/>
-              </w:rPr>
-            </w:pPr>
-            <w:proofErr w:type="gramStart"/>
-            <w:r>
-              <w:rPr>
-                <w:rStyle w:val="Fontepargpadro1"/>
-              </w:rPr>
-              <w:lastRenderedPageBreak/>
-              <w:t>A3.</w:t>
-            </w:r>
-            <w:proofErr w:type="gramEnd"/>
-            <w:r>
-              <w:rPr>
-                <w:rStyle w:val="Fontepargpadro1"/>
-              </w:rPr>
-              <w:t>2. O sistema redireciona o usuário para a pá</w:t>
-            </w:r>
-            <w:r>
-              <w:rPr>
-                <w:rStyle w:val="Fontepargpadro1"/>
-              </w:rPr>
-              <w:t>gina do projeto</w:t>
-            </w:r>
-            <w:r>
-              <w:rPr>
-                <w:rStyle w:val="Fontepargpadro1"/>
-              </w:rPr>
-              <w:t xml:space="preserve"> solicitado</w:t>
-            </w:r>
+              <w:t xml:space="preserve">P1. O usuário solicita </w:t>
+            </w:r>
+            <w:r>
+              <w:rPr>
+                <w:rStyle w:val="Fontepargpadro1"/>
+                <w:color w:val="000000" w:themeColor="text1"/>
+              </w:rPr>
+              <w:t>visualizar</w:t>
+            </w:r>
+            <w:r>
+              <w:rPr>
+                <w:rStyle w:val="Fontepargpadro1"/>
+                <w:color w:val="000000" w:themeColor="text1"/>
+              </w:rPr>
+              <w:t xml:space="preserve"> um grupo</w:t>
+            </w:r>
+            <w:r>
+              <w:rPr>
+                <w:rStyle w:val="Fontepargpadro1"/>
+                <w:color w:val="000000" w:themeColor="text1"/>
+              </w:rPr>
+              <w:t xml:space="preserve"> que ele participa</w:t>
+            </w:r>
+          </w:p>
+          <w:p>
+            <w:pPr>
+              <w:pStyle w:val="LO-Normal"/>
+              <w:widowControl/>
+              <w:shd w:val="clear" w:color="auto" w:fill="auto"/>
+              <w:jc w:val="both"/>
+              <w:textAlignment w:val="auto"/>
+              <w:rPr>
+                <w:rStyle w:val="Fontepargpadro1"/>
+                <w:color w:val="000000" w:themeColor="text1"/>
+              </w:rPr>
+            </w:pPr>
+            <w:r>
+              <w:rPr>
+                <w:rStyle w:val="Fontepargpadro1"/>
+                <w:color w:val="000000" w:themeColor="text1"/>
+              </w:rPr>
+              <w:t xml:space="preserve">P2. O sistema </w:t>
+            </w:r>
+            <w:r>
+              <w:rPr>
+                <w:rStyle w:val="Fontepargpadro1"/>
+                <w:color w:val="000000" w:themeColor="text1"/>
+              </w:rPr>
+              <w:t>carrega e redireciona o usuário para a página do grupo</w:t>
+            </w:r>
+          </w:p>
+          <w:p>
+            <w:pPr>
+              <w:pStyle w:val="LO-Normal"/>
+              <w:widowControl/>
+              <w:shd w:val="clear" w:color="auto" w:fill="auto"/>
+              <w:jc w:val="both"/>
+              <w:textAlignment w:val="auto"/>
+              <w:rPr>
+                <w:rStyle w:val="Fontepargpadro1"/>
+                <w:color w:val="000000" w:themeColor="text1"/>
+              </w:rPr>
+            </w:pPr>
           </w:p>
         </w:tc>
       </w:tr>
@@ -3229,28 +2377,19 @@
                 <w:color w:val="000000" w:themeColor="text1"/>
               </w:rPr>
             </w:pPr>
-            <w:proofErr w:type="gramStart"/>
             <w:r>
               <w:rPr>
                 <w:rStyle w:val="Fontepargpadro1"/>
                 <w:b/>
               </w:rPr>
-              <w:t>CdU06</w:t>
-            </w:r>
-            <w:proofErr w:type="gramEnd"/>
+              <w:t>CdU04</w:t>
+            </w:r>
             <w:r>
               <w:rPr>
                 <w:rStyle w:val="Fontepargpadro1"/>
                 <w:b/>
               </w:rPr>
               <w:t xml:space="preserve"> – Gerenciar projeto</w:t>
-            </w:r>
-            <w:r>
-              <w:rPr>
-                <w:rStyle w:val="Fontepargpadro1"/>
-                <w:b/>
-              </w:rPr>
-              <w:t xml:space="preserve"> em grupo</w:t>
             </w:r>
           </w:p>
         </w:tc>
@@ -3530,49 +2669,638 @@
                 <w:color w:val="000000" w:themeColor="text1"/>
               </w:rPr>
             </w:pPr>
-            <w:proofErr w:type="gramStart"/>
-            <w:r>
-              <w:rPr>
-                <w:rStyle w:val="Fontepargpadro1"/>
-                <w:color w:val="000000" w:themeColor="text1"/>
-              </w:rPr>
-              <w:t>A1.</w:t>
-            </w:r>
-            <w:proofErr w:type="gramEnd"/>
-            <w:r>
-              <w:rPr>
-                <w:rStyle w:val="Fontepargpadro1"/>
-                <w:color w:val="000000" w:themeColor="text1"/>
-              </w:rPr>
-              <w:t>1. O usuário solicita alterar as informações do projeto</w:t>
-            </w:r>
-          </w:p>
-          <w:p>
-            <w:pPr>
-              <w:pStyle w:val="LO-Normal"/>
-              <w:widowControl/>
-              <w:shd w:val="clear" w:color="auto" w:fill="auto"/>
-              <w:textAlignment w:val="auto"/>
-              <w:rPr>
-                <w:rStyle w:val="Fontepargpadro1"/>
-                <w:color w:val="000000" w:themeColor="text1"/>
-              </w:rPr>
-            </w:pPr>
-            <w:proofErr w:type="gramStart"/>
-            <w:r>
-              <w:rPr>
-                <w:rStyle w:val="Fontepargpadro1"/>
-                <w:color w:val="000000" w:themeColor="text1"/>
-              </w:rPr>
-              <w:t>A1.</w:t>
-            </w:r>
-            <w:proofErr w:type="gramEnd"/>
-            <w:r>
-              <w:rPr>
-                <w:rStyle w:val="Fontepargpadro1"/>
-                <w:color w:val="000000" w:themeColor="text1"/>
-              </w:rPr>
-              <w:t xml:space="preserve">2. O sistema </w:t>
+            <w:r>
+              <w:rPr>
+                <w:rStyle w:val="Fontepargpadro1"/>
+                <w:color w:val="000000" w:themeColor="text1"/>
+              </w:rPr>
+              <w:t>A1.1. O usuário solicita alterar as informações do projeto</w:t>
+            </w:r>
+          </w:p>
+          <w:p>
+            <w:pPr>
+              <w:pStyle w:val="LO-Normal"/>
+              <w:widowControl/>
+              <w:shd w:val="clear" w:color="auto" w:fill="auto"/>
+              <w:textAlignment w:val="auto"/>
+              <w:rPr>
+                <w:rStyle w:val="Fontepargpadro1"/>
+                <w:color w:val="000000" w:themeColor="text1"/>
+              </w:rPr>
+            </w:pPr>
+            <w:r>
+              <w:rPr>
+                <w:rStyle w:val="Fontepargpadro1"/>
+                <w:color w:val="000000" w:themeColor="text1"/>
+              </w:rPr>
+              <w:t>A1.2. O sistema um formulário com os dados cadastrados</w:t>
+            </w:r>
+          </w:p>
+          <w:p>
+            <w:pPr>
+              <w:pStyle w:val="LO-Normal"/>
+              <w:widowControl/>
+              <w:shd w:val="clear" w:color="auto" w:fill="auto"/>
+              <w:jc w:val="both"/>
+              <w:textAlignment w:val="auto"/>
+              <w:rPr>
+                <w:rStyle w:val="Fontepargpadro1"/>
+                <w:color w:val="000000" w:themeColor="text1"/>
+              </w:rPr>
+            </w:pPr>
+            <w:r>
+              <w:rPr>
+                <w:rStyle w:val="Fontepargpadro1"/>
+                <w:color w:val="000000" w:themeColor="text1"/>
+              </w:rPr>
+              <w:lastRenderedPageBreak/>
+              <w:t>A1.3. O usuário altera as informações</w:t>
+            </w:r>
+          </w:p>
+          <w:p>
+            <w:pPr>
+              <w:pStyle w:val="LO-Normal"/>
+              <w:widowControl/>
+              <w:shd w:val="clear" w:color="auto" w:fill="auto"/>
+              <w:jc w:val="both"/>
+              <w:textAlignment w:val="auto"/>
+              <w:rPr>
+                <w:rStyle w:val="Fontepargpadro1"/>
+                <w:color w:val="000000" w:themeColor="text1"/>
+              </w:rPr>
+            </w:pPr>
+            <w:r>
+              <w:rPr>
+                <w:rStyle w:val="Fontepargpadro1"/>
+                <w:color w:val="000000" w:themeColor="text1"/>
+              </w:rPr>
+              <w:t>A1.4. O sistema valida e atualiza os dados</w:t>
+            </w:r>
+          </w:p>
+          <w:p>
+            <w:pPr>
+              <w:pStyle w:val="LO-Normal"/>
+              <w:widowControl/>
+              <w:shd w:val="clear" w:color="auto" w:fill="auto"/>
+              <w:jc w:val="both"/>
+              <w:textAlignment w:val="auto"/>
+              <w:rPr>
+                <w:rStyle w:val="Fontepargpadro1"/>
+                <w:color w:val="000000" w:themeColor="text1"/>
+              </w:rPr>
+            </w:pPr>
+          </w:p>
+          <w:p>
+            <w:pPr>
+              <w:pStyle w:val="LO-Normal"/>
+              <w:widowControl/>
+              <w:shd w:val="clear" w:color="auto" w:fill="auto"/>
+              <w:jc w:val="both"/>
+              <w:textAlignment w:val="auto"/>
+              <w:rPr>
+                <w:rStyle w:val="Fontepargpadro1"/>
+                <w:b/>
+                <w:color w:val="000000" w:themeColor="text1"/>
+              </w:rPr>
+            </w:pPr>
+            <w:r>
+              <w:rPr>
+                <w:rStyle w:val="Fontepargpadro1"/>
+                <w:b/>
+                <w:color w:val="000000" w:themeColor="text1"/>
+              </w:rPr>
+              <w:t xml:space="preserve">A2. Deletar </w:t>
+            </w:r>
+            <w:r>
+              <w:rPr>
+                <w:rStyle w:val="Fontepargpadro1"/>
+                <w:b/>
+                <w:color w:val="000000" w:themeColor="text1"/>
+              </w:rPr>
+              <w:t>projeto</w:t>
+            </w:r>
+          </w:p>
+          <w:p>
+            <w:pPr>
+              <w:pStyle w:val="LO-Normal"/>
+              <w:widowControl/>
+              <w:shd w:val="clear" w:color="auto" w:fill="auto"/>
+              <w:jc w:val="both"/>
+              <w:textAlignment w:val="auto"/>
+              <w:rPr>
+                <w:rStyle w:val="Fontepargpadro1"/>
+                <w:color w:val="000000" w:themeColor="text1"/>
+              </w:rPr>
+            </w:pPr>
+            <w:r>
+              <w:rPr>
+                <w:rStyle w:val="Fontepargpadro1"/>
+                <w:color w:val="000000" w:themeColor="text1"/>
+              </w:rPr>
+              <w:t>A2.1. O usuário solicita deletar o projeto</w:t>
+            </w:r>
+          </w:p>
+          <w:p>
+            <w:pPr>
+              <w:pStyle w:val="LO-Normal"/>
+              <w:widowControl/>
+              <w:shd w:val="clear" w:color="auto" w:fill="auto"/>
+              <w:jc w:val="both"/>
+              <w:textAlignment w:val="auto"/>
+              <w:rPr>
+                <w:rStyle w:val="Fontepargpadro1"/>
+              </w:rPr>
+            </w:pPr>
+            <w:r>
+              <w:rPr>
+                <w:rStyle w:val="Fontepargpadro1"/>
+                <w:color w:val="000000" w:themeColor="text1"/>
+              </w:rPr>
+              <w:t>A2.2.</w:t>
+            </w:r>
+            <w:r>
+              <w:rPr>
+                <w:rStyle w:val="Fontepargpadro1"/>
+                <w:color w:val="FF0000"/>
+              </w:rPr>
+              <w:t xml:space="preserve"> </w:t>
+            </w:r>
+            <w:r>
+              <w:rPr>
+                <w:rStyle w:val="Fontepargpadro1"/>
+              </w:rPr>
+              <w:t>O sistema confirma a requisição e exclui o projeto</w:t>
+            </w:r>
+          </w:p>
+          <w:p>
+            <w:pPr>
+              <w:pStyle w:val="LO-Normal"/>
+              <w:widowControl/>
+              <w:shd w:val="clear" w:color="auto" w:fill="auto"/>
+              <w:jc w:val="both"/>
+              <w:textAlignment w:val="auto"/>
+              <w:rPr>
+                <w:rStyle w:val="Fontepargpadro1"/>
+              </w:rPr>
+            </w:pPr>
+          </w:p>
+          <w:p>
+            <w:pPr>
+              <w:pStyle w:val="LO-Normal"/>
+              <w:widowControl/>
+              <w:shd w:val="clear" w:color="auto" w:fill="auto"/>
+              <w:jc w:val="both"/>
+              <w:textAlignment w:val="auto"/>
+              <w:rPr>
+                <w:rStyle w:val="Fontepargpadro1"/>
+                <w:b/>
+              </w:rPr>
+            </w:pPr>
+            <w:r>
+              <w:rPr>
+                <w:rStyle w:val="Fontepargpadro1"/>
+                <w:b/>
+              </w:rPr>
+              <w:t>A3. Visualizar projeto</w:t>
+            </w:r>
+          </w:p>
+          <w:p>
+            <w:pPr>
+              <w:pStyle w:val="LO-Normal"/>
+              <w:widowControl/>
+              <w:shd w:val="clear" w:color="auto" w:fill="auto"/>
+              <w:jc w:val="both"/>
+              <w:textAlignment w:val="auto"/>
+              <w:rPr>
+                <w:rStyle w:val="Fontepargpadro1"/>
+              </w:rPr>
+            </w:pPr>
+            <w:r>
+              <w:rPr>
+                <w:rStyle w:val="Fontepargpadro1"/>
+              </w:rPr>
+              <w:t>A3.1. O usuário solicita visualizar o projeto</w:t>
+            </w:r>
+          </w:p>
+          <w:p>
+            <w:pPr>
+              <w:pStyle w:val="LO-Normal"/>
+              <w:widowControl/>
+              <w:shd w:val="clear" w:color="auto" w:fill="auto"/>
+              <w:jc w:val="both"/>
+              <w:textAlignment w:val="auto"/>
+              <w:rPr>
+                <w:rStyle w:val="Fontepargpadro1"/>
+                <w:color w:val="000000" w:themeColor="text1"/>
+              </w:rPr>
+            </w:pPr>
+            <w:r>
+              <w:rPr>
+                <w:rStyle w:val="Fontepargpadro1"/>
+              </w:rPr>
+              <w:t>A3.2. O sistema redireciona o usuário para a página do projeto solicitado</w:t>
+            </w:r>
+          </w:p>
+        </w:tc>
+      </w:tr>
+    </w:tbl>
+    <w:p>
+      <w:pPr>
+        <w:pStyle w:val="LO-Normal"/>
+        <w:widowControl/>
+        <w:spacing w:after="120"/>
+        <w:jc w:val="both"/>
+        <w:textAlignment w:val="auto"/>
+        <w:rPr>
+          <w:rStyle w:val="Fontepargpadro1"/>
+          <w:color w:val="000000" w:themeColor="text1"/>
+        </w:rPr>
+      </w:pPr>
+    </w:p>
+    <w:tbl>
+      <w:tblPr>
+        <w:tblStyle w:val="Tabelacomgrade"/>
+        <w:tblW w:w="0" w:type="auto"/>
+        <w:tblLook w:val="04A0" w:firstRow="1" w:lastRow="0" w:firstColumn="1" w:lastColumn="0" w:noHBand="0" w:noVBand="1"/>
+      </w:tblPr>
+      <w:tblGrid>
+        <w:gridCol w:w="2875"/>
+        <w:gridCol w:w="5618"/>
+      </w:tblGrid>
+      <w:tr>
+        <w:tc>
+          <w:tcPr>
+            <w:tcW w:w="2875" w:type="dxa"/>
+          </w:tcPr>
+          <w:p>
+            <w:pPr>
+              <w:pStyle w:val="LO-Normal"/>
+              <w:widowControl/>
+              <w:shd w:val="clear" w:color="auto" w:fill="auto"/>
+              <w:jc w:val="both"/>
+              <w:textAlignment w:val="auto"/>
+              <w:rPr>
+                <w:rStyle w:val="Fontepargpadro1"/>
+                <w:color w:val="000000" w:themeColor="text1"/>
+              </w:rPr>
+            </w:pPr>
+            <w:r>
+              <w:rPr>
+                <w:rStyle w:val="Fontepargpadro1"/>
+                <w:color w:val="000000" w:themeColor="text1"/>
+              </w:rPr>
+              <w:t xml:space="preserve">Código e </w:t>
+            </w:r>
+            <w:r>
+              <w:rPr>
+                <w:rStyle w:val="Fontepargpadro1"/>
+                <w:color w:val="000000" w:themeColor="text1"/>
+              </w:rPr>
+              <w:t>Nome do Caso de Uso</w:t>
+            </w:r>
+          </w:p>
+        </w:tc>
+        <w:tc>
+          <w:tcPr>
+            <w:tcW w:w="5618" w:type="dxa"/>
+          </w:tcPr>
+          <w:p>
+            <w:pPr>
+              <w:pStyle w:val="LO-Normal"/>
+              <w:widowControl/>
+              <w:shd w:val="clear" w:color="auto" w:fill="auto"/>
+              <w:jc w:val="both"/>
+              <w:textAlignment w:val="auto"/>
+              <w:rPr>
+                <w:rStyle w:val="Fontepargpadro1"/>
+                <w:b/>
+                <w:color w:val="000000" w:themeColor="text1"/>
+              </w:rPr>
+            </w:pPr>
+            <w:r>
+              <w:rPr>
+                <w:rStyle w:val="Fontepargpadro1"/>
+                <w:b/>
+              </w:rPr>
+              <w:t>CdU05</w:t>
+            </w:r>
+            <w:r>
+              <w:rPr>
+                <w:rStyle w:val="Fontepargpadro1"/>
+                <w:b/>
+              </w:rPr>
+              <w:t xml:space="preserve"> – Gerenciar projeto</w:t>
+            </w:r>
+            <w:r>
+              <w:rPr>
+                <w:rStyle w:val="Fontepargpadro1"/>
+                <w:b/>
+              </w:rPr>
+              <w:t xml:space="preserve"> em grupo</w:t>
+            </w:r>
+          </w:p>
+        </w:tc>
+      </w:tr>
+      <w:tr>
+        <w:tc>
+          <w:tcPr>
+            <w:tcW w:w="2875" w:type="dxa"/>
+          </w:tcPr>
+          <w:p>
+            <w:pPr>
+              <w:pStyle w:val="LO-Normal"/>
+              <w:widowControl/>
+              <w:shd w:val="clear" w:color="auto" w:fill="auto"/>
+              <w:jc w:val="both"/>
+              <w:textAlignment w:val="auto"/>
+              <w:rPr>
+                <w:rStyle w:val="Fontepargpadro1"/>
+                <w:color w:val="000000" w:themeColor="text1"/>
+              </w:rPr>
+            </w:pPr>
+            <w:r>
+              <w:rPr>
+                <w:rStyle w:val="Fontepargpadro1"/>
+                <w:color w:val="000000" w:themeColor="text1"/>
+              </w:rPr>
+              <w:t>Ator Primário:</w:t>
+            </w:r>
+          </w:p>
+        </w:tc>
+        <w:tc>
+          <w:tcPr>
+            <w:tcW w:w="5618" w:type="dxa"/>
+          </w:tcPr>
+          <w:p>
+            <w:pPr>
+              <w:pStyle w:val="LO-Normal"/>
+              <w:widowControl/>
+              <w:shd w:val="clear" w:color="auto" w:fill="auto"/>
+              <w:jc w:val="both"/>
+              <w:textAlignment w:val="auto"/>
+              <w:rPr>
+                <w:rStyle w:val="Fontepargpadro1"/>
+                <w:color w:val="000000" w:themeColor="text1"/>
+              </w:rPr>
+            </w:pPr>
+            <w:r>
+              <w:rPr>
+                <w:rStyle w:val="Fontepargpadro1"/>
+              </w:rPr>
+              <w:t>Usuário</w:t>
+            </w:r>
+          </w:p>
+        </w:tc>
+      </w:tr>
+      <w:tr>
+        <w:tc>
+          <w:tcPr>
+            <w:tcW w:w="2875" w:type="dxa"/>
+          </w:tcPr>
+          <w:p>
+            <w:pPr>
+              <w:pStyle w:val="LO-Normal"/>
+              <w:widowControl/>
+              <w:shd w:val="clear" w:color="auto" w:fill="auto"/>
+              <w:jc w:val="both"/>
+              <w:textAlignment w:val="auto"/>
+              <w:rPr>
+                <w:rStyle w:val="Fontepargpadro1"/>
+                <w:color w:val="000000" w:themeColor="text1"/>
+              </w:rPr>
+            </w:pPr>
+            <w:r>
+              <w:rPr>
+                <w:rStyle w:val="Fontepargpadro1"/>
+                <w:color w:val="000000" w:themeColor="text1"/>
+              </w:rPr>
+              <w:t>Fluxo Principal de Eventos</w:t>
+            </w:r>
+          </w:p>
+        </w:tc>
+        <w:tc>
+          <w:tcPr>
+            <w:tcW w:w="5618" w:type="dxa"/>
+          </w:tcPr>
+          <w:p>
+            <w:pPr>
+              <w:pStyle w:val="LO-Normal"/>
+              <w:widowControl/>
+              <w:shd w:val="clear" w:color="auto" w:fill="auto"/>
+              <w:jc w:val="both"/>
+              <w:textAlignment w:val="auto"/>
+              <w:rPr>
+                <w:rStyle w:val="Fontepargpadro1"/>
+                <w:color w:val="000000" w:themeColor="text1"/>
+              </w:rPr>
+            </w:pPr>
+            <w:r>
+              <w:rPr>
+                <w:rStyle w:val="Fontepargpadro1"/>
+                <w:color w:val="000000" w:themeColor="text1"/>
+              </w:rPr>
+              <w:t>P1. O usuário solicita criar um projeto</w:t>
+            </w:r>
+          </w:p>
+          <w:p>
+            <w:pPr>
+              <w:pStyle w:val="LO-Normal"/>
+              <w:widowControl/>
+              <w:shd w:val="clear" w:color="auto" w:fill="auto"/>
+              <w:jc w:val="both"/>
+              <w:textAlignment w:val="auto"/>
+              <w:rPr>
+                <w:rStyle w:val="Fontepargpadro1"/>
+                <w:color w:val="000000" w:themeColor="text1"/>
+              </w:rPr>
+            </w:pPr>
+            <w:r>
+              <w:rPr>
+                <w:rStyle w:val="Fontepargpadro1"/>
+                <w:color w:val="000000" w:themeColor="text1"/>
+              </w:rPr>
+              <w:t>P2. O sistema carrega o formulário de cadastro</w:t>
+            </w:r>
+          </w:p>
+          <w:p>
+            <w:pPr>
+              <w:pStyle w:val="LO-Normal"/>
+              <w:widowControl/>
+              <w:shd w:val="clear" w:color="auto" w:fill="auto"/>
+              <w:jc w:val="both"/>
+              <w:textAlignment w:val="auto"/>
+              <w:rPr>
+                <w:rStyle w:val="Fontepargpadro1"/>
+                <w:color w:val="000000" w:themeColor="text1"/>
+              </w:rPr>
+            </w:pPr>
+            <w:r>
+              <w:rPr>
+                <w:rStyle w:val="Fontepargpadro1"/>
+                <w:color w:val="000000" w:themeColor="text1"/>
+              </w:rPr>
+              <w:t>P3. O usuário preenche os campos necessários</w:t>
+            </w:r>
+          </w:p>
+          <w:p>
+            <w:pPr>
+              <w:pStyle w:val="LO-Normal"/>
+              <w:widowControl/>
+              <w:shd w:val="clear" w:color="auto" w:fill="auto"/>
+              <w:jc w:val="both"/>
+              <w:textAlignment w:val="auto"/>
+              <w:rPr>
+                <w:rStyle w:val="Fontepargpadro1"/>
+                <w:color w:val="000000" w:themeColor="text1"/>
+              </w:rPr>
+            </w:pPr>
+            <w:r>
+              <w:rPr>
+                <w:rStyle w:val="Fontepargpadro1"/>
+                <w:color w:val="000000" w:themeColor="text1"/>
+              </w:rPr>
+              <w:t>P4. O sistema solicita informações de permissões de outros usuários se for um projeto em grupo</w:t>
+            </w:r>
+          </w:p>
+          <w:p>
+            <w:pPr>
+              <w:pStyle w:val="LO-Normal"/>
+              <w:widowControl/>
+              <w:shd w:val="clear" w:color="auto" w:fill="auto"/>
+              <w:jc w:val="both"/>
+              <w:textAlignment w:val="auto"/>
+              <w:rPr>
+                <w:rStyle w:val="Fontepargpadro1"/>
+                <w:color w:val="000000" w:themeColor="text1"/>
+              </w:rPr>
+            </w:pPr>
+            <w:r>
+              <w:rPr>
+                <w:rStyle w:val="Fontepargpadro1"/>
+                <w:color w:val="000000" w:themeColor="text1"/>
+              </w:rPr>
+              <w:t>P5. O usuário informa as permissões dos outros usuários</w:t>
+            </w:r>
+          </w:p>
+          <w:p>
+            <w:pPr>
+              <w:pStyle w:val="LO-Normal"/>
+              <w:widowControl/>
+              <w:shd w:val="clear" w:color="auto" w:fill="auto"/>
+              <w:jc w:val="both"/>
+              <w:textAlignment w:val="auto"/>
+              <w:rPr>
+                <w:rStyle w:val="Fontepargpadro1"/>
+                <w:color w:val="000000" w:themeColor="text1"/>
+              </w:rPr>
+            </w:pPr>
+            <w:r>
+              <w:rPr>
+                <w:rStyle w:val="Fontepargpadro1"/>
+                <w:color w:val="000000" w:themeColor="text1"/>
+              </w:rPr>
+              <w:t>P6. O sistema cria o projeto e redireciona o usuário para a página do projeto</w:t>
+            </w:r>
+          </w:p>
+        </w:tc>
+      </w:tr>
+      <w:tr>
+        <w:tc>
+          <w:tcPr>
+            <w:tcW w:w="2875" w:type="dxa"/>
+          </w:tcPr>
+          <w:p>
+            <w:pPr>
+              <w:pStyle w:val="LO-Normal"/>
+              <w:widowControl/>
+              <w:shd w:val="clear" w:color="auto" w:fill="auto"/>
+              <w:jc w:val="both"/>
+              <w:textAlignment w:val="auto"/>
+              <w:rPr>
+                <w:rStyle w:val="Fontepargpadro1"/>
+                <w:color w:val="000000" w:themeColor="text1"/>
+              </w:rPr>
+            </w:pPr>
+            <w:r>
+              <w:rPr>
+                <w:rStyle w:val="Fontepargpadro1"/>
+                <w:color w:val="000000" w:themeColor="text1"/>
+              </w:rPr>
+              <w:t>Fluxos Alternativos</w:t>
+            </w:r>
+          </w:p>
+        </w:tc>
+        <w:tc>
+          <w:tcPr>
+            <w:tcW w:w="5618" w:type="dxa"/>
+          </w:tcPr>
+          <w:p>
+            <w:pPr>
+              <w:pStyle w:val="LO-Normal"/>
+              <w:widowControl/>
+              <w:shd w:val="clear" w:color="auto" w:fill="auto"/>
+              <w:jc w:val="both"/>
+              <w:textAlignment w:val="auto"/>
+              <w:rPr>
+                <w:rStyle w:val="Fontepargpadro1"/>
+                <w:b/>
+                <w:color w:val="000000" w:themeColor="text1"/>
+              </w:rPr>
+            </w:pPr>
+            <w:r>
+              <w:rPr>
+                <w:rStyle w:val="Fontepargpadro1"/>
+                <w:b/>
+                <w:color w:val="000000" w:themeColor="text1"/>
+              </w:rPr>
+              <w:t xml:space="preserve">A1. Alterar </w:t>
+            </w:r>
+            <w:r>
+              <w:rPr>
+                <w:rStyle w:val="Fontepargpadro1"/>
+                <w:b/>
+                <w:color w:val="000000" w:themeColor="text1"/>
+              </w:rPr>
+              <w:t>projeto</w:t>
+            </w:r>
+          </w:p>
+          <w:p>
+            <w:pPr>
+              <w:pStyle w:val="LO-Normal"/>
+              <w:widowControl/>
+              <w:shd w:val="clear" w:color="auto" w:fill="auto"/>
+              <w:jc w:val="both"/>
+              <w:textAlignment w:val="auto"/>
+              <w:rPr>
+                <w:rStyle w:val="Fontepargpadro1"/>
+                <w:color w:val="000000" w:themeColor="text1"/>
+              </w:rPr>
+            </w:pPr>
+            <w:r>
+              <w:rPr>
+                <w:rStyle w:val="Fontepargpadro1"/>
+                <w:color w:val="000000" w:themeColor="text1"/>
+              </w:rPr>
+              <w:t>A1.1. O usuário solicita alterar as informações do projeto</w:t>
+            </w:r>
+          </w:p>
+          <w:p>
+            <w:pPr>
+              <w:pStyle w:val="LO-Normal"/>
+              <w:widowControl/>
+              <w:shd w:val="clear" w:color="auto" w:fill="auto"/>
+              <w:textAlignment w:val="auto"/>
+              <w:rPr>
+                <w:rStyle w:val="Fontepargpadro1"/>
+                <w:color w:val="000000" w:themeColor="text1"/>
+              </w:rPr>
+            </w:pPr>
+            <w:r>
+              <w:rPr>
+                <w:rStyle w:val="Fontepargpadro1"/>
+                <w:color w:val="000000" w:themeColor="text1"/>
+              </w:rPr>
+              <w:t xml:space="preserve">A1.2. O sistema </w:t>
             </w:r>
             <w:r>
               <w:rPr>
@@ -3601,50 +3329,32 @@
                 <w:color w:val="000000" w:themeColor="text1"/>
               </w:rPr>
             </w:pPr>
-            <w:proofErr w:type="gramStart"/>
-            <w:r>
-              <w:rPr>
-                <w:rStyle w:val="Fontepargpadro1"/>
-                <w:color w:val="000000" w:themeColor="text1"/>
-              </w:rPr>
-              <w:t>A1.</w:t>
-            </w:r>
-            <w:proofErr w:type="gramEnd"/>
-            <w:r>
-              <w:rPr>
-                <w:rStyle w:val="Fontepargpadro1"/>
-                <w:color w:val="000000" w:themeColor="text1"/>
-              </w:rPr>
-              <w:t>3. O usuário altera as informações</w:t>
-            </w:r>
-          </w:p>
-          <w:p>
-            <w:pPr>
-              <w:pStyle w:val="LO-Normal"/>
-              <w:widowControl/>
-              <w:shd w:val="clear" w:color="auto" w:fill="auto"/>
-              <w:jc w:val="both"/>
-              <w:textAlignment w:val="auto"/>
-              <w:rPr>
-                <w:rStyle w:val="Fontepargpadro1"/>
-                <w:color w:val="000000" w:themeColor="text1"/>
-              </w:rPr>
-            </w:pPr>
-            <w:proofErr w:type="gramStart"/>
-            <w:r>
-              <w:rPr>
-                <w:rStyle w:val="Fontepargpadro1"/>
-                <w:color w:val="000000" w:themeColor="text1"/>
-              </w:rPr>
-              <w:t>A1.</w:t>
-            </w:r>
-            <w:proofErr w:type="gramEnd"/>
-            <w:r>
-              <w:rPr>
-                <w:rStyle w:val="Fontepargpadro1"/>
-                <w:color w:val="000000" w:themeColor="text1"/>
-              </w:rPr>
-              <w:t>4. O sistema valida e atualiza os dados</w:t>
+            <w:r>
+              <w:rPr>
+                <w:rStyle w:val="Fontepargpadro1"/>
+                <w:color w:val="000000" w:themeColor="text1"/>
+              </w:rPr>
+              <w:t>A1.3. O usuário altera as informações</w:t>
+            </w:r>
+          </w:p>
+          <w:p>
+            <w:pPr>
+              <w:pStyle w:val="LO-Normal"/>
+              <w:widowControl/>
+              <w:shd w:val="clear" w:color="auto" w:fill="auto"/>
+              <w:jc w:val="both"/>
+              <w:textAlignment w:val="auto"/>
+              <w:rPr>
+                <w:rStyle w:val="Fontepargpadro1"/>
+                <w:color w:val="000000" w:themeColor="text1"/>
+              </w:rPr>
+            </w:pPr>
+            <w:r>
+              <w:rPr>
+                <w:rStyle w:val="Fontepargpadro1"/>
+                <w:color w:val="000000" w:themeColor="text1"/>
+              </w:rPr>
+              <w:t>A1.4. O sistema valida e atualiza os dados</w:t>
             </w:r>
           </w:p>
           <w:p>
@@ -3718,21 +3428,12 @@
                 <w:color w:val="000000" w:themeColor="text1"/>
               </w:rPr>
             </w:pPr>
-            <w:proofErr w:type="gramStart"/>
-            <w:r>
-              <w:rPr>
-                <w:rStyle w:val="Fontepargpadro1"/>
-                <w:color w:val="000000" w:themeColor="text1"/>
-              </w:rPr>
-              <w:t>A2.</w:t>
-            </w:r>
-            <w:proofErr w:type="gramEnd"/>
-            <w:r>
-              <w:rPr>
-                <w:rStyle w:val="Fontepargpadro1"/>
-                <w:color w:val="000000" w:themeColor="text1"/>
-              </w:rPr>
-              <w:t xml:space="preserve">1. O usuário solicita </w:t>
+            <w:r>
+              <w:rPr>
+                <w:rStyle w:val="Fontepargpadro1"/>
+                <w:color w:val="000000" w:themeColor="text1"/>
+              </w:rPr>
+              <w:t xml:space="preserve">A2.1. O usuário solicita </w:t>
             </w:r>
             <w:r>
               <w:rPr>
@@ -3761,21 +3462,12 @@
                 <w:u w:val="single"/>
               </w:rPr>
             </w:pPr>
-            <w:proofErr w:type="gramStart"/>
-            <w:r>
-              <w:rPr>
-                <w:rStyle w:val="Fontepargpadro1"/>
-                <w:color w:val="000000" w:themeColor="text1"/>
-              </w:rPr>
-              <w:t>A2.</w:t>
-            </w:r>
-            <w:proofErr w:type="gramEnd"/>
-            <w:r>
-              <w:rPr>
-                <w:rStyle w:val="Fontepargpadro1"/>
-                <w:color w:val="000000" w:themeColor="text1"/>
-              </w:rPr>
-              <w:t>2.</w:t>
+            <w:r>
+              <w:rPr>
+                <w:rStyle w:val="Fontepargpadro1"/>
+                <w:color w:val="000000" w:themeColor="text1"/>
+              </w:rPr>
+              <w:t>A2.2.</w:t>
             </w:r>
             <w:r>
               <w:rPr>
@@ -3834,46 +3526,30 @@
                 <w:rStyle w:val="Fontepargpadro1"/>
               </w:rPr>
             </w:pPr>
-            <w:proofErr w:type="gramStart"/>
-            <w:r>
-              <w:rPr>
-                <w:rStyle w:val="Fontepargpadro1"/>
-              </w:rPr>
-              <w:t>A3.</w:t>
-            </w:r>
-            <w:proofErr w:type="gramEnd"/>
-            <w:r>
-              <w:rPr>
-                <w:rStyle w:val="Fontepargpadro1"/>
-              </w:rPr>
-              <w:t>1. O usuário solicita visualizar o projeto</w:t>
-            </w:r>
-          </w:p>
-          <w:p>
-            <w:pPr>
-              <w:pStyle w:val="LO-Normal"/>
-              <w:widowControl/>
-              <w:shd w:val="clear" w:color="auto" w:fill="auto"/>
-              <w:jc w:val="both"/>
-              <w:textAlignment w:val="auto"/>
-              <w:rPr>
-                <w:rStyle w:val="Fontepargpadro1"/>
-                <w:color w:val="000000" w:themeColor="text1"/>
-              </w:rPr>
-            </w:pPr>
-            <w:proofErr w:type="gramStart"/>
-            <w:r>
-              <w:rPr>
-                <w:rStyle w:val="Fontepargpadro1"/>
-              </w:rPr>
-              <w:t>A3.</w:t>
-            </w:r>
-            <w:proofErr w:type="gramEnd"/>
-            <w:r>
-              <w:rPr>
-                <w:rStyle w:val="Fontepargpadro1"/>
-              </w:rPr>
-              <w:t>2. O sistema redireciona o usuário para a página do projeto solicitado</w:t>
+            <w:r>
+              <w:rPr>
+                <w:rStyle w:val="Fontepargpadro1"/>
+              </w:rPr>
+              <w:t>A3.1. O usuário solicita visualizar o projeto</w:t>
+            </w:r>
+          </w:p>
+          <w:p>
+            <w:pPr>
+              <w:pStyle w:val="LO-Normal"/>
+              <w:widowControl/>
+              <w:shd w:val="clear" w:color="auto" w:fill="auto"/>
+              <w:jc w:val="both"/>
+              <w:textAlignment w:val="auto"/>
+              <w:rPr>
+                <w:rStyle w:val="Fontepargpadro1"/>
+                <w:color w:val="000000" w:themeColor="text1"/>
+              </w:rPr>
+            </w:pPr>
+            <w:r>
+              <w:rPr>
+                <w:rStyle w:val="Fontepargpadro1"/>
+              </w:rPr>
+              <w:t>A3.2. O sistema redireciona o usuário para a página do projeto solicitado</w:t>
             </w:r>
           </w:p>
         </w:tc>
@@ -3893,24 +3569,644 @@
         </w:rPr>
       </w:pPr>
     </w:p>
-    <w:p>
-      <w:pPr>
-        <w:pStyle w:val="Ttulo2"/>
-        <w:tabs>
-          <w:tab w:val="num" w:pos="788"/>
-        </w:tabs>
-        <w:ind w:left="788" w:hanging="504"/>
-        <w:rPr>
-          <w:rFonts w:eastAsia="Times"/>
-        </w:rPr>
-      </w:pPr>
-      <w:r>
-        <w:rPr>
-          <w:rFonts w:eastAsia="Times"/>
-        </w:rPr>
-        <w:t>Protótipos e Storyboards</w:t>
-      </w:r>
-    </w:p>
+    <w:tbl>
+      <w:tblPr>
+        <w:tblStyle w:val="Tabelacomgrade"/>
+        <w:tblW w:w="0" w:type="auto"/>
+        <w:tblLook w:val="04A0" w:firstRow="1" w:lastRow="0" w:firstColumn="1" w:lastColumn="0" w:noHBand="0" w:noVBand="1"/>
+      </w:tblPr>
+      <w:tblGrid>
+        <w:gridCol w:w="2875"/>
+        <w:gridCol w:w="5618"/>
+      </w:tblGrid>
+      <w:tr>
+        <w:tc>
+          <w:tcPr>
+            <w:tcW w:w="2875" w:type="dxa"/>
+          </w:tcPr>
+          <w:p>
+            <w:pPr>
+              <w:pStyle w:val="LO-Normal"/>
+              <w:widowControl/>
+              <w:shd w:val="clear" w:color="auto" w:fill="auto"/>
+              <w:jc w:val="both"/>
+              <w:textAlignment w:val="auto"/>
+              <w:rPr>
+                <w:rStyle w:val="Fontepargpadro1"/>
+                <w:color w:val="000000" w:themeColor="text1"/>
+              </w:rPr>
+            </w:pPr>
+            <w:r>
+              <w:rPr>
+                <w:rStyle w:val="Fontepargpadro1"/>
+                <w:color w:val="000000" w:themeColor="text1"/>
+              </w:rPr>
+              <w:t xml:space="preserve">Código e </w:t>
+            </w:r>
+            <w:r>
+              <w:rPr>
+                <w:rStyle w:val="Fontepargpadro1"/>
+                <w:color w:val="000000" w:themeColor="text1"/>
+              </w:rPr>
+              <w:t>Nome do Caso de Uso</w:t>
+            </w:r>
+          </w:p>
+        </w:tc>
+        <w:tc>
+          <w:tcPr>
+            <w:tcW w:w="5618" w:type="dxa"/>
+          </w:tcPr>
+          <w:p>
+            <w:pPr>
+              <w:pStyle w:val="LO-Normal"/>
+              <w:widowControl/>
+              <w:shd w:val="clear" w:color="auto" w:fill="auto"/>
+              <w:jc w:val="both"/>
+              <w:textAlignment w:val="auto"/>
+              <w:rPr>
+                <w:rStyle w:val="Fontepargpadro1"/>
+                <w:b/>
+                <w:color w:val="000000" w:themeColor="text1"/>
+              </w:rPr>
+            </w:pPr>
+            <w:r>
+              <w:rPr>
+                <w:rStyle w:val="Fontepargpadro1"/>
+                <w:b/>
+              </w:rPr>
+              <w:t>CdU06 – Gerenciar reunião</w:t>
+            </w:r>
+            <w:r>
+              <w:rPr>
+                <w:rStyle w:val="Fontepargpadro1"/>
+                <w:b/>
+              </w:rPr>
+              <w:t xml:space="preserve"> em grupo</w:t>
+            </w:r>
+          </w:p>
+        </w:tc>
+      </w:tr>
+      <w:tr>
+        <w:tc>
+          <w:tcPr>
+            <w:tcW w:w="2875" w:type="dxa"/>
+          </w:tcPr>
+          <w:p>
+            <w:pPr>
+              <w:pStyle w:val="LO-Normal"/>
+              <w:widowControl/>
+              <w:shd w:val="clear" w:color="auto" w:fill="auto"/>
+              <w:jc w:val="both"/>
+              <w:textAlignment w:val="auto"/>
+              <w:rPr>
+                <w:rStyle w:val="Fontepargpadro1"/>
+                <w:color w:val="000000" w:themeColor="text1"/>
+              </w:rPr>
+            </w:pPr>
+            <w:r>
+              <w:rPr>
+                <w:rStyle w:val="Fontepargpadro1"/>
+                <w:color w:val="000000" w:themeColor="text1"/>
+              </w:rPr>
+              <w:t>Ator Primário:</w:t>
+            </w:r>
+          </w:p>
+        </w:tc>
+        <w:tc>
+          <w:tcPr>
+            <w:tcW w:w="5618" w:type="dxa"/>
+          </w:tcPr>
+          <w:p>
+            <w:pPr>
+              <w:pStyle w:val="LO-Normal"/>
+              <w:widowControl/>
+              <w:shd w:val="clear" w:color="auto" w:fill="auto"/>
+              <w:jc w:val="both"/>
+              <w:textAlignment w:val="auto"/>
+              <w:rPr>
+                <w:rStyle w:val="Fontepargpadro1"/>
+                <w:color w:val="000000" w:themeColor="text1"/>
+              </w:rPr>
+            </w:pPr>
+            <w:r>
+              <w:rPr>
+                <w:rStyle w:val="Fontepargpadro1"/>
+              </w:rPr>
+              <w:t>Administrador do grupo</w:t>
+            </w:r>
+          </w:p>
+        </w:tc>
+      </w:tr>
+      <w:tr>
+        <w:tc>
+          <w:tcPr>
+            <w:tcW w:w="2875" w:type="dxa"/>
+          </w:tcPr>
+          <w:p>
+            <w:pPr>
+              <w:pStyle w:val="LO-Normal"/>
+              <w:widowControl/>
+              <w:shd w:val="clear" w:color="auto" w:fill="auto"/>
+              <w:jc w:val="both"/>
+              <w:textAlignment w:val="auto"/>
+              <w:rPr>
+                <w:rStyle w:val="Fontepargpadro1"/>
+                <w:color w:val="000000" w:themeColor="text1"/>
+              </w:rPr>
+            </w:pPr>
+            <w:r>
+              <w:rPr>
+                <w:rStyle w:val="Fontepargpadro1"/>
+                <w:color w:val="000000" w:themeColor="text1"/>
+              </w:rPr>
+              <w:t>Fluxo Principal de Eventos</w:t>
+            </w:r>
+          </w:p>
+        </w:tc>
+        <w:tc>
+          <w:tcPr>
+            <w:tcW w:w="5618" w:type="dxa"/>
+          </w:tcPr>
+          <w:p>
+            <w:pPr>
+              <w:pStyle w:val="LO-Normal"/>
+              <w:widowControl/>
+              <w:shd w:val="clear" w:color="auto" w:fill="auto"/>
+              <w:jc w:val="both"/>
+              <w:textAlignment w:val="auto"/>
+              <w:rPr>
+                <w:rStyle w:val="Fontepargpadro1"/>
+                <w:color w:val="000000" w:themeColor="text1"/>
+              </w:rPr>
+            </w:pPr>
+            <w:r>
+              <w:rPr>
+                <w:rStyle w:val="Fontepargpadro1"/>
+                <w:color w:val="000000" w:themeColor="text1"/>
+              </w:rPr>
+              <w:t xml:space="preserve">P1. O </w:t>
+            </w:r>
+            <w:r>
+              <w:rPr>
+                <w:rStyle w:val="Fontepargpadro1"/>
+                <w:color w:val="000000" w:themeColor="text1"/>
+              </w:rPr>
+              <w:t>administrador solicita cadastrar uma nova reunião</w:t>
+            </w:r>
+          </w:p>
+          <w:p>
+            <w:pPr>
+              <w:pStyle w:val="LO-Normal"/>
+              <w:widowControl/>
+              <w:shd w:val="clear" w:color="auto" w:fill="auto"/>
+              <w:jc w:val="both"/>
+              <w:textAlignment w:val="auto"/>
+              <w:rPr>
+                <w:rStyle w:val="Fontepargpadro1"/>
+                <w:color w:val="000000" w:themeColor="text1"/>
+              </w:rPr>
+            </w:pPr>
+            <w:r>
+              <w:rPr>
+                <w:rStyle w:val="Fontepargpadro1"/>
+                <w:color w:val="000000" w:themeColor="text1"/>
+              </w:rPr>
+              <w:t>P2. O sistema carrega o formulário de cadastro</w:t>
+            </w:r>
+          </w:p>
+          <w:p>
+            <w:pPr>
+              <w:pStyle w:val="LO-Normal"/>
+              <w:widowControl/>
+              <w:shd w:val="clear" w:color="auto" w:fill="auto"/>
+              <w:jc w:val="both"/>
+              <w:textAlignment w:val="auto"/>
+              <w:rPr>
+                <w:rStyle w:val="Fontepargpadro1"/>
+                <w:color w:val="000000" w:themeColor="text1"/>
+              </w:rPr>
+            </w:pPr>
+            <w:r>
+              <w:rPr>
+                <w:rStyle w:val="Fontepargpadro1"/>
+                <w:color w:val="000000" w:themeColor="text1"/>
+              </w:rPr>
+              <w:lastRenderedPageBreak/>
+              <w:t>P3. O usuário preenche os campos necessários</w:t>
+            </w:r>
+          </w:p>
+          <w:p>
+            <w:pPr>
+              <w:pStyle w:val="LO-Normal"/>
+              <w:widowControl/>
+              <w:shd w:val="clear" w:color="auto" w:fill="auto"/>
+              <w:jc w:val="both"/>
+              <w:textAlignment w:val="auto"/>
+              <w:rPr>
+                <w:rStyle w:val="Fontepargpadro1"/>
+                <w:color w:val="000000" w:themeColor="text1"/>
+              </w:rPr>
+            </w:pPr>
+            <w:r>
+              <w:rPr>
+                <w:rStyle w:val="Fontepargpadro1"/>
+                <w:color w:val="000000" w:themeColor="text1"/>
+              </w:rPr>
+              <w:t xml:space="preserve">P4. O sistema </w:t>
+            </w:r>
+            <w:r>
+              <w:rPr>
+                <w:rStyle w:val="Fontepargpadro1"/>
+                <w:color w:val="000000" w:themeColor="text1"/>
+              </w:rPr>
+              <w:t>solicita os projetos que participaram da reunião</w:t>
+            </w:r>
+          </w:p>
+          <w:p>
+            <w:pPr>
+              <w:pStyle w:val="LO-Normal"/>
+              <w:widowControl/>
+              <w:shd w:val="clear" w:color="auto" w:fill="auto"/>
+              <w:jc w:val="both"/>
+              <w:textAlignment w:val="auto"/>
+              <w:rPr>
+                <w:rStyle w:val="Fontepargpadro1"/>
+                <w:color w:val="000000" w:themeColor="text1"/>
+              </w:rPr>
+            </w:pPr>
+            <w:r>
+              <w:rPr>
+                <w:rStyle w:val="Fontepargpadro1"/>
+                <w:color w:val="000000" w:themeColor="text1"/>
+              </w:rPr>
+              <w:t xml:space="preserve">P5. O usuário informa </w:t>
+            </w:r>
+            <w:r>
+              <w:rPr>
+                <w:rStyle w:val="Fontepargpadro1"/>
+                <w:color w:val="000000" w:themeColor="text1"/>
+              </w:rPr>
+              <w:t>os projetos que participaram</w:t>
+            </w:r>
+          </w:p>
+          <w:p>
+            <w:pPr>
+              <w:pStyle w:val="LO-Normal"/>
+              <w:widowControl/>
+              <w:shd w:val="clear" w:color="auto" w:fill="auto"/>
+              <w:jc w:val="both"/>
+              <w:textAlignment w:val="auto"/>
+              <w:rPr>
+                <w:rStyle w:val="Fontepargpadro1"/>
+                <w:color w:val="000000" w:themeColor="text1"/>
+                <w:u w:val="single"/>
+              </w:rPr>
+            </w:pPr>
+            <w:r>
+              <w:rPr>
+                <w:rStyle w:val="Fontepargpadro1"/>
+                <w:color w:val="000000" w:themeColor="text1"/>
+              </w:rPr>
+              <w:t xml:space="preserve">P6. O sistema confirma a requisição e notifica os participantes da reunião por </w:t>
+            </w:r>
+            <w:proofErr w:type="spellStart"/>
+            <w:r>
+              <w:rPr>
+                <w:rStyle w:val="Fontepargpadro1"/>
+                <w:color w:val="000000" w:themeColor="text1"/>
+              </w:rPr>
+              <w:t>email</w:t>
+            </w:r>
+            <w:proofErr w:type="spellEnd"/>
+          </w:p>
+        </w:tc>
+      </w:tr>
+      <w:tr>
+        <w:tc>
+          <w:tcPr>
+            <w:tcW w:w="2875" w:type="dxa"/>
+          </w:tcPr>
+          <w:p>
+            <w:pPr>
+              <w:pStyle w:val="LO-Normal"/>
+              <w:widowControl/>
+              <w:shd w:val="clear" w:color="auto" w:fill="auto"/>
+              <w:jc w:val="both"/>
+              <w:textAlignment w:val="auto"/>
+              <w:rPr>
+                <w:rStyle w:val="Fontepargpadro1"/>
+                <w:color w:val="000000" w:themeColor="text1"/>
+              </w:rPr>
+            </w:pPr>
+            <w:r>
+              <w:rPr>
+                <w:rStyle w:val="Fontepargpadro1"/>
+                <w:color w:val="000000" w:themeColor="text1"/>
+              </w:rPr>
+              <w:lastRenderedPageBreak/>
+              <w:t>Fluxos Alternativos</w:t>
+            </w:r>
+          </w:p>
+        </w:tc>
+        <w:tc>
+          <w:tcPr>
+            <w:tcW w:w="5618" w:type="dxa"/>
+          </w:tcPr>
+          <w:p>
+            <w:pPr>
+              <w:pStyle w:val="LO-Normal"/>
+              <w:widowControl/>
+              <w:shd w:val="clear" w:color="auto" w:fill="auto"/>
+              <w:jc w:val="both"/>
+              <w:textAlignment w:val="auto"/>
+              <w:rPr>
+                <w:rStyle w:val="Fontepargpadro1"/>
+                <w:b/>
+                <w:color w:val="000000" w:themeColor="text1"/>
+              </w:rPr>
+            </w:pPr>
+            <w:r>
+              <w:rPr>
+                <w:rStyle w:val="Fontepargpadro1"/>
+                <w:b/>
+                <w:color w:val="000000" w:themeColor="text1"/>
+              </w:rPr>
+              <w:t xml:space="preserve">A1. Alterar </w:t>
+            </w:r>
+            <w:r>
+              <w:rPr>
+                <w:rStyle w:val="Fontepargpadro1"/>
+                <w:b/>
+                <w:color w:val="000000" w:themeColor="text1"/>
+              </w:rPr>
+              <w:t>projeto</w:t>
+            </w:r>
+            <w:bookmarkStart w:id="1" w:name="_GoBack"/>
+            <w:bookmarkEnd w:id="1"/>
+          </w:p>
+          <w:p>
+            <w:pPr>
+              <w:pStyle w:val="LO-Normal"/>
+              <w:widowControl/>
+              <w:shd w:val="clear" w:color="auto" w:fill="auto"/>
+              <w:jc w:val="both"/>
+              <w:textAlignment w:val="auto"/>
+              <w:rPr>
+                <w:rStyle w:val="Fontepargpadro1"/>
+                <w:color w:val="000000" w:themeColor="text1"/>
+              </w:rPr>
+            </w:pPr>
+            <w:r>
+              <w:rPr>
+                <w:rStyle w:val="Fontepargpadro1"/>
+                <w:color w:val="000000" w:themeColor="text1"/>
+              </w:rPr>
+              <w:t>A1.1. O usuário solicita alterar as informações do projeto</w:t>
+            </w:r>
+          </w:p>
+          <w:p>
+            <w:pPr>
+              <w:pStyle w:val="LO-Normal"/>
+              <w:widowControl/>
+              <w:shd w:val="clear" w:color="auto" w:fill="auto"/>
+              <w:textAlignment w:val="auto"/>
+              <w:rPr>
+                <w:rStyle w:val="Fontepargpadro1"/>
+                <w:color w:val="000000" w:themeColor="text1"/>
+              </w:rPr>
+            </w:pPr>
+            <w:r>
+              <w:rPr>
+                <w:rStyle w:val="Fontepargpadro1"/>
+                <w:color w:val="000000" w:themeColor="text1"/>
+              </w:rPr>
+              <w:t>A1.2. O sistema apresenta um formulário com os dados cadastrados</w:t>
+            </w:r>
+          </w:p>
+          <w:p>
+            <w:pPr>
+              <w:pStyle w:val="LO-Normal"/>
+              <w:widowControl/>
+              <w:shd w:val="clear" w:color="auto" w:fill="auto"/>
+              <w:jc w:val="both"/>
+              <w:textAlignment w:val="auto"/>
+              <w:rPr>
+                <w:rStyle w:val="Fontepargpadro1"/>
+                <w:color w:val="000000" w:themeColor="text1"/>
+              </w:rPr>
+            </w:pPr>
+            <w:r>
+              <w:rPr>
+                <w:rStyle w:val="Fontepargpadro1"/>
+                <w:color w:val="000000" w:themeColor="text1"/>
+              </w:rPr>
+              <w:t>A1.3. O usuário altera as informações</w:t>
+            </w:r>
+          </w:p>
+          <w:p>
+            <w:pPr>
+              <w:pStyle w:val="LO-Normal"/>
+              <w:widowControl/>
+              <w:shd w:val="clear" w:color="auto" w:fill="auto"/>
+              <w:jc w:val="both"/>
+              <w:textAlignment w:val="auto"/>
+              <w:rPr>
+                <w:rStyle w:val="Fontepargpadro1"/>
+                <w:color w:val="000000" w:themeColor="text1"/>
+              </w:rPr>
+            </w:pPr>
+            <w:r>
+              <w:rPr>
+                <w:rStyle w:val="Fontepargpadro1"/>
+                <w:color w:val="000000" w:themeColor="text1"/>
+              </w:rPr>
+              <w:t>A1.4. O sistema valida e atualiza os dados</w:t>
+            </w:r>
+          </w:p>
+          <w:p>
+            <w:pPr>
+              <w:pStyle w:val="LO-Normal"/>
+              <w:widowControl/>
+              <w:shd w:val="clear" w:color="auto" w:fill="auto"/>
+              <w:jc w:val="both"/>
+              <w:textAlignment w:val="auto"/>
+              <w:rPr>
+                <w:rStyle w:val="Fontepargpadro1"/>
+                <w:color w:val="000000" w:themeColor="text1"/>
+              </w:rPr>
+            </w:pPr>
+          </w:p>
+          <w:p>
+            <w:pPr>
+              <w:pStyle w:val="LO-Normal"/>
+              <w:widowControl/>
+              <w:shd w:val="clear" w:color="auto" w:fill="auto"/>
+              <w:jc w:val="both"/>
+              <w:textAlignment w:val="auto"/>
+              <w:rPr>
+                <w:rStyle w:val="Fontepargpadro1"/>
+                <w:b/>
+                <w:color w:val="000000" w:themeColor="text1"/>
+              </w:rPr>
+            </w:pPr>
+            <w:r>
+              <w:rPr>
+                <w:rStyle w:val="Fontepargpadro1"/>
+                <w:b/>
+                <w:color w:val="000000" w:themeColor="text1"/>
+              </w:rPr>
+              <w:t xml:space="preserve">A2. </w:t>
+            </w:r>
+            <w:r>
+              <w:rPr>
+                <w:rStyle w:val="Fontepargpadro1"/>
+                <w:b/>
+                <w:color w:val="000000" w:themeColor="text1"/>
+              </w:rPr>
+              <w:t>Excluir</w:t>
+            </w:r>
+            <w:r>
+              <w:rPr>
+                <w:rStyle w:val="Fontepargpadro1"/>
+                <w:b/>
+                <w:color w:val="000000" w:themeColor="text1"/>
+              </w:rPr>
+              <w:t xml:space="preserve"> </w:t>
+            </w:r>
+            <w:r>
+              <w:rPr>
+                <w:rStyle w:val="Fontepargpadro1"/>
+                <w:b/>
+                <w:color w:val="000000" w:themeColor="text1"/>
+              </w:rPr>
+              <w:t>projeto</w:t>
+            </w:r>
+          </w:p>
+          <w:p>
+            <w:pPr>
+              <w:pStyle w:val="LO-Normal"/>
+              <w:widowControl/>
+              <w:shd w:val="clear" w:color="auto" w:fill="auto"/>
+              <w:jc w:val="both"/>
+              <w:textAlignment w:val="auto"/>
+              <w:rPr>
+                <w:rStyle w:val="Fontepargpadro1"/>
+                <w:color w:val="000000" w:themeColor="text1"/>
+              </w:rPr>
+            </w:pPr>
+            <w:r>
+              <w:rPr>
+                <w:rStyle w:val="Fontepargpadro1"/>
+                <w:color w:val="000000" w:themeColor="text1"/>
+              </w:rPr>
+              <w:t>A2.1. O usuário solicita excluir o projeto</w:t>
+            </w:r>
+          </w:p>
+          <w:p>
+            <w:pPr>
+              <w:pStyle w:val="LO-Normal"/>
+              <w:widowControl/>
+              <w:shd w:val="clear" w:color="auto" w:fill="auto"/>
+              <w:jc w:val="both"/>
+              <w:textAlignment w:val="auto"/>
+              <w:rPr>
+                <w:rStyle w:val="Fontepargpadro1"/>
+                <w:u w:val="single"/>
+              </w:rPr>
+            </w:pPr>
+            <w:r>
+              <w:rPr>
+                <w:rStyle w:val="Fontepargpadro1"/>
+                <w:color w:val="000000" w:themeColor="text1"/>
+              </w:rPr>
+              <w:t>A2.2.</w:t>
+            </w:r>
+            <w:r>
+              <w:rPr>
+                <w:rStyle w:val="Fontepargpadro1"/>
+                <w:color w:val="FF0000"/>
+              </w:rPr>
+              <w:t xml:space="preserve"> </w:t>
+            </w:r>
+            <w:r>
+              <w:rPr>
+                <w:rStyle w:val="Fontepargpadro1"/>
+              </w:rPr>
+              <w:t>O sistema confirma a requisição e exclui o projeto</w:t>
+            </w:r>
+          </w:p>
+          <w:p>
+            <w:pPr>
+              <w:pStyle w:val="LO-Normal"/>
+              <w:widowControl/>
+              <w:shd w:val="clear" w:color="auto" w:fill="auto"/>
+              <w:jc w:val="both"/>
+              <w:textAlignment w:val="auto"/>
+              <w:rPr>
+                <w:rStyle w:val="Fontepargpadro1"/>
+              </w:rPr>
+            </w:pPr>
+          </w:p>
+          <w:p>
+            <w:pPr>
+              <w:pStyle w:val="LO-Normal"/>
+              <w:widowControl/>
+              <w:shd w:val="clear" w:color="auto" w:fill="auto"/>
+              <w:jc w:val="both"/>
+              <w:textAlignment w:val="auto"/>
+              <w:rPr>
+                <w:rStyle w:val="Fontepargpadro1"/>
+                <w:b/>
+              </w:rPr>
+            </w:pPr>
+            <w:r>
+              <w:rPr>
+                <w:rStyle w:val="Fontepargpadro1"/>
+                <w:b/>
+              </w:rPr>
+              <w:t>A3. Visualizar projeto</w:t>
+            </w:r>
+          </w:p>
+          <w:p>
+            <w:pPr>
+              <w:pStyle w:val="LO-Normal"/>
+              <w:widowControl/>
+              <w:shd w:val="clear" w:color="auto" w:fill="auto"/>
+              <w:jc w:val="both"/>
+              <w:textAlignment w:val="auto"/>
+              <w:rPr>
+                <w:rStyle w:val="Fontepargpadro1"/>
+              </w:rPr>
+            </w:pPr>
+            <w:r>
+              <w:rPr>
+                <w:rStyle w:val="Fontepargpadro1"/>
+              </w:rPr>
+              <w:t>A3.1. O usuário solicita visualizar o projeto</w:t>
+            </w:r>
+          </w:p>
+          <w:p>
+            <w:pPr>
+              <w:pStyle w:val="LO-Normal"/>
+              <w:widowControl/>
+              <w:shd w:val="clear" w:color="auto" w:fill="auto"/>
+              <w:jc w:val="both"/>
+              <w:textAlignment w:val="auto"/>
+              <w:rPr>
+                <w:rStyle w:val="Fontepargpadro1"/>
+                <w:color w:val="000000" w:themeColor="text1"/>
+              </w:rPr>
+            </w:pPr>
+            <w:r>
+              <w:rPr>
+                <w:rStyle w:val="Fontepargpadro1"/>
+              </w:rPr>
+              <w:t>A3.2. O sistema redireciona o usuário para a página do projeto solicitado</w:t>
+            </w:r>
+          </w:p>
+        </w:tc>
+      </w:tr>
+    </w:tbl>
     <w:p>
       <w:pPr>
         <w:pStyle w:val="LO-Normal"/>
@@ -3921,17 +4217,48 @@
         <w:textAlignment w:val="auto"/>
         <w:rPr>
           <w:rStyle w:val="Fontepargpadro1"/>
-          <w:color w:val="FF0000"/>
+          <w:color w:val="000000" w:themeColor="text1"/>
+        </w:rPr>
+      </w:pPr>
+    </w:p>
+    <w:p>
+      <w:pPr>
+        <w:pStyle w:val="Ttulo2"/>
+        <w:tabs>
+          <w:tab w:val="num" w:pos="788"/>
+        </w:tabs>
+        <w:ind w:left="788" w:hanging="504"/>
+        <w:rPr>
+          <w:rFonts w:eastAsia="Times"/>
         </w:rPr>
       </w:pPr>
       <w:r>
+        <w:rPr>
+          <w:rFonts w:eastAsia="Times"/>
+        </w:rPr>
+        <w:t>Protótipos e Storyboards</w:t>
+      </w:r>
+    </w:p>
+    <w:p>
+      <w:pPr>
+        <w:pStyle w:val="LO-Normal"/>
+        <w:widowControl/>
+        <w:spacing w:after="120"/>
+        <w:ind w:firstLine="340"/>
+        <w:jc w:val="both"/>
+        <w:textAlignment w:val="auto"/>
         <w:rPr>
           <w:rStyle w:val="Fontepargpadro1"/>
           <w:color w:val="FF0000"/>
         </w:rPr>
+      </w:pPr>
+      <w:r>
+        <w:rPr>
+          <w:rStyle w:val="Fontepargpadro1"/>
+          <w:color w:val="FF0000"/>
+        </w:rPr>
         <w:t>[</w:t>
       </w:r>
-      <w:proofErr w:type="gramStart"/>
       <w:r>
         <w:rPr>
           <w:rStyle w:val="Fontepargpadro1"/>
@@ -3939,7 +4266,6 @@
         </w:rPr>
         <w:t>....</w:t>
       </w:r>
-      <w:proofErr w:type="gramEnd"/>
       <w:r>
         <w:rPr>
           <w:rStyle w:val="Fontepargpadro1"/>
@@ -4698,25 +5024,7 @@
                 <w:color w:val="FF0000"/>
                 <w:szCs w:val="24"/>
               </w:rPr>
-              <w:t xml:space="preserve">[Atividade </w:t>
-            </w:r>
-            <w:proofErr w:type="gramStart"/>
-            <w:r>
-              <w:rPr>
-                <w:rStyle w:val="Fontepargpadro1"/>
-                <w:color w:val="FF0000"/>
-                <w:szCs w:val="24"/>
-              </w:rPr>
-              <w:t>1</w:t>
-            </w:r>
-            <w:proofErr w:type="gramEnd"/>
-            <w:r>
-              <w:rPr>
-                <w:rStyle w:val="Fontepargpadro1"/>
-                <w:color w:val="FF0000"/>
-                <w:szCs w:val="24"/>
-              </w:rPr>
-              <w:t>]</w:t>
+              <w:t>[Atividade 1]</w:t>
             </w:r>
           </w:p>
         </w:tc>
@@ -5084,7 +5392,7 @@
     <w:p/>
     <w:p/>
     <w:sectPr>
-      <w:headerReference w:type="first" r:id="rId12"/>
+      <w:headerReference w:type="first" r:id="rId11"/>
       <w:footnotePr>
         <w:pos w:val="beneathText"/>
       </w:footnotePr>
@@ -5098,7 +5406,7 @@
 </file>
 
 <file path=word/endnotes.xml><?xml version="1.0" encoding="utf-8"?>
-<w:endnotes xmlns:wpc="http://schemas.microsoft.com/office/word/2010/wordprocessingCanvas" xmlns:mc="http://schemas.openxmlformats.org/markup-compatibility/2006" xmlns:o="urn:schemas-microsoft-com:office:office" xmlns:r="http://schemas.openxmlformats.org/officeDocument/2006/relationships" xmlns:m="http://schemas.openxmlformats.org/officeDocument/2006/math" xmlns:v="urn:schemas-microsoft-com:vml" xmlns:wp14="http://schemas.microsoft.com/office/word/2010/wordprocessingDrawing" xmlns:wp="http://schemas.openxmlformats.org/drawingml/2006/wordprocessingDrawing" xmlns:w10="urn:schemas-microsoft-com:office:word" xmlns:w="http://schemas.openxmlformats.org/wordprocessingml/2006/main" xmlns:w14="http://schemas.microsoft.com/office/word/2010/wordml" xmlns:wpg="http://schemas.microsoft.com/office/word/2010/wordprocessingGroup" xmlns:wpi="http://schemas.microsoft.com/office/word/2010/wordprocessingInk" xmlns:wne="http://schemas.microsoft.com/office/word/2006/wordml" xmlns:wps="http://schemas.microsoft.com/office/word/2010/wordprocessingShape" mc:Ignorable="w14 wp14">
+<w:endnotes xmlns:wpc="http://schemas.microsoft.com/office/word/2010/wordprocessingCanvas" xmlns:mc="http://schemas.openxmlformats.org/markup-compatibility/2006" xmlns:o="urn:schemas-microsoft-com:office:office" xmlns:r="http://schemas.openxmlformats.org/officeDocument/2006/relationships" xmlns:m="http://schemas.openxmlformats.org/officeDocument/2006/math" xmlns:v="urn:schemas-microsoft-com:vml" xmlns:wp14="http://schemas.microsoft.com/office/word/2010/wordprocessingDrawing" xmlns:wp="http://schemas.openxmlformats.org/drawingml/2006/wordprocessingDrawing" xmlns:w10="urn:schemas-microsoft-com:office:word" xmlns:w="http://schemas.openxmlformats.org/wordprocessingml/2006/main" xmlns:w14="http://schemas.microsoft.com/office/word/2010/wordml" xmlns:w15="http://schemas.microsoft.com/office/word/2012/wordml" xmlns:wpg="http://schemas.microsoft.com/office/word/2010/wordprocessingGroup" xmlns:wpi="http://schemas.microsoft.com/office/word/2010/wordprocessingInk" xmlns:wne="http://schemas.microsoft.com/office/word/2006/wordml" xmlns:wps="http://schemas.microsoft.com/office/word/2010/wordprocessingShape" mc:Ignorable="w14 w15 wp14">
   <w:endnote w:type="separator" w:id="-1">
     <w:p>
       <w:pPr>
@@ -5123,7 +5431,7 @@
 </file>
 
 <file path=word/footnotes.xml><?xml version="1.0" encoding="utf-8"?>
-<w:footnotes xmlns:wpc="http://schemas.microsoft.com/office/word/2010/wordprocessingCanvas" xmlns:mc="http://schemas.openxmlformats.org/markup-compatibility/2006" xmlns:o="urn:schemas-microsoft-com:office:office" xmlns:r="http://schemas.openxmlformats.org/officeDocument/2006/relationships" xmlns:m="http://schemas.openxmlformats.org/officeDocument/2006/math" xmlns:v="urn:schemas-microsoft-com:vml" xmlns:wp14="http://schemas.microsoft.com/office/word/2010/wordprocessingDrawing" xmlns:wp="http://schemas.openxmlformats.org/drawingml/2006/wordprocessingDrawing" xmlns:w10="urn:schemas-microsoft-com:office:word" xmlns:w="http://schemas.openxmlformats.org/wordprocessingml/2006/main" xmlns:w14="http://schemas.microsoft.com/office/word/2010/wordml" xmlns:wpg="http://schemas.microsoft.com/office/word/2010/wordprocessingGroup" xmlns:wpi="http://schemas.microsoft.com/office/word/2010/wordprocessingInk" xmlns:wne="http://schemas.microsoft.com/office/word/2006/wordml" xmlns:wps="http://schemas.microsoft.com/office/word/2010/wordprocessingShape" mc:Ignorable="w14 wp14">
+<w:footnotes xmlns:wpc="http://schemas.microsoft.com/office/word/2010/wordprocessingCanvas" xmlns:mc="http://schemas.openxmlformats.org/markup-compatibility/2006" xmlns:o="urn:schemas-microsoft-com:office:office" xmlns:r="http://schemas.openxmlformats.org/officeDocument/2006/relationships" xmlns:m="http://schemas.openxmlformats.org/officeDocument/2006/math" xmlns:v="urn:schemas-microsoft-com:vml" xmlns:wp14="http://schemas.microsoft.com/office/word/2010/wordprocessingDrawing" xmlns:wp="http://schemas.openxmlformats.org/drawingml/2006/wordprocessingDrawing" xmlns:w10="urn:schemas-microsoft-com:office:word" xmlns:w="http://schemas.openxmlformats.org/wordprocessingml/2006/main" xmlns:w14="http://schemas.microsoft.com/office/word/2010/wordml" xmlns:w15="http://schemas.microsoft.com/office/word/2012/wordml" xmlns:wpg="http://schemas.microsoft.com/office/word/2010/wordprocessingGroup" xmlns:wpi="http://schemas.microsoft.com/office/word/2010/wordprocessingInk" xmlns:wne="http://schemas.microsoft.com/office/word/2006/wordml" xmlns:wps="http://schemas.microsoft.com/office/word/2010/wordprocessingShape" mc:Ignorable="w14 w15 wp14">
   <w:footnote w:type="separator" w:id="-1">
     <w:p>
       <w:pPr>
@@ -5148,7 +5456,7 @@
 </file>
 
 <file path=word/header1.xml><?xml version="1.0" encoding="utf-8"?>
-<w:hdr xmlns:wpc="http://schemas.microsoft.com/office/word/2010/wordprocessingCanvas" xmlns:mc="http://schemas.openxmlformats.org/markup-compatibility/2006" xmlns:o="urn:schemas-microsoft-com:office:office" xmlns:r="http://schemas.openxmlformats.org/officeDocument/2006/relationships" xmlns:m="http://schemas.openxmlformats.org/officeDocument/2006/math" xmlns:v="urn:schemas-microsoft-com:vml" xmlns:wp14="http://schemas.microsoft.com/office/word/2010/wordprocessingDrawing" xmlns:wp="http://schemas.openxmlformats.org/drawingml/2006/wordprocessingDrawing" xmlns:w10="urn:schemas-microsoft-com:office:word" xmlns:w="http://schemas.openxmlformats.org/wordprocessingml/2006/main" xmlns:w14="http://schemas.microsoft.com/office/word/2010/wordml" xmlns:wpg="http://schemas.microsoft.com/office/word/2010/wordprocessingGroup" xmlns:wpi="http://schemas.microsoft.com/office/word/2010/wordprocessingInk" xmlns:wne="http://schemas.microsoft.com/office/word/2006/wordml" xmlns:wps="http://schemas.microsoft.com/office/word/2010/wordprocessingShape" mc:Ignorable="w14 wp14">
+<w:hdr xmlns:wpc="http://schemas.microsoft.com/office/word/2010/wordprocessingCanvas" xmlns:mc="http://schemas.openxmlformats.org/markup-compatibility/2006" xmlns:o="urn:schemas-microsoft-com:office:office" xmlns:r="http://schemas.openxmlformats.org/officeDocument/2006/relationships" xmlns:m="http://schemas.openxmlformats.org/officeDocument/2006/math" xmlns:v="urn:schemas-microsoft-com:vml" xmlns:wp14="http://schemas.microsoft.com/office/word/2010/wordprocessingDrawing" xmlns:wp="http://schemas.openxmlformats.org/drawingml/2006/wordprocessingDrawing" xmlns:w10="urn:schemas-microsoft-com:office:word" xmlns:w="http://schemas.openxmlformats.org/wordprocessingml/2006/main" xmlns:w14="http://schemas.microsoft.com/office/word/2010/wordml" xmlns:w15="http://schemas.microsoft.com/office/word/2012/wordml" xmlns:wpg="http://schemas.microsoft.com/office/word/2010/wordprocessingGroup" xmlns:wpi="http://schemas.microsoft.com/office/word/2010/wordprocessingInk" xmlns:wne="http://schemas.microsoft.com/office/word/2006/wordml" xmlns:wps="http://schemas.microsoft.com/office/word/2010/wordprocessingShape" mc:Ignorable="w14 w15 wp14">
   <w:p>
     <w:pPr>
       <w:pStyle w:val="Cabealho"/>
@@ -5168,7 +5476,7 @@
 </file>
 
 <file path=word/header2.xml><?xml version="1.0" encoding="utf-8"?>
-<w:hdr xmlns:wpc="http://schemas.microsoft.com/office/word/2010/wordprocessingCanvas" xmlns:mc="http://schemas.openxmlformats.org/markup-compatibility/2006" xmlns:o="urn:schemas-microsoft-com:office:office" xmlns:r="http://schemas.openxmlformats.org/officeDocument/2006/relationships" xmlns:m="http://schemas.openxmlformats.org/officeDocument/2006/math" xmlns:v="urn:schemas-microsoft-com:vml" xmlns:wp14="http://schemas.microsoft.com/office/word/2010/wordprocessingDrawing" xmlns:wp="http://schemas.openxmlformats.org/drawingml/2006/wordprocessingDrawing" xmlns:w10="urn:schemas-microsoft-com:office:word" xmlns:w="http://schemas.openxmlformats.org/wordprocessingml/2006/main" xmlns:w14="http://schemas.microsoft.com/office/word/2010/wordml" xmlns:wpg="http://schemas.microsoft.com/office/word/2010/wordprocessingGroup" xmlns:wpi="http://schemas.microsoft.com/office/word/2010/wordprocessingInk" xmlns:wne="http://schemas.microsoft.com/office/word/2006/wordml" xmlns:wps="http://schemas.microsoft.com/office/word/2010/wordprocessingShape" mc:Ignorable="w14 wp14">
+<w:hdr xmlns:wpc="http://schemas.microsoft.com/office/word/2010/wordprocessingCanvas" xmlns:mc="http://schemas.openxmlformats.org/markup-compatibility/2006" xmlns:o="urn:schemas-microsoft-com:office:office" xmlns:r="http://schemas.openxmlformats.org/officeDocument/2006/relationships" xmlns:m="http://schemas.openxmlformats.org/officeDocument/2006/math" xmlns:v="urn:schemas-microsoft-com:vml" xmlns:wp14="http://schemas.microsoft.com/office/word/2010/wordprocessingDrawing" xmlns:wp="http://schemas.openxmlformats.org/drawingml/2006/wordprocessingDrawing" xmlns:w10="urn:schemas-microsoft-com:office:word" xmlns:w="http://schemas.openxmlformats.org/wordprocessingml/2006/main" xmlns:w14="http://schemas.microsoft.com/office/word/2010/wordml" xmlns:w15="http://schemas.microsoft.com/office/word/2012/wordml" xmlns:wpg="http://schemas.microsoft.com/office/word/2010/wordprocessingGroup" xmlns:wpi="http://schemas.microsoft.com/office/word/2010/wordprocessingInk" xmlns:wne="http://schemas.microsoft.com/office/word/2006/wordml" xmlns:wps="http://schemas.microsoft.com/office/word/2010/wordprocessingShape" mc:Ignorable="w14 w15 wp14">
   <w:p>
     <w:pPr>
       <w:pStyle w:val="Cabealho"/>
@@ -5191,7 +5499,7 @@
 </file>
 
 <file path=word/header3.xml><?xml version="1.0" encoding="utf-8"?>
-<w:hdr xmlns:wpc="http://schemas.microsoft.com/office/word/2010/wordprocessingCanvas" xmlns:mc="http://schemas.openxmlformats.org/markup-compatibility/2006" xmlns:o="urn:schemas-microsoft-com:office:office" xmlns:r="http://schemas.openxmlformats.org/officeDocument/2006/relationships" xmlns:m="http://schemas.openxmlformats.org/officeDocument/2006/math" xmlns:v="urn:schemas-microsoft-com:vml" xmlns:wp14="http://schemas.microsoft.com/office/word/2010/wordprocessingDrawing" xmlns:wp="http://schemas.openxmlformats.org/drawingml/2006/wordprocessingDrawing" xmlns:w10="urn:schemas-microsoft-com:office:word" xmlns:w="http://schemas.openxmlformats.org/wordprocessingml/2006/main" xmlns:w14="http://schemas.microsoft.com/office/word/2010/wordml" xmlns:wpg="http://schemas.microsoft.com/office/word/2010/wordprocessingGroup" xmlns:wpi="http://schemas.microsoft.com/office/word/2010/wordprocessingInk" xmlns:wne="http://schemas.microsoft.com/office/word/2006/wordml" xmlns:wps="http://schemas.microsoft.com/office/word/2010/wordprocessingShape" mc:Ignorable="w14 wp14">
+<w:hdr xmlns:wpc="http://schemas.microsoft.com/office/word/2010/wordprocessingCanvas" xmlns:mc="http://schemas.openxmlformats.org/markup-compatibility/2006" xmlns:o="urn:schemas-microsoft-com:office:office" xmlns:r="http://schemas.openxmlformats.org/officeDocument/2006/relationships" xmlns:m="http://schemas.openxmlformats.org/officeDocument/2006/math" xmlns:v="urn:schemas-microsoft-com:vml" xmlns:wp14="http://schemas.microsoft.com/office/word/2010/wordprocessingDrawing" xmlns:wp="http://schemas.openxmlformats.org/drawingml/2006/wordprocessingDrawing" xmlns:w10="urn:schemas-microsoft-com:office:word" xmlns:w="http://schemas.openxmlformats.org/wordprocessingml/2006/main" xmlns:w14="http://schemas.microsoft.com/office/word/2010/wordml" xmlns:w15="http://schemas.microsoft.com/office/word/2012/wordml" xmlns:wpg="http://schemas.microsoft.com/office/word/2010/wordprocessingGroup" xmlns:wpi="http://schemas.microsoft.com/office/word/2010/wordprocessingInk" xmlns:wne="http://schemas.microsoft.com/office/word/2006/wordml" xmlns:wps="http://schemas.microsoft.com/office/word/2010/wordprocessingShape" mc:Ignorable="w14 w15 wp14">
   <w:p>
     <w:pPr>
       <w:pStyle w:val="Cabealho"/>
@@ -5249,7 +5557,7 @@
 </file>
 
 <file path=word/header4.xml><?xml version="1.0" encoding="utf-8"?>
-<w:hdr xmlns:wpc="http://schemas.microsoft.com/office/word/2010/wordprocessingCanvas" xmlns:mc="http://schemas.openxmlformats.org/markup-compatibility/2006" xmlns:o="urn:schemas-microsoft-com:office:office" xmlns:r="http://schemas.openxmlformats.org/officeDocument/2006/relationships" xmlns:m="http://schemas.openxmlformats.org/officeDocument/2006/math" xmlns:v="urn:schemas-microsoft-com:vml" xmlns:wp14="http://schemas.microsoft.com/office/word/2010/wordprocessingDrawing" xmlns:wp="http://schemas.openxmlformats.org/drawingml/2006/wordprocessingDrawing" xmlns:w10="urn:schemas-microsoft-com:office:word" xmlns:w="http://schemas.openxmlformats.org/wordprocessingml/2006/main" xmlns:w14="http://schemas.microsoft.com/office/word/2010/wordml" xmlns:wpg="http://schemas.microsoft.com/office/word/2010/wordprocessingGroup" xmlns:wpi="http://schemas.microsoft.com/office/word/2010/wordprocessingInk" xmlns:wne="http://schemas.microsoft.com/office/word/2006/wordml" xmlns:wps="http://schemas.microsoft.com/office/word/2010/wordprocessingShape" mc:Ignorable="w14 wp14">
+<w:hdr xmlns:wpc="http://schemas.microsoft.com/office/word/2010/wordprocessingCanvas" xmlns:mc="http://schemas.openxmlformats.org/markup-compatibility/2006" xmlns:o="urn:schemas-microsoft-com:office:office" xmlns:r="http://schemas.openxmlformats.org/officeDocument/2006/relationships" xmlns:m="http://schemas.openxmlformats.org/officeDocument/2006/math" xmlns:v="urn:schemas-microsoft-com:vml" xmlns:wp14="http://schemas.microsoft.com/office/word/2010/wordprocessingDrawing" xmlns:wp="http://schemas.openxmlformats.org/drawingml/2006/wordprocessingDrawing" xmlns:w10="urn:schemas-microsoft-com:office:word" xmlns:w="http://schemas.openxmlformats.org/wordprocessingml/2006/main" xmlns:w14="http://schemas.microsoft.com/office/word/2010/wordml" xmlns:w15="http://schemas.microsoft.com/office/word/2012/wordml" xmlns:wpg="http://schemas.microsoft.com/office/word/2010/wordprocessingGroup" xmlns:wpi="http://schemas.microsoft.com/office/word/2010/wordprocessingInk" xmlns:wne="http://schemas.microsoft.com/office/word/2006/wordml" xmlns:wps="http://schemas.microsoft.com/office/word/2010/wordprocessingShape" mc:Ignorable="w14 w15 wp14">
   <w:p>
     <w:pPr>
       <w:pStyle w:val="Cabealho"/>
@@ -5308,7 +5616,7 @@
 </file>
 
 <file path=word/numbering.xml><?xml version="1.0" encoding="utf-8"?>
-<w:numbering xmlns:wpc="http://schemas.microsoft.com/office/word/2010/wordprocessingCanvas" xmlns:mc="http://schemas.openxmlformats.org/markup-compatibility/2006" xmlns:o="urn:schemas-microsoft-com:office:office" xmlns:r="http://schemas.openxmlformats.org/officeDocument/2006/relationships" xmlns:m="http://schemas.openxmlformats.org/officeDocument/2006/math" xmlns:v="urn:schemas-microsoft-com:vml" xmlns:wp14="http://schemas.microsoft.com/office/word/2010/wordprocessingDrawing" xmlns:wp="http://schemas.openxmlformats.org/drawingml/2006/wordprocessingDrawing" xmlns:w10="urn:schemas-microsoft-com:office:word" xmlns:w="http://schemas.openxmlformats.org/wordprocessingml/2006/main" xmlns:w14="http://schemas.microsoft.com/office/word/2010/wordml" xmlns:wpg="http://schemas.microsoft.com/office/word/2010/wordprocessingGroup" xmlns:wpi="http://schemas.microsoft.com/office/word/2010/wordprocessingInk" xmlns:wne="http://schemas.microsoft.com/office/word/2006/wordml" xmlns:wps="http://schemas.microsoft.com/office/word/2010/wordprocessingShape" mc:Ignorable="w14 wp14">
+<w:numbering xmlns:wpc="http://schemas.microsoft.com/office/word/2010/wordprocessingCanvas" xmlns:mc="http://schemas.openxmlformats.org/markup-compatibility/2006" xmlns:o="urn:schemas-microsoft-com:office:office" xmlns:r="http://schemas.openxmlformats.org/officeDocument/2006/relationships" xmlns:m="http://schemas.openxmlformats.org/officeDocument/2006/math" xmlns:v="urn:schemas-microsoft-com:vml" xmlns:wp14="http://schemas.microsoft.com/office/word/2010/wordprocessingDrawing" xmlns:wp="http://schemas.openxmlformats.org/drawingml/2006/wordprocessingDrawing" xmlns:w10="urn:schemas-microsoft-com:office:word" xmlns:w="http://schemas.openxmlformats.org/wordprocessingml/2006/main" xmlns:w14="http://schemas.microsoft.com/office/word/2010/wordml" xmlns:w15="http://schemas.microsoft.com/office/word/2012/wordml" xmlns:wpg="http://schemas.microsoft.com/office/word/2010/wordprocessingGroup" xmlns:wpi="http://schemas.microsoft.com/office/word/2010/wordprocessingInk" xmlns:wne="http://schemas.microsoft.com/office/word/2006/wordml" xmlns:wps="http://schemas.microsoft.com/office/word/2010/wordprocessingShape" mc:Ignorable="w14 w15 wp14">
   <w:abstractNum w:abstractNumId="0">
     <w:nsid w:val="FFFFFF1D"/>
     <w:multiLevelType w:val="multilevel"/>
@@ -6669,7 +6977,7 @@
 </file>
 
 <file path=word/styles.xml><?xml version="1.0" encoding="utf-8"?>
-<w:styles xmlns:mc="http://schemas.openxmlformats.org/markup-compatibility/2006" xmlns:r="http://schemas.openxmlformats.org/officeDocument/2006/relationships" xmlns:w="http://schemas.openxmlformats.org/wordprocessingml/2006/main" xmlns:w14="http://schemas.microsoft.com/office/word/2010/wordml" mc:Ignorable="w14">
+<w:styles xmlns:mc="http://schemas.openxmlformats.org/markup-compatibility/2006" xmlns:r="http://schemas.openxmlformats.org/officeDocument/2006/relationships" xmlns:w="http://schemas.openxmlformats.org/wordprocessingml/2006/main" xmlns:w14="http://schemas.microsoft.com/office/word/2010/wordml" xmlns:w15="http://schemas.microsoft.com/office/word/2012/wordml" mc:Ignorable="w14 w15">
   <w:docDefaults>
     <w:rPrDefault>
       <w:rPr>
@@ -6679,145 +6987,378 @@
     </w:rPrDefault>
     <w:pPrDefault/>
   </w:docDefaults>
-  <w:latentStyles w:defLockedState="0" w:defUIPriority="99" w:defSemiHidden="1" w:defUnhideWhenUsed="1" w:defQFormat="0" w:count="267">
-    <w:lsdException w:name="Normal" w:semiHidden="0" w:uiPriority="0" w:unhideWhenUsed="0" w:qFormat="1"/>
-    <w:lsdException w:name="heading 1" w:semiHidden="0" w:uiPriority="0" w:unhideWhenUsed="0" w:qFormat="1"/>
-    <w:lsdException w:name="heading 2" w:semiHidden="0" w:uiPriority="0" w:unhideWhenUsed="0" w:qFormat="1"/>
-    <w:lsdException w:name="heading 3" w:semiHidden="0" w:uiPriority="0" w:unhideWhenUsed="0" w:qFormat="1"/>
-    <w:lsdException w:name="heading 4" w:semiHidden="0" w:uiPriority="0" w:unhideWhenUsed="0" w:qFormat="1"/>
-    <w:lsdException w:name="heading 5" w:semiHidden="0" w:uiPriority="0" w:unhideWhenUsed="0" w:qFormat="1"/>
-    <w:lsdException w:name="heading 6" w:semiHidden="0" w:uiPriority="9" w:unhideWhenUsed="0" w:qFormat="1"/>
-    <w:lsdException w:name="heading 7" w:semiHidden="0" w:uiPriority="9" w:unhideWhenUsed="0" w:qFormat="1"/>
-    <w:lsdException w:name="heading 8" w:semiHidden="0" w:uiPriority="9" w:unhideWhenUsed="0" w:qFormat="1"/>
-    <w:lsdException w:name="heading 9" w:semiHidden="0" w:uiPriority="9" w:unhideWhenUsed="0" w:qFormat="1"/>
-    <w:lsdException w:name="toc 1" w:uiPriority="39"/>
-    <w:lsdException w:name="toc 2" w:uiPriority="39"/>
-    <w:lsdException w:name="toc 3" w:uiPriority="39"/>
-    <w:lsdException w:name="toc 4" w:uiPriority="39"/>
-    <w:lsdException w:name="toc 5" w:uiPriority="39"/>
-    <w:lsdException w:name="toc 6" w:uiPriority="39"/>
-    <w:lsdException w:name="toc 7" w:uiPriority="39"/>
-    <w:lsdException w:name="toc 8" w:uiPriority="39"/>
-    <w:lsdException w:name="toc 9" w:uiPriority="39"/>
-    <w:lsdException w:name="caption" w:uiPriority="35" w:qFormat="1"/>
-    <w:lsdException w:name="table of figures" w:qFormat="1"/>
-    <w:lsdException w:name="Title" w:semiHidden="0" w:uiPriority="10" w:unhideWhenUsed="0" w:qFormat="1"/>
-    <w:lsdException w:name="Default Paragraph Font" w:uiPriority="1"/>
-    <w:lsdException w:name="Subtitle" w:semiHidden="0" w:uiPriority="11" w:unhideWhenUsed="0" w:qFormat="1"/>
-    <w:lsdException w:name="Strong" w:semiHidden="0" w:uiPriority="22" w:unhideWhenUsed="0" w:qFormat="1"/>
-    <w:lsdException w:name="Emphasis" w:semiHidden="0" w:uiPriority="20" w:unhideWhenUsed="0" w:qFormat="1"/>
-    <w:lsdException w:name="Table Grid" w:semiHidden="0" w:uiPriority="59" w:unhideWhenUsed="0"/>
-    <w:lsdException w:name="Placeholder Text" w:unhideWhenUsed="0"/>
-    <w:lsdException w:name="No Spacing" w:semiHidden="0" w:uiPriority="1" w:unhideWhenUsed="0" w:qFormat="1"/>
-    <w:lsdException w:name="Light Shading" w:semiHidden="0" w:uiPriority="60" w:unhideWhenUsed="0"/>
-    <w:lsdException w:name="Light List" w:semiHidden="0" w:uiPriority="61" w:unhideWhenUsed="0"/>
-    <w:lsdException w:name="Light Grid" w:semiHidden="0" w:uiPriority="62" w:unhideWhenUsed="0"/>
-    <w:lsdException w:name="Medium Shading 1" w:semiHidden="0" w:uiPriority="63" w:unhideWhenUsed="0"/>
-    <w:lsdException w:name="Medium Shading 2" w:semiHidden="0" w:uiPriority="64" w:unhideWhenUsed="0"/>
-    <w:lsdException w:name="Medium List 1" w:semiHidden="0" w:uiPriority="65" w:unhideWhenUsed="0"/>
-    <w:lsdException w:name="Medium List 2" w:semiHidden="0" w:uiPriority="66" w:unhideWhenUsed="0"/>
-    <w:lsdException w:name="Medium Grid 1" w:semiHidden="0" w:uiPriority="67" w:unhideWhenUsed="0"/>
-    <w:lsdException w:name="Medium Grid 2" w:semiHidden="0" w:uiPriority="68" w:unhideWhenUsed="0"/>
-    <w:lsdException w:name="Medium Grid 3" w:semiHidden="0" w:uiPriority="69" w:unhideWhenUsed="0"/>
-    <w:lsdException w:name="Dark List" w:semiHidden="0" w:uiPriority="70" w:unhideWhenUsed="0"/>
-    <w:lsdException w:name="Colorful Shading" w:semiHidden="0" w:uiPriority="71" w:unhideWhenUsed="0"/>
-    <w:lsdException w:name="Colorful List" w:semiHidden="0" w:uiPriority="72" w:unhideWhenUsed="0"/>
-    <w:lsdException w:name="Colorful Grid" w:semiHidden="0" w:uiPriority="73" w:unhideWhenUsed="0"/>
-    <w:lsdException w:name="Light Shading Accent 1" w:semiHidden="0" w:uiPriority="60" w:unhideWhenUsed="0"/>
-    <w:lsdException w:name="Light List Accent 1" w:semiHidden="0" w:uiPriority="61" w:unhideWhenUsed="0"/>
-    <w:lsdException w:name="Light Grid Accent 1" w:semiHidden="0" w:uiPriority="62" w:unhideWhenUsed="0"/>
-    <w:lsdException w:name="Medium Shading 1 Accent 1" w:semiHidden="0" w:uiPriority="63" w:unhideWhenUsed="0"/>
-    <w:lsdException w:name="Medium Shading 2 Accent 1" w:semiHidden="0" w:uiPriority="64" w:unhideWhenUsed="0"/>
-    <w:lsdException w:name="Medium List 1 Accent 1" w:semiHidden="0" w:uiPriority="65" w:unhideWhenUsed="0"/>
-    <w:lsdException w:name="Revision" w:unhideWhenUsed="0"/>
-    <w:lsdException w:name="List Paragraph" w:semiHidden="0" w:uiPriority="34" w:unhideWhenUsed="0" w:qFormat="1"/>
-    <w:lsdException w:name="Quote" w:semiHidden="0" w:uiPriority="29" w:unhideWhenUsed="0" w:qFormat="1"/>
-    <w:lsdException w:name="Intense Quote" w:semiHidden="0" w:uiPriority="30" w:unhideWhenUsed="0" w:qFormat="1"/>
-    <w:lsdException w:name="Medium List 2 Accent 1" w:semiHidden="0" w:uiPriority="66" w:unhideWhenUsed="0"/>
-    <w:lsdException w:name="Medium Grid 1 Accent 1" w:semiHidden="0" w:uiPriority="67" w:unhideWhenUsed="0"/>
-    <w:lsdException w:name="Medium Grid 2 Accent 1" w:semiHidden="0" w:uiPriority="68" w:unhideWhenUsed="0"/>
-    <w:lsdException w:name="Medium Grid 3 Accent 1" w:semiHidden="0" w:uiPriority="69" w:unhideWhenUsed="0"/>
-    <w:lsdException w:name="Dark List Accent 1" w:semiHidden="0" w:uiPriority="70" w:unhideWhenUsed="0"/>
-    <w:lsdException w:name="Colorful Shading Accent 1" w:semiHidden="0" w:uiPriority="71" w:unhideWhenUsed="0"/>
-    <w:lsdException w:name="Colorful List Accent 1" w:semiHidden="0" w:uiPriority="72" w:unhideWhenUsed="0"/>
-    <w:lsdException w:name="Colorful Grid Accent 1" w:semiHidden="0" w:uiPriority="73" w:unhideWhenUsed="0"/>
-    <w:lsdException w:name="Light Shading Accent 2" w:semiHidden="0" w:uiPriority="60" w:unhideWhenUsed="0"/>
-    <w:lsdException w:name="Light List Accent 2" w:semiHidden="0" w:uiPriority="61" w:unhideWhenUsed="0"/>
-    <w:lsdException w:name="Light Grid Accent 2" w:semiHidden="0" w:uiPriority="62" w:unhideWhenUsed="0"/>
-    <w:lsdException w:name="Medium Shading 1 Accent 2" w:semiHidden="0" w:uiPriority="63" w:unhideWhenUsed="0"/>
-    <w:lsdException w:name="Medium Shading 2 Accent 2" w:semiHidden="0" w:uiPriority="64" w:unhideWhenUsed="0"/>
-    <w:lsdException w:name="Medium List 1 Accent 2" w:semiHidden="0" w:uiPriority="65" w:unhideWhenUsed="0"/>
-    <w:lsdException w:name="Medium List 2 Accent 2" w:semiHidden="0" w:uiPriority="66" w:unhideWhenUsed="0"/>
-    <w:lsdException w:name="Medium Grid 1 Accent 2" w:semiHidden="0" w:uiPriority="67" w:unhideWhenUsed="0"/>
-    <w:lsdException w:name="Medium Grid 2 Accent 2" w:semiHidden="0" w:uiPriority="68" w:unhideWhenUsed="0"/>
-    <w:lsdException w:name="Medium Grid 3 Accent 2" w:semiHidden="0" w:uiPriority="69" w:unhideWhenUsed="0"/>
-    <w:lsdException w:name="Dark List Accent 2" w:semiHidden="0" w:uiPriority="70" w:unhideWhenUsed="0"/>
-    <w:lsdException w:name="Colorful Shading Accent 2" w:semiHidden="0" w:uiPriority="71" w:unhideWhenUsed="0"/>
-    <w:lsdException w:name="Colorful List Accent 2" w:semiHidden="0" w:uiPriority="72" w:unhideWhenUsed="0"/>
-    <w:lsdException w:name="Colorful Grid Accent 2" w:semiHidden="0" w:uiPriority="73" w:unhideWhenUsed="0"/>
-    <w:lsdException w:name="Light Shading Accent 3" w:semiHidden="0" w:uiPriority="60" w:unhideWhenUsed="0"/>
-    <w:lsdException w:name="Light List Accent 3" w:semiHidden="0" w:uiPriority="61" w:unhideWhenUsed="0"/>
-    <w:lsdException w:name="Light Grid Accent 3" w:semiHidden="0" w:uiPriority="62" w:unhideWhenUsed="0"/>
-    <w:lsdException w:name="Medium Shading 1 Accent 3" w:semiHidden="0" w:uiPriority="63" w:unhideWhenUsed="0"/>
-    <w:lsdException w:name="Medium Shading 2 Accent 3" w:semiHidden="0" w:uiPriority="64" w:unhideWhenUsed="0"/>
-    <w:lsdException w:name="Medium List 1 Accent 3" w:semiHidden="0" w:uiPriority="65" w:unhideWhenUsed="0"/>
-    <w:lsdException w:name="Medium List 2 Accent 3" w:semiHidden="0" w:uiPriority="66" w:unhideWhenUsed="0"/>
-    <w:lsdException w:name="Medium Grid 1 Accent 3" w:semiHidden="0" w:uiPriority="67" w:unhideWhenUsed="0"/>
-    <w:lsdException w:name="Medium Grid 2 Accent 3" w:semiHidden="0" w:uiPriority="68" w:unhideWhenUsed="0"/>
-    <w:lsdException w:name="Medium Grid 3 Accent 3" w:semiHidden="0" w:uiPriority="69" w:unhideWhenUsed="0"/>
-    <w:lsdException w:name="Dark List Accent 3" w:semiHidden="0" w:uiPriority="70" w:unhideWhenUsed="0"/>
-    <w:lsdException w:name="Colorful Shading Accent 3" w:semiHidden="0" w:uiPriority="71" w:unhideWhenUsed="0"/>
-    <w:lsdException w:name="Colorful List Accent 3" w:semiHidden="0" w:uiPriority="72" w:unhideWhenUsed="0"/>
-    <w:lsdException w:name="Colorful Grid Accent 3" w:semiHidden="0" w:uiPriority="73" w:unhideWhenUsed="0"/>
-    <w:lsdException w:name="Light Shading Accent 4" w:semiHidden="0" w:uiPriority="60" w:unhideWhenUsed="0"/>
-    <w:lsdException w:name="Light List Accent 4" w:semiHidden="0" w:uiPriority="61" w:unhideWhenUsed="0"/>
-    <w:lsdException w:name="Light Grid Accent 4" w:semiHidden="0" w:uiPriority="62" w:unhideWhenUsed="0"/>
-    <w:lsdException w:name="Medium Shading 1 Accent 4" w:semiHidden="0" w:uiPriority="63" w:unhideWhenUsed="0"/>
-    <w:lsdException w:name="Medium Shading 2 Accent 4" w:semiHidden="0" w:uiPriority="64" w:unhideWhenUsed="0"/>
-    <w:lsdException w:name="Medium List 1 Accent 4" w:semiHidden="0" w:uiPriority="65" w:unhideWhenUsed="0"/>
-    <w:lsdException w:name="Medium List 2 Accent 4" w:semiHidden="0" w:uiPriority="66" w:unhideWhenUsed="0"/>
-    <w:lsdException w:name="Medium Grid 1 Accent 4" w:semiHidden="0" w:uiPriority="67" w:unhideWhenUsed="0"/>
-    <w:lsdException w:name="Medium Grid 2 Accent 4" w:semiHidden="0" w:uiPriority="68" w:unhideWhenUsed="0"/>
-    <w:lsdException w:name="Medium Grid 3 Accent 4" w:semiHidden="0" w:uiPriority="69" w:unhideWhenUsed="0"/>
-    <w:lsdException w:name="Dark List Accent 4" w:semiHidden="0" w:uiPriority="70" w:unhideWhenUsed="0"/>
-    <w:lsdException w:name="Colorful Shading Accent 4" w:semiHidden="0" w:uiPriority="71" w:unhideWhenUsed="0"/>
-    <w:lsdException w:name="Colorful List Accent 4" w:semiHidden="0" w:uiPriority="72" w:unhideWhenUsed="0"/>
-    <w:lsdException w:name="Colorful Grid Accent 4" w:semiHidden="0" w:uiPriority="73" w:unhideWhenUsed="0"/>
-    <w:lsdException w:name="Light Shading Accent 5" w:semiHidden="0" w:uiPriority="60" w:unhideWhenUsed="0"/>
-    <w:lsdException w:name="Light List Accent 5" w:semiHidden="0" w:uiPriority="61" w:unhideWhenUsed="0"/>
-    <w:lsdException w:name="Light Grid Accent 5" w:semiHidden="0" w:uiPriority="62" w:unhideWhenUsed="0"/>
-    <w:lsdException w:name="Medium Shading 1 Accent 5" w:semiHidden="0" w:uiPriority="63" w:unhideWhenUsed="0"/>
-    <w:lsdException w:name="Medium Shading 2 Accent 5" w:semiHidden="0" w:uiPriority="64" w:unhideWhenUsed="0"/>
-    <w:lsdException w:name="Medium List 1 Accent 5" w:semiHidden="0" w:uiPriority="65" w:unhideWhenUsed="0"/>
-    <w:lsdException w:name="Medium List 2 Accent 5" w:semiHidden="0" w:uiPriority="66" w:unhideWhenUsed="0"/>
-    <w:lsdException w:name="Medium Grid 1 Accent 5" w:semiHidden="0" w:uiPriority="67" w:unhideWhenUsed="0"/>
-    <w:lsdException w:name="Medium Grid 2 Accent 5" w:semiHidden="0" w:uiPriority="68" w:unhideWhenUsed="0"/>
-    <w:lsdException w:name="Medium Grid 3 Accent 5" w:semiHidden="0" w:uiPriority="69" w:unhideWhenUsed="0"/>
-    <w:lsdException w:name="Dark List Accent 5" w:semiHidden="0" w:uiPriority="70" w:unhideWhenUsed="0"/>
-    <w:lsdException w:name="Colorful Shading Accent 5" w:semiHidden="0" w:uiPriority="71" w:unhideWhenUsed="0"/>
-    <w:lsdException w:name="Colorful List Accent 5" w:semiHidden="0" w:uiPriority="72" w:unhideWhenUsed="0"/>
-    <w:lsdException w:name="Colorful Grid Accent 5" w:semiHidden="0" w:uiPriority="73" w:unhideWhenUsed="0"/>
-    <w:lsdException w:name="Light Shading Accent 6" w:semiHidden="0" w:uiPriority="60" w:unhideWhenUsed="0"/>
-    <w:lsdException w:name="Light List Accent 6" w:semiHidden="0" w:uiPriority="61" w:unhideWhenUsed="0"/>
-    <w:lsdException w:name="Light Grid Accent 6" w:semiHidden="0" w:uiPriority="62" w:unhideWhenUsed="0"/>
-    <w:lsdException w:name="Medium Shading 1 Accent 6" w:semiHidden="0" w:uiPriority="63" w:unhideWhenUsed="0"/>
-    <w:lsdException w:name="Medium Shading 2 Accent 6" w:semiHidden="0" w:uiPriority="64" w:unhideWhenUsed="0"/>
-    <w:lsdException w:name="Medium List 1 Accent 6" w:semiHidden="0" w:uiPriority="65" w:unhideWhenUsed="0"/>
-    <w:lsdException w:name="Medium List 2 Accent 6" w:semiHidden="0" w:uiPriority="66" w:unhideWhenUsed="0"/>
-    <w:lsdException w:name="Medium Grid 1 Accent 6" w:semiHidden="0" w:uiPriority="67" w:unhideWhenUsed="0"/>
-    <w:lsdException w:name="Medium Grid 2 Accent 6" w:semiHidden="0" w:uiPriority="68" w:unhideWhenUsed="0"/>
-    <w:lsdException w:name="Medium Grid 3 Accent 6" w:semiHidden="0" w:uiPriority="69" w:unhideWhenUsed="0"/>
-    <w:lsdException w:name="Dark List Accent 6" w:semiHidden="0" w:uiPriority="70" w:unhideWhenUsed="0"/>
-    <w:lsdException w:name="Colorful Shading Accent 6" w:semiHidden="0" w:uiPriority="71" w:unhideWhenUsed="0"/>
-    <w:lsdException w:name="Colorful List Accent 6" w:semiHidden="0" w:uiPriority="72" w:unhideWhenUsed="0"/>
-    <w:lsdException w:name="Colorful Grid Accent 6" w:semiHidden="0" w:uiPriority="73" w:unhideWhenUsed="0"/>
-    <w:lsdException w:name="Subtle Emphasis" w:semiHidden="0" w:uiPriority="19" w:unhideWhenUsed="0" w:qFormat="1"/>
-    <w:lsdException w:name="Intense Emphasis" w:semiHidden="0" w:uiPriority="21" w:unhideWhenUsed="0" w:qFormat="1"/>
-    <w:lsdException w:name="Subtle Reference" w:semiHidden="0" w:uiPriority="31" w:unhideWhenUsed="0" w:qFormat="1"/>
-    <w:lsdException w:name="Intense Reference" w:semiHidden="0" w:uiPriority="32" w:unhideWhenUsed="0" w:qFormat="1"/>
-    <w:lsdException w:name="Book Title" w:semiHidden="0" w:uiPriority="33" w:unhideWhenUsed="0" w:qFormat="1"/>
-    <w:lsdException w:name="Bibliography" w:uiPriority="37"/>
-    <w:lsdException w:name="TOC Heading" w:uiPriority="39" w:qFormat="1"/>
+  <w:latentStyles w:defLockedState="0" w:defUIPriority="99" w:defSemiHidden="0" w:defUnhideWhenUsed="0" w:defQFormat="0" w:count="371">
+    <w:lsdException w:name="Normal" w:uiPriority="0" w:qFormat="1"/>
+    <w:lsdException w:name="heading 1" w:uiPriority="0" w:qFormat="1"/>
+    <w:lsdException w:name="heading 2" w:uiPriority="0" w:qFormat="1"/>
+    <w:lsdException w:name="heading 3" w:uiPriority="0" w:qFormat="1"/>
+    <w:lsdException w:name="heading 4" w:uiPriority="0" w:qFormat="1"/>
+    <w:lsdException w:name="heading 5" w:uiPriority="0" w:qFormat="1"/>
+    <w:lsdException w:name="heading 6" w:uiPriority="9" w:qFormat="1"/>
+    <w:lsdException w:name="heading 7" w:uiPriority="9" w:qFormat="1"/>
+    <w:lsdException w:name="heading 8" w:uiPriority="9" w:qFormat="1"/>
+    <w:lsdException w:name="heading 9" w:uiPriority="9" w:qFormat="1"/>
+    <w:lsdException w:name="index 1" w:semiHidden="1" w:unhideWhenUsed="1"/>
+    <w:lsdException w:name="index 2" w:semiHidden="1" w:unhideWhenUsed="1"/>
+    <w:lsdException w:name="index 3" w:semiHidden="1" w:unhideWhenUsed="1"/>
+    <w:lsdException w:name="index 4" w:semiHidden="1" w:unhideWhenUsed="1"/>
+    <w:lsdException w:name="index 5" w:semiHidden="1" w:unhideWhenUsed="1"/>
+    <w:lsdException w:name="index 6" w:semiHidden="1" w:unhideWhenUsed="1"/>
+    <w:lsdException w:name="index 7" w:semiHidden="1" w:unhideWhenUsed="1"/>
+    <w:lsdException w:name="index 8" w:semiHidden="1" w:unhideWhenUsed="1"/>
+    <w:lsdException w:name="index 9" w:semiHidden="1" w:unhideWhenUsed="1"/>
+    <w:lsdException w:name="toc 1" w:semiHidden="1" w:uiPriority="39" w:unhideWhenUsed="1"/>
+    <w:lsdException w:name="toc 2" w:semiHidden="1" w:uiPriority="39" w:unhideWhenUsed="1"/>
+    <w:lsdException w:name="toc 3" w:semiHidden="1" w:uiPriority="39" w:unhideWhenUsed="1"/>
+    <w:lsdException w:name="toc 4" w:semiHidden="1" w:uiPriority="39" w:unhideWhenUsed="1"/>
+    <w:lsdException w:name="toc 5" w:semiHidden="1" w:uiPriority="39" w:unhideWhenUsed="1"/>
+    <w:lsdException w:name="toc 6" w:semiHidden="1" w:uiPriority="39" w:unhideWhenUsed="1"/>
+    <w:lsdException w:name="toc 7" w:semiHidden="1" w:uiPriority="39" w:unhideWhenUsed="1"/>
+    <w:lsdException w:name="toc 8" w:semiHidden="1" w:uiPriority="39" w:unhideWhenUsed="1"/>
+    <w:lsdException w:name="toc 9" w:semiHidden="1" w:uiPriority="39" w:unhideWhenUsed="1"/>
+    <w:lsdException w:name="Normal Indent" w:semiHidden="1" w:unhideWhenUsed="1"/>
+    <w:lsdException w:name="footnote text" w:semiHidden="1" w:unhideWhenUsed="1"/>
+    <w:lsdException w:name="annotation text" w:semiHidden="1" w:unhideWhenUsed="1"/>
+    <w:lsdException w:name="header" w:semiHidden="1" w:unhideWhenUsed="1"/>
+    <w:lsdException w:name="footer" w:semiHidden="1" w:unhideWhenUsed="1"/>
+    <w:lsdException w:name="index heading" w:semiHidden="1" w:unhideWhenUsed="1"/>
+    <w:lsdException w:name="caption" w:semiHidden="1" w:uiPriority="35" w:unhideWhenUsed="1" w:qFormat="1"/>
+    <w:lsdException w:name="table of figures" w:semiHidden="1" w:unhideWhenUsed="1" w:qFormat="1"/>
+    <w:lsdException w:name="envelope address" w:semiHidden="1" w:unhideWhenUsed="1"/>
+    <w:lsdException w:name="envelope return" w:semiHidden="1" w:unhideWhenUsed="1"/>
+    <w:lsdException w:name="footnote reference" w:semiHidden="1" w:unhideWhenUsed="1"/>
+    <w:lsdException w:name="annotation reference" w:semiHidden="1" w:unhideWhenUsed="1"/>
+    <w:lsdException w:name="line number" w:semiHidden="1" w:unhideWhenUsed="1"/>
+    <w:lsdException w:name="page number" w:semiHidden="1" w:unhideWhenUsed="1"/>
+    <w:lsdException w:name="endnote reference" w:semiHidden="1" w:unhideWhenUsed="1"/>
+    <w:lsdException w:name="endnote text" w:semiHidden="1" w:unhideWhenUsed="1"/>
+    <w:lsdException w:name="table of authorities" w:semiHidden="1" w:unhideWhenUsed="1"/>
+    <w:lsdException w:name="macro" w:semiHidden="1" w:unhideWhenUsed="1"/>
+    <w:lsdException w:name="toa heading" w:semiHidden="1" w:unhideWhenUsed="1"/>
+    <w:lsdException w:name="List" w:semiHidden="1" w:unhideWhenUsed="1"/>
+    <w:lsdException w:name="List Bullet" w:semiHidden="1" w:unhideWhenUsed="1"/>
+    <w:lsdException w:name="List Number" w:semiHidden="1" w:unhideWhenUsed="1"/>
+    <w:lsdException w:name="List 2" w:semiHidden="1" w:unhideWhenUsed="1"/>
+    <w:lsdException w:name="List 3" w:semiHidden="1" w:unhideWhenUsed="1"/>
+    <w:lsdException w:name="List 4" w:semiHidden="1" w:unhideWhenUsed="1"/>
+    <w:lsdException w:name="List 5" w:semiHidden="1" w:unhideWhenUsed="1"/>
+    <w:lsdException w:name="List Bullet 2" w:semiHidden="1" w:unhideWhenUsed="1"/>
+    <w:lsdException w:name="List Bullet 3" w:semiHidden="1" w:unhideWhenUsed="1"/>
+    <w:lsdException w:name="List Bullet 4" w:semiHidden="1" w:unhideWhenUsed="1"/>
+    <w:lsdException w:name="List Bullet 5" w:semiHidden="1" w:unhideWhenUsed="1"/>
+    <w:lsdException w:name="List Number 2" w:semiHidden="1" w:unhideWhenUsed="1"/>
+    <w:lsdException w:name="List Number 3" w:semiHidden="1" w:unhideWhenUsed="1"/>
+    <w:lsdException w:name="List Number 4" w:semiHidden="1" w:unhideWhenUsed="1"/>
+    <w:lsdException w:name="List Number 5" w:semiHidden="1" w:unhideWhenUsed="1"/>
+    <w:lsdException w:name="Title" w:uiPriority="10" w:qFormat="1"/>
+    <w:lsdException w:name="Closing" w:semiHidden="1" w:unhideWhenUsed="1"/>
+    <w:lsdException w:name="Signature" w:semiHidden="1" w:unhideWhenUsed="1"/>
+    <w:lsdException w:name="Default Paragraph Font" w:semiHidden="1" w:uiPriority="1" w:unhideWhenUsed="1"/>
+    <w:lsdException w:name="Body Text" w:semiHidden="1" w:unhideWhenUsed="1"/>
+    <w:lsdException w:name="Body Text Indent" w:semiHidden="1" w:unhideWhenUsed="1"/>
+    <w:lsdException w:name="List Continue" w:semiHidden="1" w:unhideWhenUsed="1"/>
+    <w:lsdException w:name="List Continue 2" w:semiHidden="1" w:unhideWhenUsed="1"/>
+    <w:lsdException w:name="List Continue 3" w:semiHidden="1" w:unhideWhenUsed="1"/>
+    <w:lsdException w:name="List Continue 4" w:semiHidden="1" w:unhideWhenUsed="1"/>
+    <w:lsdException w:name="List Continue 5" w:semiHidden="1" w:unhideWhenUsed="1"/>
+    <w:lsdException w:name="Message Header" w:semiHidden="1" w:unhideWhenUsed="1"/>
+    <w:lsdException w:name="Subtitle" w:uiPriority="11" w:qFormat="1"/>
+    <w:lsdException w:name="Salutation" w:semiHidden="1" w:unhideWhenUsed="1"/>
+    <w:lsdException w:name="Date" w:semiHidden="1" w:unhideWhenUsed="1"/>
+    <w:lsdException w:name="Body Text First Indent" w:semiHidden="1" w:unhideWhenUsed="1"/>
+    <w:lsdException w:name="Body Text First Indent 2" w:semiHidden="1" w:unhideWhenUsed="1"/>
+    <w:lsdException w:name="Note Heading" w:semiHidden="1" w:unhideWhenUsed="1"/>
+    <w:lsdException w:name="Body Text 2" w:semiHidden="1" w:unhideWhenUsed="1"/>
+    <w:lsdException w:name="Body Text 3" w:semiHidden="1" w:unhideWhenUsed="1"/>
+    <w:lsdException w:name="Body Text Indent 2" w:semiHidden="1" w:unhideWhenUsed="1"/>
+    <w:lsdException w:name="Body Text Indent 3" w:semiHidden="1" w:unhideWhenUsed="1"/>
+    <w:lsdException w:name="Block Text" w:semiHidden="1" w:unhideWhenUsed="1"/>
+    <w:lsdException w:name="Hyperlink" w:semiHidden="1" w:unhideWhenUsed="1"/>
+    <w:lsdException w:name="FollowedHyperlink" w:semiHidden="1" w:unhideWhenUsed="1"/>
+    <w:lsdException w:name="Strong" w:uiPriority="22" w:qFormat="1"/>
+    <w:lsdException w:name="Emphasis" w:uiPriority="20" w:qFormat="1"/>
+    <w:lsdException w:name="Document Map" w:semiHidden="1" w:unhideWhenUsed="1"/>
+    <w:lsdException w:name="Plain Text" w:semiHidden="1" w:unhideWhenUsed="1"/>
+    <w:lsdException w:name="E-mail Signature" w:semiHidden="1" w:unhideWhenUsed="1"/>
+    <w:lsdException w:name="HTML Top of Form" w:semiHidden="1" w:unhideWhenUsed="1"/>
+    <w:lsdException w:name="HTML Bottom of Form" w:semiHidden="1" w:unhideWhenUsed="1"/>
+    <w:lsdException w:name="Normal (Web)" w:semiHidden="1" w:unhideWhenUsed="1"/>
+    <w:lsdException w:name="HTML Acronym" w:semiHidden="1" w:unhideWhenUsed="1"/>
+    <w:lsdException w:name="HTML Address" w:semiHidden="1" w:unhideWhenUsed="1"/>
+    <w:lsdException w:name="HTML Cite" w:semiHidden="1" w:unhideWhenUsed="1"/>
+    <w:lsdException w:name="HTML Code" w:semiHidden="1" w:unhideWhenUsed="1"/>
+    <w:lsdException w:name="HTML Definition" w:semiHidden="1" w:unhideWhenUsed="1"/>
+    <w:lsdException w:name="HTML Keyboard" w:semiHidden="1" w:unhideWhenUsed="1"/>
+    <w:lsdException w:name="HTML Preformatted" w:semiHidden="1" w:unhideWhenUsed="1"/>
+    <w:lsdException w:name="HTML Sample" w:semiHidden="1" w:unhideWhenUsed="1"/>
+    <w:lsdException w:name="HTML Typewriter" w:semiHidden="1" w:unhideWhenUsed="1"/>
+    <w:lsdException w:name="HTML Variable" w:semiHidden="1" w:unhideWhenUsed="1"/>
+    <w:lsdException w:name="Normal Table" w:semiHidden="1" w:unhideWhenUsed="1"/>
+    <w:lsdException w:name="annotation subject" w:semiHidden="1" w:unhideWhenUsed="1"/>
+    <w:lsdException w:name="No List" w:semiHidden="1" w:unhideWhenUsed="1"/>
+    <w:lsdException w:name="Outline List 1" w:semiHidden="1" w:unhideWhenUsed="1"/>
+    <w:lsdException w:name="Outline List 2" w:semiHidden="1" w:unhideWhenUsed="1"/>
+    <w:lsdException w:name="Outline List 3" w:semiHidden="1" w:unhideWhenUsed="1"/>
+    <w:lsdException w:name="Table Simple 1" w:semiHidden="1" w:unhideWhenUsed="1"/>
+    <w:lsdException w:name="Table Simple 2" w:semiHidden="1" w:unhideWhenUsed="1"/>
+    <w:lsdException w:name="Table Simple 3" w:semiHidden="1" w:unhideWhenUsed="1"/>
+    <w:lsdException w:name="Table Classic 1" w:semiHidden="1" w:unhideWhenUsed="1"/>
+    <w:lsdException w:name="Table Classic 2" w:semiHidden="1" w:unhideWhenUsed="1"/>
+    <w:lsdException w:name="Table Classic 3" w:semiHidden="1" w:unhideWhenUsed="1"/>
+    <w:lsdException w:name="Table Classic 4" w:semiHidden="1" w:unhideWhenUsed="1"/>
+    <w:lsdException w:name="Table Colorful 1" w:semiHidden="1" w:unhideWhenUsed="1"/>
+    <w:lsdException w:name="Table Colorful 2" w:semiHidden="1" w:unhideWhenUsed="1"/>
+    <w:lsdException w:name="Table Colorful 3" w:semiHidden="1" w:unhideWhenUsed="1"/>
+    <w:lsdException w:name="Table Columns 1" w:semiHidden="1" w:unhideWhenUsed="1"/>
+    <w:lsdException w:name="Table Columns 2" w:semiHidden="1" w:unhideWhenUsed="1"/>
+    <w:lsdException w:name="Table Columns 3" w:semiHidden="1" w:unhideWhenUsed="1"/>
+    <w:lsdException w:name="Table Columns 4" w:semiHidden="1" w:unhideWhenUsed="1"/>
+    <w:lsdException w:name="Table Columns 5" w:semiHidden="1" w:unhideWhenUsed="1"/>
+    <w:lsdException w:name="Table Grid 1" w:semiHidden="1" w:unhideWhenUsed="1"/>
+    <w:lsdException w:name="Table Grid 2" w:semiHidden="1" w:unhideWhenUsed="1"/>
+    <w:lsdException w:name="Table Grid 3" w:semiHidden="1" w:unhideWhenUsed="1"/>
+    <w:lsdException w:name="Table Grid 4" w:semiHidden="1" w:unhideWhenUsed="1"/>
+    <w:lsdException w:name="Table Grid 5" w:semiHidden="1" w:unhideWhenUsed="1"/>
+    <w:lsdException w:name="Table Grid 6" w:semiHidden="1" w:unhideWhenUsed="1"/>
+    <w:lsdException w:name="Table Grid 7" w:semiHidden="1" w:unhideWhenUsed="1"/>
+    <w:lsdException w:name="Table Grid 8" w:semiHidden="1" w:unhideWhenUsed="1"/>
+    <w:lsdException w:name="Table List 1" w:semiHidden="1" w:unhideWhenUsed="1"/>
+    <w:lsdException w:name="Table List 2" w:semiHidden="1" w:unhideWhenUsed="1"/>
+    <w:lsdException w:name="Table List 3" w:semiHidden="1" w:unhideWhenUsed="1"/>
+    <w:lsdException w:name="Table List 4" w:semiHidden="1" w:unhideWhenUsed="1"/>
+    <w:lsdException w:name="Table List 5" w:semiHidden="1" w:unhideWhenUsed="1"/>
+    <w:lsdException w:name="Table List 6" w:semiHidden="1" w:unhideWhenUsed="1"/>
+    <w:lsdException w:name="Table List 7" w:semiHidden="1" w:unhideWhenUsed="1"/>
+    <w:lsdException w:name="Table List 8" w:semiHidden="1" w:unhideWhenUsed="1"/>
+    <w:lsdException w:name="Table 3D effects 1" w:semiHidden="1" w:unhideWhenUsed="1"/>
+    <w:lsdException w:name="Table 3D effects 2" w:semiHidden="1" w:unhideWhenUsed="1"/>
+    <w:lsdException w:name="Table 3D effects 3" w:semiHidden="1" w:unhideWhenUsed="1"/>
+    <w:lsdException w:name="Table Contemporary" w:semiHidden="1" w:unhideWhenUsed="1"/>
+    <w:lsdException w:name="Table Elegant" w:semiHidden="1" w:unhideWhenUsed="1"/>
+    <w:lsdException w:name="Table Professional" w:semiHidden="1" w:unhideWhenUsed="1"/>
+    <w:lsdException w:name="Table Subtle 1" w:semiHidden="1" w:unhideWhenUsed="1"/>
+    <w:lsdException w:name="Table Subtle 2" w:semiHidden="1" w:unhideWhenUsed="1"/>
+    <w:lsdException w:name="Table Web 1" w:semiHidden="1" w:unhideWhenUsed="1"/>
+    <w:lsdException w:name="Table Web 2" w:semiHidden="1" w:unhideWhenUsed="1"/>
+    <w:lsdException w:name="Table Web 3" w:semiHidden="1" w:unhideWhenUsed="1"/>
+    <w:lsdException w:name="Balloon Text" w:semiHidden="1" w:unhideWhenUsed="1"/>
+    <w:lsdException w:name="Table Grid" w:uiPriority="59"/>
+    <w:lsdException w:name="Table Theme" w:semiHidden="1" w:unhideWhenUsed="1"/>
+    <w:lsdException w:name="Placeholder Text" w:semiHidden="1"/>
+    <w:lsdException w:name="No Spacing" w:uiPriority="1" w:qFormat="1"/>
+    <w:lsdException w:name="Light Shading" w:uiPriority="60"/>
+    <w:lsdException w:name="Light List" w:uiPriority="61"/>
+    <w:lsdException w:name="Light Grid" w:uiPriority="62"/>
+    <w:lsdException w:name="Medium Shading 1" w:uiPriority="63"/>
+    <w:lsdException w:name="Medium Shading 2" w:uiPriority="64"/>
+    <w:lsdException w:name="Medium List 1" w:uiPriority="65"/>
+    <w:lsdException w:name="Medium List 2" w:uiPriority="66"/>
+    <w:lsdException w:name="Medium Grid 1" w:uiPriority="67"/>
+    <w:lsdException w:name="Medium Grid 2" w:uiPriority="68"/>
+    <w:lsdException w:name="Medium Grid 3" w:uiPriority="69"/>
+    <w:lsdException w:name="Dark List" w:uiPriority="70"/>
+    <w:lsdException w:name="Colorful Shading" w:uiPriority="71"/>
+    <w:lsdException w:name="Colorful List" w:uiPriority="72"/>
+    <w:lsdException w:name="Colorful Grid" w:uiPriority="73"/>
+    <w:lsdException w:name="Light Shading Accent 1" w:uiPriority="60"/>
+    <w:lsdException w:name="Light List Accent 1" w:uiPriority="61"/>
+    <w:lsdException w:name="Light Grid Accent 1" w:uiPriority="62"/>
+    <w:lsdException w:name="Medium Shading 1 Accent 1" w:uiPriority="63"/>
+    <w:lsdException w:name="Medium Shading 2 Accent 1" w:uiPriority="64"/>
+    <w:lsdException w:name="Medium List 1 Accent 1" w:uiPriority="65"/>
+    <w:lsdException w:name="Revision" w:semiHidden="1"/>
+    <w:lsdException w:name="List Paragraph" w:uiPriority="34" w:qFormat="1"/>
+    <w:lsdException w:name="Quote" w:uiPriority="29" w:qFormat="1"/>
+    <w:lsdException w:name="Intense Quote" w:uiPriority="30" w:qFormat="1"/>
+    <w:lsdException w:name="Medium List 2 Accent 1" w:uiPriority="66"/>
+    <w:lsdException w:name="Medium Grid 1 Accent 1" w:uiPriority="67"/>
+    <w:lsdException w:name="Medium Grid 2 Accent 1" w:uiPriority="68"/>
+    <w:lsdException w:name="Medium Grid 3 Accent 1" w:uiPriority="69"/>
+    <w:lsdException w:name="Dark List Accent 1" w:uiPriority="70"/>
+    <w:lsdException w:name="Colorful Shading Accent 1" w:uiPriority="71"/>
+    <w:lsdException w:name="Colorful List Accent 1" w:uiPriority="72"/>
+    <w:lsdException w:name="Colorful Grid Accent 1" w:uiPriority="73"/>
+    <w:lsdException w:name="Light Shading Accent 2" w:uiPriority="60"/>
+    <w:lsdException w:name="Light List Accent 2" w:uiPriority="61"/>
+    <w:lsdException w:name="Light Grid Accent 2" w:uiPriority="62"/>
+    <w:lsdException w:name="Medium Shading 1 Accent 2" w:uiPriority="63"/>
+    <w:lsdException w:name="Medium Shading 2 Accent 2" w:uiPriority="64"/>
+    <w:lsdException w:name="Medium List 1 Accent 2" w:uiPriority="65"/>
+    <w:lsdException w:name="Medium List 2 Accent 2" w:uiPriority="66"/>
+    <w:lsdException w:name="Medium Grid 1 Accent 2" w:uiPriority="67"/>
+    <w:lsdException w:name="Medium Grid 2 Accent 2" w:uiPriority="68"/>
+    <w:lsdException w:name="Medium Grid 3 Accent 2" w:uiPriority="69"/>
+    <w:lsdException w:name="Dark List Accent 2" w:uiPriority="70"/>
+    <w:lsdException w:name="Colorful Shading Accent 2" w:uiPriority="71"/>
+    <w:lsdException w:name="Colorful List Accent 2" w:uiPriority="72"/>
+    <w:lsdException w:name="Colorful Grid Accent 2" w:uiPriority="73"/>
+    <w:lsdException w:name="Light Shading Accent 3" w:uiPriority="60"/>
+    <w:lsdException w:name="Light List Accent 3" w:uiPriority="61"/>
+    <w:lsdException w:name="Light Grid Accent 3" w:uiPriority="62"/>
+    <w:lsdException w:name="Medium Shading 1 Accent 3" w:uiPriority="63"/>
+    <w:lsdException w:name="Medium Shading 2 Accent 3" w:uiPriority="64"/>
+    <w:lsdException w:name="Medium List 1 Accent 3" w:uiPriority="65"/>
+    <w:lsdException w:name="Medium List 2 Accent 3" w:uiPriority="66"/>
+    <w:lsdException w:name="Medium Grid 1 Accent 3" w:uiPriority="67"/>
+    <w:lsdException w:name="Medium Grid 2 Accent 3" w:uiPriority="68"/>
+    <w:lsdException w:name="Medium Grid 3 Accent 3" w:uiPriority="69"/>
+    <w:lsdException w:name="Dark List Accent 3" w:uiPriority="70"/>
+    <w:lsdException w:name="Colorful Shading Accent 3" w:uiPriority="71"/>
+    <w:lsdException w:name="Colorful List Accent 3" w:uiPriority="72"/>
+    <w:lsdException w:name="Colorful Grid Accent 3" w:uiPriority="73"/>
+    <w:lsdException w:name="Light Shading Accent 4" w:uiPriority="60"/>
+    <w:lsdException w:name="Light List Accent 4" w:uiPriority="61"/>
+    <w:lsdException w:name="Light Grid Accent 4" w:uiPriority="62"/>
+    <w:lsdException w:name="Medium Shading 1 Accent 4" w:uiPriority="63"/>
+    <w:lsdException w:name="Medium Shading 2 Accent 4" w:uiPriority="64"/>
+    <w:lsdException w:name="Medium List 1 Accent 4" w:uiPriority="65"/>
+    <w:lsdException w:name="Medium List 2 Accent 4" w:uiPriority="66"/>
+    <w:lsdException w:name="Medium Grid 1 Accent 4" w:uiPriority="67"/>
+    <w:lsdException w:name="Medium Grid 2 Accent 4" w:uiPriority="68"/>
+    <w:lsdException w:name="Medium Grid 3 Accent 4" w:uiPriority="69"/>
+    <w:lsdException w:name="Dark List Accent 4" w:uiPriority="70"/>
+    <w:lsdException w:name="Colorful Shading Accent 4" w:uiPriority="71"/>
+    <w:lsdException w:name="Colorful List Accent 4" w:uiPriority="72"/>
+    <w:lsdException w:name="Colorful Grid Accent 4" w:uiPriority="73"/>
+    <w:lsdException w:name="Light Shading Accent 5" w:uiPriority="60"/>
+    <w:lsdException w:name="Light List Accent 5" w:uiPriority="61"/>
+    <w:lsdException w:name="Light Grid Accent 5" w:uiPriority="62"/>
+    <w:lsdException w:name="Medium Shading 1 Accent 5" w:uiPriority="63"/>
+    <w:lsdException w:name="Medium Shading 2 Accent 5" w:uiPriority="64"/>
+    <w:lsdException w:name="Medium List 1 Accent 5" w:uiPriority="65"/>
+    <w:lsdException w:name="Medium List 2 Accent 5" w:uiPriority="66"/>
+    <w:lsdException w:name="Medium Grid 1 Accent 5" w:uiPriority="67"/>
+    <w:lsdException w:name="Medium Grid 2 Accent 5" w:uiPriority="68"/>
+    <w:lsdException w:name="Medium Grid 3 Accent 5" w:uiPriority="69"/>
+    <w:lsdException w:name="Dark List Accent 5" w:uiPriority="70"/>
+    <w:lsdException w:name="Colorful Shading Accent 5" w:uiPriority="71"/>
+    <w:lsdException w:name="Colorful List Accent 5" w:uiPriority="72"/>
+    <w:lsdException w:name="Colorful Grid Accent 5" w:uiPriority="73"/>
+    <w:lsdException w:name="Light Shading Accent 6" w:uiPriority="60"/>
+    <w:lsdException w:name="Light List Accent 6" w:uiPriority="61"/>
+    <w:lsdException w:name="Light Grid Accent 6" w:uiPriority="62"/>
+    <w:lsdException w:name="Medium Shading 1 Accent 6" w:uiPriority="63"/>
+    <w:lsdException w:name="Medium Shading 2 Accent 6" w:uiPriority="64"/>
+    <w:lsdException w:name="Medium List 1 Accent 6" w:uiPriority="65"/>
+    <w:lsdException w:name="Medium List 2 Accent 6" w:uiPriority="66"/>
+    <w:lsdException w:name="Medium Grid 1 Accent 6" w:uiPriority="67"/>
+    <w:lsdException w:name="Medium Grid 2 Accent 6" w:uiPriority="68"/>
+    <w:lsdException w:name="Medium Grid 3 Accent 6" w:uiPriority="69"/>
+    <w:lsdException w:name="Dark List Accent 6" w:uiPriority="70"/>
+    <w:lsdException w:name="Colorful Shading Accent 6" w:uiPriority="71"/>
+    <w:lsdException w:name="Colorful List Accent 6" w:uiPriority="72"/>
+    <w:lsdException w:name="Colorful Grid Accent 6" w:uiPriority="73"/>
+    <w:lsdException w:name="Subtle Emphasis" w:uiPriority="19" w:qFormat="1"/>
+    <w:lsdException w:name="Intense Emphasis" w:uiPriority="21" w:qFormat="1"/>
+    <w:lsdException w:name="Subtle Reference" w:uiPriority="31" w:qFormat="1"/>
+    <w:lsdException w:name="Intense Reference" w:uiPriority="32" w:qFormat="1"/>
+    <w:lsdException w:name="Book Title" w:uiPriority="33" w:qFormat="1"/>
+    <w:lsdException w:name="Bibliography" w:semiHidden="1" w:uiPriority="37" w:unhideWhenUsed="1"/>
+    <w:lsdException w:name="TOC Heading" w:semiHidden="1" w:uiPriority="39" w:unhideWhenUsed="1" w:qFormat="1"/>
+    <w:lsdException w:name="Plain Table 1" w:uiPriority="41"/>
+    <w:lsdException w:name="Plain Table 2" w:uiPriority="42"/>
+    <w:lsdException w:name="Plain Table 3" w:uiPriority="43"/>
+    <w:lsdException w:name="Plain Table 4" w:uiPriority="44"/>
+    <w:lsdException w:name="Plain Table 5" w:uiPriority="45"/>
+    <w:lsdException w:name="Grid Table Light" w:uiPriority="40"/>
+    <w:lsdException w:name="Grid Table 1 Light" w:uiPriority="46"/>
+    <w:lsdException w:name="Grid Table 2" w:uiPriority="47"/>
+    <w:lsdException w:name="Grid Table 3" w:uiPriority="48"/>
+    <w:lsdException w:name="Grid Table 4" w:uiPriority="49"/>
+    <w:lsdException w:name="Grid Table 5 Dark" w:uiPriority="50"/>
+    <w:lsdException w:name="Grid Table 6 Colorful" w:uiPriority="51"/>
+    <w:lsdException w:name="Grid Table 7 Colorful" w:uiPriority="52"/>
+    <w:lsdException w:name="Grid Table 1 Light Accent 1" w:uiPriority="46"/>
+    <w:lsdException w:name="Grid Table 2 Accent 1" w:uiPriority="47"/>
+    <w:lsdException w:name="Grid Table 3 Accent 1" w:uiPriority="48"/>
+    <w:lsdException w:name="Grid Table 4 Accent 1" w:uiPriority="49"/>
+    <w:lsdException w:name="Grid Table 5 Dark Accent 1" w:uiPriority="50"/>
+    <w:lsdException w:name="Grid Table 6 Colorful Accent 1" w:uiPriority="51"/>
+    <w:lsdException w:name="Grid Table 7 Colorful Accent 1" w:uiPriority="52"/>
+    <w:lsdException w:name="Grid Table 1 Light Accent 2" w:uiPriority="46"/>
+    <w:lsdException w:name="Grid Table 2 Accent 2" w:uiPriority="47"/>
+    <w:lsdException w:name="Grid Table 3 Accent 2" w:uiPriority="48"/>
+    <w:lsdException w:name="Grid Table 4 Accent 2" w:uiPriority="49"/>
+    <w:lsdException w:name="Grid Table 5 Dark Accent 2" w:uiPriority="50"/>
+    <w:lsdException w:name="Grid Table 6 Colorful Accent 2" w:uiPriority="51"/>
+    <w:lsdException w:name="Grid Table 7 Colorful Accent 2" w:uiPriority="52"/>
+    <w:lsdException w:name="Grid Table 1 Light Accent 3" w:uiPriority="46"/>
+    <w:lsdException w:name="Grid Table 2 Accent 3" w:uiPriority="47"/>
+    <w:lsdException w:name="Grid Table 3 Accent 3" w:uiPriority="48"/>
+    <w:lsdException w:name="Grid Table 4 Accent 3" w:uiPriority="49"/>
+    <w:lsdException w:name="Grid Table 5 Dark Accent 3" w:uiPriority="50"/>
+    <w:lsdException w:name="Grid Table 6 Colorful Accent 3" w:uiPriority="51"/>
+    <w:lsdException w:name="Grid Table 7 Colorful Accent 3" w:uiPriority="52"/>
+    <w:lsdException w:name="Grid Table 1 Light Accent 4" w:uiPriority="46"/>
+    <w:lsdException w:name="Grid Table 2 Accent 4" w:uiPriority="47"/>
+    <w:lsdException w:name="Grid Table 3 Accent 4" w:uiPriority="48"/>
+    <w:lsdException w:name="Grid Table 4 Accent 4" w:uiPriority="49"/>
+    <w:lsdException w:name="Grid Table 5 Dark Accent 4" w:uiPriority="50"/>
+    <w:lsdException w:name="Grid Table 6 Colorful Accent 4" w:uiPriority="51"/>
+    <w:lsdException w:name="Grid Table 7 Colorful Accent 4" w:uiPriority="52"/>
+    <w:lsdException w:name="Grid Table 1 Light Accent 5" w:uiPriority="46"/>
+    <w:lsdException w:name="Grid Table 2 Accent 5" w:uiPriority="47"/>
+    <w:lsdException w:name="Grid Table 3 Accent 5" w:uiPriority="48"/>
+    <w:lsdException w:name="Grid Table 4 Accent 5" w:uiPriority="49"/>
+    <w:lsdException w:name="Grid Table 5 Dark Accent 5" w:uiPriority="50"/>
+    <w:lsdException w:name="Grid Table 6 Colorful Accent 5" w:uiPriority="51"/>
+    <w:lsdException w:name="Grid Table 7 Colorful Accent 5" w:uiPriority="52"/>
+    <w:lsdException w:name="Grid Table 1 Light Accent 6" w:uiPriority="46"/>
+    <w:lsdException w:name="Grid Table 2 Accent 6" w:uiPriority="47"/>
+    <w:lsdException w:name="Grid Table 3 Accent 6" w:uiPriority="48"/>
+    <w:lsdException w:name="Grid Table 4 Accent 6" w:uiPriority="49"/>
+    <w:lsdException w:name="Grid Table 5 Dark Accent 6" w:uiPriority="50"/>
+    <w:lsdException w:name="Grid Table 6 Colorful Accent 6" w:uiPriority="51"/>
+    <w:lsdException w:name="Grid Table 7 Colorful Accent 6" w:uiPriority="52"/>
+    <w:lsdException w:name="List Table 1 Light" w:uiPriority="46"/>
+    <w:lsdException w:name="List Table 2" w:uiPriority="47"/>
+    <w:lsdException w:name="List Table 3" w:uiPriority="48"/>
+    <w:lsdException w:name="List Table 4" w:uiPriority="49"/>
+    <w:lsdException w:name="List Table 5 Dark" w:uiPriority="50"/>
+    <w:lsdException w:name="List Table 6 Colorful" w:uiPriority="51"/>
+    <w:lsdException w:name="List Table 7 Colorful" w:uiPriority="52"/>
+    <w:lsdException w:name="List Table 1 Light Accent 1" w:uiPriority="46"/>
+    <w:lsdException w:name="List Table 2 Accent 1" w:uiPriority="47"/>
+    <w:lsdException w:name="List Table 3 Accent 1" w:uiPriority="48"/>
+    <w:lsdException w:name="List Table 4 Accent 1" w:uiPriority="49"/>
+    <w:lsdException w:name="List Table 5 Dark Accent 1" w:uiPriority="50"/>
+    <w:lsdException w:name="List Table 6 Colorful Accent 1" w:uiPriority="51"/>
+    <w:lsdException w:name="List Table 7 Colorful Accent 1" w:uiPriority="52"/>
+    <w:lsdException w:name="List Table 1 Light Accent 2" w:uiPriority="46"/>
+    <w:lsdException w:name="List Table 2 Accent 2" w:uiPriority="47"/>
+    <w:lsdException w:name="List Table 3 Accent 2" w:uiPriority="48"/>
+    <w:lsdException w:name="List Table 4 Accent 2" w:uiPriority="49"/>
+    <w:lsdException w:name="List Table 5 Dark Accent 2" w:uiPriority="50"/>
+    <w:lsdException w:name="List Table 6 Colorful Accent 2" w:uiPriority="51"/>
+    <w:lsdException w:name="List Table 7 Colorful Accent 2" w:uiPriority="52"/>
+    <w:lsdException w:name="List Table 1 Light Accent 3" w:uiPriority="46"/>
+    <w:lsdException w:name="List Table 2 Accent 3" w:uiPriority="47"/>
+    <w:lsdException w:name="List Table 3 Accent 3" w:uiPriority="48"/>
+    <w:lsdException w:name="List Table 4 Accent 3" w:uiPriority="49"/>
+    <w:lsdException w:name="List Table 5 Dark Accent 3" w:uiPriority="50"/>
+    <w:lsdException w:name="List Table 6 Colorful Accent 3" w:uiPriority="51"/>
+    <w:lsdException w:name="List Table 7 Colorful Accent 3" w:uiPriority="52"/>
+    <w:lsdException w:name="List Table 1 Light Accent 4" w:uiPriority="46"/>
+    <w:lsdException w:name="List Table 2 Accent 4" w:uiPriority="47"/>
+    <w:lsdException w:name="List Table 3 Accent 4" w:uiPriority="48"/>
+    <w:lsdException w:name="List Table 4 Accent 4" w:uiPriority="49"/>
+    <w:lsdException w:name="List Table 5 Dark Accent 4" w:uiPriority="50"/>
+    <w:lsdException w:name="List Table 6 Colorful Accent 4" w:uiPriority="51"/>
+    <w:lsdException w:name="List Table 7 Colorful Accent 4" w:uiPriority="52"/>
+    <w:lsdException w:name="List Table 1 Light Accent 5" w:uiPriority="46"/>
+    <w:lsdException w:name="List Table 2 Accent 5" w:uiPriority="47"/>
+    <w:lsdException w:name="List Table 3 Accent 5" w:uiPriority="48"/>
+    <w:lsdException w:name="List Table 4 Accent 5" w:uiPriority="49"/>
+    <w:lsdException w:name="List Table 5 Dark Accent 5" w:uiPriority="50"/>
+    <w:lsdException w:name="List Table 6 Colorful Accent 5" w:uiPriority="51"/>
+    <w:lsdException w:name="List Table 7 Colorful Accent 5" w:uiPriority="52"/>
+    <w:lsdException w:name="List Table 1 Light Accent 6" w:uiPriority="46"/>
+    <w:lsdException w:name="List Table 2 Accent 6" w:uiPriority="47"/>
+    <w:lsdException w:name="List Table 3 Accent 6" w:uiPriority="48"/>
+    <w:lsdException w:name="List Table 4 Accent 6" w:uiPriority="49"/>
+    <w:lsdException w:name="List Table 5 Dark Accent 6" w:uiPriority="50"/>
+    <w:lsdException w:name="List Table 6 Colorful Accent 6" w:uiPriority="51"/>
+    <w:lsdException w:name="List Table 7 Colorful Accent 6" w:uiPriority="52"/>
   </w:latentStyles>
   <w:style w:type="paragraph" w:default="1" w:styleId="Normal">
     <w:name w:val="Normal"/>
@@ -7627,8 +8168,8 @@
       <w:ind w:firstLine="0"/>
     </w:pPr>
   </w:style>
-  <w:style w:type="paragraph" w:customStyle="1" w:styleId="TabeladeGrade2">
-    <w:name w:val="Tabela de Grade 2"/>
+  <w:style w:type="paragraph" w:customStyle="1" w:styleId="TabeladeGrade21">
+    <w:name w:val="Tabela de Grade 21"/>
     <w:basedOn w:val="Normal"/>
     <w:pPr>
       <w:tabs>
@@ -7996,6 +8537,7 @@
     <w:uiPriority w:val="59"/>
     <w:rsid w:val="004954D0"/>
     <w:tblPr>
+      <w:tblInd w:w="0" w:type="dxa"/>
       <w:tblBorders>
         <w:top w:val="single" w:sz="4" w:space="0" w:color="auto"/>
         <w:left w:val="single" w:sz="4" w:space="0" w:color="auto"/>
@@ -8004,1421 +8546,12 @@
         <w:insideH w:val="single" w:sz="4" w:space="0" w:color="auto"/>
         <w:insideV w:val="single" w:sz="4" w:space="0" w:color="auto"/>
       </w:tblBorders>
-    </w:tblPr>
-  </w:style>
-  <w:style w:type="paragraph" w:styleId="Legenda">
-    <w:name w:val="caption"/>
-    <w:basedOn w:val="Normal"/>
-    <w:next w:val="Normal"/>
-    <w:uiPriority w:val="35"/>
-    <w:unhideWhenUsed/>
-    <w:qFormat/>
-    <w:rsid w:val="003F7C5B"/>
-    <w:pPr>
-      <w:spacing w:after="0"/>
-      <w:ind w:firstLine="0"/>
-      <w:jc w:val="center"/>
-    </w:pPr>
-    <w:rPr>
-      <w:bCs/>
-      <w:sz w:val="20"/>
-    </w:rPr>
-  </w:style>
-  <w:style w:type="character" w:styleId="Refdenotaderodap">
-    <w:name w:val="footnote reference"/>
-    <w:basedOn w:val="Fontepargpadro"/>
-    <w:uiPriority w:val="99"/>
-    <w:semiHidden/>
-    <w:unhideWhenUsed/>
-    <w:rsid w:val="00B54D9B"/>
-    <w:rPr>
-      <w:vertAlign w:val="superscript"/>
-    </w:rPr>
-  </w:style>
-  <w:style w:type="paragraph" w:customStyle="1" w:styleId="refbiblio">
-    <w:name w:val="refbiblio"/>
-    <w:rsid w:val="00A90CF9"/>
-    <w:pPr>
-      <w:spacing w:before="120" w:after="60"/>
-      <w:contextualSpacing/>
-    </w:pPr>
-    <w:rPr>
-      <w:sz w:val="24"/>
-      <w:lang w:eastAsia="en-US"/>
-    </w:rPr>
-  </w:style>
-  <w:style w:type="paragraph" w:styleId="Remissivo1">
-    <w:name w:val="index 1"/>
-    <w:basedOn w:val="Normal"/>
-    <w:next w:val="Normal"/>
-    <w:autoRedefine/>
-    <w:uiPriority w:val="99"/>
-    <w:semiHidden/>
-    <w:unhideWhenUsed/>
-    <w:rsid w:val="00F93878"/>
-    <w:pPr>
-      <w:ind w:left="240" w:hanging="240"/>
-    </w:pPr>
-  </w:style>
-  <w:style w:type="character" w:customStyle="1" w:styleId="Fontepargpadro1">
-    <w:name w:val="Fonte parág. padrão1"/>
-    <w:qFormat/>
-    <w:rsid w:val="00FB63CB"/>
-  </w:style>
-  <w:style w:type="paragraph" w:customStyle="1" w:styleId="LO-Normal">
-    <w:name w:val="LO-Normal"/>
-    <w:qFormat/>
-    <w:rsid w:val="00FB63CB"/>
-    <w:pPr>
-      <w:keepNext/>
-      <w:widowControl w:val="0"/>
-      <w:shd w:val="clear" w:color="auto" w:fill="FFFFFF"/>
-      <w:suppressAutoHyphens/>
-      <w:textAlignment w:val="baseline"/>
-    </w:pPr>
-    <w:rPr>
-      <w:sz w:val="24"/>
-    </w:rPr>
-  </w:style>
-</w:styles>
-</file>
-
-<file path=word/stylesWithEffects.xml><?xml version="1.0" encoding="utf-8"?>
-<w:styles xmlns:wpc="http://schemas.microsoft.com/office/word/2010/wordprocessingCanvas" xmlns:mc="http://schemas.openxmlformats.org/markup-compatibility/2006" xmlns:o="urn:schemas-microsoft-com:office:office" xmlns:r="http://schemas.openxmlformats.org/officeDocument/2006/relationships" xmlns:m="http://schemas.openxmlformats.org/officeDocument/2006/math" xmlns:v="urn:schemas-microsoft-com:vml" xmlns:wp14="http://schemas.microsoft.com/office/word/2010/wordprocessingDrawing" xmlns:wp="http://schemas.openxmlformats.org/drawingml/2006/wordprocessingDrawing" xmlns:w10="urn:schemas-microsoft-com:office:word" xmlns:w="http://schemas.openxmlformats.org/wordprocessingml/2006/main" xmlns:w14="http://schemas.microsoft.com/office/word/2010/wordml" xmlns:wpg="http://schemas.microsoft.com/office/word/2010/wordprocessingGroup" xmlns:wpi="http://schemas.microsoft.com/office/word/2010/wordprocessingInk" xmlns:wne="http://schemas.microsoft.com/office/word/2006/wordml" xmlns:wps="http://schemas.microsoft.com/office/word/2010/wordprocessingShape" mc:Ignorable="w14 wp14">
-  <w:docDefaults>
-    <w:rPrDefault>
-      <w:rPr>
-        <w:rFonts w:ascii="Times New Roman" w:eastAsia="Times New Roman" w:hAnsi="Times New Roman" w:cs="Times New Roman"/>
-        <w:lang w:val="pt-BR" w:eastAsia="pt-BR" w:bidi="ar-SA"/>
-      </w:rPr>
-    </w:rPrDefault>
-    <w:pPrDefault/>
-  </w:docDefaults>
-  <w:latentStyles w:defLockedState="0" w:defUIPriority="99" w:defSemiHidden="1" w:defUnhideWhenUsed="1" w:defQFormat="0" w:count="267">
-    <w:lsdException w:name="Normal" w:semiHidden="0" w:uiPriority="0" w:unhideWhenUsed="0" w:qFormat="1"/>
-    <w:lsdException w:name="heading 1" w:semiHidden="0" w:uiPriority="0" w:unhideWhenUsed="0" w:qFormat="1"/>
-    <w:lsdException w:name="heading 2" w:semiHidden="0" w:uiPriority="0" w:unhideWhenUsed="0" w:qFormat="1"/>
-    <w:lsdException w:name="heading 3" w:semiHidden="0" w:uiPriority="0" w:unhideWhenUsed="0" w:qFormat="1"/>
-    <w:lsdException w:name="heading 4" w:semiHidden="0" w:uiPriority="0" w:unhideWhenUsed="0" w:qFormat="1"/>
-    <w:lsdException w:name="heading 5" w:semiHidden="0" w:uiPriority="0" w:unhideWhenUsed="0" w:qFormat="1"/>
-    <w:lsdException w:name="heading 6" w:semiHidden="0" w:uiPriority="9" w:unhideWhenUsed="0" w:qFormat="1"/>
-    <w:lsdException w:name="heading 7" w:semiHidden="0" w:uiPriority="9" w:unhideWhenUsed="0" w:qFormat="1"/>
-    <w:lsdException w:name="heading 8" w:semiHidden="0" w:uiPriority="9" w:unhideWhenUsed="0" w:qFormat="1"/>
-    <w:lsdException w:name="heading 9" w:semiHidden="0" w:uiPriority="9" w:unhideWhenUsed="0" w:qFormat="1"/>
-    <w:lsdException w:name="toc 1" w:uiPriority="39"/>
-    <w:lsdException w:name="toc 2" w:uiPriority="39"/>
-    <w:lsdException w:name="toc 3" w:uiPriority="39"/>
-    <w:lsdException w:name="toc 4" w:uiPriority="39"/>
-    <w:lsdException w:name="toc 5" w:uiPriority="39"/>
-    <w:lsdException w:name="toc 6" w:uiPriority="39"/>
-    <w:lsdException w:name="toc 7" w:uiPriority="39"/>
-    <w:lsdException w:name="toc 8" w:uiPriority="39"/>
-    <w:lsdException w:name="toc 9" w:uiPriority="39"/>
-    <w:lsdException w:name="caption" w:uiPriority="35" w:qFormat="1"/>
-    <w:lsdException w:name="table of figures" w:qFormat="1"/>
-    <w:lsdException w:name="Title" w:semiHidden="0" w:uiPriority="10" w:unhideWhenUsed="0" w:qFormat="1"/>
-    <w:lsdException w:name="Default Paragraph Font" w:uiPriority="1"/>
-    <w:lsdException w:name="Subtitle" w:semiHidden="0" w:uiPriority="11" w:unhideWhenUsed="0" w:qFormat="1"/>
-    <w:lsdException w:name="Strong" w:semiHidden="0" w:uiPriority="22" w:unhideWhenUsed="0" w:qFormat="1"/>
-    <w:lsdException w:name="Emphasis" w:semiHidden="0" w:uiPriority="20" w:unhideWhenUsed="0" w:qFormat="1"/>
-    <w:lsdException w:name="Table Grid" w:semiHidden="0" w:uiPriority="59" w:unhideWhenUsed="0"/>
-    <w:lsdException w:name="Placeholder Text" w:unhideWhenUsed="0"/>
-    <w:lsdException w:name="No Spacing" w:semiHidden="0" w:uiPriority="1" w:unhideWhenUsed="0" w:qFormat="1"/>
-    <w:lsdException w:name="Light Shading" w:semiHidden="0" w:uiPriority="60" w:unhideWhenUsed="0"/>
-    <w:lsdException w:name="Light List" w:semiHidden="0" w:uiPriority="61" w:unhideWhenUsed="0"/>
-    <w:lsdException w:name="Light Grid" w:semiHidden="0" w:uiPriority="62" w:unhideWhenUsed="0"/>
-    <w:lsdException w:name="Medium Shading 1" w:semiHidden="0" w:uiPriority="63" w:unhideWhenUsed="0"/>
-    <w:lsdException w:name="Medium Shading 2" w:semiHidden="0" w:uiPriority="64" w:unhideWhenUsed="0"/>
-    <w:lsdException w:name="Medium List 1" w:semiHidden="0" w:uiPriority="65" w:unhideWhenUsed="0"/>
-    <w:lsdException w:name="Medium List 2" w:semiHidden="0" w:uiPriority="66" w:unhideWhenUsed="0"/>
-    <w:lsdException w:name="Medium Grid 1" w:semiHidden="0" w:uiPriority="67" w:unhideWhenUsed="0"/>
-    <w:lsdException w:name="Medium Grid 2" w:semiHidden="0" w:uiPriority="68" w:unhideWhenUsed="0"/>
-    <w:lsdException w:name="Medium Grid 3" w:semiHidden="0" w:uiPriority="69" w:unhideWhenUsed="0"/>
-    <w:lsdException w:name="Dark List" w:semiHidden="0" w:uiPriority="70" w:unhideWhenUsed="0"/>
-    <w:lsdException w:name="Colorful Shading" w:semiHidden="0" w:uiPriority="71" w:unhideWhenUsed="0"/>
-    <w:lsdException w:name="Colorful List" w:semiHidden="0" w:uiPriority="72" w:unhideWhenUsed="0"/>
-    <w:lsdException w:name="Colorful Grid" w:semiHidden="0" w:uiPriority="73" w:unhideWhenUsed="0"/>
-    <w:lsdException w:name="Light Shading Accent 1" w:semiHidden="0" w:uiPriority="60" w:unhideWhenUsed="0"/>
-    <w:lsdException w:name="Light List Accent 1" w:semiHidden="0" w:uiPriority="61" w:unhideWhenUsed="0"/>
-    <w:lsdException w:name="Light Grid Accent 1" w:semiHidden="0" w:uiPriority="62" w:unhideWhenUsed="0"/>
-    <w:lsdException w:name="Medium Shading 1 Accent 1" w:semiHidden="0" w:uiPriority="63" w:unhideWhenUsed="0"/>
-    <w:lsdException w:name="Medium Shading 2 Accent 1" w:semiHidden="0" w:uiPriority="64" w:unhideWhenUsed="0"/>
-    <w:lsdException w:name="Medium List 1 Accent 1" w:semiHidden="0" w:uiPriority="65" w:unhideWhenUsed="0"/>
-    <w:lsdException w:name="Revision" w:unhideWhenUsed="0"/>
-    <w:lsdException w:name="List Paragraph" w:semiHidden="0" w:uiPriority="34" w:unhideWhenUsed="0" w:qFormat="1"/>
-    <w:lsdException w:name="Quote" w:semiHidden="0" w:uiPriority="29" w:unhideWhenUsed="0" w:qFormat="1"/>
-    <w:lsdException w:name="Intense Quote" w:semiHidden="0" w:uiPriority="30" w:unhideWhenUsed="0" w:qFormat="1"/>
-    <w:lsdException w:name="Medium List 2 Accent 1" w:semiHidden="0" w:uiPriority="66" w:unhideWhenUsed="0"/>
-    <w:lsdException w:name="Medium Grid 1 Accent 1" w:semiHidden="0" w:uiPriority="67" w:unhideWhenUsed="0"/>
-    <w:lsdException w:name="Medium Grid 2 Accent 1" w:semiHidden="0" w:uiPriority="68" w:unhideWhenUsed="0"/>
-    <w:lsdException w:name="Medium Grid 3 Accent 1" w:semiHidden="0" w:uiPriority="69" w:unhideWhenUsed="0"/>
-    <w:lsdException w:name="Dark List Accent 1" w:semiHidden="0" w:uiPriority="70" w:unhideWhenUsed="0"/>
-    <w:lsdException w:name="Colorful Shading Accent 1" w:semiHidden="0" w:uiPriority="71" w:unhideWhenUsed="0"/>
-    <w:lsdException w:name="Colorful List Accent 1" w:semiHidden="0" w:uiPriority="72" w:unhideWhenUsed="0"/>
-    <w:lsdException w:name="Colorful Grid Accent 1" w:semiHidden="0" w:uiPriority="73" w:unhideWhenUsed="0"/>
-    <w:lsdException w:name="Light Shading Accent 2" w:semiHidden="0" w:uiPriority="60" w:unhideWhenUsed="0"/>
-    <w:lsdException w:name="Light List Accent 2" w:semiHidden="0" w:uiPriority="61" w:unhideWhenUsed="0"/>
-    <w:lsdException w:name="Light Grid Accent 2" w:semiHidden="0" w:uiPriority="62" w:unhideWhenUsed="0"/>
-    <w:lsdException w:name="Medium Shading 1 Accent 2" w:semiHidden="0" w:uiPriority="63" w:unhideWhenUsed="0"/>
-    <w:lsdException w:name="Medium Shading 2 Accent 2" w:semiHidden="0" w:uiPriority="64" w:unhideWhenUsed="0"/>
-    <w:lsdException w:name="Medium List 1 Accent 2" w:semiHidden="0" w:uiPriority="65" w:unhideWhenUsed="0"/>
-    <w:lsdException w:name="Medium List 2 Accent 2" w:semiHidden="0" w:uiPriority="66" w:unhideWhenUsed="0"/>
-    <w:lsdException w:name="Medium Grid 1 Accent 2" w:semiHidden="0" w:uiPriority="67" w:unhideWhenUsed="0"/>
-    <w:lsdException w:name="Medium Grid 2 Accent 2" w:semiHidden="0" w:uiPriority="68" w:unhideWhenUsed="0"/>
-    <w:lsdException w:name="Medium Grid 3 Accent 2" w:semiHidden="0" w:uiPriority="69" w:unhideWhenUsed="0"/>
-    <w:lsdException w:name="Dark List Accent 2" w:semiHidden="0" w:uiPriority="70" w:unhideWhenUsed="0"/>
-    <w:lsdException w:name="Colorful Shading Accent 2" w:semiHidden="0" w:uiPriority="71" w:unhideWhenUsed="0"/>
-    <w:lsdException w:name="Colorful List Accent 2" w:semiHidden="0" w:uiPriority="72" w:unhideWhenUsed="0"/>
-    <w:lsdException w:name="Colorful Grid Accent 2" w:semiHidden="0" w:uiPriority="73" w:unhideWhenUsed="0"/>
-    <w:lsdException w:name="Light Shading Accent 3" w:semiHidden="0" w:uiPriority="60" w:unhideWhenUsed="0"/>
-    <w:lsdException w:name="Light List Accent 3" w:semiHidden="0" w:uiPriority="61" w:unhideWhenUsed="0"/>
-    <w:lsdException w:name="Light Grid Accent 3" w:semiHidden="0" w:uiPriority="62" w:unhideWhenUsed="0"/>
-    <w:lsdException w:name="Medium Shading 1 Accent 3" w:semiHidden="0" w:uiPriority="63" w:unhideWhenUsed="0"/>
-    <w:lsdException w:name="Medium Shading 2 Accent 3" w:semiHidden="0" w:uiPriority="64" w:unhideWhenUsed="0"/>
-    <w:lsdException w:name="Medium List 1 Accent 3" w:semiHidden="0" w:uiPriority="65" w:unhideWhenUsed="0"/>
-    <w:lsdException w:name="Medium List 2 Accent 3" w:semiHidden="0" w:uiPriority="66" w:unhideWhenUsed="0"/>
-    <w:lsdException w:name="Medium Grid 1 Accent 3" w:semiHidden="0" w:uiPriority="67" w:unhideWhenUsed="0"/>
-    <w:lsdException w:name="Medium Grid 2 Accent 3" w:semiHidden="0" w:uiPriority="68" w:unhideWhenUsed="0"/>
-    <w:lsdException w:name="Medium Grid 3 Accent 3" w:semiHidden="0" w:uiPriority="69" w:unhideWhenUsed="0"/>
-    <w:lsdException w:name="Dark List Accent 3" w:semiHidden="0" w:uiPriority="70" w:unhideWhenUsed="0"/>
-    <w:lsdException w:name="Colorful Shading Accent 3" w:semiHidden="0" w:uiPriority="71" w:unhideWhenUsed="0"/>
-    <w:lsdException w:name="Colorful List Accent 3" w:semiHidden="0" w:uiPriority="72" w:unhideWhenUsed="0"/>
-    <w:lsdException w:name="Colorful Grid Accent 3" w:semiHidden="0" w:uiPriority="73" w:unhideWhenUsed="0"/>
-    <w:lsdException w:name="Light Shading Accent 4" w:semiHidden="0" w:uiPriority="60" w:unhideWhenUsed="0"/>
-    <w:lsdException w:name="Light List Accent 4" w:semiHidden="0" w:uiPriority="61" w:unhideWhenUsed="0"/>
-    <w:lsdException w:name="Light Grid Accent 4" w:semiHidden="0" w:uiPriority="62" w:unhideWhenUsed="0"/>
-    <w:lsdException w:name="Medium Shading 1 Accent 4" w:semiHidden="0" w:uiPriority="63" w:unhideWhenUsed="0"/>
-    <w:lsdException w:name="Medium Shading 2 Accent 4" w:semiHidden="0" w:uiPriority="64" w:unhideWhenUsed="0"/>
-    <w:lsdException w:name="Medium List 1 Accent 4" w:semiHidden="0" w:uiPriority="65" w:unhideWhenUsed="0"/>
-    <w:lsdException w:name="Medium List 2 Accent 4" w:semiHidden="0" w:uiPriority="66" w:unhideWhenUsed="0"/>
-    <w:lsdException w:name="Medium Grid 1 Accent 4" w:semiHidden="0" w:uiPriority="67" w:unhideWhenUsed="0"/>
-    <w:lsdException w:name="Medium Grid 2 Accent 4" w:semiHidden="0" w:uiPriority="68" w:unhideWhenUsed="0"/>
-    <w:lsdException w:name="Medium Grid 3 Accent 4" w:semiHidden="0" w:uiPriority="69" w:unhideWhenUsed="0"/>
-    <w:lsdException w:name="Dark List Accent 4" w:semiHidden="0" w:uiPriority="70" w:unhideWhenUsed="0"/>
-    <w:lsdException w:name="Colorful Shading Accent 4" w:semiHidden="0" w:uiPriority="71" w:unhideWhenUsed="0"/>
-    <w:lsdException w:name="Colorful List Accent 4" w:semiHidden="0" w:uiPriority="72" w:unhideWhenUsed="0"/>
-    <w:lsdException w:name="Colorful Grid Accent 4" w:semiHidden="0" w:uiPriority="73" w:unhideWhenUsed="0"/>
-    <w:lsdException w:name="Light Shading Accent 5" w:semiHidden="0" w:uiPriority="60" w:unhideWhenUsed="0"/>
-    <w:lsdException w:name="Light List Accent 5" w:semiHidden="0" w:uiPriority="61" w:unhideWhenUsed="0"/>
-    <w:lsdException w:name="Light Grid Accent 5" w:semiHidden="0" w:uiPriority="62" w:unhideWhenUsed="0"/>
-    <w:lsdException w:name="Medium Shading 1 Accent 5" w:semiHidden="0" w:uiPriority="63" w:unhideWhenUsed="0"/>
-    <w:lsdException w:name="Medium Shading 2 Accent 5" w:semiHidden="0" w:uiPriority="64" w:unhideWhenUsed="0"/>
-    <w:lsdException w:name="Medium List 1 Accent 5" w:semiHidden="0" w:uiPriority="65" w:unhideWhenUsed="0"/>
-    <w:lsdException w:name="Medium List 2 Accent 5" w:semiHidden="0" w:uiPriority="66" w:unhideWhenUsed="0"/>
-    <w:lsdException w:name="Medium Grid 1 Accent 5" w:semiHidden="0" w:uiPriority="67" w:unhideWhenUsed="0"/>
-    <w:lsdException w:name="Medium Grid 2 Accent 5" w:semiHidden="0" w:uiPriority="68" w:unhideWhenUsed="0"/>
-    <w:lsdException w:name="Medium Grid 3 Accent 5" w:semiHidden="0" w:uiPriority="69" w:unhideWhenUsed="0"/>
-    <w:lsdException w:name="Dark List Accent 5" w:semiHidden="0" w:uiPriority="70" w:unhideWhenUsed="0"/>
-    <w:lsdException w:name="Colorful Shading Accent 5" w:semiHidden="0" w:uiPriority="71" w:unhideWhenUsed="0"/>
-    <w:lsdException w:name="Colorful List Accent 5" w:semiHidden="0" w:uiPriority="72" w:unhideWhenUsed="0"/>
-    <w:lsdException w:name="Colorful Grid Accent 5" w:semiHidden="0" w:uiPriority="73" w:unhideWhenUsed="0"/>
-    <w:lsdException w:name="Light Shading Accent 6" w:semiHidden="0" w:uiPriority="60" w:unhideWhenUsed="0"/>
-    <w:lsdException w:name="Light List Accent 6" w:semiHidden="0" w:uiPriority="61" w:unhideWhenUsed="0"/>
-    <w:lsdException w:name="Light Grid Accent 6" w:semiHidden="0" w:uiPriority="62" w:unhideWhenUsed="0"/>
-    <w:lsdException w:name="Medium Shading 1 Accent 6" w:semiHidden="0" w:uiPriority="63" w:unhideWhenUsed="0"/>
-    <w:lsdException w:name="Medium Shading 2 Accent 6" w:semiHidden="0" w:uiPriority="64" w:unhideWhenUsed="0"/>
-    <w:lsdException w:name="Medium List 1 Accent 6" w:semiHidden="0" w:uiPriority="65" w:unhideWhenUsed="0"/>
-    <w:lsdException w:name="Medium List 2 Accent 6" w:semiHidden="0" w:uiPriority="66" w:unhideWhenUsed="0"/>
-    <w:lsdException w:name="Medium Grid 1 Accent 6" w:semiHidden="0" w:uiPriority="67" w:unhideWhenUsed="0"/>
-    <w:lsdException w:name="Medium Grid 2 Accent 6" w:semiHidden="0" w:uiPriority="68" w:unhideWhenUsed="0"/>
-    <w:lsdException w:name="Medium Grid 3 Accent 6" w:semiHidden="0" w:uiPriority="69" w:unhideWhenUsed="0"/>
-    <w:lsdException w:name="Dark List Accent 6" w:semiHidden="0" w:uiPriority="70" w:unhideWhenUsed="0"/>
-    <w:lsdException w:name="Colorful Shading Accent 6" w:semiHidden="0" w:uiPriority="71" w:unhideWhenUsed="0"/>
-    <w:lsdException w:name="Colorful List Accent 6" w:semiHidden="0" w:uiPriority="72" w:unhideWhenUsed="0"/>
-    <w:lsdException w:name="Colorful Grid Accent 6" w:semiHidden="0" w:uiPriority="73" w:unhideWhenUsed="0"/>
-    <w:lsdException w:name="Subtle Emphasis" w:semiHidden="0" w:uiPriority="19" w:unhideWhenUsed="0" w:qFormat="1"/>
-    <w:lsdException w:name="Intense Emphasis" w:semiHidden="0" w:uiPriority="21" w:unhideWhenUsed="0" w:qFormat="1"/>
-    <w:lsdException w:name="Subtle Reference" w:semiHidden="0" w:uiPriority="31" w:unhideWhenUsed="0" w:qFormat="1"/>
-    <w:lsdException w:name="Intense Reference" w:semiHidden="0" w:uiPriority="32" w:unhideWhenUsed="0" w:qFormat="1"/>
-    <w:lsdException w:name="Book Title" w:semiHidden="0" w:uiPriority="33" w:unhideWhenUsed="0" w:qFormat="1"/>
-    <w:lsdException w:name="Bibliography" w:uiPriority="37"/>
-    <w:lsdException w:name="TOC Heading" w:uiPriority="39" w:qFormat="1"/>
-  </w:latentStyles>
-  <w:style w:type="paragraph" w:default="1" w:styleId="Normal">
-    <w:name w:val="Normal"/>
-    <w:qFormat/>
-    <w:pPr>
-      <w:suppressAutoHyphens/>
-      <w:spacing w:after="120"/>
-      <w:ind w:firstLine="340"/>
-      <w:jc w:val="both"/>
-    </w:pPr>
-    <w:rPr>
-      <w:sz w:val="24"/>
-    </w:rPr>
-  </w:style>
-  <w:style w:type="paragraph" w:styleId="Ttulo1">
-    <w:name w:val="heading 1"/>
-    <w:basedOn w:val="Normal"/>
-    <w:next w:val="Normal"/>
-    <w:qFormat/>
-    <w:rsid w:val="000E495D"/>
-    <w:pPr>
-      <w:keepNext/>
-      <w:pageBreakBefore/>
-      <w:numPr>
-        <w:numId w:val="6"/>
-      </w:numPr>
-      <w:spacing w:before="1800" w:after="840"/>
-      <w:jc w:val="left"/>
-      <w:outlineLvl w:val="0"/>
-    </w:pPr>
-    <w:rPr>
-      <w:b/>
-      <w:bCs/>
-      <w:caps/>
-      <w:szCs w:val="24"/>
-    </w:rPr>
-  </w:style>
-  <w:style w:type="paragraph" w:styleId="Ttulo2">
-    <w:name w:val="heading 2"/>
-    <w:basedOn w:val="Normal"/>
-    <w:next w:val="Normal"/>
-    <w:autoRedefine/>
-    <w:qFormat/>
-    <w:rsid w:val="003F7C5B"/>
-    <w:pPr>
-      <w:keepNext/>
-      <w:numPr>
-        <w:ilvl w:val="1"/>
-        <w:numId w:val="6"/>
-      </w:numPr>
-      <w:tabs>
-        <w:tab w:val="clear" w:pos="788"/>
-      </w:tabs>
-      <w:spacing w:before="360" w:after="180"/>
-      <w:ind w:left="426" w:hanging="426"/>
-      <w:jc w:val="left"/>
-      <w:outlineLvl w:val="1"/>
-    </w:pPr>
-    <w:rPr>
-      <w:rFonts w:ascii="Times" w:hAnsi="Times"/>
-      <w:caps/>
-      <w:szCs w:val="24"/>
-    </w:rPr>
-  </w:style>
-  <w:style w:type="paragraph" w:styleId="Ttulo3">
-    <w:name w:val="heading 3"/>
-    <w:basedOn w:val="Normal"/>
-    <w:next w:val="Normal"/>
-    <w:qFormat/>
-    <w:rsid w:val="000140CD"/>
-    <w:pPr>
-      <w:keepNext/>
-      <w:numPr>
-        <w:ilvl w:val="2"/>
-        <w:numId w:val="1"/>
-      </w:numPr>
-      <w:spacing w:before="240"/>
-      <w:ind w:left="432" w:firstLine="288"/>
-      <w:jc w:val="left"/>
-      <w:outlineLvl w:val="2"/>
-    </w:pPr>
-    <w:rPr>
-      <w:rFonts w:eastAsia="Times"/>
-      <w:b/>
-    </w:rPr>
-  </w:style>
-  <w:style w:type="paragraph" w:styleId="Ttulo4">
-    <w:name w:val="heading 4"/>
-    <w:basedOn w:val="Ttulo3"/>
-    <w:next w:val="Normal"/>
-    <w:qFormat/>
-    <w:rsid w:val="0085229E"/>
-    <w:pPr>
-      <w:numPr>
-        <w:ilvl w:val="3"/>
-      </w:numPr>
-      <w:outlineLvl w:val="3"/>
-    </w:pPr>
-    <w:rPr>
-      <w:b w:val="0"/>
-      <w:szCs w:val="24"/>
-    </w:rPr>
-  </w:style>
-  <w:style w:type="paragraph" w:styleId="Ttulo5">
-    <w:name w:val="heading 5"/>
-    <w:basedOn w:val="Normal"/>
-    <w:next w:val="Normal"/>
-    <w:qFormat/>
-    <w:rsid w:val="008D00D3"/>
-    <w:pPr>
-      <w:keepNext/>
-      <w:numPr>
-        <w:ilvl w:val="4"/>
-        <w:numId w:val="6"/>
-      </w:numPr>
-      <w:jc w:val="center"/>
-      <w:outlineLvl w:val="4"/>
-    </w:pPr>
-    <w:rPr>
-      <w:i/>
-      <w:iCs/>
-      <w:szCs w:val="24"/>
-    </w:rPr>
-  </w:style>
-  <w:style w:type="paragraph" w:styleId="Ttulo6">
-    <w:name w:val="heading 6"/>
-    <w:basedOn w:val="Normal"/>
-    <w:next w:val="Normal"/>
-    <w:qFormat/>
-    <w:pPr>
-      <w:keepNext/>
-      <w:outlineLvl w:val="5"/>
-    </w:pPr>
-    <w:rPr>
-      <w:color w:val="0000FF"/>
-    </w:rPr>
-  </w:style>
-  <w:style w:type="paragraph" w:styleId="Ttulo7">
-    <w:name w:val="heading 7"/>
-    <w:basedOn w:val="Normal"/>
-    <w:next w:val="Normal"/>
-    <w:qFormat/>
-    <w:pPr>
-      <w:keepNext/>
-      <w:jc w:val="center"/>
-      <w:outlineLvl w:val="6"/>
-    </w:pPr>
-    <w:rPr>
-      <w:b/>
-    </w:rPr>
-  </w:style>
-  <w:style w:type="paragraph" w:styleId="Ttulo8">
-    <w:name w:val="heading 8"/>
-    <w:basedOn w:val="Normal"/>
-    <w:next w:val="Normal"/>
-    <w:qFormat/>
-    <w:pPr>
-      <w:keepNext/>
-      <w:ind w:firstLine="0"/>
-      <w:jc w:val="center"/>
-      <w:outlineLvl w:val="7"/>
-    </w:pPr>
-    <w:rPr>
-      <w:b/>
-    </w:rPr>
-  </w:style>
-  <w:style w:type="paragraph" w:styleId="Ttulo9">
-    <w:name w:val="heading 9"/>
-    <w:basedOn w:val="Normal"/>
-    <w:next w:val="Normal"/>
-    <w:qFormat/>
-    <w:pPr>
-      <w:keepNext/>
-      <w:outlineLvl w:val="8"/>
-    </w:pPr>
-    <w:rPr>
-      <w:b/>
-    </w:rPr>
-  </w:style>
-  <w:style w:type="character" w:default="1" w:styleId="Fontepargpadro">
-    <w:name w:val="Default Paragraph Font"/>
-    <w:uiPriority w:val="1"/>
-    <w:semiHidden/>
-    <w:unhideWhenUsed/>
-  </w:style>
-  <w:style w:type="table" w:default="1" w:styleId="Tabelanormal">
-    <w:name w:val="Normal Table"/>
-    <w:uiPriority w:val="99"/>
-    <w:semiHidden/>
-    <w:unhideWhenUsed/>
-    <w:tblPr>
-      <w:tblInd w:w="0" w:type="dxa"/>
       <w:tblCellMar>
         <w:top w:w="0" w:type="dxa"/>
         <w:left w:w="108" w:type="dxa"/>
         <w:bottom w:w="0" w:type="dxa"/>
         <w:right w:w="108" w:type="dxa"/>
       </w:tblCellMar>
-    </w:tblPr>
-  </w:style>
-  <w:style w:type="numbering" w:default="1" w:styleId="Semlista">
-    <w:name w:val="No List"/>
-    <w:uiPriority w:val="99"/>
-    <w:semiHidden/>
-    <w:unhideWhenUsed/>
-  </w:style>
-  <w:style w:type="character" w:customStyle="1" w:styleId="WW8Num1z0">
-    <w:name w:val="WW8Num1z0"/>
-    <w:rPr>
-      <w:rFonts w:ascii="Helvetica" w:hAnsi="Helvetica"/>
-      <w:b/>
-      <w:i w:val="0"/>
-      <w:caps/>
-      <w:sz w:val="32"/>
-      <w:szCs w:val="32"/>
-    </w:rPr>
-  </w:style>
-  <w:style w:type="character" w:customStyle="1" w:styleId="WW8Num1z1">
-    <w:name w:val="WW8Num1z1"/>
-    <w:rPr>
-      <w:rFonts w:ascii="Times New Roman" w:hAnsi="Times New Roman"/>
-      <w:b/>
-      <w:i w:val="0"/>
-      <w:caps w:val="0"/>
-      <w:smallCaps w:val="0"/>
-      <w:sz w:val="28"/>
-    </w:rPr>
-  </w:style>
-  <w:style w:type="character" w:customStyle="1" w:styleId="WW8Num1z2">
-    <w:name w:val="WW8Num1z2"/>
-    <w:rPr>
-      <w:rFonts w:ascii="Times New Roman" w:hAnsi="Times New Roman"/>
-      <w:b/>
-      <w:i w:val="0"/>
-      <w:sz w:val="24"/>
-    </w:rPr>
-  </w:style>
-  <w:style w:type="character" w:customStyle="1" w:styleId="WW8Num2z0">
-    <w:name w:val="WW8Num2z0"/>
-    <w:rPr>
-      <w:rFonts w:ascii="Helvetica" w:hAnsi="Helvetica"/>
-      <w:b/>
-      <w:i w:val="0"/>
-      <w:caps/>
-      <w:sz w:val="32"/>
-      <w:szCs w:val="32"/>
-    </w:rPr>
-  </w:style>
-  <w:style w:type="character" w:customStyle="1" w:styleId="WW8Num2z1">
-    <w:name w:val="WW8Num2z1"/>
-    <w:rPr>
-      <w:rFonts w:ascii="Times New Roman" w:hAnsi="Times New Roman"/>
-      <w:b/>
-      <w:i w:val="0"/>
-      <w:caps w:val="0"/>
-      <w:smallCaps w:val="0"/>
-      <w:sz w:val="28"/>
-    </w:rPr>
-  </w:style>
-  <w:style w:type="character" w:customStyle="1" w:styleId="WW8Num2z2">
-    <w:name w:val="WW8Num2z2"/>
-    <w:rPr>
-      <w:rFonts w:ascii="Times New Roman" w:hAnsi="Times New Roman"/>
-      <w:b/>
-      <w:i w:val="0"/>
-      <w:sz w:val="24"/>
-    </w:rPr>
-  </w:style>
-  <w:style w:type="character" w:customStyle="1" w:styleId="WW8Num3z0">
-    <w:name w:val="WW8Num3z0"/>
-    <w:rPr>
-      <w:rFonts w:ascii="Helvetica" w:hAnsi="Helvetica"/>
-      <w:b/>
-      <w:i w:val="0"/>
-      <w:caps/>
-      <w:sz w:val="32"/>
-      <w:szCs w:val="32"/>
-    </w:rPr>
-  </w:style>
-  <w:style w:type="character" w:customStyle="1" w:styleId="WW8Num3z1">
-    <w:name w:val="WW8Num3z1"/>
-    <w:rPr>
-      <w:rFonts w:ascii="Times New Roman" w:hAnsi="Times New Roman"/>
-      <w:b/>
-      <w:i w:val="0"/>
-      <w:caps w:val="0"/>
-      <w:smallCaps w:val="0"/>
-      <w:sz w:val="28"/>
-    </w:rPr>
-  </w:style>
-  <w:style w:type="character" w:customStyle="1" w:styleId="WW8Num3z2">
-    <w:name w:val="WW8Num3z2"/>
-    <w:rPr>
-      <w:rFonts w:ascii="Times New Roman" w:hAnsi="Times New Roman"/>
-      <w:b/>
-      <w:i w:val="0"/>
-      <w:sz w:val="24"/>
-    </w:rPr>
-  </w:style>
-  <w:style w:type="character" w:customStyle="1" w:styleId="WW8Num4z0">
-    <w:name w:val="WW8Num4z0"/>
-    <w:rPr>
-      <w:rFonts w:ascii="Helvetica" w:hAnsi="Helvetica"/>
-      <w:b/>
-      <w:i w:val="0"/>
-      <w:caps/>
-      <w:sz w:val="32"/>
-      <w:szCs w:val="32"/>
-    </w:rPr>
-  </w:style>
-  <w:style w:type="character" w:customStyle="1" w:styleId="WW8Num4z1">
-    <w:name w:val="WW8Num4z1"/>
-    <w:rPr>
-      <w:rFonts w:ascii="Times New Roman" w:hAnsi="Times New Roman"/>
-      <w:b/>
-      <w:i w:val="0"/>
-      <w:caps w:val="0"/>
-      <w:smallCaps w:val="0"/>
-      <w:sz w:val="28"/>
-    </w:rPr>
-  </w:style>
-  <w:style w:type="character" w:customStyle="1" w:styleId="WW8Num4z2">
-    <w:name w:val="WW8Num4z2"/>
-    <w:rPr>
-      <w:rFonts w:ascii="Times New Roman" w:hAnsi="Times New Roman"/>
-      <w:b/>
-      <w:i w:val="0"/>
-      <w:sz w:val="24"/>
-    </w:rPr>
-  </w:style>
-  <w:style w:type="character" w:customStyle="1" w:styleId="WW8Num5z0">
-    <w:name w:val="WW8Num5z0"/>
-    <w:rPr>
-      <w:rFonts w:ascii="Helvetica" w:hAnsi="Helvetica"/>
-      <w:b/>
-      <w:i w:val="0"/>
-      <w:caps/>
-      <w:sz w:val="32"/>
-      <w:szCs w:val="32"/>
-    </w:rPr>
-  </w:style>
-  <w:style w:type="character" w:customStyle="1" w:styleId="WW8Num5z1">
-    <w:name w:val="WW8Num5z1"/>
-    <w:rPr>
-      <w:rFonts w:ascii="Times New Roman" w:hAnsi="Times New Roman"/>
-      <w:b/>
-      <w:i w:val="0"/>
-      <w:caps w:val="0"/>
-      <w:smallCaps w:val="0"/>
-      <w:sz w:val="28"/>
-    </w:rPr>
-  </w:style>
-  <w:style w:type="character" w:customStyle="1" w:styleId="WW8Num5z2">
-    <w:name w:val="WW8Num5z2"/>
-    <w:rPr>
-      <w:rFonts w:ascii="Times New Roman" w:hAnsi="Times New Roman"/>
-      <w:b/>
-      <w:i w:val="0"/>
-      <w:sz w:val="24"/>
-    </w:rPr>
-  </w:style>
-  <w:style w:type="character" w:customStyle="1" w:styleId="WW8Num6z0">
-    <w:name w:val="WW8Num6z0"/>
-    <w:rPr>
-      <w:rFonts w:ascii="Helvetica" w:hAnsi="Helvetica"/>
-      <w:b/>
-      <w:i w:val="0"/>
-      <w:caps/>
-      <w:sz w:val="32"/>
-      <w:szCs w:val="32"/>
-    </w:rPr>
-  </w:style>
-  <w:style w:type="character" w:customStyle="1" w:styleId="WW8Num6z1">
-    <w:name w:val="WW8Num6z1"/>
-    <w:rPr>
-      <w:rFonts w:ascii="Times New Roman" w:hAnsi="Times New Roman"/>
-      <w:b/>
-      <w:i w:val="0"/>
-      <w:caps w:val="0"/>
-      <w:smallCaps w:val="0"/>
-      <w:sz w:val="28"/>
-    </w:rPr>
-  </w:style>
-  <w:style w:type="character" w:customStyle="1" w:styleId="WW8Num6z2">
-    <w:name w:val="WW8Num6z2"/>
-    <w:rPr>
-      <w:rFonts w:ascii="Times New Roman" w:hAnsi="Times New Roman"/>
-      <w:b/>
-      <w:i w:val="0"/>
-      <w:sz w:val="24"/>
-    </w:rPr>
-  </w:style>
-  <w:style w:type="character" w:customStyle="1" w:styleId="WW8Num7z0">
-    <w:name w:val="WW8Num7z0"/>
-    <w:rPr>
-      <w:rFonts w:ascii="Times New Roman" w:hAnsi="Times New Roman"/>
-      <w:b/>
-      <w:i w:val="0"/>
-      <w:caps/>
-      <w:sz w:val="32"/>
-    </w:rPr>
-  </w:style>
-  <w:style w:type="character" w:customStyle="1" w:styleId="WW8Num7z1">
-    <w:name w:val="WW8Num7z1"/>
-    <w:rPr>
-      <w:rFonts w:ascii="Times New Roman" w:hAnsi="Times New Roman"/>
-      <w:b/>
-      <w:i w:val="0"/>
-      <w:caps w:val="0"/>
-      <w:smallCaps w:val="0"/>
-      <w:sz w:val="28"/>
-    </w:rPr>
-  </w:style>
-  <w:style w:type="character" w:customStyle="1" w:styleId="WW8Num7z2">
-    <w:name w:val="WW8Num7z2"/>
-    <w:rPr>
-      <w:rFonts w:ascii="Times New Roman" w:hAnsi="Times New Roman"/>
-      <w:b/>
-      <w:i w:val="0"/>
-      <w:sz w:val="24"/>
-    </w:rPr>
-  </w:style>
-  <w:style w:type="character" w:customStyle="1" w:styleId="WW8Num8z0">
-    <w:name w:val="WW8Num8z0"/>
-    <w:rPr>
-      <w:rFonts w:ascii="Symbol" w:hAnsi="Symbol"/>
-    </w:rPr>
-  </w:style>
-  <w:style w:type="character" w:customStyle="1" w:styleId="DefaultParagraphFont1">
-    <w:name w:val="Default Paragraph Font1"/>
-  </w:style>
-  <w:style w:type="character" w:customStyle="1" w:styleId="FootnoteCharacters">
-    <w:name w:val="Footnote Characters"/>
-    <w:rPr>
-      <w:vertAlign w:val="superscript"/>
-    </w:rPr>
-  </w:style>
-  <w:style w:type="character" w:styleId="Nmerodepgina">
-    <w:name w:val="page number"/>
-    <w:basedOn w:val="DefaultParagraphFont1"/>
-    <w:semiHidden/>
-  </w:style>
-  <w:style w:type="character" w:styleId="Hyperlink">
-    <w:name w:val="Hyperlink"/>
-    <w:uiPriority w:val="99"/>
-    <w:rPr>
-      <w:color w:val="0000FF"/>
-      <w:u w:val="single"/>
-    </w:rPr>
-  </w:style>
-  <w:style w:type="character" w:styleId="HiperlinkVisitado">
-    <w:name w:val="FollowedHyperlink"/>
-    <w:semiHidden/>
-    <w:rPr>
-      <w:color w:val="800080"/>
-      <w:u w:val="single"/>
-    </w:rPr>
-  </w:style>
-  <w:style w:type="character" w:customStyle="1" w:styleId="Hiperlink">
-    <w:name w:val="Hiperlink"/>
-    <w:rPr>
-      <w:color w:val="0000FF"/>
-      <w:u w:val="single"/>
-    </w:rPr>
-  </w:style>
-  <w:style w:type="character" w:customStyle="1" w:styleId="TtuloChar">
-    <w:name w:val="Título Char"/>
-    <w:rPr>
-      <w:rFonts w:ascii="Helvetica" w:hAnsi="Helvetica"/>
-      <w:b/>
-      <w:caps/>
-      <w:noProof w:val="0"/>
-      <w:sz w:val="32"/>
-      <w:lang w:val="pt-BR" w:eastAsia="ar-SA" w:bidi="ar-SA"/>
-    </w:rPr>
-  </w:style>
-  <w:style w:type="character" w:customStyle="1" w:styleId="EstiloTtuloHelveticaChar">
-    <w:name w:val="Estilo Título + Helvetica Char"/>
-    <w:rPr>
-      <w:rFonts w:ascii="Helvetica" w:hAnsi="Helvetica"/>
-      <w:b/>
-      <w:bCs/>
-      <w:caps/>
-      <w:noProof w:val="0"/>
-      <w:sz w:val="32"/>
-      <w:lang w:val="pt-BR" w:eastAsia="ar-SA" w:bidi="ar-SA"/>
-    </w:rPr>
-  </w:style>
-  <w:style w:type="paragraph" w:customStyle="1" w:styleId="Heading">
-    <w:name w:val="Heading"/>
-    <w:basedOn w:val="Normal"/>
-    <w:next w:val="Corpodetexto"/>
-    <w:pPr>
-      <w:keepNext/>
-      <w:spacing w:before="240"/>
-    </w:pPr>
-    <w:rPr>
-      <w:rFonts w:ascii="Arial" w:eastAsia="Lucida Sans Unicode" w:hAnsi="Arial" w:cs="MS Mincho"/>
-      <w:sz w:val="28"/>
-      <w:szCs w:val="28"/>
-    </w:rPr>
-  </w:style>
-  <w:style w:type="paragraph" w:styleId="Corpodetexto">
-    <w:name w:val="Body Text"/>
-    <w:basedOn w:val="Normal"/>
-    <w:semiHidden/>
-  </w:style>
-  <w:style w:type="paragraph" w:styleId="Lista">
-    <w:name w:val="List"/>
-    <w:basedOn w:val="Corpodetexto"/>
-    <w:semiHidden/>
-    <w:rPr>
-      <w:rFonts w:cs="Tahoma"/>
-    </w:rPr>
-  </w:style>
-  <w:style w:type="paragraph" w:customStyle="1" w:styleId="Caption1">
-    <w:name w:val="Caption1"/>
-    <w:basedOn w:val="Normal"/>
-    <w:next w:val="Normal"/>
-    <w:pPr>
-      <w:ind w:firstLine="0"/>
-      <w:jc w:val="center"/>
-    </w:pPr>
-  </w:style>
-  <w:style w:type="paragraph" w:customStyle="1" w:styleId="Index">
-    <w:name w:val="Index"/>
-    <w:basedOn w:val="Normal"/>
-    <w:pPr>
-      <w:suppressLineNumbers/>
-    </w:pPr>
-    <w:rPr>
-      <w:rFonts w:cs="Tahoma"/>
-    </w:rPr>
-  </w:style>
-  <w:style w:type="paragraph" w:styleId="Sumrio1">
-    <w:name w:val="toc 1"/>
-    <w:basedOn w:val="Normal"/>
-    <w:next w:val="Normal"/>
-    <w:uiPriority w:val="39"/>
-    <w:rsid w:val="00141154"/>
-    <w:pPr>
-      <w:ind w:firstLine="0"/>
-      <w:jc w:val="left"/>
-    </w:pPr>
-    <w:rPr>
-      <w:b/>
-      <w:caps/>
-    </w:rPr>
-  </w:style>
-  <w:style w:type="paragraph" w:styleId="Sumrio2">
-    <w:name w:val="toc 2"/>
-    <w:basedOn w:val="Normal"/>
-    <w:next w:val="Normal"/>
-    <w:uiPriority w:val="39"/>
-    <w:rsid w:val="00141154"/>
-    <w:pPr>
-      <w:ind w:firstLine="295"/>
-      <w:jc w:val="left"/>
-    </w:pPr>
-    <w:rPr>
-      <w:caps/>
-    </w:rPr>
-  </w:style>
-  <w:style w:type="paragraph" w:styleId="Sumrio4">
-    <w:name w:val="toc 4"/>
-    <w:basedOn w:val="Normal"/>
-    <w:next w:val="Normal"/>
-    <w:uiPriority w:val="39"/>
-    <w:rsid w:val="00141154"/>
-    <w:pPr>
-      <w:ind w:firstLine="851"/>
-      <w:jc w:val="left"/>
-    </w:pPr>
-    <w:rPr>
-      <w:sz w:val="20"/>
-    </w:rPr>
-  </w:style>
-  <w:style w:type="paragraph" w:styleId="Textodenotaderodap">
-    <w:name w:val="footnote text"/>
-    <w:basedOn w:val="Normal"/>
-    <w:semiHidden/>
-    <w:pPr>
-      <w:ind w:firstLine="0"/>
-    </w:pPr>
-  </w:style>
-  <w:style w:type="paragraph" w:styleId="Ttulo">
-    <w:name w:val="Title"/>
-    <w:basedOn w:val="Normal"/>
-    <w:next w:val="Normal"/>
-    <w:qFormat/>
-    <w:rsid w:val="00CF3307"/>
-    <w:pPr>
-      <w:pageBreakBefore/>
-      <w:spacing w:before="1800" w:after="840"/>
-      <w:ind w:firstLine="0"/>
-      <w:jc w:val="center"/>
-    </w:pPr>
-    <w:rPr>
-      <w:b/>
-      <w:caps/>
-    </w:rPr>
-  </w:style>
-  <w:style w:type="paragraph" w:styleId="Subttulo">
-    <w:name w:val="Subtitle"/>
-    <w:basedOn w:val="Normal"/>
-    <w:next w:val="Corpodetexto"/>
-    <w:qFormat/>
-    <w:pPr>
-      <w:ind w:firstLine="0"/>
-      <w:jc w:val="left"/>
-    </w:pPr>
-    <w:rPr>
-      <w:b/>
-    </w:rPr>
-  </w:style>
-  <w:style w:type="paragraph" w:styleId="Cabealho">
-    <w:name w:val="header"/>
-    <w:basedOn w:val="Normal"/>
-    <w:semiHidden/>
-    <w:pPr>
-      <w:tabs>
-        <w:tab w:val="center" w:pos="4419"/>
-        <w:tab w:val="right" w:pos="8838"/>
-      </w:tabs>
-    </w:pPr>
-  </w:style>
-  <w:style w:type="paragraph" w:styleId="Rodap">
-    <w:name w:val="footer"/>
-    <w:basedOn w:val="Normal"/>
-    <w:semiHidden/>
-    <w:pPr>
-      <w:tabs>
-        <w:tab w:val="center" w:pos="4419"/>
-        <w:tab w:val="right" w:pos="8838"/>
-      </w:tabs>
-    </w:pPr>
-  </w:style>
-  <w:style w:type="paragraph" w:customStyle="1" w:styleId="TextoNormal">
-    <w:name w:val="Texto Normal"/>
-    <w:basedOn w:val="Normal"/>
-    <w:pPr>
-      <w:ind w:firstLine="709"/>
-    </w:pPr>
-    <w:rPr>
-      <w:noProof/>
-    </w:rPr>
-  </w:style>
-  <w:style w:type="paragraph" w:customStyle="1" w:styleId="CIP">
-    <w:name w:val="CIP"/>
-    <w:basedOn w:val="TextoNormal"/>
-    <w:next w:val="Normal"/>
-    <w:pPr>
-      <w:tabs>
-        <w:tab w:val="left" w:pos="1418"/>
-      </w:tabs>
-      <w:ind w:left="284" w:right="284" w:firstLine="284"/>
-    </w:pPr>
-    <w:rPr>
-      <w:noProof w:val="0"/>
-    </w:rPr>
-  </w:style>
-  <w:style w:type="paragraph" w:styleId="Recuodecorpodetexto">
-    <w:name w:val="Body Text Indent"/>
-    <w:basedOn w:val="Normal"/>
-    <w:semiHidden/>
-    <w:pPr>
-      <w:ind w:firstLine="709"/>
-    </w:pPr>
-  </w:style>
-  <w:style w:type="paragraph" w:customStyle="1" w:styleId="Primria">
-    <w:name w:val="Primária"/>
-    <w:basedOn w:val="Normal"/>
-    <w:next w:val="Normal"/>
-    <w:pPr>
-      <w:ind w:firstLine="0"/>
-    </w:pPr>
-    <w:rPr>
-      <w:b/>
-      <w:sz w:val="28"/>
-    </w:rPr>
-  </w:style>
-  <w:style w:type="paragraph" w:customStyle="1" w:styleId="BodyTextIndent21">
-    <w:name w:val="Body Text Indent 21"/>
-    <w:basedOn w:val="Normal"/>
-    <w:pPr>
-      <w:ind w:left="360" w:hanging="360"/>
-    </w:pPr>
-  </w:style>
-  <w:style w:type="paragraph" w:customStyle="1" w:styleId="BodyTextIndent31">
-    <w:name w:val="Body Text Indent 31"/>
-    <w:basedOn w:val="Normal"/>
-    <w:pPr>
-      <w:ind w:firstLine="709"/>
-    </w:pPr>
-  </w:style>
-  <w:style w:type="paragraph" w:styleId="Sumrio3">
-    <w:name w:val="toc 3"/>
-    <w:basedOn w:val="Normal"/>
-    <w:next w:val="Normal"/>
-    <w:uiPriority w:val="39"/>
-    <w:rsid w:val="00141154"/>
-    <w:pPr>
-      <w:spacing w:after="0"/>
-      <w:ind w:firstLine="709"/>
-      <w:jc w:val="left"/>
-    </w:pPr>
-    <w:rPr>
-      <w:b/>
-    </w:rPr>
-  </w:style>
-  <w:style w:type="paragraph" w:customStyle="1" w:styleId="Ttulo-Sumrio">
-    <w:name w:val="Título-Sumário"/>
-    <w:basedOn w:val="Ttulo"/>
-    <w:next w:val="Normal"/>
-  </w:style>
-  <w:style w:type="paragraph" w:customStyle="1" w:styleId="Captulos">
-    <w:name w:val="Capítulos"/>
-    <w:basedOn w:val="TextoNormal"/>
-    <w:pPr>
-      <w:ind w:firstLine="0"/>
-      <w:jc w:val="left"/>
-    </w:pPr>
-    <w:rPr>
-      <w:b/>
-      <w:sz w:val="36"/>
-    </w:rPr>
-  </w:style>
-  <w:style w:type="paragraph" w:customStyle="1" w:styleId="ndicedeTabelas">
-    <w:name w:val="Índice de Tabelas"/>
-    <w:basedOn w:val="Normal"/>
-    <w:next w:val="Normal"/>
-    <w:pPr>
-      <w:ind w:firstLine="0"/>
-      <w:jc w:val="left"/>
-    </w:pPr>
-    <w:rPr>
-      <w:smallCaps/>
-      <w:sz w:val="22"/>
-    </w:rPr>
-  </w:style>
-  <w:style w:type="paragraph" w:styleId="Sumrio5">
-    <w:name w:val="toc 5"/>
-    <w:basedOn w:val="Normal"/>
-    <w:next w:val="Normal"/>
-    <w:semiHidden/>
-    <w:pPr>
-      <w:spacing w:after="0"/>
-      <w:ind w:left="720"/>
-      <w:jc w:val="left"/>
-    </w:pPr>
-    <w:rPr>
-      <w:sz w:val="20"/>
-    </w:rPr>
-  </w:style>
-  <w:style w:type="paragraph" w:customStyle="1" w:styleId="Tabelas">
-    <w:name w:val="Tabelas"/>
-    <w:basedOn w:val="Normal"/>
-    <w:pPr>
-      <w:spacing w:before="120"/>
-      <w:ind w:firstLine="0"/>
-      <w:jc w:val="center"/>
-    </w:pPr>
-  </w:style>
-  <w:style w:type="paragraph" w:customStyle="1" w:styleId="Ttulo-Agradecimentos">
-    <w:name w:val="Título-Agradecimentos"/>
-    <w:basedOn w:val="Ttulo"/>
-    <w:next w:val="Normal"/>
-  </w:style>
-  <w:style w:type="paragraph" w:customStyle="1" w:styleId="TableofFigures1">
-    <w:name w:val="Table of Figures1"/>
-    <w:basedOn w:val="Normal"/>
-    <w:next w:val="Normal"/>
-    <w:pPr>
-      <w:spacing w:after="0"/>
-      <w:ind w:firstLine="0"/>
-      <w:jc w:val="left"/>
-    </w:pPr>
-  </w:style>
-  <w:style w:type="paragraph" w:styleId="Sumrio6">
-    <w:name w:val="toc 6"/>
-    <w:basedOn w:val="Normal"/>
-    <w:next w:val="Normal"/>
-    <w:semiHidden/>
-    <w:pPr>
-      <w:spacing w:after="0"/>
-      <w:ind w:left="960"/>
-      <w:jc w:val="left"/>
-    </w:pPr>
-    <w:rPr>
-      <w:sz w:val="20"/>
-    </w:rPr>
-  </w:style>
-  <w:style w:type="paragraph" w:styleId="Ttulodendiceremissivo">
-    <w:name w:val="index heading"/>
-    <w:basedOn w:val="Normal"/>
-    <w:next w:val="Normal"/>
-    <w:semiHidden/>
-    <w:rPr>
-      <w:rFonts w:ascii="Arial" w:hAnsi="Arial"/>
-      <w:b/>
-    </w:rPr>
-  </w:style>
-  <w:style w:type="paragraph" w:customStyle="1" w:styleId="ListContinue1">
-    <w:name w:val="List Continue1"/>
-    <w:basedOn w:val="Normal"/>
-    <w:pPr>
-      <w:ind w:firstLine="0"/>
-    </w:pPr>
-  </w:style>
-  <w:style w:type="paragraph" w:customStyle="1" w:styleId="TabeladeGrade2">
-    <w:name w:val="Tabela de Grade 2"/>
-    <w:basedOn w:val="Normal"/>
-    <w:pPr>
-      <w:tabs>
-        <w:tab w:val="left" w:pos="2268"/>
-      </w:tabs>
-      <w:spacing w:before="120"/>
-      <w:ind w:left="1134" w:hanging="1134"/>
-    </w:pPr>
-    <w:rPr>
-      <w:szCs w:val="24"/>
-      <w:lang w:val="en-US"/>
-    </w:rPr>
-  </w:style>
-  <w:style w:type="paragraph" w:customStyle="1" w:styleId="Figuras">
-    <w:name w:val="Figuras"/>
-    <w:basedOn w:val="Normal"/>
-    <w:next w:val="Normal"/>
-    <w:pPr>
-      <w:ind w:firstLine="0"/>
-      <w:jc w:val="center"/>
-    </w:pPr>
-  </w:style>
-  <w:style w:type="paragraph" w:styleId="Textodenotadefim">
-    <w:name w:val="endnote text"/>
-    <w:basedOn w:val="Normal"/>
-    <w:semiHidden/>
-    <w:pPr>
-      <w:tabs>
-        <w:tab w:val="left" w:pos="567"/>
-        <w:tab w:val="left" w:pos="1134"/>
-        <w:tab w:val="left" w:pos="1701"/>
-        <w:tab w:val="center" w:pos="4706"/>
-        <w:tab w:val="right" w:pos="9412"/>
-      </w:tabs>
-      <w:spacing w:before="60" w:after="60"/>
-      <w:ind w:firstLine="0"/>
-    </w:pPr>
-    <w:rPr>
-      <w:rFonts w:eastAsia="MS Mincho"/>
-      <w:sz w:val="20"/>
-      <w:lang w:val="en-US" w:eastAsia="ja-JP"/>
-    </w:rPr>
-  </w:style>
-  <w:style w:type="paragraph" w:customStyle="1" w:styleId="Ttulo-Traduo">
-    <w:name w:val="Título - Tradução"/>
-    <w:basedOn w:val="Normal"/>
-    <w:next w:val="Ttulo-Abstract"/>
-    <w:pPr>
-      <w:spacing w:before="1134" w:after="0"/>
-      <w:ind w:firstLine="0"/>
-      <w:jc w:val="center"/>
-    </w:pPr>
-    <w:rPr>
-      <w:b/>
-      <w:sz w:val="28"/>
-    </w:rPr>
-  </w:style>
-  <w:style w:type="paragraph" w:customStyle="1" w:styleId="Ttulo-Abstract">
-    <w:name w:val="Título - Abstract"/>
-    <w:basedOn w:val="Ttulo"/>
-    <w:next w:val="Normal"/>
-    <w:pPr>
-      <w:pageBreakBefore w:val="0"/>
-      <w:spacing w:before="851"/>
-    </w:pPr>
-  </w:style>
-  <w:style w:type="paragraph" w:customStyle="1" w:styleId="TtulodaFolhadeRosto">
-    <w:name w:val="Título da Folha de Rosto"/>
-    <w:basedOn w:val="Normal"/>
-    <w:next w:val="Normal"/>
-    <w:pPr>
-      <w:ind w:left="1701" w:right="1701" w:firstLine="0"/>
-      <w:jc w:val="center"/>
-    </w:pPr>
-    <w:rPr>
-      <w:b/>
-      <w:sz w:val="28"/>
-    </w:rPr>
-  </w:style>
-  <w:style w:type="paragraph" w:customStyle="1" w:styleId="Autor">
-    <w:name w:val="Autor"/>
-    <w:basedOn w:val="Normal"/>
-    <w:next w:val="Normal"/>
-    <w:pPr>
-      <w:ind w:firstLine="0"/>
-      <w:jc w:val="center"/>
-    </w:pPr>
-    <w:rPr>
-      <w:caps/>
-    </w:rPr>
-  </w:style>
-  <w:style w:type="paragraph" w:styleId="Sumrio7">
-    <w:name w:val="toc 7"/>
-    <w:basedOn w:val="Normal"/>
-    <w:next w:val="Normal"/>
-    <w:semiHidden/>
-    <w:pPr>
-      <w:spacing w:after="0"/>
-      <w:ind w:left="1200"/>
-      <w:jc w:val="left"/>
-    </w:pPr>
-    <w:rPr>
-      <w:sz w:val="20"/>
-    </w:rPr>
-  </w:style>
-  <w:style w:type="paragraph" w:styleId="Sumrio8">
-    <w:name w:val="toc 8"/>
-    <w:basedOn w:val="Normal"/>
-    <w:next w:val="Normal"/>
-    <w:semiHidden/>
-    <w:pPr>
-      <w:spacing w:after="0"/>
-      <w:ind w:left="1440"/>
-      <w:jc w:val="left"/>
-    </w:pPr>
-    <w:rPr>
-      <w:sz w:val="20"/>
-    </w:rPr>
-  </w:style>
-  <w:style w:type="paragraph" w:styleId="Sumrio9">
-    <w:name w:val="toc 9"/>
-    <w:basedOn w:val="Normal"/>
-    <w:next w:val="Normal"/>
-    <w:semiHidden/>
-    <w:pPr>
-      <w:spacing w:after="0"/>
-      <w:ind w:left="1680"/>
-      <w:jc w:val="left"/>
-    </w:pPr>
-    <w:rPr>
-      <w:sz w:val="20"/>
-    </w:rPr>
-  </w:style>
-  <w:style w:type="paragraph" w:customStyle="1" w:styleId="GradeColorida-nfase11">
-    <w:name w:val="Grade Colorida - Ênfase 11"/>
-    <w:next w:val="Normal"/>
-    <w:qFormat/>
-    <w:pPr>
-      <w:suppressAutoHyphens/>
-      <w:spacing w:before="240" w:after="240"/>
-      <w:ind w:left="2268"/>
-      <w:jc w:val="both"/>
-    </w:pPr>
-    <w:rPr>
-      <w:rFonts w:eastAsia="Arial"/>
-      <w:lang w:eastAsia="ar-SA"/>
-    </w:rPr>
-  </w:style>
-  <w:style w:type="paragraph" w:customStyle="1" w:styleId="H2">
-    <w:name w:val="H2"/>
-    <w:basedOn w:val="Normal"/>
-    <w:next w:val="Normal"/>
-    <w:pPr>
-      <w:keepNext/>
-      <w:spacing w:before="100" w:after="100"/>
-      <w:ind w:firstLine="0"/>
-      <w:jc w:val="left"/>
-    </w:pPr>
-    <w:rPr>
-      <w:b/>
-      <w:sz w:val="36"/>
-    </w:rPr>
-  </w:style>
-  <w:style w:type="paragraph" w:styleId="NormalWeb">
-    <w:name w:val="Normal (Web)"/>
-    <w:basedOn w:val="Normal"/>
-    <w:pPr>
-      <w:spacing w:before="100" w:after="100"/>
-      <w:ind w:firstLine="0"/>
-      <w:jc w:val="left"/>
-    </w:pPr>
-    <w:rPr>
-      <w:szCs w:val="24"/>
-    </w:rPr>
-  </w:style>
-  <w:style w:type="paragraph" w:customStyle="1" w:styleId="EstiloTtuloHelvetica">
-    <w:name w:val="Estilo Título + Helvetica"/>
-    <w:basedOn w:val="Ttulo"/>
-    <w:rPr>
-      <w:rFonts w:ascii="Helvetica" w:hAnsi="Helvetica"/>
-      <w:bCs/>
-    </w:rPr>
-  </w:style>
-  <w:style w:type="paragraph" w:customStyle="1" w:styleId="EstiloTtulo1HelveticaAntes90ptDepoisde42pt">
-    <w:name w:val="Estilo Título 1 + Helvetica Antes:  90 pt Depois de:  42 pt"/>
-    <w:basedOn w:val="Ttulo1"/>
-    <w:pPr>
-      <w:numPr>
-        <w:numId w:val="0"/>
-      </w:numPr>
-      <w:ind w:left="357" w:hanging="357"/>
-      <w:outlineLvl w:val="9"/>
-    </w:pPr>
-    <w:rPr>
-      <w:rFonts w:ascii="Helvetica" w:hAnsi="Helvetica"/>
-    </w:rPr>
-  </w:style>
-  <w:style w:type="paragraph" w:styleId="Textodebalo">
-    <w:name w:val="Balloon Text"/>
-    <w:basedOn w:val="Normal"/>
-    <w:rPr>
-      <w:rFonts w:ascii="Tahoma" w:hAnsi="Tahoma" w:cs="Tahoma"/>
-      <w:sz w:val="16"/>
-      <w:szCs w:val="16"/>
-    </w:rPr>
-  </w:style>
-  <w:style w:type="paragraph" w:customStyle="1" w:styleId="Contents10">
-    <w:name w:val="Contents 10"/>
-    <w:basedOn w:val="Index"/>
-    <w:pPr>
-      <w:tabs>
-        <w:tab w:val="right" w:leader="dot" w:pos="9637"/>
-      </w:tabs>
-      <w:ind w:left="2547" w:firstLine="0"/>
-    </w:pPr>
-  </w:style>
-  <w:style w:type="paragraph" w:customStyle="1" w:styleId="TableContents">
-    <w:name w:val="Table Contents"/>
-    <w:basedOn w:val="Normal"/>
-    <w:pPr>
-      <w:suppressLineNumbers/>
-    </w:pPr>
-  </w:style>
-  <w:style w:type="paragraph" w:customStyle="1" w:styleId="TableHeading">
-    <w:name w:val="Table Heading"/>
-    <w:basedOn w:val="TableContents"/>
-    <w:pPr>
-      <w:jc w:val="center"/>
-    </w:pPr>
-    <w:rPr>
-      <w:b/>
-      <w:bCs/>
-    </w:rPr>
-  </w:style>
-  <w:style w:type="paragraph" w:customStyle="1" w:styleId="Framecontents">
-    <w:name w:val="Frame contents"/>
-    <w:basedOn w:val="Corpodetexto"/>
-  </w:style>
-  <w:style w:type="paragraph" w:styleId="MapadoDocumento">
-    <w:name w:val="Document Map"/>
-    <w:basedOn w:val="Normal"/>
-    <w:semiHidden/>
-    <w:pPr>
-      <w:shd w:val="clear" w:color="auto" w:fill="000080"/>
-    </w:pPr>
-    <w:rPr>
-      <w:rFonts w:ascii="Tahoma" w:hAnsi="Tahoma"/>
-    </w:rPr>
-  </w:style>
-  <w:style w:type="paragraph" w:styleId="Recuodecorpodetexto2">
-    <w:name w:val="Body Text Indent 2"/>
-    <w:basedOn w:val="Normal"/>
-    <w:semiHidden/>
-    <w:rPr>
-      <w:b/>
-    </w:rPr>
-  </w:style>
-  <w:style w:type="paragraph" w:styleId="ndicedeilustraes">
-    <w:name w:val="table of figures"/>
-    <w:basedOn w:val="Normal"/>
-    <w:next w:val="Normal"/>
-    <w:uiPriority w:val="99"/>
-    <w:qFormat/>
-    <w:rsid w:val="00462EBF"/>
-    <w:pPr>
-      <w:spacing w:after="0"/>
-      <w:ind w:firstLine="0"/>
-      <w:jc w:val="left"/>
-    </w:pPr>
-  </w:style>
-  <w:style w:type="paragraph" w:customStyle="1" w:styleId="07-Naturezadotrabalho">
-    <w:name w:val="07 - Natureza do trabalho"/>
-    <w:basedOn w:val="Normal"/>
-    <w:rsid w:val="0057498C"/>
-    <w:pPr>
-      <w:suppressAutoHyphens w:val="0"/>
-      <w:spacing w:after="0"/>
-      <w:ind w:left="4536" w:firstLine="0"/>
-    </w:pPr>
-  </w:style>
-  <w:style w:type="paragraph" w:customStyle="1" w:styleId="09-DedicatriaseAgradecimentos">
-    <w:name w:val="09 - Dedicatórias e Agradecimentos"/>
-    <w:basedOn w:val="07-Naturezadotrabalho"/>
-    <w:rsid w:val="003A760E"/>
-    <w:pPr>
-      <w:ind w:left="3402"/>
-    </w:pPr>
-    <w:rPr>
-      <w:i/>
-    </w:rPr>
-  </w:style>
-  <w:style w:type="character" w:styleId="Refdecomentrio">
-    <w:name w:val="annotation reference"/>
-    <w:uiPriority w:val="99"/>
-    <w:semiHidden/>
-    <w:unhideWhenUsed/>
-    <w:rsid w:val="003B362C"/>
-    <w:rPr>
-      <w:sz w:val="16"/>
-      <w:szCs w:val="16"/>
-    </w:rPr>
-  </w:style>
-  <w:style w:type="paragraph" w:styleId="Textodecomentrio">
-    <w:name w:val="annotation text"/>
-    <w:basedOn w:val="Normal"/>
-    <w:link w:val="TextodecomentrioChar"/>
-    <w:uiPriority w:val="99"/>
-    <w:unhideWhenUsed/>
-    <w:rsid w:val="003B362C"/>
-    <w:rPr>
-      <w:sz w:val="20"/>
-    </w:rPr>
-  </w:style>
-  <w:style w:type="character" w:customStyle="1" w:styleId="TextodecomentrioChar">
-    <w:name w:val="Texto de comentário Char"/>
-    <w:link w:val="Textodecomentrio"/>
-    <w:uiPriority w:val="99"/>
-    <w:rsid w:val="003B362C"/>
-  </w:style>
-  <w:style w:type="paragraph" w:styleId="Assuntodocomentrio">
-    <w:name w:val="annotation subject"/>
-    <w:basedOn w:val="Textodecomentrio"/>
-    <w:next w:val="Textodecomentrio"/>
-    <w:link w:val="AssuntodocomentrioChar"/>
-    <w:uiPriority w:val="99"/>
-    <w:semiHidden/>
-    <w:unhideWhenUsed/>
-    <w:rsid w:val="003B362C"/>
-    <w:rPr>
-      <w:b/>
-      <w:bCs/>
-    </w:rPr>
-  </w:style>
-  <w:style w:type="character" w:customStyle="1" w:styleId="AssuntodocomentrioChar">
-    <w:name w:val="Assunto do comentário Char"/>
-    <w:link w:val="Assuntodocomentrio"/>
-    <w:uiPriority w:val="99"/>
-    <w:semiHidden/>
-    <w:rsid w:val="003B362C"/>
-    <w:rPr>
-      <w:b/>
-      <w:bCs/>
-    </w:rPr>
-  </w:style>
-  <w:style w:type="paragraph" w:styleId="PargrafodaLista">
-    <w:name w:val="List Paragraph"/>
-    <w:aliases w:val="Resumo"/>
-    <w:basedOn w:val="Normal"/>
-    <w:uiPriority w:val="34"/>
-    <w:qFormat/>
-    <w:rsid w:val="00CF3307"/>
-    <w:pPr>
-      <w:suppressAutoHyphens w:val="0"/>
-      <w:spacing w:after="0"/>
-      <w:ind w:firstLine="0"/>
-      <w:contextualSpacing/>
-    </w:pPr>
-    <w:rPr>
-      <w:lang w:eastAsia="en-US"/>
-    </w:rPr>
-  </w:style>
-  <w:style w:type="table" w:styleId="Tabelacomgrade">
-    <w:name w:val="Table Grid"/>
-    <w:basedOn w:val="Tabelanormal"/>
-    <w:uiPriority w:val="59"/>
-    <w:rsid w:val="004954D0"/>
-    <w:tblPr>
-      <w:tblBorders>
-        <w:top w:val="single" w:sz="4" w:space="0" w:color="auto"/>
-        <w:left w:val="single" w:sz="4" w:space="0" w:color="auto"/>
-        <w:bottom w:val="single" w:sz="4" w:space="0" w:color="auto"/>
-        <w:right w:val="single" w:sz="4" w:space="0" w:color="auto"/>
-        <w:insideH w:val="single" w:sz="4" w:space="0" w:color="auto"/>
-        <w:insideV w:val="single" w:sz="4" w:space="0" w:color="auto"/>
-      </w:tblBorders>
     </w:tblPr>
   </w:style>
   <w:style w:type="paragraph" w:styleId="Legenda">
@@ -9788,7 +8921,7 @@
 </file>
 
 <file path=customXml/itemProps1.xml><?xml version="1.0" encoding="utf-8"?>
-<ds:datastoreItem xmlns:ds="http://schemas.openxmlformats.org/officeDocument/2006/customXml" ds:itemID="{50D035EE-AF5C-4C64-90B8-748F66CB34A7}">
+<ds:datastoreItem xmlns:ds="http://schemas.openxmlformats.org/officeDocument/2006/customXml" ds:itemID="{A771F35B-CA14-40CD-8281-CD18EB623953}">
   <ds:schemaRefs>
     <ds:schemaRef ds:uri="http://schemas.openxmlformats.org/officeDocument/2006/bibliography"/>
   </ds:schemaRefs>

--- a/Apêndice III.docx
+++ b/Apêndice III.docx
@@ -1,6 +1,6 @@
 
 <file path=word/document.xml><?xml version="1.0" encoding="utf-8"?>
-<w:document xmlns:wpc="http://schemas.microsoft.com/office/word/2010/wordprocessingCanvas" xmlns:mc="http://schemas.openxmlformats.org/markup-compatibility/2006" xmlns:o="urn:schemas-microsoft-com:office:office" xmlns:r="http://schemas.openxmlformats.org/officeDocument/2006/relationships" xmlns:m="http://schemas.openxmlformats.org/officeDocument/2006/math" xmlns:v="urn:schemas-microsoft-com:vml" xmlns:wp14="http://schemas.microsoft.com/office/word/2010/wordprocessingDrawing" xmlns:wp="http://schemas.openxmlformats.org/drawingml/2006/wordprocessingDrawing" xmlns:w10="urn:schemas-microsoft-com:office:word" xmlns:w="http://schemas.openxmlformats.org/wordprocessingml/2006/main" xmlns:w14="http://schemas.microsoft.com/office/word/2010/wordml" xmlns:w15="http://schemas.microsoft.com/office/word/2012/wordml" xmlns:wpg="http://schemas.microsoft.com/office/word/2010/wordprocessingGroup" xmlns:wpi="http://schemas.microsoft.com/office/word/2010/wordprocessingInk" xmlns:wne="http://schemas.microsoft.com/office/word/2006/wordml" xmlns:wps="http://schemas.microsoft.com/office/word/2010/wordprocessingShape" mc:Ignorable="w14 w15 wp14">
+<w:document xmlns:wpc="http://schemas.microsoft.com/office/word/2010/wordprocessingCanvas" xmlns:cx="http://schemas.microsoft.com/office/drawing/2014/chartex" xmlns:mc="http://schemas.openxmlformats.org/markup-compatibility/2006" xmlns:o="urn:schemas-microsoft-com:office:office" xmlns:r="http://schemas.openxmlformats.org/officeDocument/2006/relationships" xmlns:m="http://schemas.openxmlformats.org/officeDocument/2006/math" xmlns:v="urn:schemas-microsoft-com:vml" xmlns:wp14="http://schemas.microsoft.com/office/word/2010/wordprocessingDrawing" xmlns:wp="http://schemas.openxmlformats.org/drawingml/2006/wordprocessingDrawing" xmlns:w10="urn:schemas-microsoft-com:office:word" xmlns:w="http://schemas.openxmlformats.org/wordprocessingml/2006/main" xmlns:w14="http://schemas.microsoft.com/office/word/2010/wordml" xmlns:w15="http://schemas.microsoft.com/office/word/2012/wordml" xmlns:w16se="http://schemas.microsoft.com/office/word/2015/wordml/symex" xmlns:wpg="http://schemas.microsoft.com/office/word/2010/wordprocessingGroup" xmlns:wpi="http://schemas.microsoft.com/office/word/2010/wordprocessingInk" xmlns:wne="http://schemas.microsoft.com/office/word/2006/wordml" xmlns:wps="http://schemas.microsoft.com/office/word/2010/wordprocessingShape" mc:Ignorable="w14 w15 w16se wp14">
   <w:background w:color="FFFFFF"/>
   <w:body>
     <w:p>
@@ -79,19 +79,7 @@
         <w:rPr>
           <w:szCs w:val="24"/>
         </w:rPr>
-        <w:t>TÉCNICO</w:t>
-      </w:r>
-      <w:r>
-        <w:rPr>
-          <w:szCs w:val="24"/>
-        </w:rPr>
-        <w:t xml:space="preserve"> EM </w:t>
-      </w:r>
-      <w:r>
-        <w:rPr>
-          <w:szCs w:val="24"/>
-        </w:rPr>
-        <w:t>INFORMÁTICA INTEGRADO AO ENSINO MÉDIO</w:t>
+        <w:t>TÉCNICO EM INFORMÁTICA INTEGRADO AO ENSINO MÉDIO</w:t>
       </w:r>
     </w:p>
     <w:p>
@@ -166,10 +154,9 @@
       </w:pPr>
       <w:r>
         <w:rPr>
-          <w:color w:val="FF0000"/>
           <w:szCs w:val="24"/>
         </w:rPr>
-        <w:t>Nome do Aluno</w:t>
+        <w:t>LEONardo de araujo lopes</w:t>
       </w:r>
     </w:p>
     <w:p>
@@ -214,7 +201,14 @@
           <w:sz w:val="24"/>
           <w:szCs w:val="24"/>
         </w:rPr>
-        <w:t xml:space="preserve">APÊNDICEIII </w:t>
+        <w:t>APÊNDICE II</w:t>
+      </w:r>
+      <w:r>
+        <w:rPr>
+          <w:sz w:val="24"/>
+          <w:szCs w:val="24"/>
+        </w:rPr>
+        <w:t>I</w:t>
       </w:r>
     </w:p>
     <w:p>
@@ -245,11 +239,10 @@
       </w:pPr>
       <w:r>
         <w:rPr>
-          <w:color w:val="FF0000"/>
           <w:sz w:val="24"/>
           <w:szCs w:val="24"/>
         </w:rPr>
-        <w:t>TÍTULO DO TRABALHO</w:t>
+        <w:t>PLATAFORMA PARA PLANEJAMENTO DE ATIVIDADES E ORGANIZAÇÃO DE REGISTROS DE TESTES DE ROBÓTICA</w:t>
       </w:r>
     </w:p>
     <w:p>
@@ -297,17 +290,39 @@
       </w:r>
       <w:r>
         <w:rPr>
+          <w:b/>
+          <w:szCs w:val="24"/>
+        </w:rPr>
+        <w:t>a</w:t>
+      </w:r>
+      <w:r>
+        <w:rPr>
           <w:szCs w:val="24"/>
         </w:rPr>
         <w:t xml:space="preserve">: </w:t>
       </w:r>
+      <w:proofErr w:type="spellStart"/>
       <w:r>
         <w:rPr>
-          <w:color w:val="FF0000"/>
           <w:szCs w:val="24"/>
         </w:rPr>
-        <w:t>Nome do Orientador</w:t>
+        <w:t>Patricia</w:t>
       </w:r>
+      <w:proofErr w:type="spellEnd"/>
+      <w:r>
+        <w:rPr>
+          <w:szCs w:val="24"/>
+        </w:rPr>
+        <w:t xml:space="preserve"> Nogueira </w:t>
+      </w:r>
+      <w:proofErr w:type="spellStart"/>
+      <w:r>
+        <w:rPr>
+          <w:szCs w:val="24"/>
+        </w:rPr>
+        <w:t>Hubler</w:t>
+      </w:r>
+      <w:proofErr w:type="spellEnd"/>
     </w:p>
     <w:p>
       <w:pPr>
@@ -417,14 +432,6 @@
           <w:tab w:val="clear" w:pos="4419"/>
           <w:tab w:val="clear" w:pos="8838"/>
         </w:tabs>
-        <w:spacing w:after="0"/>
-        <w:rPr>
-          <w:szCs w:val="24"/>
-        </w:rPr>
-      </w:pPr>
-    </w:p>
-    <w:p>
-      <w:pPr>
         <w:spacing w:after="0"/>
         <w:rPr>
           <w:szCs w:val="24"/>
@@ -517,6 +524,7 @@
     <w:p>
       <w:pPr>
         <w:pStyle w:val="Ttulo1"/>
+        <w:spacing w:before="100" w:beforeAutospacing="1"/>
       </w:pPr>
       <w:r>
         <w:lastRenderedPageBreak/>
@@ -529,6 +537,7 @@
         <w:tabs>
           <w:tab w:val="num" w:pos="788"/>
         </w:tabs>
+        <w:spacing w:before="240"/>
         <w:ind w:left="788" w:hanging="504"/>
         <w:rPr>
           <w:rFonts w:eastAsia="Times"/>
@@ -539,6 +548,78 @@
           <w:rFonts w:eastAsia="Times"/>
         </w:rPr>
         <w:t>Descrição do Problema</w:t>
+      </w:r>
+    </w:p>
+    <w:p>
+      <w:pPr>
+        <w:rPr>
+          <w:rFonts w:eastAsia="Times"/>
+        </w:rPr>
+      </w:pPr>
+      <w:bookmarkStart w:id="0" w:name="OLE_LINK1"/>
+      <w:r>
+        <w:rPr>
+          <w:rFonts w:eastAsia="Times"/>
+        </w:rPr>
+        <w:t>Muitos grupos de desenvolvedores se formam, sendo iniciantes ou experientes, para realização de projetos, a partir da participação em projetos de pesquisa. Em sua maioria, durante a etapa de desenvolvimento diversos testes de software são realizados, principalmente em projetos que envolvam hardware (como robótica) por envolver diversos testes com componentes, sendo testes unitários ou de integração. Mesmo sendo algo bem comum, não foi localizada uma plataforma gratuita que possa auxiliar na documentação dos testes, o que acaba se tornando, muitas vezes, um obstáculo ao organizar estes documentos para serem consultados pela equipe ou utilizados para divulgação em eventos científicos.</w:t>
+      </w:r>
+    </w:p>
+    <w:p>
+      <w:pPr>
+        <w:spacing w:after="0"/>
+        <w:rPr>
+          <w:rFonts w:eastAsia="Times"/>
+        </w:rPr>
+      </w:pPr>
+      <w:r>
+        <w:rPr>
+          <w:rFonts w:eastAsia="Times"/>
+        </w:rPr>
+        <w:t>Além da documentação, estes grupos, principalmente os que se utilizam das técnicas de desenvolvimento ágil, também carecem de uma plataforma de fácil utilização que possam planejar e organizar atividades que devem ser realizadas futuramente pela equipe. Na maioria das técnicas de desenvolvimento também há uma grande necessidade de reuniões, necessitando, frequentemente, da utilização de um calendário para realizar a sistematização dessas conferências.</w:t>
+      </w:r>
+      <w:bookmarkStart w:id="1" w:name="_Toc452455490"/>
+      <w:bookmarkEnd w:id="0"/>
+      <w:bookmarkEnd w:id="1"/>
+    </w:p>
+    <w:p>
+      <w:pPr>
+        <w:spacing w:after="0"/>
+        <w:rPr>
+          <w:rFonts w:eastAsia="Times"/>
+        </w:rPr>
+      </w:pPr>
+    </w:p>
+    <w:p>
+      <w:pPr>
+        <w:pStyle w:val="Ttulo2"/>
+        <w:tabs>
+          <w:tab w:val="num" w:pos="788"/>
+        </w:tabs>
+        <w:spacing w:before="240"/>
+        <w:ind w:left="788" w:hanging="504"/>
+        <w:rPr>
+          <w:rFonts w:eastAsia="Times"/>
+        </w:rPr>
+      </w:pPr>
+      <w:r>
+        <w:rPr>
+          <w:rFonts w:eastAsia="Times"/>
+        </w:rPr>
+        <w:t>Proposta de Solução</w:t>
+      </w:r>
+    </w:p>
+    <w:p>
+      <w:pPr>
+        <w:spacing w:after="0"/>
+        <w:rPr>
+          <w:rStyle w:val="Fontepargpadro1"/>
+        </w:rPr>
+      </w:pPr>
+      <w:r>
+        <w:rPr>
+          <w:rStyle w:val="Fontepargpadro1"/>
+        </w:rPr>
+        <w:t>Considerando todos os problemas e carências citados acima, se pensa no desenvolvimento de uma plataforma online de uso simples que possa atender e auxiliar na organização destes grupos. Atendendo às necessidades na hora de organizar as tarefas, será desenvolvido um quadro de atividades editável compartilhado por toda a equipe, além de uma maneira de marcar reuniões com todos os integrantes. A plataforma também possuirá uma área para registro de documentações de testes, além de possuir uma maneira de encontrar, visualizar e editar todas as documentações enviadas anteriormente.</w:t>
       </w:r>
     </w:p>
     <w:p>
@@ -550,71 +631,8 @@
         <w:jc w:val="both"/>
         <w:textAlignment w:val="auto"/>
         <w:rPr>
-          <w:color w:val="FF0000"/>
-        </w:rPr>
-      </w:pPr>
-      <w:r>
-        <w:rPr>
           <w:rStyle w:val="Fontepargpadro1"/>
           <w:color w:val="FF0000"/>
-        </w:rPr>
-        <w:t>[</w:t>
-      </w:r>
-      <w:r>
-        <w:rPr>
-          <w:rStyle w:val="Fontepargpadro1"/>
-          <w:color w:val="FF0000"/>
-        </w:rPr>
-        <w:t xml:space="preserve">Descrever resumidamente a problemática </w:t>
-      </w:r>
-      <w:r>
-        <w:rPr>
-          <w:rStyle w:val="Fontepargpadro1"/>
-          <w:color w:val="FF0000"/>
-        </w:rPr>
-        <w:t>a ser resolvid</w:t>
-      </w:r>
-      <w:r>
-        <w:rPr>
-          <w:rStyle w:val="Fontepargpadro1"/>
-          <w:color w:val="FF0000"/>
-        </w:rPr>
-        <w:t>a</w:t>
-      </w:r>
-      <w:r>
-        <w:rPr>
-          <w:rStyle w:val="Fontepargpadro1"/>
-          <w:color w:val="FF0000"/>
-        </w:rPr>
-        <w:t xml:space="preserve"> por este projeto</w:t>
-      </w:r>
-      <w:r>
-        <w:rPr>
-          <w:rStyle w:val="Fontepargpadro1"/>
-          <w:color w:val="FF0000"/>
-        </w:rPr>
-        <w:t>.</w:t>
-      </w:r>
-      <w:r>
-        <w:rPr>
-          <w:rStyle w:val="Fontepargpadro1"/>
-          <w:color w:val="FF0000"/>
-        </w:rPr>
-        <w:t>]</w:t>
-      </w:r>
-    </w:p>
-    <w:p>
-      <w:pPr>
-        <w:keepNext/>
-        <w:widowControl w:val="0"/>
-        <w:shd w:val="clear" w:color="auto" w:fill="FFFFFF"/>
-        <w:spacing w:after="0"/>
-        <w:ind w:firstLine="0"/>
-        <w:jc w:val="left"/>
-        <w:textAlignment w:val="baseline"/>
-        <w:rPr>
-          <w:color w:val="222222"/>
-          <w:szCs w:val="24"/>
         </w:rPr>
       </w:pPr>
     </w:p>
@@ -624,18 +642,109 @@
         <w:tabs>
           <w:tab w:val="num" w:pos="788"/>
         </w:tabs>
+        <w:spacing w:before="240"/>
         <w:ind w:left="788" w:hanging="504"/>
         <w:rPr>
           <w:rFonts w:eastAsia="Times"/>
         </w:rPr>
       </w:pPr>
-      <w:bookmarkStart w:id="0" w:name="_Toc452455490"/>
-      <w:bookmarkEnd w:id="0"/>
       <w:r>
         <w:rPr>
           <w:rFonts w:eastAsia="Times"/>
         </w:rPr>
-        <w:t>Proposta de Solução</w:t>
+        <w:t>Objetivo</w:t>
+      </w:r>
+    </w:p>
+    <w:p>
+      <w:pPr>
+        <w:pStyle w:val="PargrafodaLista"/>
+        <w:keepNext/>
+        <w:numPr>
+          <w:ilvl w:val="0"/>
+          <w:numId w:val="1"/>
+        </w:numPr>
+        <w:suppressAutoHyphens/>
+        <w:spacing w:before="240" w:after="120"/>
+        <w:contextualSpacing w:val="0"/>
+        <w:jc w:val="left"/>
+        <w:outlineLvl w:val="2"/>
+        <w:rPr>
+          <w:rFonts w:eastAsia="Times"/>
+          <w:b/>
+          <w:vanish/>
+          <w:lang w:eastAsia="pt-BR"/>
+        </w:rPr>
+      </w:pPr>
+    </w:p>
+    <w:p>
+      <w:pPr>
+        <w:pStyle w:val="PargrafodaLista"/>
+        <w:keepNext/>
+        <w:numPr>
+          <w:ilvl w:val="1"/>
+          <w:numId w:val="1"/>
+        </w:numPr>
+        <w:suppressAutoHyphens/>
+        <w:spacing w:before="240" w:after="120"/>
+        <w:contextualSpacing w:val="0"/>
+        <w:jc w:val="left"/>
+        <w:outlineLvl w:val="2"/>
+        <w:rPr>
+          <w:rFonts w:eastAsia="Times"/>
+          <w:b/>
+          <w:vanish/>
+          <w:lang w:eastAsia="pt-BR"/>
+        </w:rPr>
+      </w:pPr>
+    </w:p>
+    <w:p>
+      <w:pPr>
+        <w:pStyle w:val="PargrafodaLista"/>
+        <w:keepNext/>
+        <w:numPr>
+          <w:ilvl w:val="1"/>
+          <w:numId w:val="1"/>
+        </w:numPr>
+        <w:suppressAutoHyphens/>
+        <w:spacing w:before="240" w:after="120"/>
+        <w:contextualSpacing w:val="0"/>
+        <w:jc w:val="left"/>
+        <w:outlineLvl w:val="2"/>
+        <w:rPr>
+          <w:rFonts w:eastAsia="Times"/>
+          <w:b/>
+          <w:vanish/>
+          <w:lang w:eastAsia="pt-BR"/>
+        </w:rPr>
+      </w:pPr>
+    </w:p>
+    <w:p>
+      <w:pPr>
+        <w:pStyle w:val="PargrafodaLista"/>
+        <w:keepNext/>
+        <w:numPr>
+          <w:ilvl w:val="1"/>
+          <w:numId w:val="1"/>
+        </w:numPr>
+        <w:suppressAutoHyphens/>
+        <w:spacing w:before="240" w:after="120"/>
+        <w:contextualSpacing w:val="0"/>
+        <w:jc w:val="left"/>
+        <w:outlineLvl w:val="2"/>
+        <w:rPr>
+          <w:rFonts w:eastAsia="Times"/>
+          <w:b/>
+          <w:vanish/>
+          <w:lang w:eastAsia="pt-BR"/>
+        </w:rPr>
+      </w:pPr>
+    </w:p>
+    <w:p>
+      <w:pPr>
+        <w:pStyle w:val="Ttulo3"/>
+      </w:pPr>
+      <w:r>
+        <w:t>Objetivo Geral</w:t>
       </w:r>
     </w:p>
     <w:p>
@@ -648,43 +757,13 @@
         <w:textAlignment w:val="auto"/>
         <w:rPr>
           <w:rStyle w:val="Fontepargpadro1"/>
-          <w:color w:val="FF0000"/>
         </w:rPr>
       </w:pPr>
       <w:r>
         <w:rPr>
           <w:rStyle w:val="Fontepargpadro1"/>
-          <w:color w:val="FF0000"/>
-        </w:rPr>
-        <w:t>[</w:t>
-      </w:r>
-      <w:r>
-        <w:rPr>
-          <w:rStyle w:val="Fontepargpadro1"/>
-          <w:color w:val="FF0000"/>
-        </w:rPr>
-        <w:t>Descrever resumidamente</w:t>
-      </w:r>
-      <w:r>
-        <w:rPr>
-          <w:rStyle w:val="Fontepargpadro1"/>
-          <w:color w:val="FF0000"/>
-        </w:rPr>
-        <w:t xml:space="preserve"> </w:t>
-      </w:r>
-      <w:r>
-        <w:rPr>
-          <w:rStyle w:val="Fontepargpadro1"/>
-          <w:color w:val="FF0000"/>
-        </w:rPr>
-        <w:t>a intenção do produto e como ele irá resolver o problema identificado</w:t>
-      </w:r>
-      <w:r>
-        <w:rPr>
-          <w:rStyle w:val="Fontepargpadro1"/>
-          <w:color w:val="FF0000"/>
-        </w:rPr>
-        <w:t>.]</w:t>
+        </w:rPr>
+        <w:t xml:space="preserve">O objetivo geral é o desenvolvimento de um sistema que facilite o planejamento de atividades a serem desenvolvidas, bem como organize o registro de testes realizados para a implementação de projetos do laboratório de robótica. </w:t>
       </w:r>
     </w:p>
     <w:p>
@@ -696,35 +775,16 @@
         <w:jc w:val="both"/>
         <w:textAlignment w:val="auto"/>
         <w:rPr>
-          <w:rStyle w:val="Fontepargpadro1"/>
           <w:color w:val="FF0000"/>
         </w:rPr>
       </w:pPr>
     </w:p>
     <w:p>
       <w:pPr>
-        <w:pStyle w:val="Ttulo2"/>
-        <w:tabs>
-          <w:tab w:val="num" w:pos="788"/>
-        </w:tabs>
-        <w:ind w:left="788" w:hanging="504"/>
-        <w:rPr>
-          <w:rFonts w:eastAsia="Times"/>
-        </w:rPr>
+        <w:pStyle w:val="Ttulo3"/>
       </w:pPr>
       <w:r>
-        <w:rPr>
-          <w:rFonts w:eastAsia="Times"/>
-        </w:rPr>
-        <w:t>Objetivo</w:t>
-      </w:r>
-    </w:p>
-    <w:p>
-      <w:pPr>
-        <w:pStyle w:val="Ttulo3"/>
-      </w:pPr>
-      <w:r>
-        <w:t>Objetivo Geral</w:t>
+        <w:t>Objetivos Específicos</w:t>
       </w:r>
     </w:p>
     <w:p>
@@ -737,84 +797,131 @@
         <w:textAlignment w:val="auto"/>
         <w:rPr>
           <w:rStyle w:val="Fontepargpadro1"/>
-          <w:color w:val="FF0000"/>
         </w:rPr>
       </w:pPr>
       <w:r>
         <w:rPr>
           <w:rStyle w:val="Fontepargpadro1"/>
-          <w:color w:val="FF0000"/>
-        </w:rPr>
-        <w:t>[</w:t>
+        </w:rPr>
+        <w:t>Os objetivos específicos são</w:t>
       </w:r>
       <w:r>
         <w:rPr>
           <w:rStyle w:val="Fontepargpadro1"/>
-          <w:color w:val="FF0000"/>
-        </w:rPr>
-        <w:t>..</w:t>
-      </w:r>
-      <w:r>
-        <w:rPr>
-          <w:rStyle w:val="Fontepargpadro1"/>
-          <w:color w:val="FF0000"/>
-        </w:rPr>
-        <w:t>]</w:t>
+        </w:rPr>
+        <w:t xml:space="preserve">: </w:t>
       </w:r>
     </w:p>
     <w:p>
       <w:pPr>
         <w:pStyle w:val="LO-Normal"/>
         <w:widowControl/>
+        <w:numPr>
+          <w:ilvl w:val="0"/>
+          <w:numId w:val="17"/>
+        </w:numPr>
         <w:spacing w:after="120"/>
-        <w:ind w:firstLine="340"/>
         <w:jc w:val="both"/>
         <w:textAlignment w:val="auto"/>
-        <w:rPr>
-          <w:color w:val="FF0000"/>
-        </w:rPr>
-      </w:pPr>
-    </w:p>
-    <w:p>
-      <w:pPr>
-        <w:pStyle w:val="Ttulo3"/>
       </w:pPr>
       <w:r>
-        <w:t>Objetivos Específicos</w:t>
+        <w:t>Pesquisa bibliográfica sobre soluções existentes que sejam semelhantes à proposta de desenvolvimento;</w:t>
       </w:r>
     </w:p>
     <w:p>
       <w:pPr>
         <w:pStyle w:val="LO-Normal"/>
         <w:widowControl/>
+        <w:numPr>
+          <w:ilvl w:val="0"/>
+          <w:numId w:val="17"/>
+        </w:numPr>
         <w:spacing w:after="120"/>
-        <w:ind w:firstLine="340"/>
         <w:jc w:val="both"/>
         <w:textAlignment w:val="auto"/>
-        <w:rPr>
-          <w:color w:val="FF0000"/>
-        </w:rPr>
       </w:pPr>
       <w:r>
-        <w:rPr>
-          <w:rStyle w:val="Fontepargpadro1"/>
-          <w:color w:val="FF0000"/>
-        </w:rPr>
-        <w:t>[</w:t>
+        <w:t xml:space="preserve">Estudo e definição das tecnologias a serem utilizadas na implementação; </w:t>
       </w:r>
+    </w:p>
+    <w:p>
+      <w:pPr>
+        <w:pStyle w:val="LO-Normal"/>
+        <w:widowControl/>
+        <w:numPr>
+          <w:ilvl w:val="0"/>
+          <w:numId w:val="17"/>
+        </w:numPr>
+        <w:spacing w:after="120"/>
+        <w:jc w:val="both"/>
+        <w:textAlignment w:val="auto"/>
+      </w:pPr>
       <w:r>
-        <w:rPr>
-          <w:rStyle w:val="Fontepargpadro1"/>
-          <w:color w:val="FF0000"/>
-        </w:rPr>
-        <w:t>..</w:t>
+        <w:t>Análise de requisitos sobre o sistema a ser desenvolvido;</w:t>
       </w:r>
+    </w:p>
+    <w:p>
+      <w:pPr>
+        <w:pStyle w:val="LO-Normal"/>
+        <w:widowControl/>
+        <w:numPr>
+          <w:ilvl w:val="0"/>
+          <w:numId w:val="17"/>
+        </w:numPr>
+        <w:spacing w:after="120"/>
+        <w:jc w:val="both"/>
+        <w:textAlignment w:val="auto"/>
+      </w:pPr>
       <w:r>
-        <w:rPr>
-          <w:rStyle w:val="Fontepargpadro1"/>
-          <w:color w:val="FF0000"/>
-        </w:rPr>
-        <w:t>]</w:t>
+        <w:t>Elaboração da documentação relacionada ao seminário de andamento;</w:t>
+      </w:r>
+    </w:p>
+    <w:p>
+      <w:pPr>
+        <w:pStyle w:val="LO-Normal"/>
+        <w:widowControl/>
+        <w:numPr>
+          <w:ilvl w:val="0"/>
+          <w:numId w:val="17"/>
+        </w:numPr>
+        <w:spacing w:after="120"/>
+        <w:jc w:val="both"/>
+        <w:textAlignment w:val="auto"/>
+      </w:pPr>
+      <w:r>
+        <w:t>Implementação da solução proposta;</w:t>
+      </w:r>
+    </w:p>
+    <w:p>
+      <w:pPr>
+        <w:pStyle w:val="LO-Normal"/>
+        <w:widowControl/>
+        <w:numPr>
+          <w:ilvl w:val="0"/>
+          <w:numId w:val="17"/>
+        </w:numPr>
+        <w:spacing w:after="120"/>
+        <w:jc w:val="both"/>
+        <w:textAlignment w:val="auto"/>
+      </w:pPr>
+      <w:r>
+        <w:t>Detalhamento do relatório técnico;</w:t>
+      </w:r>
+    </w:p>
+    <w:p>
+      <w:pPr>
+        <w:pStyle w:val="LO-Normal"/>
+        <w:widowControl/>
+        <w:numPr>
+          <w:ilvl w:val="0"/>
+          <w:numId w:val="17"/>
+        </w:numPr>
+        <w:spacing w:after="120"/>
+        <w:jc w:val="both"/>
+        <w:textAlignment w:val="auto"/>
+      </w:pPr>
+      <w:r>
+        <w:t xml:space="preserve">Avaliação e testes da solução desenvolvida. </w:t>
       </w:r>
     </w:p>
     <w:p>
@@ -846,36 +953,63 @@
     </w:p>
     <w:p>
       <w:pPr>
-        <w:pStyle w:val="LO-Normal"/>
-        <w:widowControl/>
-        <w:spacing w:after="120"/>
-        <w:ind w:firstLine="340"/>
-        <w:jc w:val="both"/>
-        <w:textAlignment w:val="auto"/>
-        <w:rPr>
-          <w:color w:val="FF0000"/>
+        <w:rPr>
+          <w:rFonts w:eastAsia="Times"/>
         </w:rPr>
       </w:pPr>
       <w:r>
         <w:rPr>
-          <w:rStyle w:val="Fontepargpadro1"/>
-          <w:color w:val="FF0000"/>
-        </w:rPr>
-        <w:t>[</w:t>
-      </w:r>
-      <w:r>
-        <w:rPr>
-          <w:rStyle w:val="Fontepargpadro1"/>
-          <w:color w:val="FF0000"/>
-        </w:rPr>
-        <w:t>Imagem e descrição</w:t>
-      </w:r>
-      <w:r>
-        <w:rPr>
-          <w:rStyle w:val="Fontepargpadro1"/>
-          <w:color w:val="FF0000"/>
-        </w:rPr>
-        <w:t>]</w:t>
+          <w:rFonts w:eastAsia="Times"/>
+          <w:noProof/>
+        </w:rPr>
+        <w:drawing>
+          <wp:inline distT="0" distB="0" distL="0" distR="0" wp14:anchorId="267CA310" wp14:editId="79F1037C">
+            <wp:extent cx="5399405" cy="4008292"/>
+            <wp:effectExtent l="0" t="0" r="0" b="0"/>
+            <wp:docPr id="2" name="Imagem 2" descr="C:\xampp\htdocs\tcc\Caso de Uso.png"/>
+            <wp:cNvGraphicFramePr>
+              <a:graphicFrameLocks xmlns:a="http://schemas.openxmlformats.org/drawingml/2006/main" noChangeAspect="1"/>
+            </wp:cNvGraphicFramePr>
+            <a:graphic xmlns:a="http://schemas.openxmlformats.org/drawingml/2006/main">
+              <a:graphicData uri="http://schemas.openxmlformats.org/drawingml/2006/picture">
+                <pic:pic xmlns:pic="http://schemas.openxmlformats.org/drawingml/2006/picture">
+                  <pic:nvPicPr>
+                    <pic:cNvPr id="0" name="Picture 4" descr="C:\xampp\htdocs\tcc\Caso de Uso.png"/>
+                    <pic:cNvPicPr>
+                      <a:picLocks noChangeAspect="1" noChangeArrowheads="1"/>
+                    </pic:cNvPicPr>
+                  </pic:nvPicPr>
+                  <pic:blipFill>
+                    <a:blip r:embed="rId11">
+                      <a:extLst>
+                        <a:ext uri="{28A0092B-C50C-407E-A947-70E740481C1C}">
+                          <a14:useLocalDpi xmlns:a14="http://schemas.microsoft.com/office/drawing/2010/main" val="0"/>
+                        </a:ext>
+                      </a:extLst>
+                    </a:blip>
+                    <a:srcRect/>
+                    <a:stretch>
+                      <a:fillRect/>
+                    </a:stretch>
+                  </pic:blipFill>
+                  <pic:spPr bwMode="auto">
+                    <a:xfrm>
+                      <a:off x="0" y="0"/>
+                      <a:ext cx="5399405" cy="4008292"/>
+                    </a:xfrm>
+                    <a:prstGeom prst="rect">
+                      <a:avLst/>
+                    </a:prstGeom>
+                    <a:noFill/>
+                    <a:ln>
+                      <a:noFill/>
+                    </a:ln>
+                  </pic:spPr>
+                </pic:pic>
+              </a:graphicData>
+            </a:graphic>
+          </wp:inline>
+        </w:drawing>
       </w:r>
     </w:p>
     <w:p>
@@ -893,6 +1027,7 @@
         <w:rPr>
           <w:rFonts w:eastAsia="Times"/>
         </w:rPr>
+        <w:lastRenderedPageBreak/>
         <w:t>Especificação de Casos de Uso</w:t>
       </w:r>
     </w:p>
@@ -1413,7 +1548,6 @@
               <w:textAlignment w:val="auto"/>
               <w:rPr>
                 <w:rStyle w:val="Fontepargpadro1"/>
-                <w:color w:val="000000" w:themeColor="text1"/>
               </w:rPr>
             </w:pPr>
             <w:r>
@@ -1421,95 +1555,161 @@
                 <w:rStyle w:val="Fontepargpadro1"/>
               </w:rPr>
               <w:t>A3.2. O sistema mostra informações do usuário solicitado</w:t>
+            </w:r>
+          </w:p>
+          <w:p>
+            <w:pPr>
+              <w:pStyle w:val="LO-Normal"/>
+              <w:widowControl/>
+              <w:shd w:val="clear" w:color="auto" w:fill="auto"/>
+              <w:jc w:val="both"/>
+              <w:textAlignment w:val="auto"/>
+              <w:rPr>
+                <w:rStyle w:val="Fontepargpadro1"/>
+              </w:rPr>
+            </w:pPr>
+          </w:p>
+          <w:p>
+            <w:pPr>
+              <w:pStyle w:val="LO-Normal"/>
+              <w:widowControl/>
+              <w:shd w:val="clear" w:color="auto" w:fill="auto"/>
+              <w:jc w:val="both"/>
+              <w:textAlignment w:val="auto"/>
+              <w:rPr>
+                <w:rStyle w:val="Fontepargpadro1"/>
+                <w:b/>
+              </w:rPr>
+            </w:pPr>
+            <w:r>
+              <w:rPr>
+                <w:rStyle w:val="Fontepargpadro1"/>
+                <w:b/>
+              </w:rPr>
+              <w:t>A4</w:t>
+            </w:r>
+            <w:r>
+              <w:rPr>
+                <w:rStyle w:val="Fontepargpadro1"/>
+                <w:b/>
+              </w:rPr>
+              <w:t xml:space="preserve">. </w:t>
+            </w:r>
+            <w:r>
+              <w:rPr>
+                <w:rStyle w:val="Fontepargpadro1"/>
+                <w:b/>
+              </w:rPr>
+              <w:t>Entrar</w:t>
+            </w:r>
+          </w:p>
+          <w:p>
+            <w:pPr>
+              <w:pStyle w:val="LO-Normal"/>
+              <w:widowControl/>
+              <w:shd w:val="clear" w:color="auto" w:fill="auto"/>
+              <w:jc w:val="both"/>
+              <w:textAlignment w:val="auto"/>
+              <w:rPr>
+                <w:rStyle w:val="Fontepargpadro1"/>
+              </w:rPr>
+            </w:pPr>
+            <w:r>
+              <w:rPr>
+                <w:rStyle w:val="Fontepargpadro1"/>
+              </w:rPr>
+              <w:t xml:space="preserve">A4.1. O usuário </w:t>
+            </w:r>
+            <w:proofErr w:type="spellStart"/>
+            <w:r>
+              <w:rPr>
+                <w:rStyle w:val="Fontepargpadro1"/>
+              </w:rPr>
+              <w:t>deslogado</w:t>
+            </w:r>
+            <w:proofErr w:type="spellEnd"/>
+            <w:r>
+              <w:rPr>
+                <w:rStyle w:val="Fontepargpadro1"/>
+              </w:rPr>
+              <w:t xml:space="preserve"> solicita entrar em uma conta</w:t>
+            </w:r>
+          </w:p>
+          <w:p>
+            <w:pPr>
+              <w:pStyle w:val="LO-Normal"/>
+              <w:widowControl/>
+              <w:shd w:val="clear" w:color="auto" w:fill="auto"/>
+              <w:textAlignment w:val="auto"/>
+              <w:rPr>
+                <w:rStyle w:val="Fontepargpadro1"/>
+                <w:color w:val="000000" w:themeColor="text1"/>
+              </w:rPr>
+            </w:pPr>
+            <w:r>
+              <w:rPr>
+                <w:rStyle w:val="Fontepargpadro1"/>
+              </w:rPr>
+              <w:t xml:space="preserve">A4.2. O sistema </w:t>
+            </w:r>
+            <w:r>
+              <w:rPr>
+                <w:rStyle w:val="Fontepargpadro1"/>
+                <w:color w:val="000000" w:themeColor="text1"/>
+              </w:rPr>
+              <w:t xml:space="preserve">apresenta o formulário de </w:t>
+            </w:r>
+            <w:proofErr w:type="spellStart"/>
+            <w:r>
+              <w:rPr>
+                <w:rStyle w:val="Fontepargpadro1"/>
+                <w:color w:val="000000" w:themeColor="text1"/>
+              </w:rPr>
+              <w:t>login</w:t>
+            </w:r>
+            <w:proofErr w:type="spellEnd"/>
+          </w:p>
+          <w:p>
+            <w:pPr>
+              <w:pStyle w:val="LO-Normal"/>
+              <w:widowControl/>
+              <w:shd w:val="clear" w:color="auto" w:fill="auto"/>
+              <w:textAlignment w:val="auto"/>
+              <w:rPr>
+                <w:rStyle w:val="Fontepargpadro1"/>
+                <w:color w:val="000000" w:themeColor="text1"/>
+              </w:rPr>
+            </w:pPr>
+            <w:r>
+              <w:rPr>
+                <w:rStyle w:val="Fontepargpadro1"/>
+                <w:color w:val="000000" w:themeColor="text1"/>
+              </w:rPr>
+              <w:t>A4.3. O usuário preenche os campos</w:t>
+            </w:r>
+          </w:p>
+          <w:p>
+            <w:pPr>
+              <w:pStyle w:val="LO-Normal"/>
+              <w:widowControl/>
+              <w:shd w:val="clear" w:color="auto" w:fill="auto"/>
+              <w:textAlignment w:val="auto"/>
+              <w:rPr>
+                <w:rStyle w:val="Fontepargpadro1"/>
+                <w:color w:val="000000" w:themeColor="text1"/>
+              </w:rPr>
+            </w:pPr>
+            <w:r>
+              <w:rPr>
+                <w:rStyle w:val="Fontepargpadro1"/>
+                <w:color w:val="000000" w:themeColor="text1"/>
+              </w:rPr>
+              <w:t>A4.4. O sistema valida e redireciona o usuário para a página inicial</w:t>
             </w:r>
           </w:p>
         </w:tc>
       </w:tr>
     </w:tbl>
-    <w:p>
-      <w:pPr>
-        <w:pStyle w:val="LO-Normal"/>
-        <w:widowControl/>
-        <w:spacing w:after="120"/>
-        <w:ind w:firstLine="340"/>
-        <w:jc w:val="both"/>
-        <w:textAlignment w:val="auto"/>
-        <w:rPr>
-          <w:rStyle w:val="Fontepargpadro1"/>
-          <w:color w:val="000000" w:themeColor="text1"/>
-        </w:rPr>
-      </w:pPr>
-    </w:p>
-    <w:p>
-      <w:pPr>
-        <w:pStyle w:val="LO-Normal"/>
-        <w:widowControl/>
-        <w:spacing w:after="120"/>
-        <w:ind w:firstLine="340"/>
-        <w:jc w:val="both"/>
-        <w:textAlignment w:val="auto"/>
-        <w:rPr>
-          <w:rStyle w:val="Fontepargpadro1"/>
-          <w:color w:val="000000" w:themeColor="text1"/>
-        </w:rPr>
-      </w:pPr>
-    </w:p>
-    <w:p>
-      <w:pPr>
-        <w:pStyle w:val="LO-Normal"/>
-        <w:widowControl/>
-        <w:spacing w:after="120"/>
-        <w:ind w:firstLine="340"/>
-        <w:jc w:val="both"/>
-        <w:textAlignment w:val="auto"/>
-        <w:rPr>
-          <w:rStyle w:val="Fontepargpadro1"/>
-          <w:color w:val="000000" w:themeColor="text1"/>
-        </w:rPr>
-      </w:pPr>
-    </w:p>
-    <w:p>
-      <w:pPr>
-        <w:pStyle w:val="LO-Normal"/>
-        <w:widowControl/>
-        <w:spacing w:after="120"/>
-        <w:ind w:firstLine="340"/>
-        <w:jc w:val="both"/>
-        <w:textAlignment w:val="auto"/>
-        <w:rPr>
-          <w:rStyle w:val="Fontepargpadro1"/>
-          <w:color w:val="000000" w:themeColor="text1"/>
-        </w:rPr>
-      </w:pPr>
-    </w:p>
-    <w:p>
-      <w:pPr>
-        <w:pStyle w:val="LO-Normal"/>
-        <w:widowControl/>
-        <w:spacing w:after="120"/>
-        <w:ind w:firstLine="340"/>
-        <w:jc w:val="both"/>
-        <w:textAlignment w:val="auto"/>
-        <w:rPr>
-          <w:rStyle w:val="Fontepargpadro1"/>
-          <w:color w:val="000000" w:themeColor="text1"/>
-        </w:rPr>
-      </w:pPr>
-    </w:p>
-    <w:p>
-      <w:pPr>
-        <w:pStyle w:val="LO-Normal"/>
-        <w:widowControl/>
-        <w:spacing w:after="120"/>
-        <w:ind w:firstLine="340"/>
-        <w:jc w:val="both"/>
-        <w:textAlignment w:val="auto"/>
-        <w:rPr>
-          <w:rStyle w:val="Fontepargpadro1"/>
-          <w:color w:val="000000" w:themeColor="text1"/>
-        </w:rPr>
-      </w:pPr>
-    </w:p>
     <w:p>
       <w:pPr>
         <w:pStyle w:val="LO-Normal"/>
@@ -1556,7 +1756,6 @@
                 <w:rStyle w:val="Fontepargpadro1"/>
                 <w:color w:val="000000" w:themeColor="text1"/>
               </w:rPr>
-              <w:lastRenderedPageBreak/>
               <w:t xml:space="preserve">Código e </w:t>
             </w:r>
             <w:r>
@@ -1954,6 +2153,7 @@
                 <w:rStyle w:val="Fontepargpadro1"/>
                 <w:color w:val="000000" w:themeColor="text1"/>
               </w:rPr>
+              <w:lastRenderedPageBreak/>
               <w:t>A1.4. O sistema valida e atualiza os dados</w:t>
             </w:r>
           </w:p>
@@ -2236,55 +2436,27 @@
                 <w:rStyle w:val="Fontepargpadro1"/>
                 <w:color w:val="000000" w:themeColor="text1"/>
               </w:rPr>
-              <w:t xml:space="preserve">P1. O usuário solicita </w:t>
-            </w:r>
-            <w:r>
-              <w:rPr>
-                <w:rStyle w:val="Fontepargpadro1"/>
-                <w:color w:val="000000" w:themeColor="text1"/>
-              </w:rPr>
-              <w:t>visualizar</w:t>
-            </w:r>
-            <w:r>
-              <w:rPr>
-                <w:rStyle w:val="Fontepargpadro1"/>
-                <w:color w:val="000000" w:themeColor="text1"/>
-              </w:rPr>
-              <w:t xml:space="preserve"> um grupo</w:t>
-            </w:r>
-            <w:r>
-              <w:rPr>
-                <w:rStyle w:val="Fontepargpadro1"/>
-                <w:color w:val="000000" w:themeColor="text1"/>
-              </w:rPr>
-              <w:t xml:space="preserve"> que ele participa</w:t>
-            </w:r>
-          </w:p>
-          <w:p>
-            <w:pPr>
-              <w:pStyle w:val="LO-Normal"/>
-              <w:widowControl/>
-              <w:shd w:val="clear" w:color="auto" w:fill="auto"/>
-              <w:jc w:val="both"/>
-              <w:textAlignment w:val="auto"/>
-              <w:rPr>
-                <w:rStyle w:val="Fontepargpadro1"/>
-                <w:color w:val="000000" w:themeColor="text1"/>
-              </w:rPr>
-            </w:pPr>
-            <w:r>
-              <w:rPr>
-                <w:rStyle w:val="Fontepargpadro1"/>
-                <w:color w:val="000000" w:themeColor="text1"/>
-              </w:rPr>
-              <w:t xml:space="preserve">P2. O sistema </w:t>
-            </w:r>
-            <w:r>
-              <w:rPr>
-                <w:rStyle w:val="Fontepargpadro1"/>
-                <w:color w:val="000000" w:themeColor="text1"/>
-              </w:rPr>
-              <w:t>carrega e redireciona o usuário para a página do grupo</w:t>
+              <w:t>P1. O usuário solicita visualizar um grupo que ele participa</w:t>
+            </w:r>
+          </w:p>
+          <w:p>
+            <w:pPr>
+              <w:pStyle w:val="LO-Normal"/>
+              <w:widowControl/>
+              <w:shd w:val="clear" w:color="auto" w:fill="auto"/>
+              <w:jc w:val="both"/>
+              <w:textAlignment w:val="auto"/>
+              <w:rPr>
+                <w:rStyle w:val="Fontepargpadro1"/>
+                <w:color w:val="000000" w:themeColor="text1"/>
+              </w:rPr>
+            </w:pPr>
+            <w:r>
+              <w:rPr>
+                <w:rStyle w:val="Fontepargpadro1"/>
+                <w:color w:val="000000" w:themeColor="text1"/>
+              </w:rPr>
+              <w:t>P2. O sistema carrega e redireciona o usuário para a página do grupo</w:t>
             </w:r>
           </w:p>
           <w:p>
@@ -2713,7 +2885,6 @@
                 <w:rStyle w:val="Fontepargpadro1"/>
                 <w:color w:val="000000" w:themeColor="text1"/>
               </w:rPr>
-              <w:lastRenderedPageBreak/>
               <w:t>A1.3. O usuário altera as informações</w:t>
             </w:r>
           </w:p>
@@ -3047,7 +3218,7 @@
               <w:rPr>
                 <w:rStyle w:val="Fontepargpadro1"/>
               </w:rPr>
-              <w:t>Usuário</w:t>
+              <w:t>Participante do grupo</w:t>
             </w:r>
           </w:p>
         </w:tc>
@@ -3074,6 +3245,7 @@
                 <w:rStyle w:val="Fontepargpadro1"/>
                 <w:color w:val="000000" w:themeColor="text1"/>
               </w:rPr>
+              <w:lastRenderedPageBreak/>
               <w:t>Fluxo Principal de Eventos</w:t>
             </w:r>
           </w:p>
@@ -3159,7 +3331,14 @@
                 <w:rStyle w:val="Fontepargpadro1"/>
                 <w:color w:val="000000" w:themeColor="text1"/>
               </w:rPr>
-              <w:t>P4. O sistema solicita informações de permissões de outros usuários se for um projeto em grupo</w:t>
+              <w:t>P4. O sistema solicita informações d</w:t>
+            </w:r>
+            <w:r>
+              <w:rPr>
+                <w:rStyle w:val="Fontepargpadro1"/>
+                <w:color w:val="000000" w:themeColor="text1"/>
+              </w:rPr>
+              <w:t>e permissões de outros usuários</w:t>
             </w:r>
           </w:p>
           <w:p>
@@ -3634,14 +3813,7 @@
                 <w:rStyle w:val="Fontepargpadro1"/>
                 <w:b/>
               </w:rPr>
-              <w:t>CdU06 – Gerenciar reunião</w:t>
-            </w:r>
-            <w:r>
-              <w:rPr>
-                <w:rStyle w:val="Fontepargpadro1"/>
-                <w:b/>
-              </w:rPr>
-              <w:t xml:space="preserve"> em grupo</w:t>
+              <w:t>CdU06 – Gerenciar reunião em grupo</w:t>
             </w:r>
           </w:p>
         </w:tc>
@@ -3744,14 +3916,7 @@
                 <w:rStyle w:val="Fontepargpadro1"/>
                 <w:color w:val="000000" w:themeColor="text1"/>
               </w:rPr>
-              <w:t xml:space="preserve">P1. O </w:t>
-            </w:r>
-            <w:r>
-              <w:rPr>
-                <w:rStyle w:val="Fontepargpadro1"/>
-                <w:color w:val="000000" w:themeColor="text1"/>
-              </w:rPr>
-              <w:t>administrador solicita cadastrar uma nova reunião</w:t>
+              <w:t>P1. O administrador solicita cadastrar uma nova reunião</w:t>
             </w:r>
           </w:p>
           <w:p>
@@ -3791,7 +3956,6 @@
                 <w:rStyle w:val="Fontepargpadro1"/>
                 <w:color w:val="000000" w:themeColor="text1"/>
               </w:rPr>
-              <w:lastRenderedPageBreak/>
               <w:t>P3. O usuário preenche os campos necessários</w:t>
             </w:r>
           </w:p>
@@ -3812,41 +3976,48 @@
                 <w:rStyle w:val="Fontepargpadro1"/>
                 <w:color w:val="000000" w:themeColor="text1"/>
               </w:rPr>
-              <w:t xml:space="preserve">P4. O sistema </w:t>
-            </w:r>
-            <w:r>
-              <w:rPr>
-                <w:rStyle w:val="Fontepargpadro1"/>
-                <w:color w:val="000000" w:themeColor="text1"/>
-              </w:rPr>
-              <w:t>solicita os projetos que participaram da reunião</w:t>
-            </w:r>
-          </w:p>
-          <w:p>
-            <w:pPr>
-              <w:pStyle w:val="LO-Normal"/>
-              <w:widowControl/>
-              <w:shd w:val="clear" w:color="auto" w:fill="auto"/>
-              <w:jc w:val="both"/>
-              <w:textAlignment w:val="auto"/>
-              <w:rPr>
-                <w:rStyle w:val="Fontepargpadro1"/>
-                <w:color w:val="000000" w:themeColor="text1"/>
-              </w:rPr>
-            </w:pPr>
-            <w:r>
-              <w:rPr>
-                <w:rStyle w:val="Fontepargpadro1"/>
-                <w:color w:val="000000" w:themeColor="text1"/>
-              </w:rPr>
-              <w:t xml:space="preserve">P5. O usuário informa </w:t>
-            </w:r>
-            <w:r>
-              <w:rPr>
-                <w:rStyle w:val="Fontepargpadro1"/>
-                <w:color w:val="000000" w:themeColor="text1"/>
-              </w:rPr>
-              <w:t>os projetos que participaram</w:t>
+              <w:t>P4. O sistema solic</w:t>
+            </w:r>
+            <w:r>
+              <w:rPr>
+                <w:rStyle w:val="Fontepargpadro1"/>
+                <w:color w:val="000000" w:themeColor="text1"/>
+              </w:rPr>
+              <w:t>ita os projetos que participarão</w:t>
+            </w:r>
+            <w:r>
+              <w:rPr>
+                <w:rStyle w:val="Fontepargpadro1"/>
+                <w:color w:val="000000" w:themeColor="text1"/>
+              </w:rPr>
+              <w:t xml:space="preserve"> da reunião</w:t>
+            </w:r>
+          </w:p>
+          <w:p>
+            <w:pPr>
+              <w:pStyle w:val="LO-Normal"/>
+              <w:widowControl/>
+              <w:shd w:val="clear" w:color="auto" w:fill="auto"/>
+              <w:jc w:val="both"/>
+              <w:textAlignment w:val="auto"/>
+              <w:rPr>
+                <w:rStyle w:val="Fontepargpadro1"/>
+                <w:color w:val="000000" w:themeColor="text1"/>
+              </w:rPr>
+            </w:pPr>
+            <w:r>
+              <w:rPr>
+                <w:rStyle w:val="Fontepargpadro1"/>
+                <w:color w:val="000000" w:themeColor="text1"/>
+              </w:rPr>
+              <w:t>P5. O usuário info</w:t>
+            </w:r>
+            <w:r>
+              <w:rPr>
+                <w:rStyle w:val="Fontepargpadro1"/>
+                <w:color w:val="000000" w:themeColor="text1"/>
+              </w:rPr>
+              <w:t>rma os projetos que participarão</w:t>
             </w:r>
           </w:p>
           <w:p>
@@ -3867,17 +4038,36 @@
                 <w:rStyle w:val="Fontepargpadro1"/>
                 <w:color w:val="000000" w:themeColor="text1"/>
               </w:rPr>
-              <w:t xml:space="preserve">P6. O sistema confirma a requisição e notifica os participantes da reunião por </w:t>
-            </w:r>
-            <w:proofErr w:type="spellStart"/>
-            <w:r>
-              <w:rPr>
-                <w:rStyle w:val="Fontepargpadro1"/>
-                <w:color w:val="000000" w:themeColor="text1"/>
-              </w:rPr>
-              <w:t>email</w:t>
-            </w:r>
-            <w:proofErr w:type="spellEnd"/>
+              <w:t xml:space="preserve">P6. O sistema confirma a requisição e notifica os </w:t>
+            </w:r>
+            <w:r>
+              <w:rPr>
+                <w:rStyle w:val="Fontepargpadro1"/>
+                <w:color w:val="000000" w:themeColor="text1"/>
+              </w:rPr>
+              <w:t xml:space="preserve">usuários </w:t>
+            </w:r>
+            <w:r>
+              <w:rPr>
+                <w:rStyle w:val="Fontepargpadro1"/>
+                <w:color w:val="000000" w:themeColor="text1"/>
+              </w:rPr>
+              <w:t>participantes por e</w:t>
+            </w:r>
+            <w:r>
+              <w:rPr>
+                <w:rStyle w:val="Fontepargpadro1"/>
+                <w:color w:val="000000" w:themeColor="text1"/>
+              </w:rPr>
+              <w:t>-</w:t>
+            </w:r>
+            <w:r>
+              <w:rPr>
+                <w:rStyle w:val="Fontepargpadro1"/>
+                <w:color w:val="000000" w:themeColor="text1"/>
+              </w:rPr>
+              <w:t>mail</w:t>
+            </w:r>
           </w:p>
         </w:tc>
       </w:tr>
@@ -3903,305 +4093,259 @@
                 <w:rStyle w:val="Fontepargpadro1"/>
                 <w:color w:val="000000" w:themeColor="text1"/>
               </w:rPr>
+              <w:t>Fluxos Alternativos</w:t>
+            </w:r>
+          </w:p>
+        </w:tc>
+        <w:tc>
+          <w:tcPr>
+            <w:tcW w:w="5618" w:type="dxa"/>
+          </w:tcPr>
+          <w:p>
+            <w:pPr>
+              <w:pStyle w:val="LO-Normal"/>
+              <w:widowControl/>
+              <w:shd w:val="clear" w:color="auto" w:fill="auto"/>
+              <w:jc w:val="both"/>
+              <w:textAlignment w:val="auto"/>
+              <w:rPr>
+                <w:rStyle w:val="Fontepargpadro1"/>
+                <w:b/>
+                <w:color w:val="000000" w:themeColor="text1"/>
+              </w:rPr>
+            </w:pPr>
+            <w:r>
+              <w:rPr>
+                <w:rStyle w:val="Fontepargpadro1"/>
+                <w:b/>
+                <w:color w:val="000000" w:themeColor="text1"/>
+              </w:rPr>
+              <w:t xml:space="preserve">A1. Alterar </w:t>
+            </w:r>
+            <w:r>
+              <w:rPr>
+                <w:rStyle w:val="Fontepargpadro1"/>
+                <w:b/>
+                <w:color w:val="000000" w:themeColor="text1"/>
+              </w:rPr>
+              <w:t>reunião</w:t>
+            </w:r>
+          </w:p>
+          <w:p>
+            <w:pPr>
+              <w:pStyle w:val="LO-Normal"/>
+              <w:widowControl/>
+              <w:shd w:val="clear" w:color="auto" w:fill="auto"/>
+              <w:jc w:val="both"/>
+              <w:textAlignment w:val="auto"/>
+              <w:rPr>
+                <w:rStyle w:val="Fontepargpadro1"/>
+                <w:color w:val="000000" w:themeColor="text1"/>
+              </w:rPr>
+            </w:pPr>
+            <w:r>
+              <w:rPr>
+                <w:rStyle w:val="Fontepargpadro1"/>
+                <w:color w:val="000000" w:themeColor="text1"/>
+              </w:rPr>
+              <w:t xml:space="preserve">A1.1. O usuário solicita alterar as informações </w:t>
+            </w:r>
+            <w:r>
+              <w:rPr>
+                <w:rStyle w:val="Fontepargpadro1"/>
+                <w:color w:val="000000" w:themeColor="text1"/>
+              </w:rPr>
+              <w:t>de uma reunião</w:t>
+            </w:r>
+          </w:p>
+          <w:p>
+            <w:pPr>
+              <w:pStyle w:val="LO-Normal"/>
+              <w:widowControl/>
+              <w:shd w:val="clear" w:color="auto" w:fill="auto"/>
+              <w:textAlignment w:val="auto"/>
+              <w:rPr>
+                <w:rStyle w:val="Fontepargpadro1"/>
+                <w:color w:val="000000" w:themeColor="text1"/>
+              </w:rPr>
+            </w:pPr>
+            <w:r>
+              <w:rPr>
+                <w:rStyle w:val="Fontepargpadro1"/>
+                <w:color w:val="000000" w:themeColor="text1"/>
+              </w:rPr>
+              <w:t xml:space="preserve">A1.2. O sistema apresenta um formulário com os dados </w:t>
+            </w:r>
+            <w:r>
+              <w:rPr>
+                <w:rStyle w:val="Fontepargpadro1"/>
+                <w:color w:val="000000" w:themeColor="text1"/>
+              </w:rPr>
+              <w:t>da reunião</w:t>
+            </w:r>
+          </w:p>
+          <w:p>
+            <w:pPr>
+              <w:pStyle w:val="LO-Normal"/>
+              <w:widowControl/>
+              <w:shd w:val="clear" w:color="auto" w:fill="auto"/>
+              <w:jc w:val="both"/>
+              <w:textAlignment w:val="auto"/>
+              <w:rPr>
+                <w:rStyle w:val="Fontepargpadro1"/>
+                <w:color w:val="000000" w:themeColor="text1"/>
+              </w:rPr>
+            </w:pPr>
+            <w:r>
+              <w:rPr>
+                <w:rStyle w:val="Fontepargpadro1"/>
+                <w:color w:val="000000" w:themeColor="text1"/>
+              </w:rPr>
+              <w:t>A1.3. O usuário altera as informações</w:t>
+            </w:r>
+          </w:p>
+          <w:p>
+            <w:pPr>
+              <w:pStyle w:val="LO-Normal"/>
+              <w:widowControl/>
+              <w:shd w:val="clear" w:color="auto" w:fill="auto"/>
+              <w:jc w:val="both"/>
+              <w:textAlignment w:val="auto"/>
+              <w:rPr>
+                <w:rStyle w:val="Fontepargpadro1"/>
+                <w:color w:val="000000" w:themeColor="text1"/>
+              </w:rPr>
+            </w:pPr>
+            <w:r>
+              <w:rPr>
+                <w:rStyle w:val="Fontepargpadro1"/>
+                <w:color w:val="000000" w:themeColor="text1"/>
+              </w:rPr>
+              <w:t xml:space="preserve">A1.4. O sistema </w:t>
+            </w:r>
+            <w:r>
+              <w:rPr>
+                <w:rStyle w:val="Fontepargpadro1"/>
+                <w:color w:val="000000" w:themeColor="text1"/>
+              </w:rPr>
+              <w:t>atualiza os dados e notifica os usuários participantes por e-mail</w:t>
+            </w:r>
+          </w:p>
+          <w:p>
+            <w:pPr>
+              <w:pStyle w:val="LO-Normal"/>
+              <w:widowControl/>
+              <w:shd w:val="clear" w:color="auto" w:fill="auto"/>
+              <w:jc w:val="both"/>
+              <w:textAlignment w:val="auto"/>
+              <w:rPr>
+                <w:rStyle w:val="Fontepargpadro1"/>
+                <w:color w:val="000000" w:themeColor="text1"/>
+              </w:rPr>
+            </w:pPr>
+          </w:p>
+          <w:p>
+            <w:pPr>
+              <w:pStyle w:val="LO-Normal"/>
+              <w:widowControl/>
+              <w:shd w:val="clear" w:color="auto" w:fill="auto"/>
+              <w:jc w:val="both"/>
+              <w:textAlignment w:val="auto"/>
+              <w:rPr>
+                <w:rStyle w:val="Fontepargpadro1"/>
+                <w:b/>
+                <w:color w:val="000000" w:themeColor="text1"/>
+              </w:rPr>
+            </w:pPr>
+            <w:r>
+              <w:rPr>
+                <w:rStyle w:val="Fontepargpadro1"/>
+                <w:b/>
+                <w:color w:val="000000" w:themeColor="text1"/>
+              </w:rPr>
+              <w:t xml:space="preserve">A2. </w:t>
+            </w:r>
+            <w:r>
+              <w:rPr>
+                <w:rStyle w:val="Fontepargpadro1"/>
+                <w:b/>
+                <w:color w:val="000000" w:themeColor="text1"/>
+              </w:rPr>
+              <w:t>Cancelar reunião</w:t>
+            </w:r>
+          </w:p>
+          <w:p>
+            <w:pPr>
+              <w:pStyle w:val="LO-Normal"/>
+              <w:widowControl/>
+              <w:shd w:val="clear" w:color="auto" w:fill="auto"/>
+              <w:jc w:val="both"/>
+              <w:textAlignment w:val="auto"/>
+              <w:rPr>
+                <w:rStyle w:val="Fontepargpadro1"/>
+                <w:color w:val="000000" w:themeColor="text1"/>
+              </w:rPr>
+            </w:pPr>
+            <w:r>
+              <w:rPr>
+                <w:rStyle w:val="Fontepargpadro1"/>
+                <w:color w:val="000000" w:themeColor="text1"/>
+              </w:rPr>
+              <w:t>A2.1. O administrador do grupo</w:t>
+            </w:r>
+            <w:r>
+              <w:rPr>
+                <w:rStyle w:val="Fontepargpadro1"/>
+                <w:color w:val="000000" w:themeColor="text1"/>
+              </w:rPr>
+              <w:t xml:space="preserve"> solicita </w:t>
+            </w:r>
+            <w:r>
+              <w:rPr>
+                <w:rStyle w:val="Fontepargpadro1"/>
+                <w:color w:val="000000" w:themeColor="text1"/>
+              </w:rPr>
+              <w:t xml:space="preserve">cancelar uma </w:t>
+            </w:r>
+            <w:r>
+              <w:rPr>
+                <w:rStyle w:val="Fontepargpadro1"/>
+                <w:color w:val="000000" w:themeColor="text1"/>
+              </w:rPr>
               <w:lastRenderedPageBreak/>
-              <w:t>Fluxos Alternativos</w:t>
-            </w:r>
-          </w:p>
-        </w:tc>
-        <w:tc>
-          <w:tcPr>
-            <w:tcW w:w="5618" w:type="dxa"/>
-          </w:tcPr>
-          <w:p>
-            <w:pPr>
-              <w:pStyle w:val="LO-Normal"/>
-              <w:widowControl/>
-              <w:shd w:val="clear" w:color="auto" w:fill="auto"/>
-              <w:jc w:val="both"/>
-              <w:textAlignment w:val="auto"/>
-              <w:rPr>
-                <w:rStyle w:val="Fontepargpadro1"/>
-                <w:b/>
-                <w:color w:val="000000" w:themeColor="text1"/>
-              </w:rPr>
-            </w:pPr>
-            <w:r>
-              <w:rPr>
-                <w:rStyle w:val="Fontepargpadro1"/>
-                <w:b/>
-                <w:color w:val="000000" w:themeColor="text1"/>
-              </w:rPr>
-              <w:t xml:space="preserve">A1. Alterar </w:t>
-            </w:r>
-            <w:r>
-              <w:rPr>
-                <w:rStyle w:val="Fontepargpadro1"/>
-                <w:b/>
-                <w:color w:val="000000" w:themeColor="text1"/>
-              </w:rPr>
-              <w:t>projeto</w:t>
-            </w:r>
-            <w:bookmarkStart w:id="1" w:name="_GoBack"/>
-            <w:bookmarkEnd w:id="1"/>
-          </w:p>
-          <w:p>
-            <w:pPr>
-              <w:pStyle w:val="LO-Normal"/>
-              <w:widowControl/>
-              <w:shd w:val="clear" w:color="auto" w:fill="auto"/>
-              <w:jc w:val="both"/>
-              <w:textAlignment w:val="auto"/>
-              <w:rPr>
-                <w:rStyle w:val="Fontepargpadro1"/>
-                <w:color w:val="000000" w:themeColor="text1"/>
-              </w:rPr>
-            </w:pPr>
-            <w:r>
-              <w:rPr>
-                <w:rStyle w:val="Fontepargpadro1"/>
-                <w:color w:val="000000" w:themeColor="text1"/>
-              </w:rPr>
-              <w:t>A1.1. O usuário solicita alterar as informações do projeto</w:t>
-            </w:r>
-          </w:p>
-          <w:p>
-            <w:pPr>
-              <w:pStyle w:val="LO-Normal"/>
-              <w:widowControl/>
-              <w:shd w:val="clear" w:color="auto" w:fill="auto"/>
-              <w:textAlignment w:val="auto"/>
-              <w:rPr>
-                <w:rStyle w:val="Fontepargpadro1"/>
-                <w:color w:val="000000" w:themeColor="text1"/>
-              </w:rPr>
-            </w:pPr>
-            <w:r>
-              <w:rPr>
-                <w:rStyle w:val="Fontepargpadro1"/>
-                <w:color w:val="000000" w:themeColor="text1"/>
-              </w:rPr>
-              <w:t>A1.2. O sistema apresenta um formulário com os dados cadastrados</w:t>
-            </w:r>
-          </w:p>
-          <w:p>
-            <w:pPr>
-              <w:pStyle w:val="LO-Normal"/>
-              <w:widowControl/>
-              <w:shd w:val="clear" w:color="auto" w:fill="auto"/>
-              <w:jc w:val="both"/>
-              <w:textAlignment w:val="auto"/>
-              <w:rPr>
-                <w:rStyle w:val="Fontepargpadro1"/>
-                <w:color w:val="000000" w:themeColor="text1"/>
-              </w:rPr>
-            </w:pPr>
-            <w:r>
-              <w:rPr>
-                <w:rStyle w:val="Fontepargpadro1"/>
-                <w:color w:val="000000" w:themeColor="text1"/>
-              </w:rPr>
-              <w:t>A1.3. O usuário altera as informações</w:t>
-            </w:r>
-          </w:p>
-          <w:p>
-            <w:pPr>
-              <w:pStyle w:val="LO-Normal"/>
-              <w:widowControl/>
-              <w:shd w:val="clear" w:color="auto" w:fill="auto"/>
-              <w:jc w:val="both"/>
-              <w:textAlignment w:val="auto"/>
-              <w:rPr>
-                <w:rStyle w:val="Fontepargpadro1"/>
-                <w:color w:val="000000" w:themeColor="text1"/>
-              </w:rPr>
-            </w:pPr>
-            <w:r>
-              <w:rPr>
-                <w:rStyle w:val="Fontepargpadro1"/>
-                <w:color w:val="000000" w:themeColor="text1"/>
-              </w:rPr>
-              <w:t>A1.4. O sistema valida e atualiza os dados</w:t>
-            </w:r>
-          </w:p>
-          <w:p>
-            <w:pPr>
-              <w:pStyle w:val="LO-Normal"/>
-              <w:widowControl/>
-              <w:shd w:val="clear" w:color="auto" w:fill="auto"/>
-              <w:jc w:val="both"/>
-              <w:textAlignment w:val="auto"/>
-              <w:rPr>
-                <w:rStyle w:val="Fontepargpadro1"/>
-                <w:color w:val="000000" w:themeColor="text1"/>
-              </w:rPr>
-            </w:pPr>
-          </w:p>
-          <w:p>
-            <w:pPr>
-              <w:pStyle w:val="LO-Normal"/>
-              <w:widowControl/>
-              <w:shd w:val="clear" w:color="auto" w:fill="auto"/>
-              <w:jc w:val="both"/>
-              <w:textAlignment w:val="auto"/>
-              <w:rPr>
-                <w:rStyle w:val="Fontepargpadro1"/>
-                <w:b/>
-                <w:color w:val="000000" w:themeColor="text1"/>
-              </w:rPr>
-            </w:pPr>
-            <w:r>
-              <w:rPr>
-                <w:rStyle w:val="Fontepargpadro1"/>
-                <w:b/>
-                <w:color w:val="000000" w:themeColor="text1"/>
-              </w:rPr>
-              <w:t xml:space="preserve">A2. </w:t>
-            </w:r>
-            <w:r>
-              <w:rPr>
-                <w:rStyle w:val="Fontepargpadro1"/>
-                <w:b/>
-                <w:color w:val="000000" w:themeColor="text1"/>
-              </w:rPr>
-              <w:t>Excluir</w:t>
-            </w:r>
-            <w:r>
-              <w:rPr>
-                <w:rStyle w:val="Fontepargpadro1"/>
-                <w:b/>
-                <w:color w:val="000000" w:themeColor="text1"/>
+              <w:t>reunião</w:t>
+            </w:r>
+          </w:p>
+          <w:p>
+            <w:pPr>
+              <w:pStyle w:val="LO-Normal"/>
+              <w:widowControl/>
+              <w:shd w:val="clear" w:color="auto" w:fill="auto"/>
+              <w:jc w:val="both"/>
+              <w:textAlignment w:val="auto"/>
+              <w:rPr>
+                <w:rStyle w:val="Fontepargpadro1"/>
+              </w:rPr>
+            </w:pPr>
+            <w:r>
+              <w:rPr>
+                <w:rStyle w:val="Fontepargpadro1"/>
+                <w:color w:val="000000" w:themeColor="text1"/>
+              </w:rPr>
+              <w:t>A2.2.</w:t>
+            </w:r>
+            <w:r>
+              <w:rPr>
+                <w:rStyle w:val="Fontepargpadro1"/>
+                <w:color w:val="FF0000"/>
               </w:rPr>
               <w:t xml:space="preserve"> </w:t>
             </w:r>
             <w:r>
               <w:rPr>
                 <w:rStyle w:val="Fontepargpadro1"/>
-                <w:b/>
-                <w:color w:val="000000" w:themeColor="text1"/>
-              </w:rPr>
-              <w:t>projeto</w:t>
-            </w:r>
-          </w:p>
-          <w:p>
-            <w:pPr>
-              <w:pStyle w:val="LO-Normal"/>
-              <w:widowControl/>
-              <w:shd w:val="clear" w:color="auto" w:fill="auto"/>
-              <w:jc w:val="both"/>
-              <w:textAlignment w:val="auto"/>
-              <w:rPr>
-                <w:rStyle w:val="Fontepargpadro1"/>
-                <w:color w:val="000000" w:themeColor="text1"/>
-              </w:rPr>
-            </w:pPr>
-            <w:r>
-              <w:rPr>
-                <w:rStyle w:val="Fontepargpadro1"/>
-                <w:color w:val="000000" w:themeColor="text1"/>
-              </w:rPr>
-              <w:t>A2.1. O usuário solicita excluir o projeto</w:t>
-            </w:r>
-          </w:p>
-          <w:p>
-            <w:pPr>
-              <w:pStyle w:val="LO-Normal"/>
-              <w:widowControl/>
-              <w:shd w:val="clear" w:color="auto" w:fill="auto"/>
-              <w:jc w:val="both"/>
-              <w:textAlignment w:val="auto"/>
-              <w:rPr>
-                <w:rStyle w:val="Fontepargpadro1"/>
-                <w:u w:val="single"/>
-              </w:rPr>
-            </w:pPr>
-            <w:r>
-              <w:rPr>
-                <w:rStyle w:val="Fontepargpadro1"/>
-                <w:color w:val="000000" w:themeColor="text1"/>
-              </w:rPr>
-              <w:t>A2.2.</w:t>
-            </w:r>
-            <w:r>
-              <w:rPr>
-                <w:rStyle w:val="Fontepargpadro1"/>
-                <w:color w:val="FF0000"/>
-              </w:rPr>
-              <w:t xml:space="preserve"> </w:t>
-            </w:r>
-            <w:r>
-              <w:rPr>
-                <w:rStyle w:val="Fontepargpadro1"/>
-              </w:rPr>
-              <w:t>O sistema confirma a requisição e exclui o projeto</w:t>
-            </w:r>
-          </w:p>
-          <w:p>
-            <w:pPr>
-              <w:pStyle w:val="LO-Normal"/>
-              <w:widowControl/>
-              <w:shd w:val="clear" w:color="auto" w:fill="auto"/>
-              <w:jc w:val="both"/>
-              <w:textAlignment w:val="auto"/>
-              <w:rPr>
-                <w:rStyle w:val="Fontepargpadro1"/>
-              </w:rPr>
-            </w:pPr>
-          </w:p>
-          <w:p>
-            <w:pPr>
-              <w:pStyle w:val="LO-Normal"/>
-              <w:widowControl/>
-              <w:shd w:val="clear" w:color="auto" w:fill="auto"/>
-              <w:jc w:val="both"/>
-              <w:textAlignment w:val="auto"/>
-              <w:rPr>
-                <w:rStyle w:val="Fontepargpadro1"/>
-                <w:b/>
-              </w:rPr>
-            </w:pPr>
-            <w:r>
-              <w:rPr>
-                <w:rStyle w:val="Fontepargpadro1"/>
-                <w:b/>
-              </w:rPr>
-              <w:t>A3. Visualizar projeto</w:t>
-            </w:r>
-          </w:p>
-          <w:p>
-            <w:pPr>
-              <w:pStyle w:val="LO-Normal"/>
-              <w:widowControl/>
-              <w:shd w:val="clear" w:color="auto" w:fill="auto"/>
-              <w:jc w:val="both"/>
-              <w:textAlignment w:val="auto"/>
-              <w:rPr>
-                <w:rStyle w:val="Fontepargpadro1"/>
-              </w:rPr>
-            </w:pPr>
-            <w:r>
-              <w:rPr>
-                <w:rStyle w:val="Fontepargpadro1"/>
-              </w:rPr>
-              <w:t>A3.1. O usuário solicita visualizar o projeto</w:t>
-            </w:r>
-          </w:p>
-          <w:p>
-            <w:pPr>
-              <w:pStyle w:val="LO-Normal"/>
-              <w:widowControl/>
-              <w:shd w:val="clear" w:color="auto" w:fill="auto"/>
-              <w:jc w:val="both"/>
-              <w:textAlignment w:val="auto"/>
-              <w:rPr>
-                <w:rStyle w:val="Fontepargpadro1"/>
-                <w:color w:val="000000" w:themeColor="text1"/>
-              </w:rPr>
-            </w:pPr>
-            <w:r>
-              <w:rPr>
-                <w:rStyle w:val="Fontepargpadro1"/>
-              </w:rPr>
-              <w:t>A3.2. O sistema redireciona o usuário para a página do projeto solicitado</w:t>
+              </w:rPr>
+              <w:t>O sistema confirma a requisição, cancela a reunião e notifica os usuários participantes</w:t>
             </w:r>
           </w:p>
         </w:tc>
@@ -4221,6 +4365,1916 @@
         </w:rPr>
       </w:pPr>
     </w:p>
+    <w:tbl>
+      <w:tblPr>
+        <w:tblStyle w:val="Tabelacomgrade"/>
+        <w:tblW w:w="0" w:type="auto"/>
+        <w:tblLook w:val="04A0" w:firstRow="1" w:lastRow="0" w:firstColumn="1" w:lastColumn="0" w:noHBand="0" w:noVBand="1"/>
+      </w:tblPr>
+      <w:tblGrid>
+        <w:gridCol w:w="2875"/>
+        <w:gridCol w:w="5618"/>
+      </w:tblGrid>
+      <w:tr>
+        <w:tc>
+          <w:tcPr>
+            <w:tcW w:w="2875" w:type="dxa"/>
+          </w:tcPr>
+          <w:p>
+            <w:pPr>
+              <w:pStyle w:val="LO-Normal"/>
+              <w:widowControl/>
+              <w:shd w:val="clear" w:color="auto" w:fill="auto"/>
+              <w:jc w:val="both"/>
+              <w:textAlignment w:val="auto"/>
+              <w:rPr>
+                <w:rStyle w:val="Fontepargpadro1"/>
+                <w:color w:val="000000" w:themeColor="text1"/>
+              </w:rPr>
+            </w:pPr>
+            <w:r>
+              <w:rPr>
+                <w:rStyle w:val="Fontepargpadro1"/>
+                <w:color w:val="000000" w:themeColor="text1"/>
+              </w:rPr>
+              <w:t xml:space="preserve">Código e </w:t>
+            </w:r>
+            <w:r>
+              <w:rPr>
+                <w:rStyle w:val="Fontepargpadro1"/>
+                <w:color w:val="000000" w:themeColor="text1"/>
+              </w:rPr>
+              <w:t>Nome do Caso de Uso</w:t>
+            </w:r>
+          </w:p>
+        </w:tc>
+        <w:tc>
+          <w:tcPr>
+            <w:tcW w:w="5618" w:type="dxa"/>
+          </w:tcPr>
+          <w:p>
+            <w:pPr>
+              <w:pStyle w:val="LO-Normal"/>
+              <w:widowControl/>
+              <w:shd w:val="clear" w:color="auto" w:fill="auto"/>
+              <w:jc w:val="both"/>
+              <w:textAlignment w:val="auto"/>
+              <w:rPr>
+                <w:rStyle w:val="Fontepargpadro1"/>
+                <w:b/>
+                <w:color w:val="000000" w:themeColor="text1"/>
+              </w:rPr>
+            </w:pPr>
+            <w:r>
+              <w:rPr>
+                <w:rStyle w:val="Fontepargpadro1"/>
+                <w:b/>
+              </w:rPr>
+              <w:t>CdU07 – Visualizar reuniões em grupo</w:t>
+            </w:r>
+          </w:p>
+        </w:tc>
+      </w:tr>
+      <w:tr>
+        <w:tc>
+          <w:tcPr>
+            <w:tcW w:w="2875" w:type="dxa"/>
+          </w:tcPr>
+          <w:p>
+            <w:pPr>
+              <w:pStyle w:val="LO-Normal"/>
+              <w:widowControl/>
+              <w:shd w:val="clear" w:color="auto" w:fill="auto"/>
+              <w:jc w:val="both"/>
+              <w:textAlignment w:val="auto"/>
+              <w:rPr>
+                <w:rStyle w:val="Fontepargpadro1"/>
+                <w:color w:val="000000" w:themeColor="text1"/>
+              </w:rPr>
+            </w:pPr>
+            <w:r>
+              <w:rPr>
+                <w:rStyle w:val="Fontepargpadro1"/>
+                <w:color w:val="000000" w:themeColor="text1"/>
+              </w:rPr>
+              <w:t>Ator Primário:</w:t>
+            </w:r>
+          </w:p>
+        </w:tc>
+        <w:tc>
+          <w:tcPr>
+            <w:tcW w:w="5618" w:type="dxa"/>
+          </w:tcPr>
+          <w:p>
+            <w:pPr>
+              <w:pStyle w:val="LO-Normal"/>
+              <w:widowControl/>
+              <w:shd w:val="clear" w:color="auto" w:fill="auto"/>
+              <w:jc w:val="both"/>
+              <w:textAlignment w:val="auto"/>
+              <w:rPr>
+                <w:rStyle w:val="Fontepargpadro1"/>
+                <w:color w:val="000000" w:themeColor="text1"/>
+              </w:rPr>
+            </w:pPr>
+            <w:r>
+              <w:rPr>
+                <w:rStyle w:val="Fontepargpadro1"/>
+              </w:rPr>
+              <w:t>Participante do grupo</w:t>
+            </w:r>
+          </w:p>
+        </w:tc>
+      </w:tr>
+      <w:tr>
+        <w:tc>
+          <w:tcPr>
+            <w:tcW w:w="2875" w:type="dxa"/>
+          </w:tcPr>
+          <w:p>
+            <w:pPr>
+              <w:pStyle w:val="LO-Normal"/>
+              <w:widowControl/>
+              <w:shd w:val="clear" w:color="auto" w:fill="auto"/>
+              <w:jc w:val="both"/>
+              <w:textAlignment w:val="auto"/>
+              <w:rPr>
+                <w:rStyle w:val="Fontepargpadro1"/>
+                <w:color w:val="000000" w:themeColor="text1"/>
+              </w:rPr>
+            </w:pPr>
+            <w:r>
+              <w:rPr>
+                <w:rStyle w:val="Fontepargpadro1"/>
+                <w:color w:val="000000" w:themeColor="text1"/>
+              </w:rPr>
+              <w:t>Fluxo Principal de Eventos</w:t>
+            </w:r>
+          </w:p>
+        </w:tc>
+        <w:tc>
+          <w:tcPr>
+            <w:tcW w:w="5618" w:type="dxa"/>
+          </w:tcPr>
+          <w:p>
+            <w:pPr>
+              <w:pStyle w:val="LO-Normal"/>
+              <w:widowControl/>
+              <w:shd w:val="clear" w:color="auto" w:fill="auto"/>
+              <w:jc w:val="both"/>
+              <w:textAlignment w:val="auto"/>
+              <w:rPr>
+                <w:rStyle w:val="Fontepargpadro1"/>
+                <w:color w:val="000000" w:themeColor="text1"/>
+              </w:rPr>
+            </w:pPr>
+            <w:r>
+              <w:rPr>
+                <w:rStyle w:val="Fontepargpadro1"/>
+                <w:color w:val="000000" w:themeColor="text1"/>
+              </w:rPr>
+              <w:t xml:space="preserve">P1. O </w:t>
+            </w:r>
+            <w:r>
+              <w:rPr>
+                <w:rStyle w:val="Fontepargpadro1"/>
+                <w:color w:val="000000" w:themeColor="text1"/>
+              </w:rPr>
+              <w:t xml:space="preserve">participante do grupo </w:t>
+            </w:r>
+            <w:r>
+              <w:rPr>
+                <w:rStyle w:val="Fontepargpadro1"/>
+                <w:color w:val="000000" w:themeColor="text1"/>
+              </w:rPr>
+              <w:t xml:space="preserve">solicita </w:t>
+            </w:r>
+            <w:r>
+              <w:rPr>
+                <w:rStyle w:val="Fontepargpadro1"/>
+                <w:color w:val="000000" w:themeColor="text1"/>
+              </w:rPr>
+              <w:t>visualizar as reuniões do grupo</w:t>
+            </w:r>
+          </w:p>
+          <w:p>
+            <w:pPr>
+              <w:pStyle w:val="LO-Normal"/>
+              <w:widowControl/>
+              <w:shd w:val="clear" w:color="auto" w:fill="auto"/>
+              <w:jc w:val="both"/>
+              <w:textAlignment w:val="auto"/>
+              <w:rPr>
+                <w:rStyle w:val="Fontepargpadro1"/>
+                <w:color w:val="000000" w:themeColor="text1"/>
+              </w:rPr>
+            </w:pPr>
+            <w:r>
+              <w:rPr>
+                <w:rStyle w:val="Fontepargpadro1"/>
+                <w:color w:val="000000" w:themeColor="text1"/>
+              </w:rPr>
+              <w:t xml:space="preserve">P2. O sistema carrega </w:t>
+            </w:r>
+            <w:r>
+              <w:rPr>
+                <w:rStyle w:val="Fontepargpadro1"/>
+                <w:color w:val="000000" w:themeColor="text1"/>
+              </w:rPr>
+              <w:t>um histórico de reuniões em grupo</w:t>
+            </w:r>
+          </w:p>
+        </w:tc>
+      </w:tr>
+    </w:tbl>
+    <w:p>
+      <w:pPr>
+        <w:pStyle w:val="LO-Normal"/>
+        <w:widowControl/>
+        <w:spacing w:after="120"/>
+        <w:jc w:val="both"/>
+        <w:textAlignment w:val="auto"/>
+        <w:rPr>
+          <w:rStyle w:val="Fontepargpadro1"/>
+          <w:color w:val="000000" w:themeColor="text1"/>
+        </w:rPr>
+      </w:pPr>
+    </w:p>
+    <w:tbl>
+      <w:tblPr>
+        <w:tblStyle w:val="Tabelacomgrade"/>
+        <w:tblW w:w="0" w:type="auto"/>
+        <w:tblLook w:val="04A0" w:firstRow="1" w:lastRow="0" w:firstColumn="1" w:lastColumn="0" w:noHBand="0" w:noVBand="1"/>
+      </w:tblPr>
+      <w:tblGrid>
+        <w:gridCol w:w="2875"/>
+        <w:gridCol w:w="5618"/>
+      </w:tblGrid>
+      <w:tr>
+        <w:tc>
+          <w:tcPr>
+            <w:tcW w:w="2875" w:type="dxa"/>
+          </w:tcPr>
+          <w:p>
+            <w:pPr>
+              <w:pStyle w:val="LO-Normal"/>
+              <w:widowControl/>
+              <w:shd w:val="clear" w:color="auto" w:fill="auto"/>
+              <w:jc w:val="both"/>
+              <w:textAlignment w:val="auto"/>
+              <w:rPr>
+                <w:rStyle w:val="Fontepargpadro1"/>
+                <w:color w:val="000000" w:themeColor="text1"/>
+              </w:rPr>
+            </w:pPr>
+            <w:r>
+              <w:rPr>
+                <w:rStyle w:val="Fontepargpadro1"/>
+                <w:color w:val="000000" w:themeColor="text1"/>
+              </w:rPr>
+              <w:t xml:space="preserve">Código e </w:t>
+            </w:r>
+            <w:r>
+              <w:rPr>
+                <w:rStyle w:val="Fontepargpadro1"/>
+                <w:color w:val="000000" w:themeColor="text1"/>
+              </w:rPr>
+              <w:t>Nome do Caso de Uso</w:t>
+            </w:r>
+          </w:p>
+        </w:tc>
+        <w:tc>
+          <w:tcPr>
+            <w:tcW w:w="5618" w:type="dxa"/>
+          </w:tcPr>
+          <w:p>
+            <w:pPr>
+              <w:pStyle w:val="LO-Normal"/>
+              <w:widowControl/>
+              <w:shd w:val="clear" w:color="auto" w:fill="auto"/>
+              <w:jc w:val="both"/>
+              <w:textAlignment w:val="auto"/>
+              <w:rPr>
+                <w:rStyle w:val="Fontepargpadro1"/>
+                <w:b/>
+                <w:color w:val="000000" w:themeColor="text1"/>
+              </w:rPr>
+            </w:pPr>
+            <w:r>
+              <w:rPr>
+                <w:rStyle w:val="Fontepargpadro1"/>
+                <w:b/>
+              </w:rPr>
+              <w:t>CdU08 – Gerenciar documentação de teste</w:t>
+            </w:r>
+          </w:p>
+        </w:tc>
+      </w:tr>
+      <w:tr>
+        <w:tc>
+          <w:tcPr>
+            <w:tcW w:w="2875" w:type="dxa"/>
+          </w:tcPr>
+          <w:p>
+            <w:pPr>
+              <w:pStyle w:val="LO-Normal"/>
+              <w:widowControl/>
+              <w:shd w:val="clear" w:color="auto" w:fill="auto"/>
+              <w:jc w:val="both"/>
+              <w:textAlignment w:val="auto"/>
+              <w:rPr>
+                <w:rStyle w:val="Fontepargpadro1"/>
+                <w:color w:val="000000" w:themeColor="text1"/>
+              </w:rPr>
+            </w:pPr>
+            <w:r>
+              <w:rPr>
+                <w:rStyle w:val="Fontepargpadro1"/>
+                <w:color w:val="000000" w:themeColor="text1"/>
+              </w:rPr>
+              <w:t>Ator Primário:</w:t>
+            </w:r>
+          </w:p>
+        </w:tc>
+        <w:tc>
+          <w:tcPr>
+            <w:tcW w:w="5618" w:type="dxa"/>
+          </w:tcPr>
+          <w:p>
+            <w:pPr>
+              <w:pStyle w:val="LO-Normal"/>
+              <w:widowControl/>
+              <w:shd w:val="clear" w:color="auto" w:fill="auto"/>
+              <w:jc w:val="both"/>
+              <w:textAlignment w:val="auto"/>
+              <w:rPr>
+                <w:rStyle w:val="Fontepargpadro1"/>
+                <w:color w:val="000000" w:themeColor="text1"/>
+              </w:rPr>
+            </w:pPr>
+            <w:r>
+              <w:rPr>
+                <w:rStyle w:val="Fontepargpadro1"/>
+              </w:rPr>
+              <w:t>Participante do grupo ou usuário</w:t>
+            </w:r>
+          </w:p>
+        </w:tc>
+      </w:tr>
+      <w:tr>
+        <w:tc>
+          <w:tcPr>
+            <w:tcW w:w="2875" w:type="dxa"/>
+          </w:tcPr>
+          <w:p>
+            <w:pPr>
+              <w:pStyle w:val="LO-Normal"/>
+              <w:widowControl/>
+              <w:shd w:val="clear" w:color="auto" w:fill="auto"/>
+              <w:jc w:val="both"/>
+              <w:textAlignment w:val="auto"/>
+              <w:rPr>
+                <w:rStyle w:val="Fontepargpadro1"/>
+                <w:color w:val="000000" w:themeColor="text1"/>
+              </w:rPr>
+            </w:pPr>
+            <w:r>
+              <w:rPr>
+                <w:rStyle w:val="Fontepargpadro1"/>
+                <w:color w:val="000000" w:themeColor="text1"/>
+              </w:rPr>
+              <w:t>Fluxo Principal de Eventos</w:t>
+            </w:r>
+          </w:p>
+        </w:tc>
+        <w:tc>
+          <w:tcPr>
+            <w:tcW w:w="5618" w:type="dxa"/>
+          </w:tcPr>
+          <w:p>
+            <w:pPr>
+              <w:pStyle w:val="LO-Normal"/>
+              <w:widowControl/>
+              <w:shd w:val="clear" w:color="auto" w:fill="auto"/>
+              <w:jc w:val="both"/>
+              <w:textAlignment w:val="auto"/>
+              <w:rPr>
+                <w:rStyle w:val="Fontepargpadro1"/>
+                <w:color w:val="000000" w:themeColor="text1"/>
+              </w:rPr>
+            </w:pPr>
+            <w:r>
+              <w:rPr>
+                <w:rStyle w:val="Fontepargpadro1"/>
+                <w:color w:val="000000" w:themeColor="text1"/>
+              </w:rPr>
+              <w:t>P1. O usuário solicita cadastrar uma nova documentação</w:t>
+            </w:r>
+          </w:p>
+          <w:p>
+            <w:pPr>
+              <w:pStyle w:val="LO-Normal"/>
+              <w:widowControl/>
+              <w:shd w:val="clear" w:color="auto" w:fill="auto"/>
+              <w:jc w:val="both"/>
+              <w:textAlignment w:val="auto"/>
+              <w:rPr>
+                <w:rStyle w:val="Fontepargpadro1"/>
+                <w:color w:val="000000" w:themeColor="text1"/>
+              </w:rPr>
+            </w:pPr>
+            <w:r>
+              <w:rPr>
+                <w:rStyle w:val="Fontepargpadro1"/>
+                <w:color w:val="000000" w:themeColor="text1"/>
+              </w:rPr>
+              <w:t>P2. O sistema carrega o formulário de documentos</w:t>
+            </w:r>
+          </w:p>
+          <w:p>
+            <w:pPr>
+              <w:pStyle w:val="LO-Normal"/>
+              <w:widowControl/>
+              <w:shd w:val="clear" w:color="auto" w:fill="auto"/>
+              <w:jc w:val="both"/>
+              <w:textAlignment w:val="auto"/>
+              <w:rPr>
+                <w:rStyle w:val="Fontepargpadro1"/>
+                <w:color w:val="000000" w:themeColor="text1"/>
+              </w:rPr>
+            </w:pPr>
+            <w:r>
+              <w:rPr>
+                <w:rStyle w:val="Fontepargpadro1"/>
+                <w:color w:val="000000" w:themeColor="text1"/>
+              </w:rPr>
+              <w:t>P3. O usuário preenche os campos</w:t>
+            </w:r>
+          </w:p>
+          <w:p>
+            <w:pPr>
+              <w:pStyle w:val="LO-Normal"/>
+              <w:widowControl/>
+              <w:shd w:val="clear" w:color="auto" w:fill="auto"/>
+              <w:jc w:val="both"/>
+              <w:textAlignment w:val="auto"/>
+              <w:rPr>
+                <w:rStyle w:val="Fontepargpadro1"/>
+                <w:color w:val="000000" w:themeColor="text1"/>
+                <w:u w:val="single"/>
+              </w:rPr>
+            </w:pPr>
+            <w:r>
+              <w:rPr>
+                <w:rStyle w:val="Fontepargpadro1"/>
+                <w:color w:val="000000" w:themeColor="text1"/>
+              </w:rPr>
+              <w:t>P4. O sistema confirma a requisição e registra o documento</w:t>
+            </w:r>
+          </w:p>
+        </w:tc>
+      </w:tr>
+      <w:tr>
+        <w:tc>
+          <w:tcPr>
+            <w:tcW w:w="2875" w:type="dxa"/>
+          </w:tcPr>
+          <w:p>
+            <w:pPr>
+              <w:pStyle w:val="LO-Normal"/>
+              <w:widowControl/>
+              <w:shd w:val="clear" w:color="auto" w:fill="auto"/>
+              <w:jc w:val="both"/>
+              <w:textAlignment w:val="auto"/>
+              <w:rPr>
+                <w:rStyle w:val="Fontepargpadro1"/>
+                <w:color w:val="000000" w:themeColor="text1"/>
+              </w:rPr>
+            </w:pPr>
+            <w:r>
+              <w:rPr>
+                <w:rStyle w:val="Fontepargpadro1"/>
+                <w:color w:val="000000" w:themeColor="text1"/>
+              </w:rPr>
+              <w:t>Fluxos Alternativos</w:t>
+            </w:r>
+          </w:p>
+        </w:tc>
+        <w:tc>
+          <w:tcPr>
+            <w:tcW w:w="5618" w:type="dxa"/>
+          </w:tcPr>
+          <w:p>
+            <w:pPr>
+              <w:pStyle w:val="LO-Normal"/>
+              <w:widowControl/>
+              <w:shd w:val="clear" w:color="auto" w:fill="auto"/>
+              <w:jc w:val="both"/>
+              <w:textAlignment w:val="auto"/>
+              <w:rPr>
+                <w:rStyle w:val="Fontepargpadro1"/>
+                <w:b/>
+                <w:color w:val="000000" w:themeColor="text1"/>
+              </w:rPr>
+            </w:pPr>
+            <w:r>
+              <w:rPr>
+                <w:rStyle w:val="Fontepargpadro1"/>
+                <w:b/>
+                <w:color w:val="000000" w:themeColor="text1"/>
+              </w:rPr>
+              <w:t xml:space="preserve">A1. Alterar </w:t>
+            </w:r>
+            <w:r>
+              <w:rPr>
+                <w:rStyle w:val="Fontepargpadro1"/>
+                <w:b/>
+                <w:color w:val="000000" w:themeColor="text1"/>
+              </w:rPr>
+              <w:t>documento</w:t>
+            </w:r>
+          </w:p>
+          <w:p>
+            <w:pPr>
+              <w:pStyle w:val="LO-Normal"/>
+              <w:widowControl/>
+              <w:shd w:val="clear" w:color="auto" w:fill="auto"/>
+              <w:jc w:val="both"/>
+              <w:textAlignment w:val="auto"/>
+              <w:rPr>
+                <w:rStyle w:val="Fontepargpadro1"/>
+                <w:color w:val="000000" w:themeColor="text1"/>
+              </w:rPr>
+            </w:pPr>
+            <w:r>
+              <w:rPr>
+                <w:rStyle w:val="Fontepargpadro1"/>
+                <w:color w:val="000000" w:themeColor="text1"/>
+              </w:rPr>
+              <w:t>A1.1. O usuário solicita alterar as informações de um documento</w:t>
+            </w:r>
+          </w:p>
+          <w:p>
+            <w:pPr>
+              <w:pStyle w:val="LO-Normal"/>
+              <w:widowControl/>
+              <w:shd w:val="clear" w:color="auto" w:fill="auto"/>
+              <w:textAlignment w:val="auto"/>
+              <w:rPr>
+                <w:rStyle w:val="Fontepargpadro1"/>
+                <w:color w:val="000000" w:themeColor="text1"/>
+              </w:rPr>
+            </w:pPr>
+            <w:r>
+              <w:rPr>
+                <w:rStyle w:val="Fontepargpadro1"/>
+                <w:color w:val="000000" w:themeColor="text1"/>
+              </w:rPr>
+              <w:t>A1.2. O sistema apresenta um formulário com as informações já registradas</w:t>
+            </w:r>
+          </w:p>
+          <w:p>
+            <w:pPr>
+              <w:pStyle w:val="LO-Normal"/>
+              <w:widowControl/>
+              <w:shd w:val="clear" w:color="auto" w:fill="auto"/>
+              <w:jc w:val="both"/>
+              <w:textAlignment w:val="auto"/>
+              <w:rPr>
+                <w:rStyle w:val="Fontepargpadro1"/>
+                <w:color w:val="000000" w:themeColor="text1"/>
+              </w:rPr>
+            </w:pPr>
+            <w:r>
+              <w:rPr>
+                <w:rStyle w:val="Fontepargpadro1"/>
+                <w:color w:val="000000" w:themeColor="text1"/>
+              </w:rPr>
+              <w:t>A1.3. O usuário altera as informações</w:t>
+            </w:r>
+          </w:p>
+          <w:p>
+            <w:pPr>
+              <w:pStyle w:val="LO-Normal"/>
+              <w:widowControl/>
+              <w:shd w:val="clear" w:color="auto" w:fill="auto"/>
+              <w:jc w:val="both"/>
+              <w:textAlignment w:val="auto"/>
+              <w:rPr>
+                <w:rStyle w:val="Fontepargpadro1"/>
+                <w:color w:val="000000" w:themeColor="text1"/>
+              </w:rPr>
+            </w:pPr>
+            <w:r>
+              <w:rPr>
+                <w:rStyle w:val="Fontepargpadro1"/>
+                <w:color w:val="000000" w:themeColor="text1"/>
+              </w:rPr>
+              <w:t>A1.4. O sistema confirma a requisição e atualiza os dados</w:t>
+            </w:r>
+          </w:p>
+          <w:p>
+            <w:pPr>
+              <w:pStyle w:val="LO-Normal"/>
+              <w:widowControl/>
+              <w:shd w:val="clear" w:color="auto" w:fill="auto"/>
+              <w:jc w:val="both"/>
+              <w:textAlignment w:val="auto"/>
+              <w:rPr>
+                <w:rStyle w:val="Fontepargpadro1"/>
+                <w:color w:val="000000" w:themeColor="text1"/>
+              </w:rPr>
+            </w:pPr>
+          </w:p>
+          <w:p>
+            <w:pPr>
+              <w:pStyle w:val="LO-Normal"/>
+              <w:widowControl/>
+              <w:shd w:val="clear" w:color="auto" w:fill="auto"/>
+              <w:jc w:val="both"/>
+              <w:textAlignment w:val="auto"/>
+              <w:rPr>
+                <w:rStyle w:val="Fontepargpadro1"/>
+                <w:color w:val="000000" w:themeColor="text1"/>
+              </w:rPr>
+            </w:pPr>
+          </w:p>
+          <w:p>
+            <w:pPr>
+              <w:pStyle w:val="LO-Normal"/>
+              <w:widowControl/>
+              <w:shd w:val="clear" w:color="auto" w:fill="auto"/>
+              <w:jc w:val="both"/>
+              <w:textAlignment w:val="auto"/>
+              <w:rPr>
+                <w:rStyle w:val="Fontepargpadro1"/>
+                <w:b/>
+                <w:color w:val="000000" w:themeColor="text1"/>
+              </w:rPr>
+            </w:pPr>
+            <w:r>
+              <w:rPr>
+                <w:rStyle w:val="Fontepargpadro1"/>
+                <w:b/>
+                <w:color w:val="000000" w:themeColor="text1"/>
+              </w:rPr>
+              <w:t xml:space="preserve">A2. </w:t>
+            </w:r>
+            <w:r>
+              <w:rPr>
+                <w:rStyle w:val="Fontepargpadro1"/>
+                <w:b/>
+                <w:color w:val="000000" w:themeColor="text1"/>
+              </w:rPr>
+              <w:t>Excluir documento</w:t>
+            </w:r>
+          </w:p>
+          <w:p>
+            <w:pPr>
+              <w:pStyle w:val="LO-Normal"/>
+              <w:widowControl/>
+              <w:shd w:val="clear" w:color="auto" w:fill="auto"/>
+              <w:jc w:val="both"/>
+              <w:textAlignment w:val="auto"/>
+              <w:rPr>
+                <w:rStyle w:val="Fontepargpadro1"/>
+                <w:color w:val="000000" w:themeColor="text1"/>
+              </w:rPr>
+            </w:pPr>
+            <w:r>
+              <w:rPr>
+                <w:rStyle w:val="Fontepargpadro1"/>
+                <w:color w:val="000000" w:themeColor="text1"/>
+              </w:rPr>
+              <w:t>A2.1. O usuário solicita excluir um documento</w:t>
+            </w:r>
+          </w:p>
+          <w:p>
+            <w:pPr>
+              <w:pStyle w:val="LO-Normal"/>
+              <w:widowControl/>
+              <w:shd w:val="clear" w:color="auto" w:fill="auto"/>
+              <w:jc w:val="both"/>
+              <w:textAlignment w:val="auto"/>
+              <w:rPr>
+                <w:rStyle w:val="Fontepargpadro1"/>
+              </w:rPr>
+            </w:pPr>
+            <w:r>
+              <w:rPr>
+                <w:rStyle w:val="Fontepargpadro1"/>
+                <w:color w:val="000000" w:themeColor="text1"/>
+              </w:rPr>
+              <w:t>A2.2.</w:t>
+            </w:r>
+            <w:r>
+              <w:rPr>
+                <w:rStyle w:val="Fontepargpadro1"/>
+                <w:color w:val="FF0000"/>
+              </w:rPr>
+              <w:t xml:space="preserve"> </w:t>
+            </w:r>
+            <w:r>
+              <w:rPr>
+                <w:rStyle w:val="Fontepargpadro1"/>
+              </w:rPr>
+              <w:t>O sistema confirma a requisição e apaga o documento solicitado</w:t>
+            </w:r>
+          </w:p>
+          <w:p>
+            <w:pPr>
+              <w:pStyle w:val="LO-Normal"/>
+              <w:widowControl/>
+              <w:shd w:val="clear" w:color="auto" w:fill="auto"/>
+              <w:jc w:val="both"/>
+              <w:textAlignment w:val="auto"/>
+              <w:rPr>
+                <w:rStyle w:val="Fontepargpadro1"/>
+              </w:rPr>
+            </w:pPr>
+          </w:p>
+          <w:p>
+            <w:pPr>
+              <w:pStyle w:val="LO-Normal"/>
+              <w:widowControl/>
+              <w:shd w:val="clear" w:color="auto" w:fill="auto"/>
+              <w:jc w:val="both"/>
+              <w:textAlignment w:val="auto"/>
+              <w:rPr>
+                <w:rStyle w:val="Fontepargpadro1"/>
+                <w:b/>
+                <w:color w:val="000000" w:themeColor="text1"/>
+              </w:rPr>
+            </w:pPr>
+            <w:r>
+              <w:rPr>
+                <w:rStyle w:val="Fontepargpadro1"/>
+                <w:b/>
+                <w:color w:val="000000" w:themeColor="text1"/>
+              </w:rPr>
+              <w:t>A3</w:t>
+            </w:r>
+            <w:r>
+              <w:rPr>
+                <w:rStyle w:val="Fontepargpadro1"/>
+                <w:b/>
+                <w:color w:val="000000" w:themeColor="text1"/>
+              </w:rPr>
+              <w:t xml:space="preserve">. </w:t>
+            </w:r>
+            <w:r>
+              <w:rPr>
+                <w:rStyle w:val="Fontepargpadro1"/>
+                <w:b/>
+                <w:color w:val="000000" w:themeColor="text1"/>
+              </w:rPr>
+              <w:t>Visualizar documentos</w:t>
+            </w:r>
+          </w:p>
+          <w:p>
+            <w:pPr>
+              <w:pStyle w:val="LO-Normal"/>
+              <w:widowControl/>
+              <w:shd w:val="clear" w:color="auto" w:fill="auto"/>
+              <w:jc w:val="both"/>
+              <w:textAlignment w:val="auto"/>
+              <w:rPr>
+                <w:rStyle w:val="Fontepargpadro1"/>
+                <w:color w:val="000000" w:themeColor="text1"/>
+              </w:rPr>
+            </w:pPr>
+            <w:r>
+              <w:rPr>
+                <w:rStyle w:val="Fontepargpadro1"/>
+                <w:color w:val="000000" w:themeColor="text1"/>
+              </w:rPr>
+              <w:t>A3.1. O usuário solicita visualizar os documentos</w:t>
+            </w:r>
+          </w:p>
+          <w:p>
+            <w:pPr>
+              <w:pStyle w:val="LO-Normal"/>
+              <w:widowControl/>
+              <w:shd w:val="clear" w:color="auto" w:fill="auto"/>
+              <w:jc w:val="both"/>
+              <w:textAlignment w:val="auto"/>
+              <w:rPr>
+                <w:rStyle w:val="Fontepargpadro1"/>
+              </w:rPr>
+            </w:pPr>
+            <w:r>
+              <w:rPr>
+                <w:rStyle w:val="Fontepargpadro1"/>
+                <w:color w:val="000000" w:themeColor="text1"/>
+              </w:rPr>
+              <w:t>A3.2.</w:t>
+            </w:r>
+            <w:r>
+              <w:rPr>
+                <w:rStyle w:val="Fontepargpadro1"/>
+                <w:color w:val="FF0000"/>
+              </w:rPr>
+              <w:t xml:space="preserve"> </w:t>
+            </w:r>
+            <w:r>
+              <w:rPr>
+                <w:rStyle w:val="Fontepargpadro1"/>
+              </w:rPr>
+              <w:t>O sistema busca e apresenta os documentos registrados</w:t>
+            </w:r>
+          </w:p>
+        </w:tc>
+      </w:tr>
+    </w:tbl>
+    <w:p>
+      <w:pPr>
+        <w:pStyle w:val="LO-Normal"/>
+        <w:widowControl/>
+        <w:spacing w:after="120"/>
+        <w:jc w:val="both"/>
+        <w:textAlignment w:val="auto"/>
+        <w:rPr>
+          <w:rStyle w:val="Fontepargpadro1"/>
+          <w:color w:val="000000" w:themeColor="text1"/>
+        </w:rPr>
+      </w:pPr>
+    </w:p>
+    <w:tbl>
+      <w:tblPr>
+        <w:tblStyle w:val="Tabelacomgrade"/>
+        <w:tblW w:w="0" w:type="auto"/>
+        <w:tblLook w:val="04A0" w:firstRow="1" w:lastRow="0" w:firstColumn="1" w:lastColumn="0" w:noHBand="0" w:noVBand="1"/>
+      </w:tblPr>
+      <w:tblGrid>
+        <w:gridCol w:w="2875"/>
+        <w:gridCol w:w="5618"/>
+      </w:tblGrid>
+      <w:tr>
+        <w:tc>
+          <w:tcPr>
+            <w:tcW w:w="2875" w:type="dxa"/>
+          </w:tcPr>
+          <w:p>
+            <w:pPr>
+              <w:pStyle w:val="LO-Normal"/>
+              <w:widowControl/>
+              <w:shd w:val="clear" w:color="auto" w:fill="auto"/>
+              <w:jc w:val="both"/>
+              <w:textAlignment w:val="auto"/>
+              <w:rPr>
+                <w:rStyle w:val="Fontepargpadro1"/>
+                <w:color w:val="000000" w:themeColor="text1"/>
+              </w:rPr>
+            </w:pPr>
+            <w:r>
+              <w:rPr>
+                <w:rStyle w:val="Fontepargpadro1"/>
+                <w:color w:val="000000" w:themeColor="text1"/>
+              </w:rPr>
+              <w:t xml:space="preserve">Código e </w:t>
+            </w:r>
+            <w:r>
+              <w:rPr>
+                <w:rStyle w:val="Fontepargpadro1"/>
+                <w:color w:val="000000" w:themeColor="text1"/>
+              </w:rPr>
+              <w:t>Nome do Caso de Uso</w:t>
+            </w:r>
+          </w:p>
+        </w:tc>
+        <w:tc>
+          <w:tcPr>
+            <w:tcW w:w="5618" w:type="dxa"/>
+          </w:tcPr>
+          <w:p>
+            <w:pPr>
+              <w:pStyle w:val="LO-Normal"/>
+              <w:widowControl/>
+              <w:shd w:val="clear" w:color="auto" w:fill="auto"/>
+              <w:jc w:val="both"/>
+              <w:textAlignment w:val="auto"/>
+              <w:rPr>
+                <w:rStyle w:val="Fontepargpadro1"/>
+                <w:b/>
+                <w:color w:val="000000" w:themeColor="text1"/>
+              </w:rPr>
+            </w:pPr>
+            <w:r>
+              <w:rPr>
+                <w:rStyle w:val="Fontepargpadro1"/>
+                <w:b/>
+              </w:rPr>
+              <w:t>CdU09 – Gerenciar tabela de atividade</w:t>
+            </w:r>
+          </w:p>
+        </w:tc>
+      </w:tr>
+      <w:tr>
+        <w:tc>
+          <w:tcPr>
+            <w:tcW w:w="2875" w:type="dxa"/>
+          </w:tcPr>
+          <w:p>
+            <w:pPr>
+              <w:pStyle w:val="LO-Normal"/>
+              <w:widowControl/>
+              <w:shd w:val="clear" w:color="auto" w:fill="auto"/>
+              <w:jc w:val="both"/>
+              <w:textAlignment w:val="auto"/>
+              <w:rPr>
+                <w:rStyle w:val="Fontepargpadro1"/>
+                <w:color w:val="000000" w:themeColor="text1"/>
+              </w:rPr>
+            </w:pPr>
+            <w:r>
+              <w:rPr>
+                <w:rStyle w:val="Fontepargpadro1"/>
+                <w:color w:val="000000" w:themeColor="text1"/>
+              </w:rPr>
+              <w:t>Ator Primário:</w:t>
+            </w:r>
+          </w:p>
+        </w:tc>
+        <w:tc>
+          <w:tcPr>
+            <w:tcW w:w="5618" w:type="dxa"/>
+          </w:tcPr>
+          <w:p>
+            <w:pPr>
+              <w:pStyle w:val="LO-Normal"/>
+              <w:widowControl/>
+              <w:shd w:val="clear" w:color="auto" w:fill="auto"/>
+              <w:jc w:val="both"/>
+              <w:textAlignment w:val="auto"/>
+              <w:rPr>
+                <w:rStyle w:val="Fontepargpadro1"/>
+                <w:color w:val="000000" w:themeColor="text1"/>
+              </w:rPr>
+            </w:pPr>
+            <w:r>
+              <w:rPr>
+                <w:rStyle w:val="Fontepargpadro1"/>
+              </w:rPr>
+              <w:t>Participante do grupo ou usuário</w:t>
+            </w:r>
+          </w:p>
+        </w:tc>
+      </w:tr>
+      <w:tr>
+        <w:tc>
+          <w:tcPr>
+            <w:tcW w:w="2875" w:type="dxa"/>
+          </w:tcPr>
+          <w:p>
+            <w:pPr>
+              <w:pStyle w:val="LO-Normal"/>
+              <w:widowControl/>
+              <w:shd w:val="clear" w:color="auto" w:fill="auto"/>
+              <w:jc w:val="both"/>
+              <w:textAlignment w:val="auto"/>
+              <w:rPr>
+                <w:rStyle w:val="Fontepargpadro1"/>
+                <w:color w:val="000000" w:themeColor="text1"/>
+              </w:rPr>
+            </w:pPr>
+            <w:r>
+              <w:rPr>
+                <w:rStyle w:val="Fontepargpadro1"/>
+                <w:color w:val="000000" w:themeColor="text1"/>
+              </w:rPr>
+              <w:t>Fluxo Principal de Eventos</w:t>
+            </w:r>
+          </w:p>
+        </w:tc>
+        <w:tc>
+          <w:tcPr>
+            <w:tcW w:w="5618" w:type="dxa"/>
+          </w:tcPr>
+          <w:p>
+            <w:pPr>
+              <w:pStyle w:val="LO-Normal"/>
+              <w:widowControl/>
+              <w:shd w:val="clear" w:color="auto" w:fill="auto"/>
+              <w:jc w:val="both"/>
+              <w:textAlignment w:val="auto"/>
+              <w:rPr>
+                <w:rStyle w:val="Fontepargpadro1"/>
+                <w:color w:val="000000" w:themeColor="text1"/>
+              </w:rPr>
+            </w:pPr>
+            <w:r>
+              <w:rPr>
+                <w:rStyle w:val="Fontepargpadro1"/>
+                <w:color w:val="000000" w:themeColor="text1"/>
+              </w:rPr>
+              <w:t xml:space="preserve">P1. O usuário solicita cadastrar uma nova </w:t>
+            </w:r>
+            <w:r>
+              <w:rPr>
+                <w:rStyle w:val="Fontepargpadro1"/>
+                <w:color w:val="000000" w:themeColor="text1"/>
+              </w:rPr>
+              <w:t>tabela de atividades</w:t>
+            </w:r>
+          </w:p>
+          <w:p>
+            <w:pPr>
+              <w:pStyle w:val="LO-Normal"/>
+              <w:widowControl/>
+              <w:shd w:val="clear" w:color="auto" w:fill="auto"/>
+              <w:jc w:val="both"/>
+              <w:textAlignment w:val="auto"/>
+              <w:rPr>
+                <w:rStyle w:val="Fontepargpadro1"/>
+                <w:color w:val="000000" w:themeColor="text1"/>
+              </w:rPr>
+            </w:pPr>
+            <w:r>
+              <w:rPr>
+                <w:rStyle w:val="Fontepargpadro1"/>
+                <w:color w:val="000000" w:themeColor="text1"/>
+              </w:rPr>
+              <w:t xml:space="preserve">P2. O sistema carrega o formulário de </w:t>
+            </w:r>
+            <w:r>
+              <w:rPr>
+                <w:rStyle w:val="Fontepargpadro1"/>
+                <w:color w:val="000000" w:themeColor="text1"/>
+              </w:rPr>
+              <w:t>tabelas</w:t>
+            </w:r>
+          </w:p>
+          <w:p>
+            <w:pPr>
+              <w:pStyle w:val="LO-Normal"/>
+              <w:widowControl/>
+              <w:shd w:val="clear" w:color="auto" w:fill="auto"/>
+              <w:jc w:val="both"/>
+              <w:textAlignment w:val="auto"/>
+              <w:rPr>
+                <w:rStyle w:val="Fontepargpadro1"/>
+                <w:color w:val="000000" w:themeColor="text1"/>
+              </w:rPr>
+            </w:pPr>
+            <w:r>
+              <w:rPr>
+                <w:rStyle w:val="Fontepargpadro1"/>
+                <w:color w:val="000000" w:themeColor="text1"/>
+              </w:rPr>
+              <w:lastRenderedPageBreak/>
+              <w:t>P3. O usuário preenche os campos</w:t>
+            </w:r>
+          </w:p>
+          <w:p>
+            <w:pPr>
+              <w:pStyle w:val="LO-Normal"/>
+              <w:widowControl/>
+              <w:shd w:val="clear" w:color="auto" w:fill="auto"/>
+              <w:jc w:val="both"/>
+              <w:textAlignment w:val="auto"/>
+              <w:rPr>
+                <w:rStyle w:val="Fontepargpadro1"/>
+                <w:color w:val="000000" w:themeColor="text1"/>
+                <w:u w:val="single"/>
+              </w:rPr>
+            </w:pPr>
+            <w:r>
+              <w:rPr>
+                <w:rStyle w:val="Fontepargpadro1"/>
+                <w:color w:val="000000" w:themeColor="text1"/>
+              </w:rPr>
+              <w:t xml:space="preserve">P4. O sistema </w:t>
+            </w:r>
+            <w:r>
+              <w:rPr>
+                <w:rStyle w:val="Fontepargpadro1"/>
+                <w:color w:val="000000" w:themeColor="text1"/>
+              </w:rPr>
+              <w:t>cadastra a tabela e redireciona para a página cadastrada</w:t>
+            </w:r>
+          </w:p>
+        </w:tc>
+      </w:tr>
+      <w:tr>
+        <w:trPr>
+          <w:trHeight w:val="6904"/>
+        </w:trPr>
+        <w:tc>
+          <w:tcPr>
+            <w:tcW w:w="2875" w:type="dxa"/>
+          </w:tcPr>
+          <w:p>
+            <w:pPr>
+              <w:pStyle w:val="LO-Normal"/>
+              <w:widowControl/>
+              <w:shd w:val="clear" w:color="auto" w:fill="auto"/>
+              <w:jc w:val="both"/>
+              <w:textAlignment w:val="auto"/>
+              <w:rPr>
+                <w:rStyle w:val="Fontepargpadro1"/>
+                <w:color w:val="000000" w:themeColor="text1"/>
+              </w:rPr>
+            </w:pPr>
+            <w:r>
+              <w:rPr>
+                <w:rStyle w:val="Fontepargpadro1"/>
+                <w:color w:val="000000" w:themeColor="text1"/>
+              </w:rPr>
+              <w:lastRenderedPageBreak/>
+              <w:t>Fluxos Alternativos</w:t>
+            </w:r>
+          </w:p>
+        </w:tc>
+        <w:tc>
+          <w:tcPr>
+            <w:tcW w:w="5618" w:type="dxa"/>
+          </w:tcPr>
+          <w:p>
+            <w:pPr>
+              <w:pStyle w:val="LO-Normal"/>
+              <w:widowControl/>
+              <w:shd w:val="clear" w:color="auto" w:fill="auto"/>
+              <w:jc w:val="both"/>
+              <w:textAlignment w:val="auto"/>
+              <w:rPr>
+                <w:rStyle w:val="Fontepargpadro1"/>
+                <w:b/>
+                <w:color w:val="000000" w:themeColor="text1"/>
+              </w:rPr>
+            </w:pPr>
+            <w:r>
+              <w:rPr>
+                <w:rStyle w:val="Fontepargpadro1"/>
+                <w:b/>
+                <w:color w:val="000000" w:themeColor="text1"/>
+              </w:rPr>
+              <w:t xml:space="preserve">A1. Alterar </w:t>
+            </w:r>
+            <w:r>
+              <w:rPr>
+                <w:rStyle w:val="Fontepargpadro1"/>
+                <w:b/>
+                <w:color w:val="000000" w:themeColor="text1"/>
+              </w:rPr>
+              <w:t>tabela</w:t>
+            </w:r>
+          </w:p>
+          <w:p>
+            <w:pPr>
+              <w:pStyle w:val="LO-Normal"/>
+              <w:widowControl/>
+              <w:shd w:val="clear" w:color="auto" w:fill="auto"/>
+              <w:jc w:val="both"/>
+              <w:textAlignment w:val="auto"/>
+              <w:rPr>
+                <w:rStyle w:val="Fontepargpadro1"/>
+                <w:color w:val="000000" w:themeColor="text1"/>
+              </w:rPr>
+            </w:pPr>
+            <w:r>
+              <w:rPr>
+                <w:rStyle w:val="Fontepargpadro1"/>
+                <w:color w:val="000000" w:themeColor="text1"/>
+              </w:rPr>
+              <w:t xml:space="preserve">A1.1. O usuário solicita alterar as informações de </w:t>
+            </w:r>
+            <w:r>
+              <w:rPr>
+                <w:rStyle w:val="Fontepargpadro1"/>
+                <w:color w:val="000000" w:themeColor="text1"/>
+              </w:rPr>
+              <w:t>uma tabela</w:t>
+            </w:r>
+          </w:p>
+          <w:p>
+            <w:pPr>
+              <w:pStyle w:val="LO-Normal"/>
+              <w:widowControl/>
+              <w:shd w:val="clear" w:color="auto" w:fill="auto"/>
+              <w:textAlignment w:val="auto"/>
+              <w:rPr>
+                <w:rStyle w:val="Fontepargpadro1"/>
+                <w:color w:val="000000" w:themeColor="text1"/>
+              </w:rPr>
+            </w:pPr>
+            <w:r>
+              <w:rPr>
+                <w:rStyle w:val="Fontepargpadro1"/>
+                <w:color w:val="000000" w:themeColor="text1"/>
+              </w:rPr>
+              <w:t>A1.2. O sistema apresenta um formulário com as informações já registradas</w:t>
+            </w:r>
+          </w:p>
+          <w:p>
+            <w:pPr>
+              <w:pStyle w:val="LO-Normal"/>
+              <w:widowControl/>
+              <w:shd w:val="clear" w:color="auto" w:fill="auto"/>
+              <w:jc w:val="both"/>
+              <w:textAlignment w:val="auto"/>
+              <w:rPr>
+                <w:rStyle w:val="Fontepargpadro1"/>
+                <w:color w:val="000000" w:themeColor="text1"/>
+              </w:rPr>
+            </w:pPr>
+            <w:r>
+              <w:rPr>
+                <w:rStyle w:val="Fontepargpadro1"/>
+                <w:color w:val="000000" w:themeColor="text1"/>
+              </w:rPr>
+              <w:t>A1.3. O usuário altera as informações</w:t>
+            </w:r>
+          </w:p>
+          <w:p>
+            <w:pPr>
+              <w:pStyle w:val="LO-Normal"/>
+              <w:widowControl/>
+              <w:shd w:val="clear" w:color="auto" w:fill="auto"/>
+              <w:jc w:val="both"/>
+              <w:textAlignment w:val="auto"/>
+              <w:rPr>
+                <w:rStyle w:val="Fontepargpadro1"/>
+                <w:color w:val="000000" w:themeColor="text1"/>
+              </w:rPr>
+            </w:pPr>
+            <w:r>
+              <w:rPr>
+                <w:rStyle w:val="Fontepargpadro1"/>
+                <w:color w:val="000000" w:themeColor="text1"/>
+              </w:rPr>
+              <w:t>A1.4. O sistema confirma a requisição e atualiza os dados</w:t>
+            </w:r>
+          </w:p>
+          <w:p>
+            <w:pPr>
+              <w:pStyle w:val="LO-Normal"/>
+              <w:widowControl/>
+              <w:shd w:val="clear" w:color="auto" w:fill="auto"/>
+              <w:jc w:val="both"/>
+              <w:textAlignment w:val="auto"/>
+              <w:rPr>
+                <w:rStyle w:val="Fontepargpadro1"/>
+                <w:color w:val="000000" w:themeColor="text1"/>
+              </w:rPr>
+            </w:pPr>
+          </w:p>
+          <w:p>
+            <w:pPr>
+              <w:pStyle w:val="LO-Normal"/>
+              <w:widowControl/>
+              <w:shd w:val="clear" w:color="auto" w:fill="auto"/>
+              <w:jc w:val="both"/>
+              <w:textAlignment w:val="auto"/>
+              <w:rPr>
+                <w:rStyle w:val="Fontepargpadro1"/>
+                <w:b/>
+                <w:color w:val="000000" w:themeColor="text1"/>
+              </w:rPr>
+            </w:pPr>
+            <w:r>
+              <w:rPr>
+                <w:rStyle w:val="Fontepargpadro1"/>
+                <w:b/>
+                <w:color w:val="000000" w:themeColor="text1"/>
+              </w:rPr>
+              <w:t xml:space="preserve">A2. </w:t>
+            </w:r>
+            <w:r>
+              <w:rPr>
+                <w:rStyle w:val="Fontepargpadro1"/>
+                <w:b/>
+                <w:color w:val="000000" w:themeColor="text1"/>
+              </w:rPr>
+              <w:t>Excluir tabela</w:t>
+            </w:r>
+          </w:p>
+          <w:p>
+            <w:pPr>
+              <w:pStyle w:val="LO-Normal"/>
+              <w:widowControl/>
+              <w:shd w:val="clear" w:color="auto" w:fill="auto"/>
+              <w:jc w:val="both"/>
+              <w:textAlignment w:val="auto"/>
+              <w:rPr>
+                <w:rStyle w:val="Fontepargpadro1"/>
+                <w:color w:val="000000" w:themeColor="text1"/>
+              </w:rPr>
+            </w:pPr>
+            <w:r>
+              <w:rPr>
+                <w:rStyle w:val="Fontepargpadro1"/>
+                <w:color w:val="000000" w:themeColor="text1"/>
+              </w:rPr>
+              <w:t xml:space="preserve">A2.1. O usuário solicita </w:t>
+            </w:r>
+            <w:r>
+              <w:rPr>
+                <w:rStyle w:val="Fontepargpadro1"/>
+                <w:color w:val="000000" w:themeColor="text1"/>
+              </w:rPr>
+              <w:t>excluir uma tabela</w:t>
+            </w:r>
+          </w:p>
+          <w:p>
+            <w:pPr>
+              <w:pStyle w:val="LO-Normal"/>
+              <w:widowControl/>
+              <w:shd w:val="clear" w:color="auto" w:fill="auto"/>
+              <w:jc w:val="both"/>
+              <w:textAlignment w:val="auto"/>
+              <w:rPr>
+                <w:rStyle w:val="Fontepargpadro1"/>
+              </w:rPr>
+            </w:pPr>
+            <w:r>
+              <w:rPr>
+                <w:rStyle w:val="Fontepargpadro1"/>
+                <w:color w:val="000000" w:themeColor="text1"/>
+              </w:rPr>
+              <w:t>A2.2.</w:t>
+            </w:r>
+            <w:r>
+              <w:rPr>
+                <w:rStyle w:val="Fontepargpadro1"/>
+                <w:color w:val="FF0000"/>
+              </w:rPr>
+              <w:t xml:space="preserve"> </w:t>
+            </w:r>
+            <w:r>
+              <w:rPr>
+                <w:rStyle w:val="Fontepargpadro1"/>
+              </w:rPr>
+              <w:t xml:space="preserve">O sistema confirma a requisição e apaga </w:t>
+            </w:r>
+            <w:r>
+              <w:rPr>
+                <w:rStyle w:val="Fontepargpadro1"/>
+              </w:rPr>
+              <w:t>a tabela solicitada</w:t>
+            </w:r>
+          </w:p>
+          <w:p>
+            <w:pPr>
+              <w:pStyle w:val="LO-Normal"/>
+              <w:widowControl/>
+              <w:shd w:val="clear" w:color="auto" w:fill="auto"/>
+              <w:jc w:val="both"/>
+              <w:textAlignment w:val="auto"/>
+              <w:rPr>
+                <w:rStyle w:val="Fontepargpadro1"/>
+              </w:rPr>
+            </w:pPr>
+          </w:p>
+          <w:p>
+            <w:pPr>
+              <w:pStyle w:val="LO-Normal"/>
+              <w:widowControl/>
+              <w:shd w:val="clear" w:color="auto" w:fill="auto"/>
+              <w:jc w:val="both"/>
+              <w:textAlignment w:val="auto"/>
+              <w:rPr>
+                <w:rStyle w:val="Fontepargpadro1"/>
+                <w:b/>
+                <w:color w:val="000000" w:themeColor="text1"/>
+              </w:rPr>
+            </w:pPr>
+            <w:r>
+              <w:rPr>
+                <w:rStyle w:val="Fontepargpadro1"/>
+                <w:b/>
+                <w:color w:val="000000" w:themeColor="text1"/>
+              </w:rPr>
+              <w:t>A3</w:t>
+            </w:r>
+            <w:r>
+              <w:rPr>
+                <w:rStyle w:val="Fontepargpadro1"/>
+                <w:b/>
+                <w:color w:val="000000" w:themeColor="text1"/>
+              </w:rPr>
+              <w:t xml:space="preserve">. </w:t>
+            </w:r>
+            <w:r>
+              <w:rPr>
+                <w:rStyle w:val="Fontepargpadro1"/>
+                <w:b/>
+                <w:color w:val="000000" w:themeColor="text1"/>
+              </w:rPr>
+              <w:t xml:space="preserve">Visualizar </w:t>
+            </w:r>
+            <w:r>
+              <w:rPr>
+                <w:rStyle w:val="Fontepargpadro1"/>
+                <w:b/>
+                <w:color w:val="000000" w:themeColor="text1"/>
+              </w:rPr>
+              <w:t>tabela</w:t>
+            </w:r>
+          </w:p>
+          <w:p>
+            <w:pPr>
+              <w:pStyle w:val="LO-Normal"/>
+              <w:widowControl/>
+              <w:shd w:val="clear" w:color="auto" w:fill="auto"/>
+              <w:jc w:val="both"/>
+              <w:textAlignment w:val="auto"/>
+              <w:rPr>
+                <w:rStyle w:val="Fontepargpadro1"/>
+                <w:color w:val="000000" w:themeColor="text1"/>
+              </w:rPr>
+            </w:pPr>
+            <w:r>
+              <w:rPr>
+                <w:rStyle w:val="Fontepargpadro1"/>
+                <w:color w:val="000000" w:themeColor="text1"/>
+              </w:rPr>
+              <w:t xml:space="preserve">A3.1. O usuário solicita visualizar </w:t>
+            </w:r>
+            <w:r>
+              <w:rPr>
+                <w:rStyle w:val="Fontepargpadro1"/>
+                <w:color w:val="000000" w:themeColor="text1"/>
+              </w:rPr>
+              <w:t>uma tabela</w:t>
+            </w:r>
+          </w:p>
+          <w:p>
+            <w:pPr>
+              <w:pStyle w:val="LO-Normal"/>
+              <w:widowControl/>
+              <w:shd w:val="clear" w:color="auto" w:fill="auto"/>
+              <w:jc w:val="both"/>
+              <w:textAlignment w:val="auto"/>
+              <w:rPr>
+                <w:rStyle w:val="Fontepargpadro1"/>
+              </w:rPr>
+            </w:pPr>
+            <w:r>
+              <w:rPr>
+                <w:rStyle w:val="Fontepargpadro1"/>
+                <w:color w:val="000000" w:themeColor="text1"/>
+              </w:rPr>
+              <w:t>A3.2.</w:t>
+            </w:r>
+            <w:r>
+              <w:rPr>
+                <w:rStyle w:val="Fontepargpadro1"/>
+                <w:color w:val="FF0000"/>
+              </w:rPr>
+              <w:t xml:space="preserve"> </w:t>
+            </w:r>
+            <w:r>
+              <w:rPr>
+                <w:rStyle w:val="Fontepargpadro1"/>
+              </w:rPr>
+              <w:t xml:space="preserve">O sistema </w:t>
+            </w:r>
+            <w:r>
+              <w:rPr>
+                <w:rStyle w:val="Fontepargpadro1"/>
+              </w:rPr>
+              <w:t>redireciona o usuário para a página da tabela solicitada</w:t>
+            </w:r>
+          </w:p>
+          <w:p>
+            <w:pPr>
+              <w:pStyle w:val="LO-Normal"/>
+              <w:widowControl/>
+              <w:shd w:val="clear" w:color="auto" w:fill="auto"/>
+              <w:jc w:val="both"/>
+              <w:textAlignment w:val="auto"/>
+              <w:rPr>
+                <w:rStyle w:val="Fontepargpadro1"/>
+              </w:rPr>
+            </w:pPr>
+          </w:p>
+          <w:p>
+            <w:pPr>
+              <w:pStyle w:val="LO-Normal"/>
+              <w:widowControl/>
+              <w:shd w:val="clear" w:color="auto" w:fill="auto"/>
+              <w:jc w:val="both"/>
+              <w:textAlignment w:val="auto"/>
+              <w:rPr>
+                <w:rStyle w:val="Fontepargpadro1"/>
+                <w:b/>
+                <w:color w:val="000000" w:themeColor="text1"/>
+              </w:rPr>
+            </w:pPr>
+            <w:r>
+              <w:rPr>
+                <w:rStyle w:val="Fontepargpadro1"/>
+                <w:b/>
+                <w:color w:val="000000" w:themeColor="text1"/>
+              </w:rPr>
+              <w:t>A4</w:t>
+            </w:r>
+            <w:r>
+              <w:rPr>
+                <w:rStyle w:val="Fontepargpadro1"/>
+                <w:b/>
+                <w:color w:val="000000" w:themeColor="text1"/>
+              </w:rPr>
+              <w:t xml:space="preserve">. </w:t>
+            </w:r>
+            <w:r>
+              <w:rPr>
+                <w:rStyle w:val="Fontepargpadro1"/>
+                <w:b/>
+                <w:color w:val="000000" w:themeColor="text1"/>
+              </w:rPr>
+              <w:t>Adicionar atividade</w:t>
+            </w:r>
+          </w:p>
+          <w:p>
+            <w:pPr>
+              <w:pStyle w:val="LO-Normal"/>
+              <w:widowControl/>
+              <w:shd w:val="clear" w:color="auto" w:fill="auto"/>
+              <w:jc w:val="both"/>
+              <w:textAlignment w:val="auto"/>
+              <w:rPr>
+                <w:rStyle w:val="Fontepargpadro1"/>
+                <w:color w:val="000000" w:themeColor="text1"/>
+              </w:rPr>
+            </w:pPr>
+            <w:r>
+              <w:rPr>
+                <w:rStyle w:val="Fontepargpadro1"/>
+                <w:color w:val="000000" w:themeColor="text1"/>
+              </w:rPr>
+              <w:t>A4.1. O usuário solicita adicionar uma atividade a tabela</w:t>
+            </w:r>
+          </w:p>
+          <w:p>
+            <w:pPr>
+              <w:pStyle w:val="LO-Normal"/>
+              <w:widowControl/>
+              <w:shd w:val="clear" w:color="auto" w:fill="auto"/>
+              <w:jc w:val="both"/>
+              <w:textAlignment w:val="auto"/>
+              <w:rPr>
+                <w:rStyle w:val="Fontepargpadro1"/>
+                <w:color w:val="000000" w:themeColor="text1"/>
+              </w:rPr>
+            </w:pPr>
+            <w:r>
+              <w:rPr>
+                <w:rStyle w:val="Fontepargpadro1"/>
+                <w:color w:val="000000" w:themeColor="text1"/>
+              </w:rPr>
+              <w:t>A4.2. O sistema carrega o formulário de atividade</w:t>
+            </w:r>
+          </w:p>
+          <w:p>
+            <w:pPr>
+              <w:pStyle w:val="LO-Normal"/>
+              <w:widowControl/>
+              <w:shd w:val="clear" w:color="auto" w:fill="auto"/>
+              <w:jc w:val="both"/>
+              <w:textAlignment w:val="auto"/>
+              <w:rPr>
+                <w:rStyle w:val="Fontepargpadro1"/>
+                <w:color w:val="000000" w:themeColor="text1"/>
+              </w:rPr>
+            </w:pPr>
+            <w:r>
+              <w:rPr>
+                <w:rStyle w:val="Fontepargpadro1"/>
+                <w:color w:val="000000" w:themeColor="text1"/>
+              </w:rPr>
+              <w:t>A4.3. O usuário preenche os campos</w:t>
+            </w:r>
+          </w:p>
+          <w:p>
+            <w:pPr>
+              <w:pStyle w:val="LO-Normal"/>
+              <w:widowControl/>
+              <w:shd w:val="clear" w:color="auto" w:fill="auto"/>
+              <w:jc w:val="both"/>
+              <w:textAlignment w:val="auto"/>
+              <w:rPr>
+                <w:rStyle w:val="Fontepargpadro1"/>
+                <w:color w:val="000000" w:themeColor="text1"/>
+              </w:rPr>
+            </w:pPr>
+            <w:r>
+              <w:rPr>
+                <w:rStyle w:val="Fontepargpadro1"/>
+                <w:color w:val="000000" w:themeColor="text1"/>
+              </w:rPr>
+              <w:t>A4.4. O sistema cadastra a atividade na tabela</w:t>
+            </w:r>
+          </w:p>
+          <w:p>
+            <w:pPr>
+              <w:pStyle w:val="LO-Normal"/>
+              <w:widowControl/>
+              <w:shd w:val="clear" w:color="auto" w:fill="auto"/>
+              <w:jc w:val="both"/>
+              <w:textAlignment w:val="auto"/>
+              <w:rPr>
+                <w:rStyle w:val="Fontepargpadro1"/>
+                <w:color w:val="000000" w:themeColor="text1"/>
+              </w:rPr>
+            </w:pPr>
+          </w:p>
+          <w:p>
+            <w:pPr>
+              <w:pStyle w:val="LO-Normal"/>
+              <w:widowControl/>
+              <w:shd w:val="clear" w:color="auto" w:fill="auto"/>
+              <w:jc w:val="both"/>
+              <w:textAlignment w:val="auto"/>
+              <w:rPr>
+                <w:rStyle w:val="Fontepargpadro1"/>
+                <w:b/>
+                <w:color w:val="000000" w:themeColor="text1"/>
+              </w:rPr>
+            </w:pPr>
+            <w:r>
+              <w:rPr>
+                <w:rStyle w:val="Fontepargpadro1"/>
+                <w:b/>
+                <w:color w:val="000000" w:themeColor="text1"/>
+              </w:rPr>
+              <w:t>A5</w:t>
+            </w:r>
+            <w:r>
+              <w:rPr>
+                <w:rStyle w:val="Fontepargpadro1"/>
+                <w:b/>
+                <w:color w:val="000000" w:themeColor="text1"/>
+              </w:rPr>
+              <w:t xml:space="preserve">. </w:t>
+            </w:r>
+            <w:r>
+              <w:rPr>
+                <w:rStyle w:val="Fontepargpadro1"/>
+                <w:b/>
+                <w:color w:val="000000" w:themeColor="text1"/>
+              </w:rPr>
+              <w:t>Alterar</w:t>
+            </w:r>
+            <w:r>
+              <w:rPr>
+                <w:rStyle w:val="Fontepargpadro1"/>
+                <w:b/>
+                <w:color w:val="000000" w:themeColor="text1"/>
+              </w:rPr>
+              <w:t xml:space="preserve"> atividade</w:t>
+            </w:r>
+          </w:p>
+          <w:p>
+            <w:pPr>
+              <w:pStyle w:val="LO-Normal"/>
+              <w:widowControl/>
+              <w:shd w:val="clear" w:color="auto" w:fill="auto"/>
+              <w:jc w:val="both"/>
+              <w:textAlignment w:val="auto"/>
+              <w:rPr>
+                <w:rStyle w:val="Fontepargpadro1"/>
+                <w:color w:val="000000" w:themeColor="text1"/>
+              </w:rPr>
+            </w:pPr>
+            <w:r>
+              <w:rPr>
+                <w:rStyle w:val="Fontepargpadro1"/>
+                <w:color w:val="000000" w:themeColor="text1"/>
+              </w:rPr>
+              <w:t>A5.1. O usuário solicita alterar as informações de uma atividade</w:t>
+            </w:r>
+          </w:p>
+          <w:p>
+            <w:pPr>
+              <w:pStyle w:val="LO-Normal"/>
+              <w:widowControl/>
+              <w:shd w:val="clear" w:color="auto" w:fill="auto"/>
+              <w:textAlignment w:val="auto"/>
+              <w:rPr>
+                <w:rStyle w:val="Fontepargpadro1"/>
+                <w:color w:val="000000" w:themeColor="text1"/>
+              </w:rPr>
+            </w:pPr>
+            <w:r>
+              <w:rPr>
+                <w:rStyle w:val="Fontepargpadro1"/>
+                <w:color w:val="000000" w:themeColor="text1"/>
+              </w:rPr>
+              <w:t>A5.2. O sistema apresenta um formulário com as informações já registradas</w:t>
+            </w:r>
+          </w:p>
+          <w:p>
+            <w:pPr>
+              <w:pStyle w:val="LO-Normal"/>
+              <w:widowControl/>
+              <w:shd w:val="clear" w:color="auto" w:fill="auto"/>
+              <w:jc w:val="both"/>
+              <w:textAlignment w:val="auto"/>
+              <w:rPr>
+                <w:rStyle w:val="Fontepargpadro1"/>
+                <w:color w:val="000000" w:themeColor="text1"/>
+              </w:rPr>
+            </w:pPr>
+            <w:r>
+              <w:rPr>
+                <w:rStyle w:val="Fontepargpadro1"/>
+                <w:color w:val="000000" w:themeColor="text1"/>
+              </w:rPr>
+              <w:t>A5.3. O usuário altera as informações</w:t>
+            </w:r>
+          </w:p>
+          <w:p>
+            <w:pPr>
+              <w:pStyle w:val="LO-Normal"/>
+              <w:widowControl/>
+              <w:shd w:val="clear" w:color="auto" w:fill="auto"/>
+              <w:jc w:val="both"/>
+              <w:textAlignment w:val="auto"/>
+              <w:rPr>
+                <w:rStyle w:val="Fontepargpadro1"/>
+                <w:color w:val="000000" w:themeColor="text1"/>
+              </w:rPr>
+            </w:pPr>
+            <w:r>
+              <w:rPr>
+                <w:rStyle w:val="Fontepargpadro1"/>
+                <w:color w:val="000000" w:themeColor="text1"/>
+              </w:rPr>
+              <w:t>A5.4. O sistema confirma a requisição e atualiza os dados</w:t>
+            </w:r>
+          </w:p>
+          <w:p>
+            <w:pPr>
+              <w:pStyle w:val="LO-Normal"/>
+              <w:widowControl/>
+              <w:shd w:val="clear" w:color="auto" w:fill="auto"/>
+              <w:jc w:val="both"/>
+              <w:textAlignment w:val="auto"/>
+              <w:rPr>
+                <w:rStyle w:val="Fontepargpadro1"/>
+                <w:color w:val="000000" w:themeColor="text1"/>
+              </w:rPr>
+            </w:pPr>
+          </w:p>
+          <w:p>
+            <w:pPr>
+              <w:pStyle w:val="LO-Normal"/>
+              <w:widowControl/>
+              <w:shd w:val="clear" w:color="auto" w:fill="auto"/>
+              <w:jc w:val="both"/>
+              <w:textAlignment w:val="auto"/>
+              <w:rPr>
+                <w:rStyle w:val="Fontepargpadro1"/>
+                <w:b/>
+                <w:color w:val="000000" w:themeColor="text1"/>
+              </w:rPr>
+            </w:pPr>
+            <w:r>
+              <w:rPr>
+                <w:rStyle w:val="Fontepargpadro1"/>
+                <w:b/>
+                <w:color w:val="000000" w:themeColor="text1"/>
+              </w:rPr>
+              <w:t>A6</w:t>
+            </w:r>
+            <w:r>
+              <w:rPr>
+                <w:rStyle w:val="Fontepargpadro1"/>
+                <w:b/>
+                <w:color w:val="000000" w:themeColor="text1"/>
+              </w:rPr>
+              <w:t xml:space="preserve">. </w:t>
+            </w:r>
+            <w:r>
+              <w:rPr>
+                <w:rStyle w:val="Fontepargpadro1"/>
+                <w:b/>
+                <w:color w:val="000000" w:themeColor="text1"/>
+              </w:rPr>
+              <w:t>Excluir atividade</w:t>
+            </w:r>
+          </w:p>
+          <w:p>
+            <w:pPr>
+              <w:pStyle w:val="LO-Normal"/>
+              <w:widowControl/>
+              <w:shd w:val="clear" w:color="auto" w:fill="auto"/>
+              <w:jc w:val="both"/>
+              <w:textAlignment w:val="auto"/>
+              <w:rPr>
+                <w:rStyle w:val="Fontepargpadro1"/>
+                <w:color w:val="000000" w:themeColor="text1"/>
+              </w:rPr>
+            </w:pPr>
+            <w:r>
+              <w:rPr>
+                <w:rStyle w:val="Fontepargpadro1"/>
+                <w:color w:val="000000" w:themeColor="text1"/>
+              </w:rPr>
+              <w:t>A6.1. O usuário solicita excluir uma atividade</w:t>
+            </w:r>
+          </w:p>
+          <w:p>
+            <w:pPr>
+              <w:pStyle w:val="LO-Normal"/>
+              <w:widowControl/>
+              <w:shd w:val="clear" w:color="auto" w:fill="auto"/>
+              <w:jc w:val="both"/>
+              <w:textAlignment w:val="auto"/>
+              <w:rPr>
+                <w:rStyle w:val="Fontepargpadro1"/>
+              </w:rPr>
+            </w:pPr>
+            <w:r>
+              <w:rPr>
+                <w:rStyle w:val="Fontepargpadro1"/>
+                <w:color w:val="000000" w:themeColor="text1"/>
+              </w:rPr>
+              <w:t>A6.2.</w:t>
+            </w:r>
+            <w:r>
+              <w:rPr>
+                <w:rStyle w:val="Fontepargpadro1"/>
+                <w:color w:val="FF0000"/>
+              </w:rPr>
+              <w:t xml:space="preserve"> </w:t>
+            </w:r>
+            <w:r>
+              <w:rPr>
+                <w:rStyle w:val="Fontepargpadro1"/>
+              </w:rPr>
+              <w:t>O sistema deleta a atividade solicitada</w:t>
+            </w:r>
+          </w:p>
+        </w:tc>
+      </w:tr>
+    </w:tbl>
+    <w:p>
+      <w:pPr>
+        <w:pStyle w:val="LO-Normal"/>
+        <w:widowControl/>
+        <w:spacing w:after="120"/>
+        <w:jc w:val="both"/>
+        <w:textAlignment w:val="auto"/>
+        <w:rPr>
+          <w:rStyle w:val="Fontepargpadro1"/>
+          <w:color w:val="000000" w:themeColor="text1"/>
+        </w:rPr>
+      </w:pPr>
+    </w:p>
+    <w:p>
+      <w:pPr>
+        <w:pStyle w:val="LO-Normal"/>
+        <w:widowControl/>
+        <w:spacing w:after="120"/>
+        <w:jc w:val="both"/>
+        <w:textAlignment w:val="auto"/>
+        <w:rPr>
+          <w:rStyle w:val="Fontepargpadro1"/>
+          <w:color w:val="000000" w:themeColor="text1"/>
+        </w:rPr>
+      </w:pPr>
+    </w:p>
+    <w:p>
+      <w:pPr>
+        <w:pStyle w:val="LO-Normal"/>
+        <w:widowControl/>
+        <w:spacing w:after="120"/>
+        <w:jc w:val="both"/>
+        <w:textAlignment w:val="auto"/>
+        <w:rPr>
+          <w:rStyle w:val="Fontepargpadro1"/>
+          <w:color w:val="000000" w:themeColor="text1"/>
+        </w:rPr>
+      </w:pPr>
+    </w:p>
+    <w:p>
+      <w:pPr>
+        <w:pStyle w:val="LO-Normal"/>
+        <w:widowControl/>
+        <w:spacing w:after="120"/>
+        <w:jc w:val="both"/>
+        <w:textAlignment w:val="auto"/>
+        <w:rPr>
+          <w:rStyle w:val="Fontepargpadro1"/>
+          <w:color w:val="000000" w:themeColor="text1"/>
+        </w:rPr>
+      </w:pPr>
+    </w:p>
+    <w:p>
+      <w:pPr>
+        <w:pStyle w:val="LO-Normal"/>
+        <w:widowControl/>
+        <w:spacing w:after="120"/>
+        <w:jc w:val="both"/>
+        <w:textAlignment w:val="auto"/>
+        <w:rPr>
+          <w:rStyle w:val="Fontepargpadro1"/>
+          <w:color w:val="000000" w:themeColor="text1"/>
+        </w:rPr>
+      </w:pPr>
+    </w:p>
     <w:p>
       <w:pPr>
         <w:pStyle w:val="Ttulo2"/>
@@ -4236,6 +6290,7 @@
         <w:rPr>
           <w:rFonts w:eastAsia="Times"/>
         </w:rPr>
+        <w:lastRenderedPageBreak/>
         <w:t>Protótipos e Storyboards</w:t>
       </w:r>
     </w:p>
@@ -4394,38 +6449,60 @@
       <w:r>
         <w:rPr>
           <w:rStyle w:val="Fontepargpadro1"/>
+          <w:noProof/>
           <w:color w:val="FF0000"/>
         </w:rPr>
-        <w:t>[</w:t>
+        <w:drawing>
+          <wp:inline distT="0" distB="0" distL="0" distR="0" wp14:anchorId="4D2AC172" wp14:editId="796C6D94">
+            <wp:extent cx="5399405" cy="3853480"/>
+            <wp:effectExtent l="0" t="0" r="0" b="0"/>
+            <wp:docPr id="3" name="Imagem 3" descr="C:\xampp\htdocs\tcc\banco\banco.png"/>
+            <wp:cNvGraphicFramePr>
+              <a:graphicFrameLocks xmlns:a="http://schemas.openxmlformats.org/drawingml/2006/main" noChangeAspect="1"/>
+            </wp:cNvGraphicFramePr>
+            <a:graphic xmlns:a="http://schemas.openxmlformats.org/drawingml/2006/main">
+              <a:graphicData uri="http://schemas.openxmlformats.org/drawingml/2006/picture">
+                <pic:pic xmlns:pic="http://schemas.openxmlformats.org/drawingml/2006/picture">
+                  <pic:nvPicPr>
+                    <pic:cNvPr id="0" name="Picture 5" descr="C:\xampp\htdocs\tcc\banco\banco.png"/>
+                    <pic:cNvPicPr>
+                      <a:picLocks noChangeAspect="1" noChangeArrowheads="1"/>
+                    </pic:cNvPicPr>
+                  </pic:nvPicPr>
+                  <pic:blipFill>
+                    <a:blip r:embed="rId12">
+                      <a:extLst>
+                        <a:ext uri="{28A0092B-C50C-407E-A947-70E740481C1C}">
+                          <a14:useLocalDpi xmlns:a14="http://schemas.microsoft.com/office/drawing/2010/main" val="0"/>
+                        </a:ext>
+                      </a:extLst>
+                    </a:blip>
+                    <a:srcRect/>
+                    <a:stretch>
+                      <a:fillRect/>
+                    </a:stretch>
+                  </pic:blipFill>
+                  <pic:spPr bwMode="auto">
+                    <a:xfrm>
+                      <a:off x="0" y="0"/>
+                      <a:ext cx="5399405" cy="3853480"/>
+                    </a:xfrm>
+                    <a:prstGeom prst="rect">
+                      <a:avLst/>
+                    </a:prstGeom>
+                    <a:noFill/>
+                    <a:ln>
+                      <a:noFill/>
+                    </a:ln>
+                  </pic:spPr>
+                </pic:pic>
+              </a:graphicData>
+            </a:graphic>
+          </wp:inline>
+        </w:drawing>
       </w:r>
-      <w:r>
-        <w:rPr>
-          <w:rStyle w:val="Fontepargpadro1"/>
-          <w:color w:val="FF0000"/>
-        </w:rPr>
-        <w:t>Imagem e descrição</w:t>
-      </w:r>
-      <w:r>
-        <w:rPr>
-          <w:rStyle w:val="Fontepargpadro1"/>
-          <w:color w:val="FF0000"/>
-        </w:rPr>
-        <w:t>]</w:t>
-      </w:r>
-    </w:p>
-    <w:p>
-      <w:pPr>
-        <w:pStyle w:val="LO-Normal"/>
-        <w:widowControl/>
-        <w:spacing w:after="120"/>
-        <w:ind w:firstLine="340"/>
-        <w:jc w:val="both"/>
-        <w:textAlignment w:val="auto"/>
-        <w:rPr>
-          <w:rStyle w:val="Fontepargpadro1"/>
-          <w:color w:val="FF0000"/>
-        </w:rPr>
-      </w:pPr>
+      <w:bookmarkStart w:id="2" w:name="_GoBack"/>
+      <w:bookmarkEnd w:id="2"/>
     </w:p>
     <w:p>
       <w:pPr>
@@ -4670,8 +6747,8 @@
         <w:gridCol w:w="2358"/>
         <w:gridCol w:w="596"/>
         <w:gridCol w:w="531"/>
-        <w:gridCol w:w="596"/>
-        <w:gridCol w:w="630"/>
+        <w:gridCol w:w="592"/>
+        <w:gridCol w:w="634"/>
         <w:gridCol w:w="630"/>
         <w:gridCol w:w="540"/>
         <w:gridCol w:w="540"/>
@@ -4707,6 +6784,9 @@
         <w:tc>
           <w:tcPr>
             <w:tcW w:w="596" w:type="dxa"/>
+            <w:tcBorders>
+              <w:bottom w:val="single" w:sz="4" w:space="0" w:color="auto"/>
+            </w:tcBorders>
           </w:tcPr>
           <w:p>
             <w:pPr>
@@ -4731,6 +6811,9 @@
         <w:tc>
           <w:tcPr>
             <w:tcW w:w="531" w:type="dxa"/>
+            <w:tcBorders>
+              <w:bottom w:val="single" w:sz="4" w:space="0" w:color="auto"/>
+            </w:tcBorders>
           </w:tcPr>
           <w:p>
             <w:pPr>
@@ -4756,7 +6839,10 @@
         </w:tc>
         <w:tc>
           <w:tcPr>
-            <w:tcW w:w="596" w:type="dxa"/>
+            <w:tcW w:w="592" w:type="dxa"/>
+            <w:tcBorders>
+              <w:bottom w:val="single" w:sz="4" w:space="0" w:color="auto"/>
+            </w:tcBorders>
           </w:tcPr>
           <w:p>
             <w:pPr>
@@ -4780,7 +6866,10 @@
         </w:tc>
         <w:tc>
           <w:tcPr>
-            <w:tcW w:w="630" w:type="dxa"/>
+            <w:tcW w:w="634" w:type="dxa"/>
+            <w:tcBorders>
+              <w:bottom w:val="single" w:sz="4" w:space="0" w:color="auto"/>
+            </w:tcBorders>
           </w:tcPr>
           <w:p>
             <w:pPr>
@@ -4807,6 +6896,9 @@
         <w:tc>
           <w:tcPr>
             <w:tcW w:w="630" w:type="dxa"/>
+            <w:tcBorders>
+              <w:bottom w:val="single" w:sz="4" w:space="0" w:color="auto"/>
+            </w:tcBorders>
           </w:tcPr>
           <w:p>
             <w:pPr>
@@ -4831,6 +6923,9 @@
         <w:tc>
           <w:tcPr>
             <w:tcW w:w="540" w:type="dxa"/>
+            <w:tcBorders>
+              <w:bottom w:val="single" w:sz="4" w:space="0" w:color="auto"/>
+            </w:tcBorders>
           </w:tcPr>
           <w:p>
             <w:pPr>
@@ -4857,6 +6952,9 @@
         <w:tc>
           <w:tcPr>
             <w:tcW w:w="540" w:type="dxa"/>
+            <w:tcBorders>
+              <w:bottom w:val="single" w:sz="4" w:space="0" w:color="auto"/>
+            </w:tcBorders>
           </w:tcPr>
           <w:p>
             <w:pPr>
@@ -4883,6 +6981,9 @@
         <w:tc>
           <w:tcPr>
             <w:tcW w:w="630" w:type="dxa"/>
+            <w:tcBorders>
+              <w:bottom w:val="single" w:sz="4" w:space="0" w:color="auto"/>
+            </w:tcBorders>
           </w:tcPr>
           <w:p>
             <w:pPr>
@@ -4909,6 +7010,9 @@
         <w:tc>
           <w:tcPr>
             <w:tcW w:w="540" w:type="dxa"/>
+            <w:tcBorders>
+              <w:bottom w:val="single" w:sz="4" w:space="0" w:color="auto"/>
+            </w:tcBorders>
           </w:tcPr>
           <w:p>
             <w:pPr>
@@ -4933,6 +7037,9 @@
         <w:tc>
           <w:tcPr>
             <w:tcW w:w="540" w:type="dxa"/>
+            <w:tcBorders>
+              <w:bottom w:val="single" w:sz="4" w:space="0" w:color="auto"/>
+            </w:tcBorders>
           </w:tcPr>
           <w:p>
             <w:pPr>
@@ -4957,6 +7064,9 @@
         <w:tc>
           <w:tcPr>
             <w:tcW w:w="630" w:type="dxa"/>
+            <w:tcBorders>
+              <w:bottom w:val="single" w:sz="4" w:space="0" w:color="auto"/>
+            </w:tcBorders>
           </w:tcPr>
           <w:p>
             <w:pPr>
@@ -4983,6 +7093,9 @@
         <w:tc>
           <w:tcPr>
             <w:tcW w:w="630" w:type="dxa"/>
+            <w:tcBorders>
+              <w:bottom w:val="single" w:sz="4" w:space="0" w:color="auto"/>
+            </w:tcBorders>
           </w:tcPr>
           <w:p>
             <w:pPr>
@@ -5014,6 +7127,7 @@
             <w:pPr>
               <w:spacing w:after="0"/>
               <w:ind w:firstLine="0"/>
+              <w:jc w:val="left"/>
               <w:rPr>
                 <w:szCs w:val="24"/>
               </w:rPr>
@@ -5021,16 +7135,18 @@
             <w:r>
               <w:rPr>
                 <w:rStyle w:val="Fontepargpadro1"/>
-                <w:color w:val="FF0000"/>
-                <w:szCs w:val="24"/>
-              </w:rPr>
-              <w:t>[Atividade 1]</w:t>
+              </w:rPr>
+              <w:t>Definição da proposta</w:t>
             </w:r>
           </w:p>
         </w:tc>
         <w:tc>
           <w:tcPr>
             <w:tcW w:w="596" w:type="dxa"/>
+            <w:tcBorders>
+              <w:bottom w:val="single" w:sz="4" w:space="0" w:color="auto"/>
+            </w:tcBorders>
+            <w:shd w:val="clear" w:color="auto" w:fill="FFFFFF" w:themeFill="background1"/>
           </w:tcPr>
           <w:p>
             <w:pPr>
@@ -5045,27 +7161,46 @@
         <w:tc>
           <w:tcPr>
             <w:tcW w:w="531" w:type="dxa"/>
-          </w:tcPr>
-          <w:p>
-            <w:pPr>
-              <w:spacing w:after="0"/>
-              <w:ind w:firstLine="0"/>
-              <w:rPr>
-                <w:sz w:val="21"/>
-              </w:rPr>
-            </w:pPr>
-            <w:r>
-              <w:rPr>
-                <w:rStyle w:val="Fontepargpadro1"/>
-                <w:color w:val="FF0000"/>
-              </w:rPr>
-              <w:t>X</w:t>
-            </w:r>
-          </w:p>
-        </w:tc>
-        <w:tc>
-          <w:tcPr>
-            <w:tcW w:w="596" w:type="dxa"/>
+            <w:tcBorders>
+              <w:bottom w:val="single" w:sz="4" w:space="0" w:color="auto"/>
+            </w:tcBorders>
+            <w:shd w:val="clear" w:color="auto" w:fill="A6A6A6" w:themeFill="background1" w:themeFillShade="A6"/>
+          </w:tcPr>
+          <w:p>
+            <w:pPr>
+              <w:spacing w:after="0"/>
+              <w:ind w:firstLine="0"/>
+              <w:rPr>
+                <w:sz w:val="21"/>
+              </w:rPr>
+            </w:pPr>
+          </w:p>
+        </w:tc>
+        <w:tc>
+          <w:tcPr>
+            <w:tcW w:w="592" w:type="dxa"/>
+            <w:tcBorders>
+              <w:bottom w:val="single" w:sz="4" w:space="0" w:color="auto"/>
+            </w:tcBorders>
+            <w:shd w:val="clear" w:color="auto" w:fill="A6A6A6" w:themeFill="background1" w:themeFillShade="A6"/>
+          </w:tcPr>
+          <w:p>
+            <w:pPr>
+              <w:spacing w:after="0"/>
+              <w:ind w:firstLine="0"/>
+              <w:rPr>
+                <w:sz w:val="21"/>
+              </w:rPr>
+            </w:pPr>
+          </w:p>
+        </w:tc>
+        <w:tc>
+          <w:tcPr>
+            <w:tcW w:w="634" w:type="dxa"/>
+            <w:tcBorders>
+              <w:bottom w:val="single" w:sz="4" w:space="0" w:color="auto"/>
+            </w:tcBorders>
+            <w:shd w:val="clear" w:color="auto" w:fill="FFFFFF" w:themeFill="background1"/>
           </w:tcPr>
           <w:p>
             <w:pPr>
@@ -5080,6 +7215,46 @@
         <w:tc>
           <w:tcPr>
             <w:tcW w:w="630" w:type="dxa"/>
+            <w:tcBorders>
+              <w:bottom w:val="single" w:sz="4" w:space="0" w:color="auto"/>
+            </w:tcBorders>
+            <w:shd w:val="clear" w:color="auto" w:fill="FFFFFF" w:themeFill="background1"/>
+          </w:tcPr>
+          <w:p>
+            <w:pPr>
+              <w:spacing w:after="0"/>
+              <w:ind w:firstLine="0"/>
+              <w:rPr>
+                <w:sz w:val="21"/>
+              </w:rPr>
+            </w:pPr>
+          </w:p>
+        </w:tc>
+        <w:tc>
+          <w:tcPr>
+            <w:tcW w:w="540" w:type="dxa"/>
+            <w:tcBorders>
+              <w:bottom w:val="single" w:sz="4" w:space="0" w:color="auto"/>
+            </w:tcBorders>
+            <w:shd w:val="clear" w:color="auto" w:fill="FFFFFF" w:themeFill="background1"/>
+          </w:tcPr>
+          <w:p>
+            <w:pPr>
+              <w:spacing w:after="0"/>
+              <w:ind w:firstLine="0"/>
+              <w:rPr>
+                <w:sz w:val="21"/>
+              </w:rPr>
+            </w:pPr>
+          </w:p>
+        </w:tc>
+        <w:tc>
+          <w:tcPr>
+            <w:tcW w:w="540" w:type="dxa"/>
+            <w:tcBorders>
+              <w:bottom w:val="single" w:sz="4" w:space="0" w:color="auto"/>
+            </w:tcBorders>
+            <w:shd w:val="clear" w:color="auto" w:fill="FFFFFF" w:themeFill="background1"/>
           </w:tcPr>
           <w:p>
             <w:pPr>
@@ -5094,6 +7269,10 @@
         <w:tc>
           <w:tcPr>
             <w:tcW w:w="630" w:type="dxa"/>
+            <w:tcBorders>
+              <w:bottom w:val="single" w:sz="4" w:space="0" w:color="auto"/>
+            </w:tcBorders>
+            <w:shd w:val="clear" w:color="auto" w:fill="FFFFFF" w:themeFill="background1"/>
           </w:tcPr>
           <w:p>
             <w:pPr>
@@ -5108,6 +7287,10 @@
         <w:tc>
           <w:tcPr>
             <w:tcW w:w="540" w:type="dxa"/>
+            <w:tcBorders>
+              <w:bottom w:val="single" w:sz="4" w:space="0" w:color="auto"/>
+            </w:tcBorders>
+            <w:shd w:val="clear" w:color="auto" w:fill="FFFFFF" w:themeFill="background1"/>
           </w:tcPr>
           <w:p>
             <w:pPr>
@@ -5122,6 +7305,10 @@
         <w:tc>
           <w:tcPr>
             <w:tcW w:w="540" w:type="dxa"/>
+            <w:tcBorders>
+              <w:bottom w:val="single" w:sz="4" w:space="0" w:color="auto"/>
+            </w:tcBorders>
+            <w:shd w:val="clear" w:color="auto" w:fill="FFFFFF" w:themeFill="background1"/>
           </w:tcPr>
           <w:p>
             <w:pPr>
@@ -5136,34 +7323,10 @@
         <w:tc>
           <w:tcPr>
             <w:tcW w:w="630" w:type="dxa"/>
-          </w:tcPr>
-          <w:p>
-            <w:pPr>
-              <w:spacing w:after="0"/>
-              <w:ind w:firstLine="0"/>
-              <w:rPr>
-                <w:sz w:val="21"/>
-              </w:rPr>
-            </w:pPr>
-          </w:p>
-        </w:tc>
-        <w:tc>
-          <w:tcPr>
-            <w:tcW w:w="540" w:type="dxa"/>
-          </w:tcPr>
-          <w:p>
-            <w:pPr>
-              <w:spacing w:after="0"/>
-              <w:ind w:firstLine="0"/>
-              <w:rPr>
-                <w:sz w:val="21"/>
-              </w:rPr>
-            </w:pPr>
-          </w:p>
-        </w:tc>
-        <w:tc>
-          <w:tcPr>
-            <w:tcW w:w="540" w:type="dxa"/>
+            <w:tcBorders>
+              <w:bottom w:val="single" w:sz="4" w:space="0" w:color="auto"/>
+            </w:tcBorders>
+            <w:shd w:val="clear" w:color="auto" w:fill="FFFFFF" w:themeFill="background1"/>
           </w:tcPr>
           <w:p>
             <w:pPr>
@@ -5178,20 +7341,10 @@
         <w:tc>
           <w:tcPr>
             <w:tcW w:w="630" w:type="dxa"/>
-          </w:tcPr>
-          <w:p>
-            <w:pPr>
-              <w:spacing w:after="0"/>
-              <w:ind w:firstLine="0"/>
-              <w:rPr>
-                <w:sz w:val="21"/>
-              </w:rPr>
-            </w:pPr>
-          </w:p>
-        </w:tc>
-        <w:tc>
-          <w:tcPr>
-            <w:tcW w:w="630" w:type="dxa"/>
+            <w:tcBorders>
+              <w:bottom w:val="single" w:sz="4" w:space="0" w:color="auto"/>
+            </w:tcBorders>
+            <w:shd w:val="clear" w:color="auto" w:fill="FFFFFF" w:themeFill="background1"/>
           </w:tcPr>
           <w:p>
             <w:pPr>
@@ -5213,15 +7366,25 @@
             <w:pPr>
               <w:spacing w:after="0"/>
               <w:ind w:firstLine="0"/>
+              <w:jc w:val="left"/>
               <w:rPr>
                 <w:szCs w:val="24"/>
               </w:rPr>
             </w:pPr>
+            <w:r>
+              <w:rPr>
+                <w:szCs w:val="24"/>
+              </w:rPr>
+              <w:t>Definição do orientador(a)</w:t>
+            </w:r>
           </w:p>
         </w:tc>
         <w:tc>
           <w:tcPr>
             <w:tcW w:w="596" w:type="dxa"/>
+            <w:tcBorders>
+              <w:top w:val="single" w:sz="4" w:space="0" w:color="auto"/>
+            </w:tcBorders>
           </w:tcPr>
           <w:p>
             <w:pPr>
@@ -5236,15 +7399,209 @@
         <w:tc>
           <w:tcPr>
             <w:tcW w:w="531" w:type="dxa"/>
-          </w:tcPr>
-          <w:p>
-            <w:pPr>
-              <w:spacing w:after="0"/>
-              <w:ind w:firstLine="0"/>
-              <w:rPr>
-                <w:sz w:val="21"/>
-              </w:rPr>
-            </w:pPr>
+            <w:tcBorders>
+              <w:top w:val="single" w:sz="4" w:space="0" w:color="auto"/>
+            </w:tcBorders>
+            <w:shd w:val="clear" w:color="auto" w:fill="A6A6A6" w:themeFill="background1" w:themeFillShade="A6"/>
+          </w:tcPr>
+          <w:p>
+            <w:pPr>
+              <w:spacing w:after="0"/>
+              <w:ind w:firstLine="0"/>
+              <w:rPr>
+                <w:sz w:val="21"/>
+              </w:rPr>
+            </w:pPr>
+          </w:p>
+        </w:tc>
+        <w:tc>
+          <w:tcPr>
+            <w:tcW w:w="592" w:type="dxa"/>
+            <w:tcBorders>
+              <w:top w:val="single" w:sz="4" w:space="0" w:color="auto"/>
+            </w:tcBorders>
+          </w:tcPr>
+          <w:p>
+            <w:pPr>
+              <w:spacing w:after="0"/>
+              <w:ind w:firstLine="0"/>
+              <w:rPr>
+                <w:sz w:val="21"/>
+              </w:rPr>
+            </w:pPr>
+          </w:p>
+        </w:tc>
+        <w:tc>
+          <w:tcPr>
+            <w:tcW w:w="634" w:type="dxa"/>
+            <w:tcBorders>
+              <w:top w:val="single" w:sz="4" w:space="0" w:color="auto"/>
+            </w:tcBorders>
+          </w:tcPr>
+          <w:p>
+            <w:pPr>
+              <w:spacing w:after="0"/>
+              <w:ind w:firstLine="0"/>
+              <w:rPr>
+                <w:sz w:val="21"/>
+              </w:rPr>
+            </w:pPr>
+          </w:p>
+        </w:tc>
+        <w:tc>
+          <w:tcPr>
+            <w:tcW w:w="630" w:type="dxa"/>
+            <w:tcBorders>
+              <w:top w:val="single" w:sz="4" w:space="0" w:color="auto"/>
+            </w:tcBorders>
+          </w:tcPr>
+          <w:p>
+            <w:pPr>
+              <w:spacing w:after="0"/>
+              <w:ind w:firstLine="0"/>
+              <w:rPr>
+                <w:sz w:val="21"/>
+              </w:rPr>
+            </w:pPr>
+          </w:p>
+        </w:tc>
+        <w:tc>
+          <w:tcPr>
+            <w:tcW w:w="540" w:type="dxa"/>
+            <w:tcBorders>
+              <w:top w:val="single" w:sz="4" w:space="0" w:color="auto"/>
+            </w:tcBorders>
+          </w:tcPr>
+          <w:p>
+            <w:pPr>
+              <w:spacing w:after="0"/>
+              <w:ind w:firstLine="0"/>
+              <w:rPr>
+                <w:sz w:val="21"/>
+              </w:rPr>
+            </w:pPr>
+          </w:p>
+        </w:tc>
+        <w:tc>
+          <w:tcPr>
+            <w:tcW w:w="540" w:type="dxa"/>
+            <w:tcBorders>
+              <w:top w:val="single" w:sz="4" w:space="0" w:color="auto"/>
+            </w:tcBorders>
+          </w:tcPr>
+          <w:p>
+            <w:pPr>
+              <w:spacing w:after="0"/>
+              <w:ind w:firstLine="0"/>
+              <w:rPr>
+                <w:sz w:val="21"/>
+              </w:rPr>
+            </w:pPr>
+          </w:p>
+        </w:tc>
+        <w:tc>
+          <w:tcPr>
+            <w:tcW w:w="630" w:type="dxa"/>
+            <w:tcBorders>
+              <w:top w:val="single" w:sz="4" w:space="0" w:color="auto"/>
+            </w:tcBorders>
+          </w:tcPr>
+          <w:p>
+            <w:pPr>
+              <w:spacing w:after="0"/>
+              <w:ind w:firstLine="0"/>
+              <w:rPr>
+                <w:sz w:val="21"/>
+              </w:rPr>
+            </w:pPr>
+          </w:p>
+        </w:tc>
+        <w:tc>
+          <w:tcPr>
+            <w:tcW w:w="540" w:type="dxa"/>
+            <w:tcBorders>
+              <w:top w:val="single" w:sz="4" w:space="0" w:color="auto"/>
+            </w:tcBorders>
+          </w:tcPr>
+          <w:p>
+            <w:pPr>
+              <w:spacing w:after="0"/>
+              <w:ind w:firstLine="0"/>
+              <w:rPr>
+                <w:sz w:val="21"/>
+              </w:rPr>
+            </w:pPr>
+          </w:p>
+        </w:tc>
+        <w:tc>
+          <w:tcPr>
+            <w:tcW w:w="540" w:type="dxa"/>
+            <w:tcBorders>
+              <w:top w:val="single" w:sz="4" w:space="0" w:color="auto"/>
+            </w:tcBorders>
+          </w:tcPr>
+          <w:p>
+            <w:pPr>
+              <w:spacing w:after="0"/>
+              <w:ind w:firstLine="0"/>
+              <w:rPr>
+                <w:sz w:val="21"/>
+              </w:rPr>
+            </w:pPr>
+          </w:p>
+        </w:tc>
+        <w:tc>
+          <w:tcPr>
+            <w:tcW w:w="630" w:type="dxa"/>
+            <w:tcBorders>
+              <w:top w:val="single" w:sz="4" w:space="0" w:color="auto"/>
+            </w:tcBorders>
+          </w:tcPr>
+          <w:p>
+            <w:pPr>
+              <w:spacing w:after="0"/>
+              <w:ind w:firstLine="0"/>
+              <w:rPr>
+                <w:sz w:val="21"/>
+              </w:rPr>
+            </w:pPr>
+          </w:p>
+        </w:tc>
+        <w:tc>
+          <w:tcPr>
+            <w:tcW w:w="630" w:type="dxa"/>
+            <w:tcBorders>
+              <w:top w:val="single" w:sz="4" w:space="0" w:color="auto"/>
+            </w:tcBorders>
+          </w:tcPr>
+          <w:p>
+            <w:pPr>
+              <w:spacing w:after="0"/>
+              <w:ind w:firstLine="0"/>
+              <w:rPr>
+                <w:sz w:val="21"/>
+              </w:rPr>
+            </w:pPr>
+          </w:p>
+        </w:tc>
+      </w:tr>
+      <w:tr>
+        <w:tc>
+          <w:tcPr>
+            <w:tcW w:w="2358" w:type="dxa"/>
+          </w:tcPr>
+          <w:p>
+            <w:pPr>
+              <w:spacing w:after="0"/>
+              <w:ind w:firstLine="0"/>
+              <w:jc w:val="left"/>
+              <w:rPr>
+                <w:szCs w:val="24"/>
+              </w:rPr>
+            </w:pPr>
+            <w:r>
+              <w:t>Pesquisa bibliográfica sobre soluções existentes</w:t>
+            </w:r>
           </w:p>
         </w:tc>
         <w:tc>
@@ -5263,6 +7620,51 @@
         </w:tc>
         <w:tc>
           <w:tcPr>
+            <w:tcW w:w="531" w:type="dxa"/>
+            <w:shd w:val="clear" w:color="auto" w:fill="A6A6A6" w:themeFill="background1" w:themeFillShade="A6"/>
+          </w:tcPr>
+          <w:p>
+            <w:pPr>
+              <w:spacing w:after="0"/>
+              <w:ind w:firstLine="0"/>
+              <w:rPr>
+                <w:sz w:val="21"/>
+              </w:rPr>
+            </w:pPr>
+          </w:p>
+        </w:tc>
+        <w:tc>
+          <w:tcPr>
+            <w:tcW w:w="592" w:type="dxa"/>
+            <w:shd w:val="clear" w:color="auto" w:fill="A6A6A6" w:themeFill="background1" w:themeFillShade="A6"/>
+          </w:tcPr>
+          <w:p>
+            <w:pPr>
+              <w:spacing w:after="0"/>
+              <w:ind w:firstLine="0"/>
+              <w:rPr>
+                <w:sz w:val="21"/>
+              </w:rPr>
+            </w:pPr>
+          </w:p>
+        </w:tc>
+        <w:tc>
+          <w:tcPr>
+            <w:tcW w:w="634" w:type="dxa"/>
+            <w:shd w:val="clear" w:color="auto" w:fill="A6A6A6" w:themeFill="background1" w:themeFillShade="A6"/>
+          </w:tcPr>
+          <w:p>
+            <w:pPr>
+              <w:spacing w:after="0"/>
+              <w:ind w:firstLine="0"/>
+              <w:rPr>
+                <w:sz w:val="21"/>
+              </w:rPr>
+            </w:pPr>
+          </w:p>
+        </w:tc>
+        <w:tc>
+          <w:tcPr>
             <w:tcW w:w="630" w:type="dxa"/>
           </w:tcPr>
           <w:p>
@@ -5277,6 +7679,35 @@
         </w:tc>
         <w:tc>
           <w:tcPr>
+            <w:tcW w:w="540" w:type="dxa"/>
+            <w:shd w:val="clear" w:color="auto" w:fill="FFFFFF" w:themeFill="background1"/>
+          </w:tcPr>
+          <w:p>
+            <w:pPr>
+              <w:spacing w:after="0"/>
+              <w:ind w:firstLine="0"/>
+              <w:rPr>
+                <w:sz w:val="21"/>
+              </w:rPr>
+            </w:pPr>
+          </w:p>
+        </w:tc>
+        <w:tc>
+          <w:tcPr>
+            <w:tcW w:w="540" w:type="dxa"/>
+          </w:tcPr>
+          <w:p>
+            <w:pPr>
+              <w:spacing w:after="0"/>
+              <w:ind w:firstLine="0"/>
+              <w:rPr>
+                <w:sz w:val="21"/>
+              </w:rPr>
+            </w:pPr>
+          </w:p>
+        </w:tc>
+        <w:tc>
+          <w:tcPr>
             <w:tcW w:w="630" w:type="dxa"/>
           </w:tcPr>
           <w:p>
@@ -5333,6 +7764,113 @@
         </w:tc>
         <w:tc>
           <w:tcPr>
+            <w:tcW w:w="630" w:type="dxa"/>
+          </w:tcPr>
+          <w:p>
+            <w:pPr>
+              <w:spacing w:after="0"/>
+              <w:ind w:firstLine="0"/>
+              <w:rPr>
+                <w:sz w:val="21"/>
+              </w:rPr>
+            </w:pPr>
+          </w:p>
+        </w:tc>
+      </w:tr>
+      <w:tr>
+        <w:tc>
+          <w:tcPr>
+            <w:tcW w:w="2358" w:type="dxa"/>
+          </w:tcPr>
+          <w:p>
+            <w:pPr>
+              <w:spacing w:after="0"/>
+              <w:ind w:firstLine="0"/>
+              <w:jc w:val="left"/>
+              <w:rPr>
+                <w:szCs w:val="24"/>
+              </w:rPr>
+            </w:pPr>
+            <w:r>
+              <w:t>Estudo e definição das tecnologias</w:t>
+            </w:r>
+          </w:p>
+        </w:tc>
+        <w:tc>
+          <w:tcPr>
+            <w:tcW w:w="596" w:type="dxa"/>
+          </w:tcPr>
+          <w:p>
+            <w:pPr>
+              <w:spacing w:after="0"/>
+              <w:ind w:firstLine="0"/>
+              <w:rPr>
+                <w:sz w:val="21"/>
+              </w:rPr>
+            </w:pPr>
+          </w:p>
+        </w:tc>
+        <w:tc>
+          <w:tcPr>
+            <w:tcW w:w="531" w:type="dxa"/>
+          </w:tcPr>
+          <w:p>
+            <w:pPr>
+              <w:spacing w:after="0"/>
+              <w:ind w:firstLine="0"/>
+              <w:rPr>
+                <w:sz w:val="21"/>
+              </w:rPr>
+            </w:pPr>
+          </w:p>
+        </w:tc>
+        <w:tc>
+          <w:tcPr>
+            <w:tcW w:w="592" w:type="dxa"/>
+            <w:shd w:val="clear" w:color="auto" w:fill="A6A6A6" w:themeFill="background1" w:themeFillShade="A6"/>
+          </w:tcPr>
+          <w:p>
+            <w:pPr>
+              <w:spacing w:after="0"/>
+              <w:ind w:firstLine="0"/>
+              <w:rPr>
+                <w:sz w:val="21"/>
+              </w:rPr>
+            </w:pPr>
+          </w:p>
+        </w:tc>
+        <w:tc>
+          <w:tcPr>
+            <w:tcW w:w="634" w:type="dxa"/>
+            <w:shd w:val="clear" w:color="auto" w:fill="A6A6A6" w:themeFill="background1" w:themeFillShade="A6"/>
+          </w:tcPr>
+          <w:p>
+            <w:pPr>
+              <w:spacing w:after="0"/>
+              <w:ind w:firstLine="0"/>
+              <w:rPr>
+                <w:sz w:val="21"/>
+              </w:rPr>
+            </w:pPr>
+          </w:p>
+        </w:tc>
+        <w:tc>
+          <w:tcPr>
+            <w:tcW w:w="630" w:type="dxa"/>
+            <w:shd w:val="clear" w:color="auto" w:fill="A6A6A6" w:themeFill="background1" w:themeFillShade="A6"/>
+          </w:tcPr>
+          <w:p>
+            <w:pPr>
+              <w:spacing w:after="0"/>
+              <w:ind w:firstLine="0"/>
+              <w:rPr>
+                <w:sz w:val="21"/>
+              </w:rPr>
+            </w:pPr>
+          </w:p>
+        </w:tc>
+        <w:tc>
+          <w:tcPr>
             <w:tcW w:w="540" w:type="dxa"/>
           </w:tcPr>
           <w:p>
@@ -5375,7 +7913,1806 @@
         </w:tc>
         <w:tc>
           <w:tcPr>
+            <w:tcW w:w="540" w:type="dxa"/>
+          </w:tcPr>
+          <w:p>
+            <w:pPr>
+              <w:spacing w:after="0"/>
+              <w:ind w:firstLine="0"/>
+              <w:rPr>
+                <w:sz w:val="21"/>
+              </w:rPr>
+            </w:pPr>
+          </w:p>
+        </w:tc>
+        <w:tc>
+          <w:tcPr>
+            <w:tcW w:w="540" w:type="dxa"/>
+          </w:tcPr>
+          <w:p>
+            <w:pPr>
+              <w:spacing w:after="0"/>
+              <w:ind w:firstLine="0"/>
+              <w:rPr>
+                <w:sz w:val="21"/>
+              </w:rPr>
+            </w:pPr>
+          </w:p>
+        </w:tc>
+        <w:tc>
+          <w:tcPr>
             <w:tcW w:w="630" w:type="dxa"/>
+          </w:tcPr>
+          <w:p>
+            <w:pPr>
+              <w:spacing w:after="0"/>
+              <w:ind w:firstLine="0"/>
+              <w:rPr>
+                <w:sz w:val="21"/>
+              </w:rPr>
+            </w:pPr>
+          </w:p>
+        </w:tc>
+        <w:tc>
+          <w:tcPr>
+            <w:tcW w:w="630" w:type="dxa"/>
+          </w:tcPr>
+          <w:p>
+            <w:pPr>
+              <w:spacing w:after="0"/>
+              <w:ind w:firstLine="0"/>
+              <w:rPr>
+                <w:sz w:val="21"/>
+              </w:rPr>
+            </w:pPr>
+          </w:p>
+        </w:tc>
+      </w:tr>
+      <w:tr>
+        <w:tc>
+          <w:tcPr>
+            <w:tcW w:w="2358" w:type="dxa"/>
+          </w:tcPr>
+          <w:p>
+            <w:pPr>
+              <w:spacing w:after="0"/>
+              <w:ind w:firstLine="0"/>
+              <w:jc w:val="left"/>
+              <w:rPr>
+                <w:szCs w:val="24"/>
+              </w:rPr>
+            </w:pPr>
+            <w:r>
+              <w:rPr>
+                <w:szCs w:val="24"/>
+              </w:rPr>
+              <w:t>Elaboração do apêndice II</w:t>
+            </w:r>
+          </w:p>
+        </w:tc>
+        <w:tc>
+          <w:tcPr>
+            <w:tcW w:w="596" w:type="dxa"/>
+          </w:tcPr>
+          <w:p>
+            <w:pPr>
+              <w:spacing w:after="0"/>
+              <w:ind w:firstLine="0"/>
+              <w:rPr>
+                <w:sz w:val="21"/>
+              </w:rPr>
+            </w:pPr>
+          </w:p>
+        </w:tc>
+        <w:tc>
+          <w:tcPr>
+            <w:tcW w:w="531" w:type="dxa"/>
+          </w:tcPr>
+          <w:p>
+            <w:pPr>
+              <w:spacing w:after="0"/>
+              <w:ind w:firstLine="0"/>
+              <w:rPr>
+                <w:sz w:val="21"/>
+              </w:rPr>
+            </w:pPr>
+          </w:p>
+        </w:tc>
+        <w:tc>
+          <w:tcPr>
+            <w:tcW w:w="592" w:type="dxa"/>
+            <w:shd w:val="clear" w:color="auto" w:fill="A6A6A6" w:themeFill="background1" w:themeFillShade="A6"/>
+          </w:tcPr>
+          <w:p>
+            <w:pPr>
+              <w:spacing w:after="0"/>
+              <w:ind w:firstLine="0"/>
+              <w:rPr>
+                <w:sz w:val="21"/>
+              </w:rPr>
+            </w:pPr>
+          </w:p>
+        </w:tc>
+        <w:tc>
+          <w:tcPr>
+            <w:tcW w:w="634" w:type="dxa"/>
+            <w:shd w:val="clear" w:color="auto" w:fill="A6A6A6" w:themeFill="background1" w:themeFillShade="A6"/>
+          </w:tcPr>
+          <w:p>
+            <w:pPr>
+              <w:spacing w:after="0"/>
+              <w:ind w:firstLine="0"/>
+              <w:rPr>
+                <w:sz w:val="21"/>
+              </w:rPr>
+            </w:pPr>
+          </w:p>
+        </w:tc>
+        <w:tc>
+          <w:tcPr>
+            <w:tcW w:w="630" w:type="dxa"/>
+          </w:tcPr>
+          <w:p>
+            <w:pPr>
+              <w:spacing w:after="0"/>
+              <w:ind w:firstLine="0"/>
+              <w:rPr>
+                <w:sz w:val="21"/>
+              </w:rPr>
+            </w:pPr>
+          </w:p>
+        </w:tc>
+        <w:tc>
+          <w:tcPr>
+            <w:tcW w:w="540" w:type="dxa"/>
+          </w:tcPr>
+          <w:p>
+            <w:pPr>
+              <w:spacing w:after="0"/>
+              <w:ind w:firstLine="0"/>
+              <w:rPr>
+                <w:sz w:val="21"/>
+              </w:rPr>
+            </w:pPr>
+          </w:p>
+        </w:tc>
+        <w:tc>
+          <w:tcPr>
+            <w:tcW w:w="540" w:type="dxa"/>
+          </w:tcPr>
+          <w:p>
+            <w:pPr>
+              <w:spacing w:after="0"/>
+              <w:ind w:firstLine="0"/>
+              <w:rPr>
+                <w:sz w:val="21"/>
+              </w:rPr>
+            </w:pPr>
+          </w:p>
+        </w:tc>
+        <w:tc>
+          <w:tcPr>
+            <w:tcW w:w="630" w:type="dxa"/>
+          </w:tcPr>
+          <w:p>
+            <w:pPr>
+              <w:spacing w:after="0"/>
+              <w:ind w:firstLine="0"/>
+              <w:rPr>
+                <w:sz w:val="21"/>
+              </w:rPr>
+            </w:pPr>
+          </w:p>
+        </w:tc>
+        <w:tc>
+          <w:tcPr>
+            <w:tcW w:w="540" w:type="dxa"/>
+          </w:tcPr>
+          <w:p>
+            <w:pPr>
+              <w:spacing w:after="0"/>
+              <w:ind w:firstLine="0"/>
+              <w:rPr>
+                <w:sz w:val="21"/>
+              </w:rPr>
+            </w:pPr>
+          </w:p>
+        </w:tc>
+        <w:tc>
+          <w:tcPr>
+            <w:tcW w:w="540" w:type="dxa"/>
+          </w:tcPr>
+          <w:p>
+            <w:pPr>
+              <w:spacing w:after="0"/>
+              <w:ind w:firstLine="0"/>
+              <w:rPr>
+                <w:sz w:val="21"/>
+              </w:rPr>
+            </w:pPr>
+          </w:p>
+        </w:tc>
+        <w:tc>
+          <w:tcPr>
+            <w:tcW w:w="630" w:type="dxa"/>
+          </w:tcPr>
+          <w:p>
+            <w:pPr>
+              <w:spacing w:after="0"/>
+              <w:ind w:firstLine="0"/>
+              <w:rPr>
+                <w:sz w:val="21"/>
+              </w:rPr>
+            </w:pPr>
+          </w:p>
+        </w:tc>
+        <w:tc>
+          <w:tcPr>
+            <w:tcW w:w="630" w:type="dxa"/>
+          </w:tcPr>
+          <w:p>
+            <w:pPr>
+              <w:spacing w:after="0"/>
+              <w:ind w:firstLine="0"/>
+              <w:rPr>
+                <w:sz w:val="21"/>
+              </w:rPr>
+            </w:pPr>
+          </w:p>
+        </w:tc>
+      </w:tr>
+      <w:tr>
+        <w:trPr>
+          <w:trHeight w:val="455"/>
+        </w:trPr>
+        <w:tc>
+          <w:tcPr>
+            <w:tcW w:w="2358" w:type="dxa"/>
+          </w:tcPr>
+          <w:p>
+            <w:pPr>
+              <w:spacing w:after="0"/>
+              <w:ind w:firstLine="0"/>
+              <w:jc w:val="left"/>
+              <w:rPr>
+                <w:szCs w:val="24"/>
+              </w:rPr>
+            </w:pPr>
+            <w:r>
+              <w:t>Análise de requisitos</w:t>
+            </w:r>
+          </w:p>
+        </w:tc>
+        <w:tc>
+          <w:tcPr>
+            <w:tcW w:w="596" w:type="dxa"/>
+          </w:tcPr>
+          <w:p>
+            <w:pPr>
+              <w:spacing w:after="0"/>
+              <w:ind w:firstLine="0"/>
+              <w:rPr>
+                <w:sz w:val="21"/>
+              </w:rPr>
+            </w:pPr>
+          </w:p>
+        </w:tc>
+        <w:tc>
+          <w:tcPr>
+            <w:tcW w:w="531" w:type="dxa"/>
+            <w:shd w:val="clear" w:color="auto" w:fill="auto"/>
+          </w:tcPr>
+          <w:p>
+            <w:pPr>
+              <w:spacing w:after="0"/>
+              <w:ind w:firstLine="0"/>
+              <w:rPr>
+                <w:sz w:val="21"/>
+              </w:rPr>
+            </w:pPr>
+          </w:p>
+        </w:tc>
+        <w:tc>
+          <w:tcPr>
+            <w:tcW w:w="592" w:type="dxa"/>
+            <w:shd w:val="clear" w:color="auto" w:fill="auto"/>
+          </w:tcPr>
+          <w:p>
+            <w:pPr>
+              <w:spacing w:after="0"/>
+              <w:ind w:firstLine="0"/>
+              <w:rPr>
+                <w:sz w:val="21"/>
+              </w:rPr>
+            </w:pPr>
+          </w:p>
+        </w:tc>
+        <w:tc>
+          <w:tcPr>
+            <w:tcW w:w="634" w:type="dxa"/>
+            <w:shd w:val="clear" w:color="auto" w:fill="A6A6A6" w:themeFill="background1" w:themeFillShade="A6"/>
+          </w:tcPr>
+          <w:p>
+            <w:pPr>
+              <w:spacing w:after="0"/>
+              <w:ind w:firstLine="0"/>
+              <w:rPr>
+                <w:sz w:val="21"/>
+              </w:rPr>
+            </w:pPr>
+          </w:p>
+        </w:tc>
+        <w:tc>
+          <w:tcPr>
+            <w:tcW w:w="630" w:type="dxa"/>
+            <w:shd w:val="clear" w:color="auto" w:fill="A6A6A6" w:themeFill="background1" w:themeFillShade="A6"/>
+          </w:tcPr>
+          <w:p>
+            <w:pPr>
+              <w:spacing w:after="0"/>
+              <w:ind w:firstLine="0"/>
+              <w:rPr>
+                <w:sz w:val="21"/>
+              </w:rPr>
+            </w:pPr>
+          </w:p>
+        </w:tc>
+        <w:tc>
+          <w:tcPr>
+            <w:tcW w:w="540" w:type="dxa"/>
+            <w:shd w:val="clear" w:color="auto" w:fill="A6A6A6" w:themeFill="background1" w:themeFillShade="A6"/>
+          </w:tcPr>
+          <w:p>
+            <w:pPr>
+              <w:spacing w:after="0"/>
+              <w:ind w:firstLine="0"/>
+              <w:rPr>
+                <w:sz w:val="21"/>
+              </w:rPr>
+            </w:pPr>
+          </w:p>
+        </w:tc>
+        <w:tc>
+          <w:tcPr>
+            <w:tcW w:w="540" w:type="dxa"/>
+          </w:tcPr>
+          <w:p>
+            <w:pPr>
+              <w:spacing w:after="0"/>
+              <w:ind w:firstLine="0"/>
+              <w:rPr>
+                <w:sz w:val="21"/>
+              </w:rPr>
+            </w:pPr>
+          </w:p>
+        </w:tc>
+        <w:tc>
+          <w:tcPr>
+            <w:tcW w:w="630" w:type="dxa"/>
+          </w:tcPr>
+          <w:p>
+            <w:pPr>
+              <w:spacing w:after="0"/>
+              <w:ind w:firstLine="0"/>
+              <w:rPr>
+                <w:sz w:val="21"/>
+              </w:rPr>
+            </w:pPr>
+          </w:p>
+        </w:tc>
+        <w:tc>
+          <w:tcPr>
+            <w:tcW w:w="540" w:type="dxa"/>
+          </w:tcPr>
+          <w:p>
+            <w:pPr>
+              <w:spacing w:after="0"/>
+              <w:ind w:firstLine="0"/>
+              <w:rPr>
+                <w:sz w:val="21"/>
+              </w:rPr>
+            </w:pPr>
+          </w:p>
+        </w:tc>
+        <w:tc>
+          <w:tcPr>
+            <w:tcW w:w="540" w:type="dxa"/>
+          </w:tcPr>
+          <w:p>
+            <w:pPr>
+              <w:spacing w:after="0"/>
+              <w:ind w:firstLine="0"/>
+              <w:rPr>
+                <w:sz w:val="21"/>
+              </w:rPr>
+            </w:pPr>
+          </w:p>
+        </w:tc>
+        <w:tc>
+          <w:tcPr>
+            <w:tcW w:w="630" w:type="dxa"/>
+          </w:tcPr>
+          <w:p>
+            <w:pPr>
+              <w:spacing w:after="0"/>
+              <w:ind w:firstLine="0"/>
+              <w:rPr>
+                <w:sz w:val="21"/>
+              </w:rPr>
+            </w:pPr>
+          </w:p>
+        </w:tc>
+        <w:tc>
+          <w:tcPr>
+            <w:tcW w:w="630" w:type="dxa"/>
+          </w:tcPr>
+          <w:p>
+            <w:pPr>
+              <w:spacing w:after="0"/>
+              <w:ind w:firstLine="0"/>
+              <w:rPr>
+                <w:sz w:val="21"/>
+              </w:rPr>
+            </w:pPr>
+          </w:p>
+        </w:tc>
+      </w:tr>
+      <w:tr>
+        <w:trPr>
+          <w:trHeight w:val="419"/>
+        </w:trPr>
+        <w:tc>
+          <w:tcPr>
+            <w:tcW w:w="2358" w:type="dxa"/>
+          </w:tcPr>
+          <w:p>
+            <w:pPr>
+              <w:spacing w:after="0"/>
+              <w:ind w:firstLine="0"/>
+              <w:jc w:val="left"/>
+              <w:rPr>
+                <w:szCs w:val="24"/>
+              </w:rPr>
+            </w:pPr>
+            <w:r>
+              <w:rPr>
+                <w:szCs w:val="24"/>
+              </w:rPr>
+              <w:t>Modelagem</w:t>
+            </w:r>
+          </w:p>
+        </w:tc>
+        <w:tc>
+          <w:tcPr>
+            <w:tcW w:w="596" w:type="dxa"/>
+          </w:tcPr>
+          <w:p>
+            <w:pPr>
+              <w:spacing w:after="0"/>
+              <w:ind w:firstLine="0"/>
+              <w:rPr>
+                <w:sz w:val="21"/>
+              </w:rPr>
+            </w:pPr>
+          </w:p>
+        </w:tc>
+        <w:tc>
+          <w:tcPr>
+            <w:tcW w:w="531" w:type="dxa"/>
+          </w:tcPr>
+          <w:p>
+            <w:pPr>
+              <w:spacing w:after="0"/>
+              <w:ind w:firstLine="0"/>
+              <w:rPr>
+                <w:sz w:val="21"/>
+              </w:rPr>
+            </w:pPr>
+          </w:p>
+        </w:tc>
+        <w:tc>
+          <w:tcPr>
+            <w:tcW w:w="592" w:type="dxa"/>
+            <w:shd w:val="clear" w:color="auto" w:fill="auto"/>
+          </w:tcPr>
+          <w:p>
+            <w:pPr>
+              <w:spacing w:after="0"/>
+              <w:ind w:firstLine="0"/>
+              <w:rPr>
+                <w:sz w:val="21"/>
+              </w:rPr>
+            </w:pPr>
+          </w:p>
+        </w:tc>
+        <w:tc>
+          <w:tcPr>
+            <w:tcW w:w="634" w:type="dxa"/>
+            <w:shd w:val="clear" w:color="auto" w:fill="A6A6A6" w:themeFill="background1" w:themeFillShade="A6"/>
+          </w:tcPr>
+          <w:p>
+            <w:pPr>
+              <w:spacing w:after="0"/>
+              <w:ind w:firstLine="0"/>
+              <w:rPr>
+                <w:sz w:val="21"/>
+              </w:rPr>
+            </w:pPr>
+          </w:p>
+        </w:tc>
+        <w:tc>
+          <w:tcPr>
+            <w:tcW w:w="630" w:type="dxa"/>
+            <w:shd w:val="clear" w:color="auto" w:fill="A6A6A6" w:themeFill="background1" w:themeFillShade="A6"/>
+          </w:tcPr>
+          <w:p>
+            <w:pPr>
+              <w:spacing w:after="0"/>
+              <w:ind w:firstLine="0"/>
+              <w:rPr>
+                <w:sz w:val="21"/>
+              </w:rPr>
+            </w:pPr>
+          </w:p>
+        </w:tc>
+        <w:tc>
+          <w:tcPr>
+            <w:tcW w:w="540" w:type="dxa"/>
+            <w:shd w:val="clear" w:color="auto" w:fill="A6A6A6" w:themeFill="background1" w:themeFillShade="A6"/>
+          </w:tcPr>
+          <w:p>
+            <w:pPr>
+              <w:spacing w:after="0"/>
+              <w:ind w:firstLine="0"/>
+              <w:rPr>
+                <w:sz w:val="21"/>
+              </w:rPr>
+            </w:pPr>
+          </w:p>
+        </w:tc>
+        <w:tc>
+          <w:tcPr>
+            <w:tcW w:w="540" w:type="dxa"/>
+            <w:shd w:val="clear" w:color="auto" w:fill="auto"/>
+          </w:tcPr>
+          <w:p>
+            <w:pPr>
+              <w:spacing w:after="0"/>
+              <w:ind w:firstLine="0"/>
+              <w:rPr>
+                <w:sz w:val="21"/>
+              </w:rPr>
+            </w:pPr>
+          </w:p>
+        </w:tc>
+        <w:tc>
+          <w:tcPr>
+            <w:tcW w:w="630" w:type="dxa"/>
+            <w:shd w:val="clear" w:color="auto" w:fill="auto"/>
+          </w:tcPr>
+          <w:p>
+            <w:pPr>
+              <w:spacing w:after="0"/>
+              <w:ind w:firstLine="0"/>
+              <w:rPr>
+                <w:sz w:val="21"/>
+              </w:rPr>
+            </w:pPr>
+          </w:p>
+        </w:tc>
+        <w:tc>
+          <w:tcPr>
+            <w:tcW w:w="540" w:type="dxa"/>
+            <w:shd w:val="clear" w:color="auto" w:fill="auto"/>
+          </w:tcPr>
+          <w:p>
+            <w:pPr>
+              <w:spacing w:after="0"/>
+              <w:ind w:firstLine="0"/>
+              <w:rPr>
+                <w:sz w:val="21"/>
+              </w:rPr>
+            </w:pPr>
+          </w:p>
+        </w:tc>
+        <w:tc>
+          <w:tcPr>
+            <w:tcW w:w="540" w:type="dxa"/>
+            <w:shd w:val="clear" w:color="auto" w:fill="auto"/>
+          </w:tcPr>
+          <w:p>
+            <w:pPr>
+              <w:spacing w:after="0"/>
+              <w:ind w:firstLine="0"/>
+              <w:rPr>
+                <w:sz w:val="21"/>
+              </w:rPr>
+            </w:pPr>
+          </w:p>
+        </w:tc>
+        <w:tc>
+          <w:tcPr>
+            <w:tcW w:w="630" w:type="dxa"/>
+            <w:shd w:val="clear" w:color="auto" w:fill="auto"/>
+          </w:tcPr>
+          <w:p>
+            <w:pPr>
+              <w:spacing w:after="0"/>
+              <w:ind w:firstLine="0"/>
+              <w:rPr>
+                <w:sz w:val="21"/>
+              </w:rPr>
+            </w:pPr>
+          </w:p>
+        </w:tc>
+        <w:tc>
+          <w:tcPr>
+            <w:tcW w:w="630" w:type="dxa"/>
+          </w:tcPr>
+          <w:p>
+            <w:pPr>
+              <w:spacing w:after="0"/>
+              <w:ind w:firstLine="0"/>
+              <w:rPr>
+                <w:sz w:val="21"/>
+              </w:rPr>
+            </w:pPr>
+          </w:p>
+        </w:tc>
+      </w:tr>
+      <w:tr>
+        <w:tc>
+          <w:tcPr>
+            <w:tcW w:w="2358" w:type="dxa"/>
+          </w:tcPr>
+          <w:p>
+            <w:pPr>
+              <w:spacing w:after="0"/>
+              <w:ind w:firstLine="0"/>
+              <w:jc w:val="left"/>
+              <w:rPr>
+                <w:szCs w:val="24"/>
+              </w:rPr>
+            </w:pPr>
+            <w:r>
+              <w:rPr>
+                <w:szCs w:val="24"/>
+              </w:rPr>
+              <w:t>Implementação da solução proposta</w:t>
+            </w:r>
+          </w:p>
+        </w:tc>
+        <w:tc>
+          <w:tcPr>
+            <w:tcW w:w="596" w:type="dxa"/>
+          </w:tcPr>
+          <w:p>
+            <w:pPr>
+              <w:spacing w:after="0"/>
+              <w:ind w:firstLine="0"/>
+              <w:rPr>
+                <w:sz w:val="21"/>
+              </w:rPr>
+            </w:pPr>
+          </w:p>
+        </w:tc>
+        <w:tc>
+          <w:tcPr>
+            <w:tcW w:w="531" w:type="dxa"/>
+          </w:tcPr>
+          <w:p>
+            <w:pPr>
+              <w:spacing w:after="0"/>
+              <w:ind w:firstLine="0"/>
+              <w:rPr>
+                <w:sz w:val="21"/>
+              </w:rPr>
+            </w:pPr>
+          </w:p>
+        </w:tc>
+        <w:tc>
+          <w:tcPr>
+            <w:tcW w:w="592" w:type="dxa"/>
+            <w:shd w:val="clear" w:color="auto" w:fill="auto"/>
+          </w:tcPr>
+          <w:p>
+            <w:pPr>
+              <w:spacing w:after="0"/>
+              <w:ind w:firstLine="0"/>
+              <w:rPr>
+                <w:sz w:val="21"/>
+              </w:rPr>
+            </w:pPr>
+          </w:p>
+        </w:tc>
+        <w:tc>
+          <w:tcPr>
+            <w:tcW w:w="634" w:type="dxa"/>
+            <w:shd w:val="clear" w:color="auto" w:fill="auto"/>
+          </w:tcPr>
+          <w:p>
+            <w:pPr>
+              <w:spacing w:after="0"/>
+              <w:ind w:firstLine="0"/>
+              <w:rPr>
+                <w:sz w:val="21"/>
+              </w:rPr>
+            </w:pPr>
+          </w:p>
+        </w:tc>
+        <w:tc>
+          <w:tcPr>
+            <w:tcW w:w="630" w:type="dxa"/>
+            <w:shd w:val="clear" w:color="auto" w:fill="auto"/>
+          </w:tcPr>
+          <w:p>
+            <w:pPr>
+              <w:spacing w:after="0"/>
+              <w:ind w:firstLine="0"/>
+              <w:rPr>
+                <w:sz w:val="21"/>
+              </w:rPr>
+            </w:pPr>
+          </w:p>
+        </w:tc>
+        <w:tc>
+          <w:tcPr>
+            <w:tcW w:w="540" w:type="dxa"/>
+            <w:shd w:val="clear" w:color="auto" w:fill="A6A6A6" w:themeFill="background1" w:themeFillShade="A6"/>
+          </w:tcPr>
+          <w:p>
+            <w:pPr>
+              <w:spacing w:after="0"/>
+              <w:ind w:firstLine="0"/>
+              <w:rPr>
+                <w:sz w:val="21"/>
+              </w:rPr>
+            </w:pPr>
+          </w:p>
+        </w:tc>
+        <w:tc>
+          <w:tcPr>
+            <w:tcW w:w="540" w:type="dxa"/>
+            <w:shd w:val="clear" w:color="auto" w:fill="A6A6A6" w:themeFill="background1" w:themeFillShade="A6"/>
+          </w:tcPr>
+          <w:p>
+            <w:pPr>
+              <w:spacing w:after="0"/>
+              <w:ind w:firstLine="0"/>
+              <w:rPr>
+                <w:sz w:val="21"/>
+              </w:rPr>
+            </w:pPr>
+          </w:p>
+        </w:tc>
+        <w:tc>
+          <w:tcPr>
+            <w:tcW w:w="630" w:type="dxa"/>
+            <w:shd w:val="clear" w:color="auto" w:fill="A6A6A6" w:themeFill="background1" w:themeFillShade="A6"/>
+          </w:tcPr>
+          <w:p>
+            <w:pPr>
+              <w:spacing w:after="0"/>
+              <w:ind w:firstLine="0"/>
+              <w:rPr>
+                <w:sz w:val="21"/>
+              </w:rPr>
+            </w:pPr>
+          </w:p>
+        </w:tc>
+        <w:tc>
+          <w:tcPr>
+            <w:tcW w:w="540" w:type="dxa"/>
+            <w:shd w:val="clear" w:color="auto" w:fill="A6A6A6" w:themeFill="background1" w:themeFillShade="A6"/>
+          </w:tcPr>
+          <w:p>
+            <w:pPr>
+              <w:spacing w:after="0"/>
+              <w:ind w:firstLine="0"/>
+              <w:rPr>
+                <w:sz w:val="21"/>
+              </w:rPr>
+            </w:pPr>
+          </w:p>
+        </w:tc>
+        <w:tc>
+          <w:tcPr>
+            <w:tcW w:w="540" w:type="dxa"/>
+            <w:shd w:val="clear" w:color="auto" w:fill="A6A6A6" w:themeFill="background1" w:themeFillShade="A6"/>
+          </w:tcPr>
+          <w:p>
+            <w:pPr>
+              <w:spacing w:after="0"/>
+              <w:ind w:firstLine="0"/>
+              <w:rPr>
+                <w:sz w:val="21"/>
+              </w:rPr>
+            </w:pPr>
+          </w:p>
+        </w:tc>
+        <w:tc>
+          <w:tcPr>
+            <w:tcW w:w="630" w:type="dxa"/>
+            <w:shd w:val="clear" w:color="auto" w:fill="A6A6A6" w:themeFill="background1" w:themeFillShade="A6"/>
+          </w:tcPr>
+          <w:p>
+            <w:pPr>
+              <w:spacing w:after="0"/>
+              <w:ind w:firstLine="0"/>
+              <w:rPr>
+                <w:sz w:val="21"/>
+              </w:rPr>
+            </w:pPr>
+          </w:p>
+        </w:tc>
+        <w:tc>
+          <w:tcPr>
+            <w:tcW w:w="630" w:type="dxa"/>
+          </w:tcPr>
+          <w:p>
+            <w:pPr>
+              <w:spacing w:after="0"/>
+              <w:ind w:firstLine="0"/>
+              <w:rPr>
+                <w:sz w:val="21"/>
+              </w:rPr>
+            </w:pPr>
+          </w:p>
+        </w:tc>
+      </w:tr>
+      <w:tr>
+        <w:tc>
+          <w:tcPr>
+            <w:tcW w:w="2358" w:type="dxa"/>
+          </w:tcPr>
+          <w:p>
+            <w:pPr>
+              <w:spacing w:after="0"/>
+              <w:ind w:firstLine="0"/>
+              <w:jc w:val="left"/>
+            </w:pPr>
+            <w:r>
+              <w:t>Preparação para apresentação na IFCITEC</w:t>
+            </w:r>
+          </w:p>
+        </w:tc>
+        <w:tc>
+          <w:tcPr>
+            <w:tcW w:w="596" w:type="dxa"/>
+          </w:tcPr>
+          <w:p>
+            <w:pPr>
+              <w:spacing w:after="0"/>
+              <w:ind w:firstLine="0"/>
+              <w:rPr>
+                <w:sz w:val="21"/>
+              </w:rPr>
+            </w:pPr>
+          </w:p>
+        </w:tc>
+        <w:tc>
+          <w:tcPr>
+            <w:tcW w:w="531" w:type="dxa"/>
+          </w:tcPr>
+          <w:p>
+            <w:pPr>
+              <w:spacing w:after="0"/>
+              <w:ind w:firstLine="0"/>
+              <w:rPr>
+                <w:sz w:val="21"/>
+              </w:rPr>
+            </w:pPr>
+          </w:p>
+        </w:tc>
+        <w:tc>
+          <w:tcPr>
+            <w:tcW w:w="592" w:type="dxa"/>
+          </w:tcPr>
+          <w:p>
+            <w:pPr>
+              <w:spacing w:after="0"/>
+              <w:ind w:firstLine="0"/>
+              <w:rPr>
+                <w:sz w:val="21"/>
+              </w:rPr>
+            </w:pPr>
+          </w:p>
+        </w:tc>
+        <w:tc>
+          <w:tcPr>
+            <w:tcW w:w="634" w:type="dxa"/>
+          </w:tcPr>
+          <w:p>
+            <w:pPr>
+              <w:spacing w:after="0"/>
+              <w:ind w:firstLine="0"/>
+              <w:rPr>
+                <w:sz w:val="21"/>
+              </w:rPr>
+            </w:pPr>
+          </w:p>
+        </w:tc>
+        <w:tc>
+          <w:tcPr>
+            <w:tcW w:w="630" w:type="dxa"/>
+          </w:tcPr>
+          <w:p>
+            <w:pPr>
+              <w:spacing w:after="0"/>
+              <w:ind w:firstLine="0"/>
+              <w:rPr>
+                <w:sz w:val="21"/>
+              </w:rPr>
+            </w:pPr>
+          </w:p>
+        </w:tc>
+        <w:tc>
+          <w:tcPr>
+            <w:tcW w:w="540" w:type="dxa"/>
+          </w:tcPr>
+          <w:p>
+            <w:pPr>
+              <w:spacing w:after="0"/>
+              <w:ind w:firstLine="0"/>
+              <w:rPr>
+                <w:sz w:val="21"/>
+              </w:rPr>
+            </w:pPr>
+          </w:p>
+        </w:tc>
+        <w:tc>
+          <w:tcPr>
+            <w:tcW w:w="540" w:type="dxa"/>
+            <w:shd w:val="clear" w:color="auto" w:fill="A6A6A6" w:themeFill="background1" w:themeFillShade="A6"/>
+          </w:tcPr>
+          <w:p>
+            <w:pPr>
+              <w:spacing w:after="0"/>
+              <w:ind w:firstLine="0"/>
+              <w:rPr>
+                <w:sz w:val="21"/>
+              </w:rPr>
+            </w:pPr>
+          </w:p>
+        </w:tc>
+        <w:tc>
+          <w:tcPr>
+            <w:tcW w:w="630" w:type="dxa"/>
+            <w:shd w:val="clear" w:color="auto" w:fill="A6A6A6" w:themeFill="background1" w:themeFillShade="A6"/>
+          </w:tcPr>
+          <w:p>
+            <w:pPr>
+              <w:spacing w:after="0"/>
+              <w:ind w:firstLine="0"/>
+              <w:rPr>
+                <w:sz w:val="21"/>
+              </w:rPr>
+            </w:pPr>
+          </w:p>
+        </w:tc>
+        <w:tc>
+          <w:tcPr>
+            <w:tcW w:w="540" w:type="dxa"/>
+            <w:shd w:val="clear" w:color="auto" w:fill="A6A6A6" w:themeFill="background1" w:themeFillShade="A6"/>
+          </w:tcPr>
+          <w:p>
+            <w:pPr>
+              <w:spacing w:after="0"/>
+              <w:ind w:firstLine="0"/>
+              <w:rPr>
+                <w:sz w:val="21"/>
+              </w:rPr>
+            </w:pPr>
+          </w:p>
+        </w:tc>
+        <w:tc>
+          <w:tcPr>
+            <w:tcW w:w="540" w:type="dxa"/>
+          </w:tcPr>
+          <w:p>
+            <w:pPr>
+              <w:spacing w:after="0"/>
+              <w:ind w:firstLine="0"/>
+              <w:rPr>
+                <w:sz w:val="21"/>
+              </w:rPr>
+            </w:pPr>
+          </w:p>
+        </w:tc>
+        <w:tc>
+          <w:tcPr>
+            <w:tcW w:w="630" w:type="dxa"/>
+          </w:tcPr>
+          <w:p>
+            <w:pPr>
+              <w:spacing w:after="0"/>
+              <w:ind w:firstLine="0"/>
+              <w:rPr>
+                <w:sz w:val="21"/>
+              </w:rPr>
+            </w:pPr>
+          </w:p>
+        </w:tc>
+        <w:tc>
+          <w:tcPr>
+            <w:tcW w:w="630" w:type="dxa"/>
+          </w:tcPr>
+          <w:p>
+            <w:pPr>
+              <w:spacing w:after="0"/>
+              <w:ind w:firstLine="0"/>
+              <w:rPr>
+                <w:sz w:val="21"/>
+              </w:rPr>
+            </w:pPr>
+          </w:p>
+        </w:tc>
+      </w:tr>
+      <w:tr>
+        <w:tc>
+          <w:tcPr>
+            <w:tcW w:w="2358" w:type="dxa"/>
+          </w:tcPr>
+          <w:p>
+            <w:pPr>
+              <w:spacing w:after="0"/>
+              <w:ind w:firstLine="0"/>
+              <w:jc w:val="left"/>
+              <w:rPr>
+                <w:szCs w:val="24"/>
+              </w:rPr>
+            </w:pPr>
+            <w:r>
+              <w:t xml:space="preserve">Elaboração </w:t>
+            </w:r>
+            <w:r>
+              <w:t>dos documentos do seminário de andamento</w:t>
+            </w:r>
+          </w:p>
+        </w:tc>
+        <w:tc>
+          <w:tcPr>
+            <w:tcW w:w="596" w:type="dxa"/>
+          </w:tcPr>
+          <w:p>
+            <w:pPr>
+              <w:spacing w:after="0"/>
+              <w:ind w:firstLine="0"/>
+              <w:rPr>
+                <w:sz w:val="21"/>
+              </w:rPr>
+            </w:pPr>
+          </w:p>
+        </w:tc>
+        <w:tc>
+          <w:tcPr>
+            <w:tcW w:w="531" w:type="dxa"/>
+          </w:tcPr>
+          <w:p>
+            <w:pPr>
+              <w:spacing w:after="0"/>
+              <w:ind w:firstLine="0"/>
+              <w:rPr>
+                <w:sz w:val="21"/>
+              </w:rPr>
+            </w:pPr>
+          </w:p>
+        </w:tc>
+        <w:tc>
+          <w:tcPr>
+            <w:tcW w:w="592" w:type="dxa"/>
+          </w:tcPr>
+          <w:p>
+            <w:pPr>
+              <w:spacing w:after="0"/>
+              <w:ind w:firstLine="0"/>
+              <w:rPr>
+                <w:sz w:val="21"/>
+              </w:rPr>
+            </w:pPr>
+          </w:p>
+        </w:tc>
+        <w:tc>
+          <w:tcPr>
+            <w:tcW w:w="634" w:type="dxa"/>
+          </w:tcPr>
+          <w:p>
+            <w:pPr>
+              <w:spacing w:after="0"/>
+              <w:ind w:firstLine="0"/>
+              <w:rPr>
+                <w:sz w:val="21"/>
+              </w:rPr>
+            </w:pPr>
+          </w:p>
+        </w:tc>
+        <w:tc>
+          <w:tcPr>
+            <w:tcW w:w="630" w:type="dxa"/>
+            <w:shd w:val="clear" w:color="auto" w:fill="A6A6A6" w:themeFill="background1" w:themeFillShade="A6"/>
+          </w:tcPr>
+          <w:p>
+            <w:pPr>
+              <w:spacing w:after="0"/>
+              <w:ind w:firstLine="0"/>
+              <w:rPr>
+                <w:sz w:val="21"/>
+              </w:rPr>
+            </w:pPr>
+          </w:p>
+        </w:tc>
+        <w:tc>
+          <w:tcPr>
+            <w:tcW w:w="540" w:type="dxa"/>
+            <w:shd w:val="clear" w:color="auto" w:fill="A6A6A6" w:themeFill="background1" w:themeFillShade="A6"/>
+          </w:tcPr>
+          <w:p>
+            <w:pPr>
+              <w:spacing w:after="0"/>
+              <w:ind w:firstLine="0"/>
+              <w:rPr>
+                <w:sz w:val="21"/>
+              </w:rPr>
+            </w:pPr>
+          </w:p>
+        </w:tc>
+        <w:tc>
+          <w:tcPr>
+            <w:tcW w:w="540" w:type="dxa"/>
+            <w:shd w:val="clear" w:color="auto" w:fill="A6A6A6" w:themeFill="background1" w:themeFillShade="A6"/>
+          </w:tcPr>
+          <w:p>
+            <w:pPr>
+              <w:spacing w:after="0"/>
+              <w:ind w:firstLine="0"/>
+              <w:rPr>
+                <w:sz w:val="21"/>
+              </w:rPr>
+            </w:pPr>
+          </w:p>
+        </w:tc>
+        <w:tc>
+          <w:tcPr>
+            <w:tcW w:w="630" w:type="dxa"/>
+          </w:tcPr>
+          <w:p>
+            <w:pPr>
+              <w:spacing w:after="0"/>
+              <w:ind w:firstLine="0"/>
+              <w:rPr>
+                <w:sz w:val="21"/>
+              </w:rPr>
+            </w:pPr>
+          </w:p>
+        </w:tc>
+        <w:tc>
+          <w:tcPr>
+            <w:tcW w:w="540" w:type="dxa"/>
+          </w:tcPr>
+          <w:p>
+            <w:pPr>
+              <w:spacing w:after="0"/>
+              <w:ind w:firstLine="0"/>
+              <w:rPr>
+                <w:sz w:val="21"/>
+              </w:rPr>
+            </w:pPr>
+          </w:p>
+        </w:tc>
+        <w:tc>
+          <w:tcPr>
+            <w:tcW w:w="540" w:type="dxa"/>
+          </w:tcPr>
+          <w:p>
+            <w:pPr>
+              <w:spacing w:after="0"/>
+              <w:ind w:firstLine="0"/>
+              <w:rPr>
+                <w:sz w:val="21"/>
+              </w:rPr>
+            </w:pPr>
+          </w:p>
+        </w:tc>
+        <w:tc>
+          <w:tcPr>
+            <w:tcW w:w="630" w:type="dxa"/>
+          </w:tcPr>
+          <w:p>
+            <w:pPr>
+              <w:spacing w:after="0"/>
+              <w:ind w:firstLine="0"/>
+              <w:rPr>
+                <w:sz w:val="21"/>
+              </w:rPr>
+            </w:pPr>
+          </w:p>
+        </w:tc>
+        <w:tc>
+          <w:tcPr>
+            <w:tcW w:w="630" w:type="dxa"/>
+          </w:tcPr>
+          <w:p>
+            <w:pPr>
+              <w:spacing w:after="0"/>
+              <w:ind w:firstLine="0"/>
+              <w:rPr>
+                <w:sz w:val="21"/>
+              </w:rPr>
+            </w:pPr>
+          </w:p>
+        </w:tc>
+      </w:tr>
+      <w:tr>
+        <w:tc>
+          <w:tcPr>
+            <w:tcW w:w="2358" w:type="dxa"/>
+          </w:tcPr>
+          <w:p>
+            <w:pPr>
+              <w:spacing w:after="0"/>
+              <w:ind w:firstLine="0"/>
+              <w:jc w:val="left"/>
+              <w:rPr>
+                <w:szCs w:val="24"/>
+              </w:rPr>
+            </w:pPr>
+            <w:bookmarkStart w:id="3" w:name="OLE_LINK2"/>
+            <w:r>
+              <w:t>Detalhamento do relatório</w:t>
+            </w:r>
+            <w:r>
+              <w:t xml:space="preserve"> técnico</w:t>
+            </w:r>
+            <w:bookmarkEnd w:id="3"/>
+          </w:p>
+        </w:tc>
+        <w:tc>
+          <w:tcPr>
+            <w:tcW w:w="596" w:type="dxa"/>
+          </w:tcPr>
+          <w:p>
+            <w:pPr>
+              <w:spacing w:after="0"/>
+              <w:ind w:firstLine="0"/>
+              <w:rPr>
+                <w:sz w:val="21"/>
+              </w:rPr>
+            </w:pPr>
+          </w:p>
+        </w:tc>
+        <w:tc>
+          <w:tcPr>
+            <w:tcW w:w="531" w:type="dxa"/>
+          </w:tcPr>
+          <w:p>
+            <w:pPr>
+              <w:spacing w:after="0"/>
+              <w:ind w:firstLine="0"/>
+              <w:rPr>
+                <w:sz w:val="21"/>
+              </w:rPr>
+            </w:pPr>
+          </w:p>
+        </w:tc>
+        <w:tc>
+          <w:tcPr>
+            <w:tcW w:w="592" w:type="dxa"/>
+          </w:tcPr>
+          <w:p>
+            <w:pPr>
+              <w:spacing w:after="0"/>
+              <w:ind w:firstLine="0"/>
+              <w:rPr>
+                <w:sz w:val="21"/>
+              </w:rPr>
+            </w:pPr>
+          </w:p>
+        </w:tc>
+        <w:tc>
+          <w:tcPr>
+            <w:tcW w:w="634" w:type="dxa"/>
+          </w:tcPr>
+          <w:p>
+            <w:pPr>
+              <w:spacing w:after="0"/>
+              <w:ind w:firstLine="0"/>
+              <w:rPr>
+                <w:sz w:val="21"/>
+              </w:rPr>
+            </w:pPr>
+          </w:p>
+        </w:tc>
+        <w:tc>
+          <w:tcPr>
+            <w:tcW w:w="630" w:type="dxa"/>
+          </w:tcPr>
+          <w:p>
+            <w:pPr>
+              <w:spacing w:after="0"/>
+              <w:ind w:firstLine="0"/>
+              <w:rPr>
+                <w:sz w:val="21"/>
+              </w:rPr>
+            </w:pPr>
+          </w:p>
+        </w:tc>
+        <w:tc>
+          <w:tcPr>
+            <w:tcW w:w="540" w:type="dxa"/>
+          </w:tcPr>
+          <w:p>
+            <w:pPr>
+              <w:spacing w:after="0"/>
+              <w:ind w:firstLine="0"/>
+              <w:rPr>
+                <w:sz w:val="21"/>
+              </w:rPr>
+            </w:pPr>
+          </w:p>
+        </w:tc>
+        <w:tc>
+          <w:tcPr>
+            <w:tcW w:w="540" w:type="dxa"/>
+            <w:shd w:val="clear" w:color="auto" w:fill="A6A6A6" w:themeFill="background1" w:themeFillShade="A6"/>
+          </w:tcPr>
+          <w:p>
+            <w:pPr>
+              <w:spacing w:after="0"/>
+              <w:ind w:firstLine="0"/>
+              <w:rPr>
+                <w:sz w:val="21"/>
+              </w:rPr>
+            </w:pPr>
+          </w:p>
+        </w:tc>
+        <w:tc>
+          <w:tcPr>
+            <w:tcW w:w="630" w:type="dxa"/>
+            <w:shd w:val="clear" w:color="auto" w:fill="A6A6A6" w:themeFill="background1" w:themeFillShade="A6"/>
+          </w:tcPr>
+          <w:p>
+            <w:pPr>
+              <w:spacing w:after="0"/>
+              <w:ind w:firstLine="0"/>
+              <w:rPr>
+                <w:sz w:val="21"/>
+              </w:rPr>
+            </w:pPr>
+          </w:p>
+        </w:tc>
+        <w:tc>
+          <w:tcPr>
+            <w:tcW w:w="540" w:type="dxa"/>
+            <w:shd w:val="clear" w:color="auto" w:fill="A6A6A6" w:themeFill="background1" w:themeFillShade="A6"/>
+          </w:tcPr>
+          <w:p>
+            <w:pPr>
+              <w:spacing w:after="0"/>
+              <w:ind w:firstLine="0"/>
+              <w:rPr>
+                <w:sz w:val="21"/>
+              </w:rPr>
+            </w:pPr>
+          </w:p>
+        </w:tc>
+        <w:tc>
+          <w:tcPr>
+            <w:tcW w:w="540" w:type="dxa"/>
+            <w:shd w:val="clear" w:color="auto" w:fill="A6A6A6" w:themeFill="background1" w:themeFillShade="A6"/>
+          </w:tcPr>
+          <w:p>
+            <w:pPr>
+              <w:spacing w:after="0"/>
+              <w:ind w:firstLine="0"/>
+              <w:rPr>
+                <w:sz w:val="21"/>
+              </w:rPr>
+            </w:pPr>
+          </w:p>
+        </w:tc>
+        <w:tc>
+          <w:tcPr>
+            <w:tcW w:w="630" w:type="dxa"/>
+            <w:shd w:val="clear" w:color="auto" w:fill="A6A6A6" w:themeFill="background1" w:themeFillShade="A6"/>
+          </w:tcPr>
+          <w:p>
+            <w:pPr>
+              <w:spacing w:after="0"/>
+              <w:ind w:firstLine="0"/>
+              <w:rPr>
+                <w:sz w:val="21"/>
+              </w:rPr>
+            </w:pPr>
+          </w:p>
+        </w:tc>
+        <w:tc>
+          <w:tcPr>
+            <w:tcW w:w="630" w:type="dxa"/>
+            <w:shd w:val="clear" w:color="auto" w:fill="auto"/>
+          </w:tcPr>
+          <w:p>
+            <w:pPr>
+              <w:spacing w:after="0"/>
+              <w:ind w:firstLine="0"/>
+              <w:rPr>
+                <w:sz w:val="21"/>
+              </w:rPr>
+            </w:pPr>
+          </w:p>
+        </w:tc>
+      </w:tr>
+      <w:tr>
+        <w:tc>
+          <w:tcPr>
+            <w:tcW w:w="2358" w:type="dxa"/>
+          </w:tcPr>
+          <w:p>
+            <w:pPr>
+              <w:spacing w:after="0"/>
+              <w:ind w:firstLine="0"/>
+              <w:jc w:val="left"/>
+            </w:pPr>
+            <w:bookmarkStart w:id="4" w:name="OLE_LINK3"/>
+            <w:r>
+              <w:t>Entrega da versão final da monografia</w:t>
+            </w:r>
+            <w:bookmarkEnd w:id="4"/>
+          </w:p>
+        </w:tc>
+        <w:tc>
+          <w:tcPr>
+            <w:tcW w:w="596" w:type="dxa"/>
+          </w:tcPr>
+          <w:p>
+            <w:pPr>
+              <w:spacing w:after="0"/>
+              <w:ind w:firstLine="0"/>
+              <w:rPr>
+                <w:sz w:val="21"/>
+              </w:rPr>
+            </w:pPr>
+          </w:p>
+        </w:tc>
+        <w:tc>
+          <w:tcPr>
+            <w:tcW w:w="531" w:type="dxa"/>
+          </w:tcPr>
+          <w:p>
+            <w:pPr>
+              <w:spacing w:after="0"/>
+              <w:ind w:firstLine="0"/>
+              <w:rPr>
+                <w:sz w:val="21"/>
+              </w:rPr>
+            </w:pPr>
+          </w:p>
+        </w:tc>
+        <w:tc>
+          <w:tcPr>
+            <w:tcW w:w="592" w:type="dxa"/>
+          </w:tcPr>
+          <w:p>
+            <w:pPr>
+              <w:spacing w:after="0"/>
+              <w:ind w:firstLine="0"/>
+              <w:rPr>
+                <w:sz w:val="21"/>
+              </w:rPr>
+            </w:pPr>
+          </w:p>
+        </w:tc>
+        <w:tc>
+          <w:tcPr>
+            <w:tcW w:w="634" w:type="dxa"/>
+          </w:tcPr>
+          <w:p>
+            <w:pPr>
+              <w:spacing w:after="0"/>
+              <w:ind w:firstLine="0"/>
+              <w:rPr>
+                <w:sz w:val="21"/>
+              </w:rPr>
+            </w:pPr>
+          </w:p>
+        </w:tc>
+        <w:tc>
+          <w:tcPr>
+            <w:tcW w:w="630" w:type="dxa"/>
+          </w:tcPr>
+          <w:p>
+            <w:pPr>
+              <w:spacing w:after="0"/>
+              <w:ind w:firstLine="0"/>
+              <w:rPr>
+                <w:sz w:val="21"/>
+              </w:rPr>
+            </w:pPr>
+          </w:p>
+        </w:tc>
+        <w:tc>
+          <w:tcPr>
+            <w:tcW w:w="540" w:type="dxa"/>
+          </w:tcPr>
+          <w:p>
+            <w:pPr>
+              <w:spacing w:after="0"/>
+              <w:ind w:firstLine="0"/>
+              <w:rPr>
+                <w:sz w:val="21"/>
+              </w:rPr>
+            </w:pPr>
+          </w:p>
+        </w:tc>
+        <w:tc>
+          <w:tcPr>
+            <w:tcW w:w="540" w:type="dxa"/>
+            <w:shd w:val="clear" w:color="auto" w:fill="auto"/>
+          </w:tcPr>
+          <w:p>
+            <w:pPr>
+              <w:spacing w:after="0"/>
+              <w:ind w:firstLine="0"/>
+              <w:rPr>
+                <w:sz w:val="21"/>
+              </w:rPr>
+            </w:pPr>
+          </w:p>
+        </w:tc>
+        <w:tc>
+          <w:tcPr>
+            <w:tcW w:w="630" w:type="dxa"/>
+            <w:shd w:val="clear" w:color="auto" w:fill="auto"/>
+          </w:tcPr>
+          <w:p>
+            <w:pPr>
+              <w:spacing w:after="0"/>
+              <w:ind w:firstLine="0"/>
+              <w:rPr>
+                <w:sz w:val="21"/>
+              </w:rPr>
+            </w:pPr>
+          </w:p>
+        </w:tc>
+        <w:tc>
+          <w:tcPr>
+            <w:tcW w:w="540" w:type="dxa"/>
+            <w:shd w:val="clear" w:color="auto" w:fill="auto"/>
+          </w:tcPr>
+          <w:p>
+            <w:pPr>
+              <w:spacing w:after="0"/>
+              <w:ind w:firstLine="0"/>
+              <w:rPr>
+                <w:sz w:val="21"/>
+              </w:rPr>
+            </w:pPr>
+          </w:p>
+        </w:tc>
+        <w:tc>
+          <w:tcPr>
+            <w:tcW w:w="540" w:type="dxa"/>
+            <w:shd w:val="clear" w:color="auto" w:fill="auto"/>
+          </w:tcPr>
+          <w:p>
+            <w:pPr>
+              <w:spacing w:after="0"/>
+              <w:ind w:firstLine="0"/>
+              <w:rPr>
+                <w:sz w:val="21"/>
+              </w:rPr>
+            </w:pPr>
+          </w:p>
+        </w:tc>
+        <w:tc>
+          <w:tcPr>
+            <w:tcW w:w="630" w:type="dxa"/>
+            <w:shd w:val="clear" w:color="auto" w:fill="A6A6A6" w:themeFill="background1" w:themeFillShade="A6"/>
+          </w:tcPr>
+          <w:p>
+            <w:pPr>
+              <w:spacing w:after="0"/>
+              <w:ind w:firstLine="0"/>
+              <w:rPr>
+                <w:sz w:val="21"/>
+              </w:rPr>
+            </w:pPr>
+          </w:p>
+        </w:tc>
+        <w:tc>
+          <w:tcPr>
+            <w:tcW w:w="630" w:type="dxa"/>
+            <w:shd w:val="clear" w:color="auto" w:fill="auto"/>
+          </w:tcPr>
+          <w:p>
+            <w:pPr>
+              <w:spacing w:after="0"/>
+              <w:ind w:firstLine="0"/>
+              <w:rPr>
+                <w:sz w:val="21"/>
+              </w:rPr>
+            </w:pPr>
+          </w:p>
+        </w:tc>
+      </w:tr>
+      <w:tr>
+        <w:tc>
+          <w:tcPr>
+            <w:tcW w:w="2358" w:type="dxa"/>
+          </w:tcPr>
+          <w:p>
+            <w:pPr>
+              <w:spacing w:after="0"/>
+              <w:ind w:firstLine="0"/>
+              <w:jc w:val="left"/>
+            </w:pPr>
+            <w:r>
+              <w:t>Apresentação para a banca</w:t>
+            </w:r>
+          </w:p>
+        </w:tc>
+        <w:tc>
+          <w:tcPr>
+            <w:tcW w:w="596" w:type="dxa"/>
+          </w:tcPr>
+          <w:p>
+            <w:pPr>
+              <w:spacing w:after="0"/>
+              <w:ind w:firstLine="0"/>
+              <w:rPr>
+                <w:sz w:val="21"/>
+              </w:rPr>
+            </w:pPr>
+          </w:p>
+        </w:tc>
+        <w:tc>
+          <w:tcPr>
+            <w:tcW w:w="531" w:type="dxa"/>
+          </w:tcPr>
+          <w:p>
+            <w:pPr>
+              <w:spacing w:after="0"/>
+              <w:ind w:firstLine="0"/>
+              <w:rPr>
+                <w:sz w:val="21"/>
+              </w:rPr>
+            </w:pPr>
+          </w:p>
+        </w:tc>
+        <w:tc>
+          <w:tcPr>
+            <w:tcW w:w="592" w:type="dxa"/>
+          </w:tcPr>
+          <w:p>
+            <w:pPr>
+              <w:spacing w:after="0"/>
+              <w:ind w:firstLine="0"/>
+              <w:rPr>
+                <w:sz w:val="21"/>
+              </w:rPr>
+            </w:pPr>
+          </w:p>
+        </w:tc>
+        <w:tc>
+          <w:tcPr>
+            <w:tcW w:w="634" w:type="dxa"/>
+          </w:tcPr>
+          <w:p>
+            <w:pPr>
+              <w:spacing w:after="0"/>
+              <w:ind w:firstLine="0"/>
+              <w:rPr>
+                <w:sz w:val="21"/>
+              </w:rPr>
+            </w:pPr>
+          </w:p>
+        </w:tc>
+        <w:tc>
+          <w:tcPr>
+            <w:tcW w:w="630" w:type="dxa"/>
+          </w:tcPr>
+          <w:p>
+            <w:pPr>
+              <w:spacing w:after="0"/>
+              <w:ind w:firstLine="0"/>
+              <w:rPr>
+                <w:sz w:val="21"/>
+              </w:rPr>
+            </w:pPr>
+          </w:p>
+        </w:tc>
+        <w:tc>
+          <w:tcPr>
+            <w:tcW w:w="540" w:type="dxa"/>
+          </w:tcPr>
+          <w:p>
+            <w:pPr>
+              <w:spacing w:after="0"/>
+              <w:ind w:firstLine="0"/>
+              <w:rPr>
+                <w:sz w:val="21"/>
+              </w:rPr>
+            </w:pPr>
+          </w:p>
+        </w:tc>
+        <w:tc>
+          <w:tcPr>
+            <w:tcW w:w="540" w:type="dxa"/>
+            <w:shd w:val="clear" w:color="auto" w:fill="auto"/>
+          </w:tcPr>
+          <w:p>
+            <w:pPr>
+              <w:spacing w:after="0"/>
+              <w:ind w:firstLine="0"/>
+              <w:rPr>
+                <w:sz w:val="21"/>
+              </w:rPr>
+            </w:pPr>
+          </w:p>
+        </w:tc>
+        <w:tc>
+          <w:tcPr>
+            <w:tcW w:w="630" w:type="dxa"/>
+            <w:shd w:val="clear" w:color="auto" w:fill="auto"/>
+          </w:tcPr>
+          <w:p>
+            <w:pPr>
+              <w:spacing w:after="0"/>
+              <w:ind w:firstLine="0"/>
+              <w:rPr>
+                <w:sz w:val="21"/>
+              </w:rPr>
+            </w:pPr>
+          </w:p>
+        </w:tc>
+        <w:tc>
+          <w:tcPr>
+            <w:tcW w:w="540" w:type="dxa"/>
+            <w:shd w:val="clear" w:color="auto" w:fill="auto"/>
+          </w:tcPr>
+          <w:p>
+            <w:pPr>
+              <w:spacing w:after="0"/>
+              <w:ind w:firstLine="0"/>
+              <w:rPr>
+                <w:sz w:val="21"/>
+              </w:rPr>
+            </w:pPr>
+          </w:p>
+        </w:tc>
+        <w:tc>
+          <w:tcPr>
+            <w:tcW w:w="540" w:type="dxa"/>
+            <w:shd w:val="clear" w:color="auto" w:fill="auto"/>
+          </w:tcPr>
+          <w:p>
+            <w:pPr>
+              <w:spacing w:after="0"/>
+              <w:ind w:firstLine="0"/>
+              <w:rPr>
+                <w:sz w:val="21"/>
+              </w:rPr>
+            </w:pPr>
+          </w:p>
+        </w:tc>
+        <w:tc>
+          <w:tcPr>
+            <w:tcW w:w="630" w:type="dxa"/>
+            <w:shd w:val="clear" w:color="auto" w:fill="A6A6A6" w:themeFill="background1" w:themeFillShade="A6"/>
+          </w:tcPr>
+          <w:p>
+            <w:pPr>
+              <w:spacing w:after="0"/>
+              <w:ind w:firstLine="0"/>
+              <w:rPr>
+                <w:sz w:val="21"/>
+              </w:rPr>
+            </w:pPr>
+          </w:p>
+        </w:tc>
+        <w:tc>
+          <w:tcPr>
+            <w:tcW w:w="630" w:type="dxa"/>
+            <w:shd w:val="clear" w:color="auto" w:fill="auto"/>
           </w:tcPr>
           <w:p>
             <w:pPr>
@@ -5392,7 +9729,7 @@
     <w:p/>
     <w:p/>
     <w:sectPr>
-      <w:headerReference w:type="first" r:id="rId11"/>
+      <w:headerReference w:type="first" r:id="rId13"/>
       <w:footnotePr>
         <w:pos w:val="beneathText"/>
       </w:footnotePr>
@@ -5406,7 +9743,7 @@
 </file>
 
 <file path=word/endnotes.xml><?xml version="1.0" encoding="utf-8"?>
-<w:endnotes xmlns:wpc="http://schemas.microsoft.com/office/word/2010/wordprocessingCanvas" xmlns:mc="http://schemas.openxmlformats.org/markup-compatibility/2006" xmlns:o="urn:schemas-microsoft-com:office:office" xmlns:r="http://schemas.openxmlformats.org/officeDocument/2006/relationships" xmlns:m="http://schemas.openxmlformats.org/officeDocument/2006/math" xmlns:v="urn:schemas-microsoft-com:vml" xmlns:wp14="http://schemas.microsoft.com/office/word/2010/wordprocessingDrawing" xmlns:wp="http://schemas.openxmlformats.org/drawingml/2006/wordprocessingDrawing" xmlns:w10="urn:schemas-microsoft-com:office:word" xmlns:w="http://schemas.openxmlformats.org/wordprocessingml/2006/main" xmlns:w14="http://schemas.microsoft.com/office/word/2010/wordml" xmlns:w15="http://schemas.microsoft.com/office/word/2012/wordml" xmlns:wpg="http://schemas.microsoft.com/office/word/2010/wordprocessingGroup" xmlns:wpi="http://schemas.microsoft.com/office/word/2010/wordprocessingInk" xmlns:wne="http://schemas.microsoft.com/office/word/2006/wordml" xmlns:wps="http://schemas.microsoft.com/office/word/2010/wordprocessingShape" mc:Ignorable="w14 w15 wp14">
+<w:endnotes xmlns:wpc="http://schemas.microsoft.com/office/word/2010/wordprocessingCanvas" xmlns:cx="http://schemas.microsoft.com/office/drawing/2014/chartex" xmlns:mc="http://schemas.openxmlformats.org/markup-compatibility/2006" xmlns:o="urn:schemas-microsoft-com:office:office" xmlns:r="http://schemas.openxmlformats.org/officeDocument/2006/relationships" xmlns:m="http://schemas.openxmlformats.org/officeDocument/2006/math" xmlns:v="urn:schemas-microsoft-com:vml" xmlns:wp14="http://schemas.microsoft.com/office/word/2010/wordprocessingDrawing" xmlns:wp="http://schemas.openxmlformats.org/drawingml/2006/wordprocessingDrawing" xmlns:w10="urn:schemas-microsoft-com:office:word" xmlns:w="http://schemas.openxmlformats.org/wordprocessingml/2006/main" xmlns:w14="http://schemas.microsoft.com/office/word/2010/wordml" xmlns:w15="http://schemas.microsoft.com/office/word/2012/wordml" xmlns:w16se="http://schemas.microsoft.com/office/word/2015/wordml/symex" xmlns:wpg="http://schemas.microsoft.com/office/word/2010/wordprocessingGroup" xmlns:wpi="http://schemas.microsoft.com/office/word/2010/wordprocessingInk" xmlns:wne="http://schemas.microsoft.com/office/word/2006/wordml" xmlns:wps="http://schemas.microsoft.com/office/word/2010/wordprocessingShape" mc:Ignorable="w14 w15 w16se wp14">
   <w:endnote w:type="separator" w:id="-1">
     <w:p>
       <w:pPr>
@@ -5431,7 +9768,7 @@
 </file>
 
 <file path=word/footnotes.xml><?xml version="1.0" encoding="utf-8"?>
-<w:footnotes xmlns:wpc="http://schemas.microsoft.com/office/word/2010/wordprocessingCanvas" xmlns:mc="http://schemas.openxmlformats.org/markup-compatibility/2006" xmlns:o="urn:schemas-microsoft-com:office:office" xmlns:r="http://schemas.openxmlformats.org/officeDocument/2006/relationships" xmlns:m="http://schemas.openxmlformats.org/officeDocument/2006/math" xmlns:v="urn:schemas-microsoft-com:vml" xmlns:wp14="http://schemas.microsoft.com/office/word/2010/wordprocessingDrawing" xmlns:wp="http://schemas.openxmlformats.org/drawingml/2006/wordprocessingDrawing" xmlns:w10="urn:schemas-microsoft-com:office:word" xmlns:w="http://schemas.openxmlformats.org/wordprocessingml/2006/main" xmlns:w14="http://schemas.microsoft.com/office/word/2010/wordml" xmlns:w15="http://schemas.microsoft.com/office/word/2012/wordml" xmlns:wpg="http://schemas.microsoft.com/office/word/2010/wordprocessingGroup" xmlns:wpi="http://schemas.microsoft.com/office/word/2010/wordprocessingInk" xmlns:wne="http://schemas.microsoft.com/office/word/2006/wordml" xmlns:wps="http://schemas.microsoft.com/office/word/2010/wordprocessingShape" mc:Ignorable="w14 w15 wp14">
+<w:footnotes xmlns:wpc="http://schemas.microsoft.com/office/word/2010/wordprocessingCanvas" xmlns:cx="http://schemas.microsoft.com/office/drawing/2014/chartex" xmlns:mc="http://schemas.openxmlformats.org/markup-compatibility/2006" xmlns:o="urn:schemas-microsoft-com:office:office" xmlns:r="http://schemas.openxmlformats.org/officeDocument/2006/relationships" xmlns:m="http://schemas.openxmlformats.org/officeDocument/2006/math" xmlns:v="urn:schemas-microsoft-com:vml" xmlns:wp14="http://schemas.microsoft.com/office/word/2010/wordprocessingDrawing" xmlns:wp="http://schemas.openxmlformats.org/drawingml/2006/wordprocessingDrawing" xmlns:w10="urn:schemas-microsoft-com:office:word" xmlns:w="http://schemas.openxmlformats.org/wordprocessingml/2006/main" xmlns:w14="http://schemas.microsoft.com/office/word/2010/wordml" xmlns:w15="http://schemas.microsoft.com/office/word/2012/wordml" xmlns:w16se="http://schemas.microsoft.com/office/word/2015/wordml/symex" xmlns:wpg="http://schemas.microsoft.com/office/word/2010/wordprocessingGroup" xmlns:wpi="http://schemas.microsoft.com/office/word/2010/wordprocessingInk" xmlns:wne="http://schemas.microsoft.com/office/word/2006/wordml" xmlns:wps="http://schemas.microsoft.com/office/word/2010/wordprocessingShape" mc:Ignorable="w14 w15 w16se wp14">
   <w:footnote w:type="separator" w:id="-1">
     <w:p>
       <w:pPr>
@@ -5456,7 +9793,7 @@
 </file>
 
 <file path=word/header1.xml><?xml version="1.0" encoding="utf-8"?>
-<w:hdr xmlns:wpc="http://schemas.microsoft.com/office/word/2010/wordprocessingCanvas" xmlns:mc="http://schemas.openxmlformats.org/markup-compatibility/2006" xmlns:o="urn:schemas-microsoft-com:office:office" xmlns:r="http://schemas.openxmlformats.org/officeDocument/2006/relationships" xmlns:m="http://schemas.openxmlformats.org/officeDocument/2006/math" xmlns:v="urn:schemas-microsoft-com:vml" xmlns:wp14="http://schemas.microsoft.com/office/word/2010/wordprocessingDrawing" xmlns:wp="http://schemas.openxmlformats.org/drawingml/2006/wordprocessingDrawing" xmlns:w10="urn:schemas-microsoft-com:office:word" xmlns:w="http://schemas.openxmlformats.org/wordprocessingml/2006/main" xmlns:w14="http://schemas.microsoft.com/office/word/2010/wordml" xmlns:w15="http://schemas.microsoft.com/office/word/2012/wordml" xmlns:wpg="http://schemas.microsoft.com/office/word/2010/wordprocessingGroup" xmlns:wpi="http://schemas.microsoft.com/office/word/2010/wordprocessingInk" xmlns:wne="http://schemas.microsoft.com/office/word/2006/wordml" xmlns:wps="http://schemas.microsoft.com/office/word/2010/wordprocessingShape" mc:Ignorable="w14 w15 wp14">
+<w:hdr xmlns:wpc="http://schemas.microsoft.com/office/word/2010/wordprocessingCanvas" xmlns:cx="http://schemas.microsoft.com/office/drawing/2014/chartex" xmlns:mc="http://schemas.openxmlformats.org/markup-compatibility/2006" xmlns:o="urn:schemas-microsoft-com:office:office" xmlns:r="http://schemas.openxmlformats.org/officeDocument/2006/relationships" xmlns:m="http://schemas.openxmlformats.org/officeDocument/2006/math" xmlns:v="urn:schemas-microsoft-com:vml" xmlns:wp14="http://schemas.microsoft.com/office/word/2010/wordprocessingDrawing" xmlns:wp="http://schemas.openxmlformats.org/drawingml/2006/wordprocessingDrawing" xmlns:w10="urn:schemas-microsoft-com:office:word" xmlns:w="http://schemas.openxmlformats.org/wordprocessingml/2006/main" xmlns:w14="http://schemas.microsoft.com/office/word/2010/wordml" xmlns:w15="http://schemas.microsoft.com/office/word/2012/wordml" xmlns:w16se="http://schemas.microsoft.com/office/word/2015/wordml/symex" xmlns:wpg="http://schemas.microsoft.com/office/word/2010/wordprocessingGroup" xmlns:wpi="http://schemas.microsoft.com/office/word/2010/wordprocessingInk" xmlns:wne="http://schemas.microsoft.com/office/word/2006/wordml" xmlns:wps="http://schemas.microsoft.com/office/word/2010/wordprocessingShape" mc:Ignorable="w14 w15 w16se wp14">
   <w:p>
     <w:pPr>
       <w:pStyle w:val="Cabealho"/>
@@ -5476,7 +9813,7 @@
 </file>
 
 <file path=word/header2.xml><?xml version="1.0" encoding="utf-8"?>
-<w:hdr xmlns:wpc="http://schemas.microsoft.com/office/word/2010/wordprocessingCanvas" xmlns:mc="http://schemas.openxmlformats.org/markup-compatibility/2006" xmlns:o="urn:schemas-microsoft-com:office:office" xmlns:r="http://schemas.openxmlformats.org/officeDocument/2006/relationships" xmlns:m="http://schemas.openxmlformats.org/officeDocument/2006/math" xmlns:v="urn:schemas-microsoft-com:vml" xmlns:wp14="http://schemas.microsoft.com/office/word/2010/wordprocessingDrawing" xmlns:wp="http://schemas.openxmlformats.org/drawingml/2006/wordprocessingDrawing" xmlns:w10="urn:schemas-microsoft-com:office:word" xmlns:w="http://schemas.openxmlformats.org/wordprocessingml/2006/main" xmlns:w14="http://schemas.microsoft.com/office/word/2010/wordml" xmlns:w15="http://schemas.microsoft.com/office/word/2012/wordml" xmlns:wpg="http://schemas.microsoft.com/office/word/2010/wordprocessingGroup" xmlns:wpi="http://schemas.microsoft.com/office/word/2010/wordprocessingInk" xmlns:wne="http://schemas.microsoft.com/office/word/2006/wordml" xmlns:wps="http://schemas.microsoft.com/office/word/2010/wordprocessingShape" mc:Ignorable="w14 w15 wp14">
+<w:hdr xmlns:wpc="http://schemas.microsoft.com/office/word/2010/wordprocessingCanvas" xmlns:cx="http://schemas.microsoft.com/office/drawing/2014/chartex" xmlns:mc="http://schemas.openxmlformats.org/markup-compatibility/2006" xmlns:o="urn:schemas-microsoft-com:office:office" xmlns:r="http://schemas.openxmlformats.org/officeDocument/2006/relationships" xmlns:m="http://schemas.openxmlformats.org/officeDocument/2006/math" xmlns:v="urn:schemas-microsoft-com:vml" xmlns:wp14="http://schemas.microsoft.com/office/word/2010/wordprocessingDrawing" xmlns:wp="http://schemas.openxmlformats.org/drawingml/2006/wordprocessingDrawing" xmlns:w10="urn:schemas-microsoft-com:office:word" xmlns:w="http://schemas.openxmlformats.org/wordprocessingml/2006/main" xmlns:w14="http://schemas.microsoft.com/office/word/2010/wordml" xmlns:w15="http://schemas.microsoft.com/office/word/2012/wordml" xmlns:w16se="http://schemas.microsoft.com/office/word/2015/wordml/symex" xmlns:wpg="http://schemas.microsoft.com/office/word/2010/wordprocessingGroup" xmlns:wpi="http://schemas.microsoft.com/office/word/2010/wordprocessingInk" xmlns:wne="http://schemas.microsoft.com/office/word/2006/wordml" xmlns:wps="http://schemas.microsoft.com/office/word/2010/wordprocessingShape" mc:Ignorable="w14 w15 w16se wp14">
   <w:p>
     <w:pPr>
       <w:pStyle w:val="Cabealho"/>
@@ -5499,7 +9836,7 @@
 </file>
 
 <file path=word/header3.xml><?xml version="1.0" encoding="utf-8"?>
-<w:hdr xmlns:wpc="http://schemas.microsoft.com/office/word/2010/wordprocessingCanvas" xmlns:mc="http://schemas.openxmlformats.org/markup-compatibility/2006" xmlns:o="urn:schemas-microsoft-com:office:office" xmlns:r="http://schemas.openxmlformats.org/officeDocument/2006/relationships" xmlns:m="http://schemas.openxmlformats.org/officeDocument/2006/math" xmlns:v="urn:schemas-microsoft-com:vml" xmlns:wp14="http://schemas.microsoft.com/office/word/2010/wordprocessingDrawing" xmlns:wp="http://schemas.openxmlformats.org/drawingml/2006/wordprocessingDrawing" xmlns:w10="urn:schemas-microsoft-com:office:word" xmlns:w="http://schemas.openxmlformats.org/wordprocessingml/2006/main" xmlns:w14="http://schemas.microsoft.com/office/word/2010/wordml" xmlns:w15="http://schemas.microsoft.com/office/word/2012/wordml" xmlns:wpg="http://schemas.microsoft.com/office/word/2010/wordprocessingGroup" xmlns:wpi="http://schemas.microsoft.com/office/word/2010/wordprocessingInk" xmlns:wne="http://schemas.microsoft.com/office/word/2006/wordml" xmlns:wps="http://schemas.microsoft.com/office/word/2010/wordprocessingShape" mc:Ignorable="w14 w15 wp14">
+<w:hdr xmlns:wpc="http://schemas.microsoft.com/office/word/2010/wordprocessingCanvas" xmlns:cx="http://schemas.microsoft.com/office/drawing/2014/chartex" xmlns:mc="http://schemas.openxmlformats.org/markup-compatibility/2006" xmlns:o="urn:schemas-microsoft-com:office:office" xmlns:r="http://schemas.openxmlformats.org/officeDocument/2006/relationships" xmlns:m="http://schemas.openxmlformats.org/officeDocument/2006/math" xmlns:v="urn:schemas-microsoft-com:vml" xmlns:wp14="http://schemas.microsoft.com/office/word/2010/wordprocessingDrawing" xmlns:wp="http://schemas.openxmlformats.org/drawingml/2006/wordprocessingDrawing" xmlns:w10="urn:schemas-microsoft-com:office:word" xmlns:w="http://schemas.openxmlformats.org/wordprocessingml/2006/main" xmlns:w14="http://schemas.microsoft.com/office/word/2010/wordml" xmlns:w15="http://schemas.microsoft.com/office/word/2012/wordml" xmlns:w16se="http://schemas.microsoft.com/office/word/2015/wordml/symex" xmlns:wpg="http://schemas.microsoft.com/office/word/2010/wordprocessingGroup" xmlns:wpi="http://schemas.microsoft.com/office/word/2010/wordprocessingInk" xmlns:wne="http://schemas.microsoft.com/office/word/2006/wordml" xmlns:wps="http://schemas.microsoft.com/office/word/2010/wordprocessingShape" mc:Ignorable="w14 w15 w16se wp14">
   <w:p>
     <w:pPr>
       <w:pStyle w:val="Cabealho"/>
@@ -5557,7 +9894,7 @@
 </file>
 
 <file path=word/header4.xml><?xml version="1.0" encoding="utf-8"?>
-<w:hdr xmlns:wpc="http://schemas.microsoft.com/office/word/2010/wordprocessingCanvas" xmlns:mc="http://schemas.openxmlformats.org/markup-compatibility/2006" xmlns:o="urn:schemas-microsoft-com:office:office" xmlns:r="http://schemas.openxmlformats.org/officeDocument/2006/relationships" xmlns:m="http://schemas.openxmlformats.org/officeDocument/2006/math" xmlns:v="urn:schemas-microsoft-com:vml" xmlns:wp14="http://schemas.microsoft.com/office/word/2010/wordprocessingDrawing" xmlns:wp="http://schemas.openxmlformats.org/drawingml/2006/wordprocessingDrawing" xmlns:w10="urn:schemas-microsoft-com:office:word" xmlns:w="http://schemas.openxmlformats.org/wordprocessingml/2006/main" xmlns:w14="http://schemas.microsoft.com/office/word/2010/wordml" xmlns:w15="http://schemas.microsoft.com/office/word/2012/wordml" xmlns:wpg="http://schemas.microsoft.com/office/word/2010/wordprocessingGroup" xmlns:wpi="http://schemas.microsoft.com/office/word/2010/wordprocessingInk" xmlns:wne="http://schemas.microsoft.com/office/word/2006/wordml" xmlns:wps="http://schemas.microsoft.com/office/word/2010/wordprocessingShape" mc:Ignorable="w14 w15 wp14">
+<w:hdr xmlns:wpc="http://schemas.microsoft.com/office/word/2010/wordprocessingCanvas" xmlns:cx="http://schemas.microsoft.com/office/drawing/2014/chartex" xmlns:mc="http://schemas.openxmlformats.org/markup-compatibility/2006" xmlns:o="urn:schemas-microsoft-com:office:office" xmlns:r="http://schemas.openxmlformats.org/officeDocument/2006/relationships" xmlns:m="http://schemas.openxmlformats.org/officeDocument/2006/math" xmlns:v="urn:schemas-microsoft-com:vml" xmlns:wp14="http://schemas.microsoft.com/office/word/2010/wordprocessingDrawing" xmlns:wp="http://schemas.openxmlformats.org/drawingml/2006/wordprocessingDrawing" xmlns:w10="urn:schemas-microsoft-com:office:word" xmlns:w="http://schemas.openxmlformats.org/wordprocessingml/2006/main" xmlns:w14="http://schemas.microsoft.com/office/word/2010/wordml" xmlns:w15="http://schemas.microsoft.com/office/word/2012/wordml" xmlns:w16se="http://schemas.microsoft.com/office/word/2015/wordml/symex" xmlns:wpg="http://schemas.microsoft.com/office/word/2010/wordprocessingGroup" xmlns:wpi="http://schemas.microsoft.com/office/word/2010/wordprocessingInk" xmlns:wne="http://schemas.microsoft.com/office/word/2006/wordml" xmlns:wps="http://schemas.microsoft.com/office/word/2010/wordprocessingShape" mc:Ignorable="w14 w15 w16se wp14">
   <w:p>
     <w:pPr>
       <w:pStyle w:val="Cabealho"/>
@@ -5616,8 +9953,8 @@
 </file>
 
 <file path=word/numbering.xml><?xml version="1.0" encoding="utf-8"?>
-<w:numbering xmlns:wpc="http://schemas.microsoft.com/office/word/2010/wordprocessingCanvas" xmlns:mc="http://schemas.openxmlformats.org/markup-compatibility/2006" xmlns:o="urn:schemas-microsoft-com:office:office" xmlns:r="http://schemas.openxmlformats.org/officeDocument/2006/relationships" xmlns:m="http://schemas.openxmlformats.org/officeDocument/2006/math" xmlns:v="urn:schemas-microsoft-com:vml" xmlns:wp14="http://schemas.microsoft.com/office/word/2010/wordprocessingDrawing" xmlns:wp="http://schemas.openxmlformats.org/drawingml/2006/wordprocessingDrawing" xmlns:w10="urn:schemas-microsoft-com:office:word" xmlns:w="http://schemas.openxmlformats.org/wordprocessingml/2006/main" xmlns:w14="http://schemas.microsoft.com/office/word/2010/wordml" xmlns:w15="http://schemas.microsoft.com/office/word/2012/wordml" xmlns:wpg="http://schemas.microsoft.com/office/word/2010/wordprocessingGroup" xmlns:wpi="http://schemas.microsoft.com/office/word/2010/wordprocessingInk" xmlns:wne="http://schemas.microsoft.com/office/word/2006/wordml" xmlns:wps="http://schemas.microsoft.com/office/word/2010/wordprocessingShape" mc:Ignorable="w14 w15 wp14">
-  <w:abstractNum w:abstractNumId="0">
+<w:numbering xmlns:wpc="http://schemas.microsoft.com/office/word/2010/wordprocessingCanvas" xmlns:cx="http://schemas.microsoft.com/office/drawing/2014/chartex" xmlns:mc="http://schemas.openxmlformats.org/markup-compatibility/2006" xmlns:o="urn:schemas-microsoft-com:office:office" xmlns:r="http://schemas.openxmlformats.org/officeDocument/2006/relationships" xmlns:m="http://schemas.openxmlformats.org/officeDocument/2006/math" xmlns:v="urn:schemas-microsoft-com:vml" xmlns:wp14="http://schemas.microsoft.com/office/word/2010/wordprocessingDrawing" xmlns:wp="http://schemas.openxmlformats.org/drawingml/2006/wordprocessingDrawing" xmlns:w10="urn:schemas-microsoft-com:office:word" xmlns:w="http://schemas.openxmlformats.org/wordprocessingml/2006/main" xmlns:w14="http://schemas.microsoft.com/office/word/2010/wordml" xmlns:w15="http://schemas.microsoft.com/office/word/2012/wordml" xmlns:w16se="http://schemas.microsoft.com/office/word/2015/wordml/symex" xmlns:wpg="http://schemas.microsoft.com/office/word/2010/wordprocessingGroup" xmlns:wpi="http://schemas.microsoft.com/office/word/2010/wordprocessingInk" xmlns:wne="http://schemas.microsoft.com/office/word/2006/wordml" xmlns:wps="http://schemas.microsoft.com/office/word/2010/wordprocessingShape" mc:Ignorable="w14 w15 w16se wp14">
+  <w:abstractNum w:abstractNumId="0" w15:restartNumberingAfterBreak="0">
     <w:nsid w:val="FFFFFF1D"/>
     <w:multiLevelType w:val="multilevel"/>
     <w:tmpl w:val="BE28BE5E"/>
@@ -5757,7 +10094,7 @@
       </w:rPr>
     </w:lvl>
   </w:abstractNum>
-  <w:abstractNum w:abstractNumId="1">
+  <w:abstractNum w:abstractNumId="1" w15:restartNumberingAfterBreak="0">
     <w:nsid w:val="00000001"/>
     <w:multiLevelType w:val="multilevel"/>
     <w:tmpl w:val="3190D290"/>
@@ -5915,7 +10252,7 @@
       </w:rPr>
     </w:lvl>
   </w:abstractNum>
-  <w:abstractNum w:abstractNumId="2">
+  <w:abstractNum w:abstractNumId="2" w15:restartNumberingAfterBreak="0">
     <w:nsid w:val="00000002"/>
     <w:multiLevelType w:val="singleLevel"/>
     <w:tmpl w:val="00000002"/>
@@ -5936,7 +10273,7 @@
       </w:rPr>
     </w:lvl>
   </w:abstractNum>
-  <w:abstractNum w:abstractNumId="3">
+  <w:abstractNum w:abstractNumId="3" w15:restartNumberingAfterBreak="0">
     <w:nsid w:val="03A4656E"/>
     <w:multiLevelType w:val="multilevel"/>
     <w:tmpl w:val="C2CC814E"/>
@@ -6089,7 +10426,7 @@
       </w:rPr>
     </w:lvl>
   </w:abstractNum>
-  <w:abstractNum w:abstractNumId="4">
+  <w:abstractNum w:abstractNumId="4" w15:restartNumberingAfterBreak="0">
     <w:nsid w:val="0ED40B4B"/>
     <w:multiLevelType w:val="hybridMultilevel"/>
     <w:tmpl w:val="42B822F6"/>
@@ -6178,7 +10515,7 @@
       </w:pPr>
     </w:lvl>
   </w:abstractNum>
-  <w:abstractNum w:abstractNumId="5">
+  <w:abstractNum w:abstractNumId="5" w15:restartNumberingAfterBreak="0">
     <w:nsid w:val="1B6E71B8"/>
     <w:multiLevelType w:val="multilevel"/>
     <w:tmpl w:val="DCB486A0"/>
@@ -6314,7 +10651,7 @@
       </w:pPr>
     </w:lvl>
   </w:abstractNum>
-  <w:abstractNum w:abstractNumId="6">
+  <w:abstractNum w:abstractNumId="6" w15:restartNumberingAfterBreak="0">
     <w:nsid w:val="43E57B9A"/>
     <w:multiLevelType w:val="hybridMultilevel"/>
     <w:tmpl w:val="38A46698"/>
@@ -6427,7 +10764,7 @@
       </w:rPr>
     </w:lvl>
   </w:abstractNum>
-  <w:abstractNum w:abstractNumId="7">
+  <w:abstractNum w:abstractNumId="7" w15:restartNumberingAfterBreak="0">
     <w:nsid w:val="508C630D"/>
     <w:multiLevelType w:val="hybridMultilevel"/>
     <w:tmpl w:val="1A9C4384"/>
@@ -6516,7 +10853,120 @@
       </w:pPr>
     </w:lvl>
   </w:abstractNum>
-  <w:abstractNum w:abstractNumId="8">
+  <w:abstractNum w:abstractNumId="8" w15:restartNumberingAfterBreak="0">
+    <w:nsid w:val="51B37D65"/>
+    <w:multiLevelType w:val="hybridMultilevel"/>
+    <w:tmpl w:val="DDE2E31E"/>
+    <w:lvl w:ilvl="0" w:tplc="04160001">
+      <w:start w:val="1"/>
+      <w:numFmt w:val="bullet"/>
+      <w:lvlText w:val=""/>
+      <w:lvlJc w:val="left"/>
+      <w:pPr>
+        <w:ind w:left="1060" w:hanging="360"/>
+      </w:pPr>
+      <w:rPr>
+        <w:rFonts w:ascii="Symbol" w:hAnsi="Symbol" w:hint="default"/>
+      </w:rPr>
+    </w:lvl>
+    <w:lvl w:ilvl="1" w:tplc="04160003" w:tentative="1">
+      <w:start w:val="1"/>
+      <w:numFmt w:val="bullet"/>
+      <w:lvlText w:val="o"/>
+      <w:lvlJc w:val="left"/>
+      <w:pPr>
+        <w:ind w:left="1780" w:hanging="360"/>
+      </w:pPr>
+      <w:rPr>
+        <w:rFonts w:ascii="Courier New" w:hAnsi="Courier New" w:cs="Courier New" w:hint="default"/>
+      </w:rPr>
+    </w:lvl>
+    <w:lvl w:ilvl="2" w:tplc="04160005" w:tentative="1">
+      <w:start w:val="1"/>
+      <w:numFmt w:val="bullet"/>
+      <w:lvlText w:val=""/>
+      <w:lvlJc w:val="left"/>
+      <w:pPr>
+        <w:ind w:left="2500" w:hanging="360"/>
+      </w:pPr>
+      <w:rPr>
+        <w:rFonts w:ascii="Wingdings" w:hAnsi="Wingdings" w:hint="default"/>
+      </w:rPr>
+    </w:lvl>
+    <w:lvl w:ilvl="3" w:tplc="04160001" w:tentative="1">
+      <w:start w:val="1"/>
+      <w:numFmt w:val="bullet"/>
+      <w:lvlText w:val=""/>
+      <w:lvlJc w:val="left"/>
+      <w:pPr>
+        <w:ind w:left="3220" w:hanging="360"/>
+      </w:pPr>
+      <w:rPr>
+        <w:rFonts w:ascii="Symbol" w:hAnsi="Symbol" w:hint="default"/>
+      </w:rPr>
+    </w:lvl>
+    <w:lvl w:ilvl="4" w:tplc="04160003" w:tentative="1">
+      <w:start w:val="1"/>
+      <w:numFmt w:val="bullet"/>
+      <w:lvlText w:val="o"/>
+      <w:lvlJc w:val="left"/>
+      <w:pPr>
+        <w:ind w:left="3940" w:hanging="360"/>
+      </w:pPr>
+      <w:rPr>
+        <w:rFonts w:ascii="Courier New" w:hAnsi="Courier New" w:cs="Courier New" w:hint="default"/>
+      </w:rPr>
+    </w:lvl>
+    <w:lvl w:ilvl="5" w:tplc="04160005" w:tentative="1">
+      <w:start w:val="1"/>
+      <w:numFmt w:val="bullet"/>
+      <w:lvlText w:val=""/>
+      <w:lvlJc w:val="left"/>
+      <w:pPr>
+        <w:ind w:left="4660" w:hanging="360"/>
+      </w:pPr>
+      <w:rPr>
+        <w:rFonts w:ascii="Wingdings" w:hAnsi="Wingdings" w:hint="default"/>
+      </w:rPr>
+    </w:lvl>
+    <w:lvl w:ilvl="6" w:tplc="04160001" w:tentative="1">
+      <w:start w:val="1"/>
+      <w:numFmt w:val="bullet"/>
+      <w:lvlText w:val=""/>
+      <w:lvlJc w:val="left"/>
+      <w:pPr>
+        <w:ind w:left="5380" w:hanging="360"/>
+      </w:pPr>
+      <w:rPr>
+        <w:rFonts w:ascii="Symbol" w:hAnsi="Symbol" w:hint="default"/>
+      </w:rPr>
+    </w:lvl>
+    <w:lvl w:ilvl="7" w:tplc="04160003" w:tentative="1">
+      <w:start w:val="1"/>
+      <w:numFmt w:val="bullet"/>
+      <w:lvlText w:val="o"/>
+      <w:lvlJc w:val="left"/>
+      <w:pPr>
+        <w:ind w:left="6100" w:hanging="360"/>
+      </w:pPr>
+      <w:rPr>
+        <w:rFonts w:ascii="Courier New" w:hAnsi="Courier New" w:cs="Courier New" w:hint="default"/>
+      </w:rPr>
+    </w:lvl>
+    <w:lvl w:ilvl="8" w:tplc="04160005" w:tentative="1">
+      <w:start w:val="1"/>
+      <w:numFmt w:val="bullet"/>
+      <w:lvlText w:val=""/>
+      <w:lvlJc w:val="left"/>
+      <w:pPr>
+        <w:ind w:left="6820" w:hanging="360"/>
+      </w:pPr>
+      <w:rPr>
+        <w:rFonts w:ascii="Wingdings" w:hAnsi="Wingdings" w:hint="default"/>
+      </w:rPr>
+    </w:lvl>
+  </w:abstractNum>
+  <w:abstractNum w:abstractNumId="9" w15:restartNumberingAfterBreak="0">
     <w:nsid w:val="6D594CAB"/>
     <w:multiLevelType w:val="multilevel"/>
     <w:tmpl w:val="D2F494E6"/>
@@ -6680,7 +11130,7 @@
       </w:rPr>
     </w:lvl>
   </w:abstractNum>
-  <w:abstractNum w:abstractNumId="9">
+  <w:abstractNum w:abstractNumId="10" w15:restartNumberingAfterBreak="0">
     <w:nsid w:val="6FAC7AD1"/>
     <w:multiLevelType w:val="hybridMultilevel"/>
     <w:tmpl w:val="83804E82"/>
@@ -6769,7 +11219,7 @@
       </w:pPr>
     </w:lvl>
   </w:abstractNum>
-  <w:abstractNum w:abstractNumId="10">
+  <w:abstractNum w:abstractNumId="11" w15:restartNumberingAfterBreak="0">
     <w:nsid w:val="70C86B63"/>
     <w:multiLevelType w:val="multilevel"/>
     <w:tmpl w:val="36A0155C"/>
@@ -6941,16 +11391,16 @@
     <w:abstractNumId w:val="3"/>
   </w:num>
   <w:num w:numId="6">
-    <w:abstractNumId w:val="8"/>
+    <w:abstractNumId w:val="9"/>
   </w:num>
   <w:num w:numId="7">
-    <w:abstractNumId w:val="10"/>
+    <w:abstractNumId w:val="11"/>
   </w:num>
   <w:num w:numId="8">
-    <w:abstractNumId w:val="8"/>
+    <w:abstractNumId w:val="9"/>
   </w:num>
   <w:num w:numId="9">
-    <w:abstractNumId w:val="8"/>
+    <w:abstractNumId w:val="9"/>
   </w:num>
   <w:num w:numId="10">
     <w:abstractNumId w:val="4"/>
@@ -6959,25 +11409,28 @@
     <w:abstractNumId w:val="7"/>
   </w:num>
   <w:num w:numId="12">
-    <w:abstractNumId w:val="8"/>
+    <w:abstractNumId w:val="9"/>
   </w:num>
   <w:num w:numId="13">
-    <w:abstractNumId w:val="8"/>
+    <w:abstractNumId w:val="9"/>
   </w:num>
   <w:num w:numId="14">
-    <w:abstractNumId w:val="9"/>
+    <w:abstractNumId w:val="10"/>
   </w:num>
   <w:num w:numId="15">
     <w:abstractNumId w:val="6"/>
   </w:num>
   <w:num w:numId="16">
+    <w:abstractNumId w:val="9"/>
+  </w:num>
+  <w:num w:numId="17">
     <w:abstractNumId w:val="8"/>
   </w:num>
 </w:numbering>
 </file>
 
 <file path=word/styles.xml><?xml version="1.0" encoding="utf-8"?>
-<w:styles xmlns:mc="http://schemas.openxmlformats.org/markup-compatibility/2006" xmlns:r="http://schemas.openxmlformats.org/officeDocument/2006/relationships" xmlns:w="http://schemas.openxmlformats.org/wordprocessingml/2006/main" xmlns:w14="http://schemas.microsoft.com/office/word/2010/wordml" xmlns:w15="http://schemas.microsoft.com/office/word/2012/wordml" mc:Ignorable="w14 w15">
+<w:styles xmlns:mc="http://schemas.openxmlformats.org/markup-compatibility/2006" xmlns:r="http://schemas.openxmlformats.org/officeDocument/2006/relationships" xmlns:w="http://schemas.openxmlformats.org/wordprocessingml/2006/main" xmlns:w14="http://schemas.microsoft.com/office/word/2010/wordml" xmlns:w15="http://schemas.microsoft.com/office/word/2012/wordml" xmlns:w16se="http://schemas.microsoft.com/office/word/2015/wordml/symex" mc:Ignorable="w14 w15 w16se">
   <w:docDefaults>
     <w:rPrDefault>
       <w:rPr>
@@ -8537,7 +12990,6 @@
     <w:uiPriority w:val="59"/>
     <w:rsid w:val="004954D0"/>
     <w:tblPr>
-      <w:tblInd w:w="0" w:type="dxa"/>
       <w:tblBorders>
         <w:top w:val="single" w:sz="4" w:space="0" w:color="auto"/>
         <w:left w:val="single" w:sz="4" w:space="0" w:color="auto"/>
@@ -8546,12 +12998,6 @@
         <w:insideH w:val="single" w:sz="4" w:space="0" w:color="auto"/>
         <w:insideV w:val="single" w:sz="4" w:space="0" w:color="auto"/>
       </w:tblBorders>
-      <w:tblCellMar>
-        <w:top w:w="0" w:type="dxa"/>
-        <w:left w:w="108" w:type="dxa"/>
-        <w:bottom w:w="0" w:type="dxa"/>
-        <w:right w:w="108" w:type="dxa"/>
-      </w:tblCellMar>
     </w:tblPr>
   </w:style>
   <w:style w:type="paragraph" w:styleId="Legenda">
@@ -8921,7 +13367,7 @@
 </file>
 
 <file path=customXml/itemProps1.xml><?xml version="1.0" encoding="utf-8"?>
-<ds:datastoreItem xmlns:ds="http://schemas.openxmlformats.org/officeDocument/2006/customXml" ds:itemID="{A771F35B-CA14-40CD-8281-CD18EB623953}">
+<ds:datastoreItem xmlns:ds="http://schemas.openxmlformats.org/officeDocument/2006/customXml" ds:itemID="{E41D6DEB-461A-4AA1-817C-B104D3FFD48B}">
   <ds:schemaRefs>
     <ds:schemaRef ds:uri="http://schemas.openxmlformats.org/officeDocument/2006/bibliography"/>
   </ds:schemaRefs>

--- a/Apêndice III.docx
+++ b/Apêndice III.docx
@@ -1,6 +1,6 @@
 
 <file path=word/document.xml><?xml version="1.0" encoding="utf-8"?>
-<w:document xmlns:wpc="http://schemas.microsoft.com/office/word/2010/wordprocessingCanvas" xmlns:cx="http://schemas.microsoft.com/office/drawing/2014/chartex" xmlns:mc="http://schemas.openxmlformats.org/markup-compatibility/2006" xmlns:o="urn:schemas-microsoft-com:office:office" xmlns:r="http://schemas.openxmlformats.org/officeDocument/2006/relationships" xmlns:m="http://schemas.openxmlformats.org/officeDocument/2006/math" xmlns:v="urn:schemas-microsoft-com:vml" xmlns:wp14="http://schemas.microsoft.com/office/word/2010/wordprocessingDrawing" xmlns:wp="http://schemas.openxmlformats.org/drawingml/2006/wordprocessingDrawing" xmlns:w10="urn:schemas-microsoft-com:office:word" xmlns:w="http://schemas.openxmlformats.org/wordprocessingml/2006/main" xmlns:w14="http://schemas.microsoft.com/office/word/2010/wordml" xmlns:w15="http://schemas.microsoft.com/office/word/2012/wordml" xmlns:w16se="http://schemas.microsoft.com/office/word/2015/wordml/symex" xmlns:wpg="http://schemas.microsoft.com/office/word/2010/wordprocessingGroup" xmlns:wpi="http://schemas.microsoft.com/office/word/2010/wordprocessingInk" xmlns:wne="http://schemas.microsoft.com/office/word/2006/wordml" xmlns:wps="http://schemas.microsoft.com/office/word/2010/wordprocessingShape" mc:Ignorable="w14 w15 w16se wp14">
+<w:document xmlns:wpc="http://schemas.microsoft.com/office/word/2010/wordprocessingCanvas" xmlns:mc="http://schemas.openxmlformats.org/markup-compatibility/2006" xmlns:o="urn:schemas-microsoft-com:office:office" xmlns:r="http://schemas.openxmlformats.org/officeDocument/2006/relationships" xmlns:m="http://schemas.openxmlformats.org/officeDocument/2006/math" xmlns:v="urn:schemas-microsoft-com:vml" xmlns:wp14="http://schemas.microsoft.com/office/word/2010/wordprocessingDrawing" xmlns:wp="http://schemas.openxmlformats.org/drawingml/2006/wordprocessingDrawing" xmlns:w10="urn:schemas-microsoft-com:office:word" xmlns:w="http://schemas.openxmlformats.org/wordprocessingml/2006/main" xmlns:w14="http://schemas.microsoft.com/office/word/2010/wordml" xmlns:w15="http://schemas.microsoft.com/office/word/2012/wordml" xmlns:wpg="http://schemas.microsoft.com/office/word/2010/wordprocessingGroup" xmlns:wpi="http://schemas.microsoft.com/office/word/2010/wordprocessingInk" xmlns:wne="http://schemas.microsoft.com/office/word/2006/wordml" xmlns:wps="http://schemas.microsoft.com/office/word/2010/wordprocessingShape" mc:Ignorable="w14 w15 wp14">
   <w:background w:color="FFFFFF"/>
   <w:body>
     <w:p>
@@ -201,14 +201,7 @@
           <w:sz w:val="24"/>
           <w:szCs w:val="24"/>
         </w:rPr>
-        <w:t>APÊNDICE II</w:t>
-      </w:r>
-      <w:r>
-        <w:rPr>
-          <w:sz w:val="24"/>
-          <w:szCs w:val="24"/>
-        </w:rPr>
-        <w:t>I</w:t>
+        <w:t>APÊNDICE III</w:t>
       </w:r>
     </w:p>
     <w:p>
@@ -512,7 +505,7 @@
           <w:noProof/>
           <w:szCs w:val="24"/>
         </w:rPr>
-        <w:t>9 de junho de 2017</w:t>
+        <w:t>13 de junho de 2017</w:t>
       </w:r>
       <w:r>
         <w:rPr>
@@ -1246,7 +1239,14 @@
                 <w:rStyle w:val="Fontepargpadro1"/>
                 <w:color w:val="000000" w:themeColor="text1"/>
               </w:rPr>
-              <w:t>P3. O usuário preenche os campos necessários</w:t>
+              <w:t>P3. O usuári</w:t>
+            </w:r>
+            <w:r>
+              <w:rPr>
+                <w:rStyle w:val="Fontepargpadro1"/>
+                <w:color w:val="000000" w:themeColor="text1"/>
+              </w:rPr>
+              <w:t>o preenche os campos</w:t>
             </w:r>
           </w:p>
           <w:p>
@@ -1536,7 +1536,19 @@
               <w:rPr>
                 <w:rStyle w:val="Fontepargpadro1"/>
               </w:rPr>
-              <w:t>A3.1. O usuário solicita visualizar perfil de outro usuário</w:t>
+              <w:t xml:space="preserve">A3.1. O usuário solicita visualizar perfil de </w:t>
+            </w:r>
+            <w:r>
+              <w:rPr>
+                <w:rStyle w:val="Fontepargpadro1"/>
+              </w:rPr>
+              <w:t>um</w:t>
+            </w:r>
+            <w:r>
+              <w:rPr>
+                <w:rStyle w:val="Fontepargpadro1"/>
+              </w:rPr>
+              <w:t xml:space="preserve"> usuário</w:t>
             </w:r>
           </w:p>
           <w:p>
@@ -1568,6 +1580,12 @@
                 <w:rStyle w:val="Fontepargpadro1"/>
               </w:rPr>
             </w:pPr>
+            <w:r>
+              <w:rPr>
+                <w:rStyle w:val="Fontepargpadro1"/>
+              </w:rPr>
+              <w:t>Tespla</w:t>
+            </w:r>
           </w:p>
           <w:p>
             <w:pPr>
@@ -1704,7 +1722,21 @@
                 <w:rStyle w:val="Fontepargpadro1"/>
                 <w:color w:val="000000" w:themeColor="text1"/>
               </w:rPr>
-              <w:t>A4.4. O sistema valida e redireciona o usuário para a página inicial</w:t>
+              <w:t>A4.4. O sistema v</w:t>
+            </w:r>
+            <w:r>
+              <w:rPr>
+                <w:rStyle w:val="Fontepargpadro1"/>
+                <w:color w:val="000000" w:themeColor="text1"/>
+              </w:rPr>
+              <w:t>erifica</w:t>
+            </w:r>
+            <w:r>
+              <w:rPr>
+                <w:rStyle w:val="Fontepargpadro1"/>
+                <w:color w:val="000000" w:themeColor="text1"/>
+              </w:rPr>
+              <w:t xml:space="preserve"> e redireciona o usuário para a página inicial</w:t>
             </w:r>
           </w:p>
         </w:tc>
@@ -1928,6 +1960,13 @@
               </w:rPr>
               <w:t>P2. O sistema carrega o formulário de cadastro</w:t>
             </w:r>
+            <w:r>
+              <w:rPr>
+                <w:rStyle w:val="Fontepargpadro1"/>
+                <w:color w:val="000000" w:themeColor="text1"/>
+              </w:rPr>
+              <w:t xml:space="preserve"> de grupos</w:t>
+            </w:r>
           </w:p>
           <w:p>
             <w:pPr>
@@ -1948,65 +1987,46 @@
               </w:rPr>
               <w:t>P3. O usuário preenche os campos necessários</w:t>
             </w:r>
-          </w:p>
-          <w:p>
-            <w:pPr>
-              <w:pStyle w:val="LO-Normal"/>
-              <w:widowControl/>
-              <w:shd w:val="clear" w:color="auto" w:fill="auto"/>
-              <w:jc w:val="both"/>
-              <w:textAlignment w:val="auto"/>
-              <w:rPr>
-                <w:rStyle w:val="Fontepargpadro1"/>
-                <w:color w:val="000000" w:themeColor="text1"/>
-              </w:rPr>
-            </w:pPr>
-            <w:r>
-              <w:rPr>
-                <w:rStyle w:val="Fontepargpadro1"/>
-                <w:color w:val="000000" w:themeColor="text1"/>
-              </w:rPr>
-              <w:t>P4. O sistema solicita usuários a serem adicionados no grupo</w:t>
-            </w:r>
-          </w:p>
-          <w:p>
-            <w:pPr>
-              <w:pStyle w:val="LO-Normal"/>
-              <w:widowControl/>
-              <w:shd w:val="clear" w:color="auto" w:fill="auto"/>
-              <w:jc w:val="both"/>
-              <w:textAlignment w:val="auto"/>
-              <w:rPr>
-                <w:rStyle w:val="Fontepargpadro1"/>
-                <w:color w:val="000000" w:themeColor="text1"/>
-              </w:rPr>
-            </w:pPr>
-            <w:r>
-              <w:rPr>
-                <w:rStyle w:val="Fontepargpadro1"/>
-                <w:color w:val="000000" w:themeColor="text1"/>
-              </w:rPr>
-              <w:t>P5. O usuário informa os usuários que quer adicionar</w:t>
-            </w:r>
-          </w:p>
-          <w:p>
-            <w:pPr>
-              <w:pStyle w:val="LO-Normal"/>
-              <w:widowControl/>
-              <w:shd w:val="clear" w:color="auto" w:fill="auto"/>
-              <w:jc w:val="both"/>
-              <w:textAlignment w:val="auto"/>
-              <w:rPr>
-                <w:rStyle w:val="Fontepargpadro1"/>
-                <w:color w:val="000000" w:themeColor="text1"/>
-              </w:rPr>
-            </w:pPr>
-            <w:r>
-              <w:rPr>
-                <w:rStyle w:val="Fontepargpadro1"/>
-                <w:color w:val="000000" w:themeColor="text1"/>
-              </w:rPr>
-              <w:t>P6. O sistema cria o grupo e redireciona o usuário para a página do grupo</w:t>
+            <w:r>
+              <w:rPr>
+                <w:rStyle w:val="Fontepargpadro1"/>
+                <w:color w:val="000000" w:themeColor="text1"/>
+              </w:rPr>
+              <w:t xml:space="preserve"> e informa os usuários que quer adicionar ao grupo</w:t>
+            </w:r>
+          </w:p>
+          <w:p>
+            <w:pPr>
+              <w:pStyle w:val="LO-Normal"/>
+              <w:widowControl/>
+              <w:shd w:val="clear" w:color="auto" w:fill="auto"/>
+              <w:jc w:val="both"/>
+              <w:textAlignment w:val="auto"/>
+              <w:rPr>
+                <w:rStyle w:val="Fontepargpadro1"/>
+                <w:color w:val="000000" w:themeColor="text1"/>
+              </w:rPr>
+            </w:pPr>
+            <w:r>
+              <w:rPr>
+                <w:rStyle w:val="Fontepargpadro1"/>
+                <w:color w:val="000000" w:themeColor="text1"/>
+              </w:rPr>
+              <w:t>P</w:t>
+            </w:r>
+            <w:r>
+              <w:rPr>
+                <w:rStyle w:val="Fontepargpadro1"/>
+                <w:color w:val="000000" w:themeColor="text1"/>
+              </w:rPr>
+              <w:t>4</w:t>
+            </w:r>
+            <w:r>
+              <w:rPr>
+                <w:rStyle w:val="Fontepargpadro1"/>
+                <w:color w:val="000000" w:themeColor="text1"/>
+              </w:rPr>
+              <w:t>. O sistema cria o grupo e redireciona o usuário para a página do grupo</w:t>
             </w:r>
           </w:p>
         </w:tc>
@@ -2080,7 +2100,14 @@
                 <w:rStyle w:val="Fontepargpadro1"/>
                 <w:color w:val="000000" w:themeColor="text1"/>
               </w:rPr>
-              <w:t>A1.1. O usuário solicita alterar as informações do grupo</w:t>
+              <w:t>A1.1. O administrador</w:t>
+            </w:r>
+            <w:r>
+              <w:rPr>
+                <w:rStyle w:val="Fontepargpadro1"/>
+                <w:color w:val="000000" w:themeColor="text1"/>
+              </w:rPr>
+              <w:t xml:space="preserve"> solicita alterar as informações do grupo</w:t>
             </w:r>
           </w:p>
           <w:p>
@@ -2133,27 +2160,40 @@
                 <w:rStyle w:val="Fontepargpadro1"/>
                 <w:color w:val="000000" w:themeColor="text1"/>
               </w:rPr>
-              <w:t>A1.3. O usuário altera as informações</w:t>
-            </w:r>
-          </w:p>
-          <w:p>
-            <w:pPr>
-              <w:pStyle w:val="LO-Normal"/>
-              <w:widowControl/>
-              <w:shd w:val="clear" w:color="auto" w:fill="auto"/>
-              <w:jc w:val="both"/>
-              <w:textAlignment w:val="auto"/>
-              <w:rPr>
-                <w:rStyle w:val="Fontepargpadro1"/>
-                <w:color w:val="000000" w:themeColor="text1"/>
-              </w:rPr>
-            </w:pPr>
-            <w:r>
-              <w:rPr>
-                <w:rStyle w:val="Fontepargpadro1"/>
-                <w:color w:val="000000" w:themeColor="text1"/>
-              </w:rPr>
-              <w:lastRenderedPageBreak/>
+              <w:t xml:space="preserve">A1.3. O </w:t>
+            </w:r>
+            <w:r>
+              <w:rPr>
+                <w:rStyle w:val="Fontepargpadro1"/>
+                <w:color w:val="000000" w:themeColor="text1"/>
+              </w:rPr>
+              <w:t>administrador</w:t>
+            </w:r>
+            <w:r>
+              <w:rPr>
+                <w:rStyle w:val="Fontepargpadro1"/>
+                <w:color w:val="000000" w:themeColor="text1"/>
+              </w:rPr>
+              <w:t xml:space="preserve"> altera as informações</w:t>
+            </w:r>
+          </w:p>
+          <w:p>
+            <w:pPr>
+              <w:pStyle w:val="LO-Normal"/>
+              <w:widowControl/>
+              <w:shd w:val="clear" w:color="auto" w:fill="auto"/>
+              <w:jc w:val="both"/>
+              <w:textAlignment w:val="auto"/>
+              <w:rPr>
+                <w:rStyle w:val="Fontepargpadro1"/>
+                <w:color w:val="000000" w:themeColor="text1"/>
+              </w:rPr>
+            </w:pPr>
+            <w:r>
+              <w:rPr>
+                <w:rStyle w:val="Fontepargpadro1"/>
+                <w:color w:val="000000" w:themeColor="text1"/>
+              </w:rPr>
               <w:t>A1.4. O sistema valida e atualiza os dados</w:t>
             </w:r>
           </w:p>
@@ -2209,7 +2249,14 @@
                 <w:rStyle w:val="Fontepargpadro1"/>
                 <w:color w:val="000000" w:themeColor="text1"/>
               </w:rPr>
-              <w:t>A2.1. O usuário solicita deletar o grupo</w:t>
+              <w:t>A2.1. O administrador</w:t>
+            </w:r>
+            <w:r>
+              <w:rPr>
+                <w:rStyle w:val="Fontepargpadro1"/>
+                <w:color w:val="000000" w:themeColor="text1"/>
+              </w:rPr>
+              <w:t xml:space="preserve"> solicita deletar o grupo</w:t>
             </w:r>
           </w:p>
           <w:p>
@@ -2686,6 +2733,13 @@
               </w:rPr>
               <w:t>P2. O sistema carrega o formulário de cadastro</w:t>
             </w:r>
+            <w:r>
+              <w:rPr>
+                <w:rStyle w:val="Fontepargpadro1"/>
+                <w:color w:val="000000" w:themeColor="text1"/>
+              </w:rPr>
+              <w:t xml:space="preserve"> de projetos</w:t>
+            </w:r>
           </w:p>
           <w:p>
             <w:pPr>
@@ -2724,47 +2778,21 @@
                 <w:rStyle w:val="Fontepargpadro1"/>
                 <w:color w:val="000000" w:themeColor="text1"/>
               </w:rPr>
-              <w:t>P4. O sistema solicita informações de permissões de outros usuários se for um projeto em grupo</w:t>
-            </w:r>
-          </w:p>
-          <w:p>
-            <w:pPr>
-              <w:pStyle w:val="LO-Normal"/>
-              <w:widowControl/>
-              <w:shd w:val="clear" w:color="auto" w:fill="auto"/>
-              <w:jc w:val="both"/>
-              <w:textAlignment w:val="auto"/>
-              <w:rPr>
-                <w:rStyle w:val="Fontepargpadro1"/>
-                <w:color w:val="000000" w:themeColor="text1"/>
-              </w:rPr>
-            </w:pPr>
-            <w:r>
-              <w:rPr>
-                <w:rStyle w:val="Fontepargpadro1"/>
-                <w:color w:val="000000" w:themeColor="text1"/>
-              </w:rPr>
-              <w:t>P5. O usuário informa as permissões dos outros usuários</w:t>
-            </w:r>
-          </w:p>
-          <w:p>
-            <w:pPr>
-              <w:pStyle w:val="LO-Normal"/>
-              <w:widowControl/>
-              <w:shd w:val="clear" w:color="auto" w:fill="auto"/>
-              <w:jc w:val="both"/>
-              <w:textAlignment w:val="auto"/>
-              <w:rPr>
-                <w:rStyle w:val="Fontepargpadro1"/>
-                <w:color w:val="000000" w:themeColor="text1"/>
-              </w:rPr>
-            </w:pPr>
-            <w:r>
-              <w:rPr>
-                <w:rStyle w:val="Fontepargpadro1"/>
-                <w:color w:val="000000" w:themeColor="text1"/>
-              </w:rPr>
-              <w:t>P6. O sistema cria o projeto e redireciona o usuário para a página do projeto</w:t>
+              <w:t>P</w:t>
+            </w:r>
+            <w:r>
+              <w:rPr>
+                <w:rStyle w:val="Fontepargpadro1"/>
+                <w:color w:val="000000" w:themeColor="text1"/>
+              </w:rPr>
+              <w:t>4</w:t>
+            </w:r>
+            <w:r>
+              <w:rPr>
+                <w:rStyle w:val="Fontepargpadro1"/>
+                <w:color w:val="000000" w:themeColor="text1"/>
+              </w:rPr>
+              <w:t>. O sistema cria o projeto e redireciona o usuário para a página do projeto</w:t>
             </w:r>
           </w:p>
         </w:tc>
@@ -2865,7 +2893,21 @@
                 <w:rStyle w:val="Fontepargpadro1"/>
                 <w:color w:val="000000" w:themeColor="text1"/>
               </w:rPr>
-              <w:t>A1.2. O sistema um formulário com os dados cadastrados</w:t>
+              <w:t xml:space="preserve">A1.2. O sistema </w:t>
+            </w:r>
+            <w:r>
+              <w:rPr>
+                <w:rStyle w:val="Fontepargpadro1"/>
+                <w:color w:val="000000" w:themeColor="text1"/>
+              </w:rPr>
+              <w:t xml:space="preserve">apresenta </w:t>
+            </w:r>
+            <w:r>
+              <w:rPr>
+                <w:rStyle w:val="Fontepargpadro1"/>
+                <w:color w:val="000000" w:themeColor="text1"/>
+              </w:rPr>
+              <w:t>um formulário com os dados cadastrados</w:t>
             </w:r>
           </w:p>
           <w:p>
@@ -2940,7 +2982,7 @@
                 <w:b/>
                 <w:color w:val="000000" w:themeColor="text1"/>
               </w:rPr>
-              <w:t xml:space="preserve">A2. Deletar </w:t>
+              <w:t>A2. Excluir</w:t>
             </w:r>
             <w:r>
               <w:rPr>
@@ -2948,6 +2990,14 @@
                 <w:b/>
                 <w:color w:val="000000" w:themeColor="text1"/>
               </w:rPr>
+              <w:t xml:space="preserve"> </w:t>
+            </w:r>
+            <w:r>
+              <w:rPr>
+                <w:rStyle w:val="Fontepargpadro1"/>
+                <w:b/>
+                <w:color w:val="000000" w:themeColor="text1"/>
+              </w:rPr>
               <w:t>projeto</w:t>
             </w:r>
           </w:p>
@@ -2968,7 +3018,21 @@
                 <w:rStyle w:val="Fontepargpadro1"/>
                 <w:color w:val="000000" w:themeColor="text1"/>
               </w:rPr>
-              <w:t>A2.1. O usuário solicita deletar o projeto</w:t>
+              <w:t xml:space="preserve">A2.1. O </w:t>
+            </w:r>
+            <w:r>
+              <w:rPr>
+                <w:rStyle w:val="Fontepargpadro1"/>
+                <w:color w:val="000000" w:themeColor="text1"/>
+              </w:rPr>
+              <w:t>usuário solicita excluir</w:t>
+            </w:r>
+            <w:r>
+              <w:rPr>
+                <w:rStyle w:val="Fontepargpadro1"/>
+                <w:color w:val="000000" w:themeColor="text1"/>
+              </w:rPr>
+              <w:t xml:space="preserve"> o projeto</w:t>
             </w:r>
           </w:p>
           <w:p>
@@ -3245,72 +3309,86 @@
                 <w:rStyle w:val="Fontepargpadro1"/>
                 <w:color w:val="000000" w:themeColor="text1"/>
               </w:rPr>
+              <w:t>Fluxo Principal de Eventos</w:t>
+            </w:r>
+          </w:p>
+        </w:tc>
+        <w:tc>
+          <w:tcPr>
+            <w:tcW w:w="5618" w:type="dxa"/>
+          </w:tcPr>
+          <w:p>
+            <w:pPr>
+              <w:pStyle w:val="LO-Normal"/>
+              <w:widowControl/>
+              <w:shd w:val="clear" w:color="auto" w:fill="auto"/>
+              <w:jc w:val="both"/>
+              <w:textAlignment w:val="auto"/>
+              <w:rPr>
+                <w:rStyle w:val="Fontepargpadro1"/>
+                <w:color w:val="000000" w:themeColor="text1"/>
+              </w:rPr>
+            </w:pPr>
+            <w:r>
+              <w:rPr>
+                <w:rStyle w:val="Fontepargpadro1"/>
+                <w:color w:val="000000" w:themeColor="text1"/>
+              </w:rPr>
+              <w:t>P1. O participante do grupo</w:t>
+            </w:r>
+            <w:r>
+              <w:rPr>
+                <w:rStyle w:val="Fontepargpadro1"/>
+                <w:color w:val="000000" w:themeColor="text1"/>
+              </w:rPr>
+              <w:t xml:space="preserve"> solicita criar um projeto</w:t>
+            </w:r>
+          </w:p>
+          <w:p>
+            <w:pPr>
+              <w:pStyle w:val="LO-Normal"/>
+              <w:widowControl/>
+              <w:shd w:val="clear" w:color="auto" w:fill="auto"/>
+              <w:jc w:val="both"/>
+              <w:textAlignment w:val="auto"/>
+              <w:rPr>
+                <w:rStyle w:val="Fontepargpadro1"/>
+                <w:color w:val="000000" w:themeColor="text1"/>
+              </w:rPr>
+            </w:pPr>
+            <w:r>
+              <w:rPr>
+                <w:rStyle w:val="Fontepargpadro1"/>
+                <w:color w:val="000000" w:themeColor="text1"/>
+              </w:rPr>
+              <w:t>P2. O sistema carrega o formulário de cadastro</w:t>
+            </w:r>
+            <w:r>
+              <w:rPr>
+                <w:rStyle w:val="Fontepargpadro1"/>
+                <w:color w:val="000000" w:themeColor="text1"/>
+              </w:rPr>
+              <w:t xml:space="preserve"> de projetos em grupo</w:t>
+            </w:r>
+          </w:p>
+          <w:p>
+            <w:pPr>
+              <w:pStyle w:val="LO-Normal"/>
+              <w:widowControl/>
+              <w:shd w:val="clear" w:color="auto" w:fill="auto"/>
+              <w:jc w:val="both"/>
+              <w:textAlignment w:val="auto"/>
+              <w:rPr>
+                <w:rStyle w:val="Fontepargpadro1"/>
+                <w:color w:val="000000" w:themeColor="text1"/>
+              </w:rPr>
+            </w:pPr>
+            <w:r>
+              <w:rPr>
+                <w:rStyle w:val="Fontepargpadro1"/>
+                <w:color w:val="000000" w:themeColor="text1"/>
+              </w:rPr>
               <w:lastRenderedPageBreak/>
-              <w:t>Fluxo Principal de Eventos</w:t>
-            </w:r>
-          </w:p>
-        </w:tc>
-        <w:tc>
-          <w:tcPr>
-            <w:tcW w:w="5618" w:type="dxa"/>
-          </w:tcPr>
-          <w:p>
-            <w:pPr>
-              <w:pStyle w:val="LO-Normal"/>
-              <w:widowControl/>
-              <w:shd w:val="clear" w:color="auto" w:fill="auto"/>
-              <w:jc w:val="both"/>
-              <w:textAlignment w:val="auto"/>
-              <w:rPr>
-                <w:rStyle w:val="Fontepargpadro1"/>
-                <w:color w:val="000000" w:themeColor="text1"/>
-              </w:rPr>
-            </w:pPr>
-            <w:r>
-              <w:rPr>
-                <w:rStyle w:val="Fontepargpadro1"/>
-                <w:color w:val="000000" w:themeColor="text1"/>
-              </w:rPr>
-              <w:t>P1. O usuário solicita criar um projeto</w:t>
-            </w:r>
-          </w:p>
-          <w:p>
-            <w:pPr>
-              <w:pStyle w:val="LO-Normal"/>
-              <w:widowControl/>
-              <w:shd w:val="clear" w:color="auto" w:fill="auto"/>
-              <w:jc w:val="both"/>
-              <w:textAlignment w:val="auto"/>
-              <w:rPr>
-                <w:rStyle w:val="Fontepargpadro1"/>
-                <w:color w:val="000000" w:themeColor="text1"/>
-              </w:rPr>
-            </w:pPr>
-            <w:r>
-              <w:rPr>
-                <w:rStyle w:val="Fontepargpadro1"/>
-                <w:color w:val="000000" w:themeColor="text1"/>
-              </w:rPr>
-              <w:t>P2. O sistema carrega o formulário de cadastro</w:t>
-            </w:r>
-          </w:p>
-          <w:p>
-            <w:pPr>
-              <w:pStyle w:val="LO-Normal"/>
-              <w:widowControl/>
-              <w:shd w:val="clear" w:color="auto" w:fill="auto"/>
-              <w:jc w:val="both"/>
-              <w:textAlignment w:val="auto"/>
-              <w:rPr>
-                <w:rStyle w:val="Fontepargpadro1"/>
-                <w:color w:val="000000" w:themeColor="text1"/>
-              </w:rPr>
-            </w:pPr>
-            <w:r>
-              <w:rPr>
-                <w:rStyle w:val="Fontepargpadro1"/>
-                <w:color w:val="000000" w:themeColor="text1"/>
-              </w:rPr>
               <w:t>P3. O usuário preenche os campos necessários</w:t>
             </w:r>
           </w:p>
@@ -3331,54 +3409,35 @@
                 <w:rStyle w:val="Fontepargpadro1"/>
                 <w:color w:val="000000" w:themeColor="text1"/>
               </w:rPr>
-              <w:t>P4. O sistema solicita informações d</w:t>
-            </w:r>
-            <w:r>
-              <w:rPr>
-                <w:rStyle w:val="Fontepargpadro1"/>
-                <w:color w:val="000000" w:themeColor="text1"/>
-              </w:rPr>
-              <w:t>e permissões de outros usuários</w:t>
-            </w:r>
-          </w:p>
-          <w:p>
-            <w:pPr>
-              <w:pStyle w:val="LO-Normal"/>
-              <w:widowControl/>
-              <w:shd w:val="clear" w:color="auto" w:fill="auto"/>
-              <w:jc w:val="both"/>
-              <w:textAlignment w:val="auto"/>
-              <w:rPr>
-                <w:rStyle w:val="Fontepargpadro1"/>
-                <w:color w:val="000000" w:themeColor="text1"/>
-              </w:rPr>
-            </w:pPr>
-            <w:r>
-              <w:rPr>
-                <w:rStyle w:val="Fontepargpadro1"/>
-                <w:color w:val="000000" w:themeColor="text1"/>
-              </w:rPr>
-              <w:t>P5. O usuário informa as permissões dos outros usuários</w:t>
-            </w:r>
-          </w:p>
-          <w:p>
-            <w:pPr>
-              <w:pStyle w:val="LO-Normal"/>
-              <w:widowControl/>
-              <w:shd w:val="clear" w:color="auto" w:fill="auto"/>
-              <w:jc w:val="both"/>
-              <w:textAlignment w:val="auto"/>
-              <w:rPr>
-                <w:rStyle w:val="Fontepargpadro1"/>
-                <w:color w:val="000000" w:themeColor="text1"/>
-              </w:rPr>
-            </w:pPr>
-            <w:r>
-              <w:rPr>
-                <w:rStyle w:val="Fontepargpadro1"/>
-                <w:color w:val="000000" w:themeColor="text1"/>
-              </w:rPr>
-              <w:t>P6. O sistema cria o projeto e redireciona o usuário para a página do projeto</w:t>
+              <w:t>P</w:t>
+            </w:r>
+            <w:r>
+              <w:rPr>
+                <w:rStyle w:val="Fontepargpadro1"/>
+                <w:color w:val="000000" w:themeColor="text1"/>
+              </w:rPr>
+              <w:t>4</w:t>
+            </w:r>
+            <w:r>
+              <w:rPr>
+                <w:rStyle w:val="Fontepargpadro1"/>
+                <w:color w:val="000000" w:themeColor="text1"/>
+              </w:rPr>
+              <w:t xml:space="preserve">. O sistema </w:t>
+            </w:r>
+            <w:r>
+              <w:rPr>
+                <w:rStyle w:val="Fontepargpadro1"/>
+                <w:color w:val="000000" w:themeColor="text1"/>
+              </w:rPr>
+              <w:t xml:space="preserve">valida os campos, </w:t>
+            </w:r>
+            <w:r>
+              <w:rPr>
+                <w:rStyle w:val="Fontepargpadro1"/>
+                <w:color w:val="000000" w:themeColor="text1"/>
+              </w:rPr>
+              <w:t>cria o projeto e redireciona o usuário para a página do projeto</w:t>
             </w:r>
           </w:p>
         </w:tc>
@@ -3405,6 +3464,7 @@
                 <w:rStyle w:val="Fontepargpadro1"/>
                 <w:color w:val="000000" w:themeColor="text1"/>
               </w:rPr>
+              <w:lastRenderedPageBreak/>
               <w:t>Fluxos Alternativos</w:t>
             </w:r>
           </w:p>
@@ -3460,7 +3520,21 @@
                 <w:rStyle w:val="Fontepargpadro1"/>
                 <w:color w:val="000000" w:themeColor="text1"/>
               </w:rPr>
-              <w:t>A1.1. O usuário solicita alterar as informações do projeto</w:t>
+              <w:t>A1.1. O participante do grupo</w:t>
+            </w:r>
+            <w:r>
+              <w:rPr>
+                <w:rStyle w:val="Fontepargpadro1"/>
+                <w:color w:val="000000" w:themeColor="text1"/>
+              </w:rPr>
+              <w:t xml:space="preserve"> solicita alterar as informações do projeto</w:t>
+            </w:r>
+            <w:r>
+              <w:rPr>
+                <w:rStyle w:val="Fontepargpadro1"/>
+                <w:color w:val="000000" w:themeColor="text1"/>
+              </w:rPr>
+              <w:t xml:space="preserve"> em grupo</w:t>
             </w:r>
           </w:p>
           <w:p>
@@ -3513,7 +3587,14 @@
                 <w:rStyle w:val="Fontepargpadro1"/>
                 <w:color w:val="000000" w:themeColor="text1"/>
               </w:rPr>
-              <w:t>A1.3. O usuário altera as informações</w:t>
+              <w:t>A1.3. O participante</w:t>
+            </w:r>
+            <w:r>
+              <w:rPr>
+                <w:rStyle w:val="Fontepargpadro1"/>
+                <w:color w:val="000000" w:themeColor="text1"/>
+              </w:rPr>
+              <w:t xml:space="preserve"> altera as informações</w:t>
             </w:r>
           </w:p>
           <w:p>
@@ -3612,7 +3693,14 @@
                 <w:rStyle w:val="Fontepargpadro1"/>
                 <w:color w:val="000000" w:themeColor="text1"/>
               </w:rPr>
-              <w:t xml:space="preserve">A2.1. O usuário solicita </w:t>
+              <w:t>A2.1. O participante do grupo</w:t>
+            </w:r>
+            <w:r>
+              <w:rPr>
+                <w:rStyle w:val="Fontepargpadro1"/>
+                <w:color w:val="000000" w:themeColor="text1"/>
+              </w:rPr>
+              <w:t xml:space="preserve"> solicita </w:t>
             </w:r>
             <w:r>
               <w:rPr>
@@ -3709,26 +3797,44 @@
               <w:rPr>
                 <w:rStyle w:val="Fontepargpadro1"/>
               </w:rPr>
-              <w:t>A3.1. O usuário solicita visualizar o projeto</w:t>
-            </w:r>
-          </w:p>
-          <w:p>
-            <w:pPr>
-              <w:pStyle w:val="LO-Normal"/>
-              <w:widowControl/>
-              <w:shd w:val="clear" w:color="auto" w:fill="auto"/>
-              <w:jc w:val="both"/>
-              <w:textAlignment w:val="auto"/>
-              <w:rPr>
-                <w:rStyle w:val="Fontepargpadro1"/>
-                <w:color w:val="000000" w:themeColor="text1"/>
-              </w:rPr>
-            </w:pPr>
-            <w:r>
-              <w:rPr>
-                <w:rStyle w:val="Fontepargpadro1"/>
-              </w:rPr>
-              <w:t>A3.2. O sistema redireciona o usuário para a página do projeto solicitado</w:t>
+              <w:t>A3.1. O participante do grupo</w:t>
+            </w:r>
+            <w:r>
+              <w:rPr>
+                <w:rStyle w:val="Fontepargpadro1"/>
+              </w:rPr>
+              <w:t xml:space="preserve"> solicita visualizar o projeto</w:t>
+            </w:r>
+          </w:p>
+          <w:p>
+            <w:pPr>
+              <w:pStyle w:val="LO-Normal"/>
+              <w:widowControl/>
+              <w:shd w:val="clear" w:color="auto" w:fill="auto"/>
+              <w:jc w:val="both"/>
+              <w:textAlignment w:val="auto"/>
+              <w:rPr>
+                <w:rStyle w:val="Fontepargpadro1"/>
+                <w:color w:val="000000" w:themeColor="text1"/>
+              </w:rPr>
+            </w:pPr>
+            <w:r>
+              <w:rPr>
+                <w:rStyle w:val="Fontepargpadro1"/>
+              </w:rPr>
+              <w:t xml:space="preserve">A3.2. </w:t>
+            </w:r>
+            <w:r>
+              <w:rPr>
+                <w:rStyle w:val="Fontepargpadro1"/>
+              </w:rPr>
+              <w:t xml:space="preserve">O sistema o redireciona </w:t>
+            </w:r>
+            <w:r>
+              <w:rPr>
+                <w:rStyle w:val="Fontepargpadro1"/>
+              </w:rPr>
+              <w:t>para a página do projeto solicitado</w:t>
             </w:r>
           </w:p>
         </w:tc>
@@ -3938,86 +4044,46 @@
               </w:rPr>
               <w:t>P2. O sistema carrega o formulário de cadastro</w:t>
             </w:r>
-          </w:p>
-          <w:p>
-            <w:pPr>
-              <w:pStyle w:val="LO-Normal"/>
-              <w:widowControl/>
-              <w:shd w:val="clear" w:color="auto" w:fill="auto"/>
-              <w:jc w:val="both"/>
-              <w:textAlignment w:val="auto"/>
-              <w:rPr>
-                <w:rStyle w:val="Fontepargpadro1"/>
-                <w:color w:val="000000" w:themeColor="text1"/>
-              </w:rPr>
-            </w:pPr>
-            <w:r>
-              <w:rPr>
-                <w:rStyle w:val="Fontepargpadro1"/>
-                <w:color w:val="000000" w:themeColor="text1"/>
-              </w:rPr>
-              <w:t>P3. O usuário preenche os campos necessários</w:t>
-            </w:r>
-          </w:p>
-          <w:p>
-            <w:pPr>
-              <w:pStyle w:val="LO-Normal"/>
-              <w:widowControl/>
-              <w:shd w:val="clear" w:color="auto" w:fill="auto"/>
-              <w:jc w:val="both"/>
-              <w:textAlignment w:val="auto"/>
-              <w:rPr>
-                <w:rStyle w:val="Fontepargpadro1"/>
-                <w:color w:val="000000" w:themeColor="text1"/>
-              </w:rPr>
-            </w:pPr>
-            <w:r>
-              <w:rPr>
-                <w:rStyle w:val="Fontepargpadro1"/>
-                <w:color w:val="000000" w:themeColor="text1"/>
-              </w:rPr>
-              <w:t>P4. O sistema solic</w:t>
-            </w:r>
-            <w:r>
-              <w:rPr>
-                <w:rStyle w:val="Fontepargpadro1"/>
-                <w:color w:val="000000" w:themeColor="text1"/>
-              </w:rPr>
-              <w:t>ita os projetos que participarão</w:t>
-            </w:r>
-            <w:r>
-              <w:rPr>
-                <w:rStyle w:val="Fontepargpadro1"/>
-                <w:color w:val="000000" w:themeColor="text1"/>
-              </w:rPr>
-              <w:t xml:space="preserve"> da reunião</w:t>
-            </w:r>
-          </w:p>
-          <w:p>
-            <w:pPr>
-              <w:pStyle w:val="LO-Normal"/>
-              <w:widowControl/>
-              <w:shd w:val="clear" w:color="auto" w:fill="auto"/>
-              <w:jc w:val="both"/>
-              <w:textAlignment w:val="auto"/>
-              <w:rPr>
-                <w:rStyle w:val="Fontepargpadro1"/>
-                <w:color w:val="000000" w:themeColor="text1"/>
-              </w:rPr>
-            </w:pPr>
-            <w:r>
-              <w:rPr>
-                <w:rStyle w:val="Fontepargpadro1"/>
-                <w:color w:val="000000" w:themeColor="text1"/>
-              </w:rPr>
-              <w:t>P5. O usuário info</w:t>
-            </w:r>
-            <w:r>
-              <w:rPr>
-                <w:rStyle w:val="Fontepargpadro1"/>
-                <w:color w:val="000000" w:themeColor="text1"/>
-              </w:rPr>
-              <w:t>rma os projetos que participarão</w:t>
+            <w:r>
+              <w:rPr>
+                <w:rStyle w:val="Fontepargpadro1"/>
+                <w:color w:val="000000" w:themeColor="text1"/>
+              </w:rPr>
+              <w:t xml:space="preserve"> de reuniões</w:t>
+            </w:r>
+          </w:p>
+          <w:p>
+            <w:pPr>
+              <w:pStyle w:val="LO-Normal"/>
+              <w:widowControl/>
+              <w:shd w:val="clear" w:color="auto" w:fill="auto"/>
+              <w:jc w:val="both"/>
+              <w:textAlignment w:val="auto"/>
+              <w:rPr>
+                <w:rStyle w:val="Fontepargpadro1"/>
+                <w:color w:val="000000" w:themeColor="text1"/>
+              </w:rPr>
+            </w:pPr>
+            <w:r>
+              <w:rPr>
+                <w:rStyle w:val="Fontepargpadro1"/>
+                <w:color w:val="000000" w:themeColor="text1"/>
+              </w:rPr>
+              <w:t xml:space="preserve">P3. O </w:t>
+            </w:r>
+            <w:r>
+              <w:rPr>
+                <w:rStyle w:val="Fontepargpadro1"/>
+                <w:color w:val="000000" w:themeColor="text1"/>
+              </w:rPr>
+              <w:t>administrador</w:t>
+            </w:r>
+            <w:r>
+              <w:rPr>
+                <w:rStyle w:val="Fontepargpadro1"/>
+                <w:color w:val="000000" w:themeColor="text1"/>
+              </w:rPr>
+              <w:t xml:space="preserve"> preenche os campos necessários</w:t>
             </w:r>
           </w:p>
           <w:p>
@@ -4038,14 +4104,28 @@
                 <w:rStyle w:val="Fontepargpadro1"/>
                 <w:color w:val="000000" w:themeColor="text1"/>
               </w:rPr>
-              <w:t xml:space="preserve">P6. O sistema confirma a requisição e notifica os </w:t>
-            </w:r>
-            <w:r>
-              <w:rPr>
-                <w:rStyle w:val="Fontepargpadro1"/>
-                <w:color w:val="000000" w:themeColor="text1"/>
-              </w:rPr>
-              <w:t xml:space="preserve">usuários </w:t>
+              <w:t>P</w:t>
+            </w:r>
+            <w:r>
+              <w:rPr>
+                <w:rStyle w:val="Fontepargpadro1"/>
+                <w:color w:val="000000" w:themeColor="text1"/>
+              </w:rPr>
+              <w:t>4</w:t>
+            </w:r>
+            <w:r>
+              <w:rPr>
+                <w:rStyle w:val="Fontepargpadro1"/>
+                <w:color w:val="000000" w:themeColor="text1"/>
+              </w:rPr>
+              <w:t>. O sistema conf</w:t>
+            </w:r>
+            <w:r>
+              <w:rPr>
+                <w:rStyle w:val="Fontepargpadro1"/>
+                <w:color w:val="000000" w:themeColor="text1"/>
+              </w:rPr>
+              <w:t xml:space="preserve">irma a requisição e notifica os </w:t>
             </w:r>
             <w:r>
               <w:rPr>
@@ -4148,7 +4228,21 @@
                 <w:rStyle w:val="Fontepargpadro1"/>
                 <w:color w:val="000000" w:themeColor="text1"/>
               </w:rPr>
-              <w:t xml:space="preserve">A1.1. O usuário solicita alterar as informações </w:t>
+              <w:t xml:space="preserve">A1.1. O </w:t>
+            </w:r>
+            <w:r>
+              <w:rPr>
+                <w:rStyle w:val="Fontepargpadro1"/>
+                <w:color w:val="000000" w:themeColor="text1"/>
+              </w:rPr>
+              <w:t>administrador</w:t>
+            </w:r>
+            <w:r>
+              <w:rPr>
+                <w:rStyle w:val="Fontepargpadro1"/>
+                <w:color w:val="000000" w:themeColor="text1"/>
+              </w:rPr>
+              <w:t xml:space="preserve"> solicita alterar as informações </w:t>
             </w:r>
             <w:r>
               <w:rPr>
@@ -4201,7 +4295,21 @@
                 <w:rStyle w:val="Fontepargpadro1"/>
                 <w:color w:val="000000" w:themeColor="text1"/>
               </w:rPr>
-              <w:t>A1.3. O usuário altera as informações</w:t>
+              <w:t xml:space="preserve">A1.3. O </w:t>
+            </w:r>
+            <w:r>
+              <w:rPr>
+                <w:rStyle w:val="Fontepargpadro1"/>
+                <w:color w:val="000000" w:themeColor="text1"/>
+              </w:rPr>
+              <w:t>administrador</w:t>
+            </w:r>
+            <w:r>
+              <w:rPr>
+                <w:rStyle w:val="Fontepargpadro1"/>
+                <w:color w:val="000000" w:themeColor="text1"/>
+              </w:rPr>
+              <w:t xml:space="preserve"> altera as informações</w:t>
             </w:r>
           </w:p>
           <w:p>
@@ -4228,7 +4336,7 @@
                 <w:rStyle w:val="Fontepargpadro1"/>
                 <w:color w:val="000000" w:themeColor="text1"/>
               </w:rPr>
-              <w:t>atualiza os dados e notifica os usuários participantes por e-mail</w:t>
+              <w:t>atualiza os dados e notifica os participantes por e-mail</w:t>
             </w:r>
           </w:p>
           <w:p>
@@ -4305,15 +4413,7 @@
                 <w:rStyle w:val="Fontepargpadro1"/>
                 <w:color w:val="000000" w:themeColor="text1"/>
               </w:rPr>
-              <w:t xml:space="preserve">cancelar uma </w:t>
-            </w:r>
-            <w:r>
-              <w:rPr>
-                <w:rStyle w:val="Fontepargpadro1"/>
-                <w:color w:val="000000" w:themeColor="text1"/>
-              </w:rPr>
-              <w:lastRenderedPageBreak/>
-              <w:t>reunião</w:t>
+              <w:t>cancelar uma reunião</w:t>
             </w:r>
           </w:p>
           <w:p>
@@ -4457,6 +4557,7 @@
                 <w:rStyle w:val="Fontepargpadro1"/>
                 <w:color w:val="000000" w:themeColor="text1"/>
               </w:rPr>
+              <w:lastRenderedPageBreak/>
               <w:t>Ator Primário:</w:t>
             </w:r>
           </w:p>
@@ -4995,19 +5096,6 @@
               <w:textAlignment w:val="auto"/>
               <w:rPr>
                 <w:rStyle w:val="Fontepargpadro1"/>
-                <w:color w:val="000000" w:themeColor="text1"/>
-              </w:rPr>
-            </w:pPr>
-          </w:p>
-          <w:p>
-            <w:pPr>
-              <w:pStyle w:val="LO-Normal"/>
-              <w:widowControl/>
-              <w:shd w:val="clear" w:color="auto" w:fill="auto"/>
-              <w:jc w:val="both"/>
-              <w:textAlignment w:val="auto"/>
-              <w:rPr>
-                <w:rStyle w:val="Fontepargpadro1"/>
                 <w:b/>
                 <w:color w:val="000000" w:themeColor="text1"/>
               </w:rPr>
@@ -5421,7 +5509,6 @@
                 <w:rStyle w:val="Fontepargpadro1"/>
                 <w:color w:val="000000" w:themeColor="text1"/>
               </w:rPr>
-              <w:lastRenderedPageBreak/>
               <w:t>P3. O usuário preenche os campos</w:t>
             </w:r>
           </w:p>
@@ -6204,7 +6291,21 @@
               <w:rPr>
                 <w:rStyle w:val="Fontepargpadro1"/>
               </w:rPr>
-              <w:t>O sistema deleta a atividade solicitada</w:t>
+              <w:t xml:space="preserve">O sistema </w:t>
+            </w:r>
+            <w:r>
+              <w:rPr>
+                <w:rStyle w:val="Fontepargpadro1"/>
+              </w:rPr>
+              <w:t>exclui</w:t>
+            </w:r>
+            <w:bookmarkStart w:id="2" w:name="_GoBack"/>
+            <w:bookmarkEnd w:id="2"/>
+            <w:r>
+              <w:rPr>
+                <w:rStyle w:val="Fontepargpadro1"/>
+              </w:rPr>
+              <w:t xml:space="preserve"> a atividade solicitada</w:t>
             </w:r>
           </w:p>
         </w:tc>
@@ -6290,7 +6391,6 @@
         <w:rPr>
           <w:rFonts w:eastAsia="Times"/>
         </w:rPr>
-        <w:lastRenderedPageBreak/>
         <w:t>Protótipos e Storyboards</w:t>
       </w:r>
     </w:p>
@@ -6501,8 +6601,6 @@
           </wp:inline>
         </w:drawing>
       </w:r>
-      <w:bookmarkStart w:id="2" w:name="_GoBack"/>
-      <w:bookmarkEnd w:id="2"/>
     </w:p>
     <w:p>
       <w:pPr>
@@ -9743,7 +9841,7 @@
 </file>
 
 <file path=word/endnotes.xml><?xml version="1.0" encoding="utf-8"?>
-<w:endnotes xmlns:wpc="http://schemas.microsoft.com/office/word/2010/wordprocessingCanvas" xmlns:cx="http://schemas.microsoft.com/office/drawing/2014/chartex" xmlns:mc="http://schemas.openxmlformats.org/markup-compatibility/2006" xmlns:o="urn:schemas-microsoft-com:office:office" xmlns:r="http://schemas.openxmlformats.org/officeDocument/2006/relationships" xmlns:m="http://schemas.openxmlformats.org/officeDocument/2006/math" xmlns:v="urn:schemas-microsoft-com:vml" xmlns:wp14="http://schemas.microsoft.com/office/word/2010/wordprocessingDrawing" xmlns:wp="http://schemas.openxmlformats.org/drawingml/2006/wordprocessingDrawing" xmlns:w10="urn:schemas-microsoft-com:office:word" xmlns:w="http://schemas.openxmlformats.org/wordprocessingml/2006/main" xmlns:w14="http://schemas.microsoft.com/office/word/2010/wordml" xmlns:w15="http://schemas.microsoft.com/office/word/2012/wordml" xmlns:w16se="http://schemas.microsoft.com/office/word/2015/wordml/symex" xmlns:wpg="http://schemas.microsoft.com/office/word/2010/wordprocessingGroup" xmlns:wpi="http://schemas.microsoft.com/office/word/2010/wordprocessingInk" xmlns:wne="http://schemas.microsoft.com/office/word/2006/wordml" xmlns:wps="http://schemas.microsoft.com/office/word/2010/wordprocessingShape" mc:Ignorable="w14 w15 w16se wp14">
+<w:endnotes xmlns:wpc="http://schemas.microsoft.com/office/word/2010/wordprocessingCanvas" xmlns:mc="http://schemas.openxmlformats.org/markup-compatibility/2006" xmlns:o="urn:schemas-microsoft-com:office:office" xmlns:r="http://schemas.openxmlformats.org/officeDocument/2006/relationships" xmlns:m="http://schemas.openxmlformats.org/officeDocument/2006/math" xmlns:v="urn:schemas-microsoft-com:vml" xmlns:wp14="http://schemas.microsoft.com/office/word/2010/wordprocessingDrawing" xmlns:wp="http://schemas.openxmlformats.org/drawingml/2006/wordprocessingDrawing" xmlns:w10="urn:schemas-microsoft-com:office:word" xmlns:w="http://schemas.openxmlformats.org/wordprocessingml/2006/main" xmlns:w14="http://schemas.microsoft.com/office/word/2010/wordml" xmlns:w15="http://schemas.microsoft.com/office/word/2012/wordml" xmlns:wpg="http://schemas.microsoft.com/office/word/2010/wordprocessingGroup" xmlns:wpi="http://schemas.microsoft.com/office/word/2010/wordprocessingInk" xmlns:wne="http://schemas.microsoft.com/office/word/2006/wordml" xmlns:wps="http://schemas.microsoft.com/office/word/2010/wordprocessingShape" mc:Ignorable="w14 w15 wp14">
   <w:endnote w:type="separator" w:id="-1">
     <w:p>
       <w:pPr>
@@ -9768,7 +9866,7 @@
 </file>
 
 <file path=word/footnotes.xml><?xml version="1.0" encoding="utf-8"?>
-<w:footnotes xmlns:wpc="http://schemas.microsoft.com/office/word/2010/wordprocessingCanvas" xmlns:cx="http://schemas.microsoft.com/office/drawing/2014/chartex" xmlns:mc="http://schemas.openxmlformats.org/markup-compatibility/2006" xmlns:o="urn:schemas-microsoft-com:office:office" xmlns:r="http://schemas.openxmlformats.org/officeDocument/2006/relationships" xmlns:m="http://schemas.openxmlformats.org/officeDocument/2006/math" xmlns:v="urn:schemas-microsoft-com:vml" xmlns:wp14="http://schemas.microsoft.com/office/word/2010/wordprocessingDrawing" xmlns:wp="http://schemas.openxmlformats.org/drawingml/2006/wordprocessingDrawing" xmlns:w10="urn:schemas-microsoft-com:office:word" xmlns:w="http://schemas.openxmlformats.org/wordprocessingml/2006/main" xmlns:w14="http://schemas.microsoft.com/office/word/2010/wordml" xmlns:w15="http://schemas.microsoft.com/office/word/2012/wordml" xmlns:w16se="http://schemas.microsoft.com/office/word/2015/wordml/symex" xmlns:wpg="http://schemas.microsoft.com/office/word/2010/wordprocessingGroup" xmlns:wpi="http://schemas.microsoft.com/office/word/2010/wordprocessingInk" xmlns:wne="http://schemas.microsoft.com/office/word/2006/wordml" xmlns:wps="http://schemas.microsoft.com/office/word/2010/wordprocessingShape" mc:Ignorable="w14 w15 w16se wp14">
+<w:footnotes xmlns:wpc="http://schemas.microsoft.com/office/word/2010/wordprocessingCanvas" xmlns:mc="http://schemas.openxmlformats.org/markup-compatibility/2006" xmlns:o="urn:schemas-microsoft-com:office:office" xmlns:r="http://schemas.openxmlformats.org/officeDocument/2006/relationships" xmlns:m="http://schemas.openxmlformats.org/officeDocument/2006/math" xmlns:v="urn:schemas-microsoft-com:vml" xmlns:wp14="http://schemas.microsoft.com/office/word/2010/wordprocessingDrawing" xmlns:wp="http://schemas.openxmlformats.org/drawingml/2006/wordprocessingDrawing" xmlns:w10="urn:schemas-microsoft-com:office:word" xmlns:w="http://schemas.openxmlformats.org/wordprocessingml/2006/main" xmlns:w14="http://schemas.microsoft.com/office/word/2010/wordml" xmlns:w15="http://schemas.microsoft.com/office/word/2012/wordml" xmlns:wpg="http://schemas.microsoft.com/office/word/2010/wordprocessingGroup" xmlns:wpi="http://schemas.microsoft.com/office/word/2010/wordprocessingInk" xmlns:wne="http://schemas.microsoft.com/office/word/2006/wordml" xmlns:wps="http://schemas.microsoft.com/office/word/2010/wordprocessingShape" mc:Ignorable="w14 w15 wp14">
   <w:footnote w:type="separator" w:id="-1">
     <w:p>
       <w:pPr>
@@ -9793,7 +9891,7 @@
 </file>
 
 <file path=word/header1.xml><?xml version="1.0" encoding="utf-8"?>
-<w:hdr xmlns:wpc="http://schemas.microsoft.com/office/word/2010/wordprocessingCanvas" xmlns:cx="http://schemas.microsoft.com/office/drawing/2014/chartex" xmlns:mc="http://schemas.openxmlformats.org/markup-compatibility/2006" xmlns:o="urn:schemas-microsoft-com:office:office" xmlns:r="http://schemas.openxmlformats.org/officeDocument/2006/relationships" xmlns:m="http://schemas.openxmlformats.org/officeDocument/2006/math" xmlns:v="urn:schemas-microsoft-com:vml" xmlns:wp14="http://schemas.microsoft.com/office/word/2010/wordprocessingDrawing" xmlns:wp="http://schemas.openxmlformats.org/drawingml/2006/wordprocessingDrawing" xmlns:w10="urn:schemas-microsoft-com:office:word" xmlns:w="http://schemas.openxmlformats.org/wordprocessingml/2006/main" xmlns:w14="http://schemas.microsoft.com/office/word/2010/wordml" xmlns:w15="http://schemas.microsoft.com/office/word/2012/wordml" xmlns:w16se="http://schemas.microsoft.com/office/word/2015/wordml/symex" xmlns:wpg="http://schemas.microsoft.com/office/word/2010/wordprocessingGroup" xmlns:wpi="http://schemas.microsoft.com/office/word/2010/wordprocessingInk" xmlns:wne="http://schemas.microsoft.com/office/word/2006/wordml" xmlns:wps="http://schemas.microsoft.com/office/word/2010/wordprocessingShape" mc:Ignorable="w14 w15 w16se wp14">
+<w:hdr xmlns:wpc="http://schemas.microsoft.com/office/word/2010/wordprocessingCanvas" xmlns:mc="http://schemas.openxmlformats.org/markup-compatibility/2006" xmlns:o="urn:schemas-microsoft-com:office:office" xmlns:r="http://schemas.openxmlformats.org/officeDocument/2006/relationships" xmlns:m="http://schemas.openxmlformats.org/officeDocument/2006/math" xmlns:v="urn:schemas-microsoft-com:vml" xmlns:wp14="http://schemas.microsoft.com/office/word/2010/wordprocessingDrawing" xmlns:wp="http://schemas.openxmlformats.org/drawingml/2006/wordprocessingDrawing" xmlns:w10="urn:schemas-microsoft-com:office:word" xmlns:w="http://schemas.openxmlformats.org/wordprocessingml/2006/main" xmlns:w14="http://schemas.microsoft.com/office/word/2010/wordml" xmlns:w15="http://schemas.microsoft.com/office/word/2012/wordml" xmlns:wpg="http://schemas.microsoft.com/office/word/2010/wordprocessingGroup" xmlns:wpi="http://schemas.microsoft.com/office/word/2010/wordprocessingInk" xmlns:wne="http://schemas.microsoft.com/office/word/2006/wordml" xmlns:wps="http://schemas.microsoft.com/office/word/2010/wordprocessingShape" mc:Ignorable="w14 w15 wp14">
   <w:p>
     <w:pPr>
       <w:pStyle w:val="Cabealho"/>
@@ -9813,7 +9911,7 @@
 </file>
 
 <file path=word/header2.xml><?xml version="1.0" encoding="utf-8"?>
-<w:hdr xmlns:wpc="http://schemas.microsoft.com/office/word/2010/wordprocessingCanvas" xmlns:cx="http://schemas.microsoft.com/office/drawing/2014/chartex" xmlns:mc="http://schemas.openxmlformats.org/markup-compatibility/2006" xmlns:o="urn:schemas-microsoft-com:office:office" xmlns:r="http://schemas.openxmlformats.org/officeDocument/2006/relationships" xmlns:m="http://schemas.openxmlformats.org/officeDocument/2006/math" xmlns:v="urn:schemas-microsoft-com:vml" xmlns:wp14="http://schemas.microsoft.com/office/word/2010/wordprocessingDrawing" xmlns:wp="http://schemas.openxmlformats.org/drawingml/2006/wordprocessingDrawing" xmlns:w10="urn:schemas-microsoft-com:office:word" xmlns:w="http://schemas.openxmlformats.org/wordprocessingml/2006/main" xmlns:w14="http://schemas.microsoft.com/office/word/2010/wordml" xmlns:w15="http://schemas.microsoft.com/office/word/2012/wordml" xmlns:w16se="http://schemas.microsoft.com/office/word/2015/wordml/symex" xmlns:wpg="http://schemas.microsoft.com/office/word/2010/wordprocessingGroup" xmlns:wpi="http://schemas.microsoft.com/office/word/2010/wordprocessingInk" xmlns:wne="http://schemas.microsoft.com/office/word/2006/wordml" xmlns:wps="http://schemas.microsoft.com/office/word/2010/wordprocessingShape" mc:Ignorable="w14 w15 w16se wp14">
+<w:hdr xmlns:wpc="http://schemas.microsoft.com/office/word/2010/wordprocessingCanvas" xmlns:mc="http://schemas.openxmlformats.org/markup-compatibility/2006" xmlns:o="urn:schemas-microsoft-com:office:office" xmlns:r="http://schemas.openxmlformats.org/officeDocument/2006/relationships" xmlns:m="http://schemas.openxmlformats.org/officeDocument/2006/math" xmlns:v="urn:schemas-microsoft-com:vml" xmlns:wp14="http://schemas.microsoft.com/office/word/2010/wordprocessingDrawing" xmlns:wp="http://schemas.openxmlformats.org/drawingml/2006/wordprocessingDrawing" xmlns:w10="urn:schemas-microsoft-com:office:word" xmlns:w="http://schemas.openxmlformats.org/wordprocessingml/2006/main" xmlns:w14="http://schemas.microsoft.com/office/word/2010/wordml" xmlns:w15="http://schemas.microsoft.com/office/word/2012/wordml" xmlns:wpg="http://schemas.microsoft.com/office/word/2010/wordprocessingGroup" xmlns:wpi="http://schemas.microsoft.com/office/word/2010/wordprocessingInk" xmlns:wne="http://schemas.microsoft.com/office/word/2006/wordml" xmlns:wps="http://schemas.microsoft.com/office/word/2010/wordprocessingShape" mc:Ignorable="w14 w15 wp14">
   <w:p>
     <w:pPr>
       <w:pStyle w:val="Cabealho"/>
@@ -9836,7 +9934,7 @@
 </file>
 
 <file path=word/header3.xml><?xml version="1.0" encoding="utf-8"?>
-<w:hdr xmlns:wpc="http://schemas.microsoft.com/office/word/2010/wordprocessingCanvas" xmlns:cx="http://schemas.microsoft.com/office/drawing/2014/chartex" xmlns:mc="http://schemas.openxmlformats.org/markup-compatibility/2006" xmlns:o="urn:schemas-microsoft-com:office:office" xmlns:r="http://schemas.openxmlformats.org/officeDocument/2006/relationships" xmlns:m="http://schemas.openxmlformats.org/officeDocument/2006/math" xmlns:v="urn:schemas-microsoft-com:vml" xmlns:wp14="http://schemas.microsoft.com/office/word/2010/wordprocessingDrawing" xmlns:wp="http://schemas.openxmlformats.org/drawingml/2006/wordprocessingDrawing" xmlns:w10="urn:schemas-microsoft-com:office:word" xmlns:w="http://schemas.openxmlformats.org/wordprocessingml/2006/main" xmlns:w14="http://schemas.microsoft.com/office/word/2010/wordml" xmlns:w15="http://schemas.microsoft.com/office/word/2012/wordml" xmlns:w16se="http://schemas.microsoft.com/office/word/2015/wordml/symex" xmlns:wpg="http://schemas.microsoft.com/office/word/2010/wordprocessingGroup" xmlns:wpi="http://schemas.microsoft.com/office/word/2010/wordprocessingInk" xmlns:wne="http://schemas.microsoft.com/office/word/2006/wordml" xmlns:wps="http://schemas.microsoft.com/office/word/2010/wordprocessingShape" mc:Ignorable="w14 w15 w16se wp14">
+<w:hdr xmlns:wpc="http://schemas.microsoft.com/office/word/2010/wordprocessingCanvas" xmlns:mc="http://schemas.openxmlformats.org/markup-compatibility/2006" xmlns:o="urn:schemas-microsoft-com:office:office" xmlns:r="http://schemas.openxmlformats.org/officeDocument/2006/relationships" xmlns:m="http://schemas.openxmlformats.org/officeDocument/2006/math" xmlns:v="urn:schemas-microsoft-com:vml" xmlns:wp14="http://schemas.microsoft.com/office/word/2010/wordprocessingDrawing" xmlns:wp="http://schemas.openxmlformats.org/drawingml/2006/wordprocessingDrawing" xmlns:w10="urn:schemas-microsoft-com:office:word" xmlns:w="http://schemas.openxmlformats.org/wordprocessingml/2006/main" xmlns:w14="http://schemas.microsoft.com/office/word/2010/wordml" xmlns:w15="http://schemas.microsoft.com/office/word/2012/wordml" xmlns:wpg="http://schemas.microsoft.com/office/word/2010/wordprocessingGroup" xmlns:wpi="http://schemas.microsoft.com/office/word/2010/wordprocessingInk" xmlns:wne="http://schemas.microsoft.com/office/word/2006/wordml" xmlns:wps="http://schemas.microsoft.com/office/word/2010/wordprocessingShape" mc:Ignorable="w14 w15 wp14">
   <w:p>
     <w:pPr>
       <w:pStyle w:val="Cabealho"/>
@@ -9894,7 +9992,7 @@
 </file>
 
 <file path=word/header4.xml><?xml version="1.0" encoding="utf-8"?>
-<w:hdr xmlns:wpc="http://schemas.microsoft.com/office/word/2010/wordprocessingCanvas" xmlns:cx="http://schemas.microsoft.com/office/drawing/2014/chartex" xmlns:mc="http://schemas.openxmlformats.org/markup-compatibility/2006" xmlns:o="urn:schemas-microsoft-com:office:office" xmlns:r="http://schemas.openxmlformats.org/officeDocument/2006/relationships" xmlns:m="http://schemas.openxmlformats.org/officeDocument/2006/math" xmlns:v="urn:schemas-microsoft-com:vml" xmlns:wp14="http://schemas.microsoft.com/office/word/2010/wordprocessingDrawing" xmlns:wp="http://schemas.openxmlformats.org/drawingml/2006/wordprocessingDrawing" xmlns:w10="urn:schemas-microsoft-com:office:word" xmlns:w="http://schemas.openxmlformats.org/wordprocessingml/2006/main" xmlns:w14="http://schemas.microsoft.com/office/word/2010/wordml" xmlns:w15="http://schemas.microsoft.com/office/word/2012/wordml" xmlns:w16se="http://schemas.microsoft.com/office/word/2015/wordml/symex" xmlns:wpg="http://schemas.microsoft.com/office/word/2010/wordprocessingGroup" xmlns:wpi="http://schemas.microsoft.com/office/word/2010/wordprocessingInk" xmlns:wne="http://schemas.microsoft.com/office/word/2006/wordml" xmlns:wps="http://schemas.microsoft.com/office/word/2010/wordprocessingShape" mc:Ignorable="w14 w15 w16se wp14">
+<w:hdr xmlns:wpc="http://schemas.microsoft.com/office/word/2010/wordprocessingCanvas" xmlns:mc="http://schemas.openxmlformats.org/markup-compatibility/2006" xmlns:o="urn:schemas-microsoft-com:office:office" xmlns:r="http://schemas.openxmlformats.org/officeDocument/2006/relationships" xmlns:m="http://schemas.openxmlformats.org/officeDocument/2006/math" xmlns:v="urn:schemas-microsoft-com:vml" xmlns:wp14="http://schemas.microsoft.com/office/word/2010/wordprocessingDrawing" xmlns:wp="http://schemas.openxmlformats.org/drawingml/2006/wordprocessingDrawing" xmlns:w10="urn:schemas-microsoft-com:office:word" xmlns:w="http://schemas.openxmlformats.org/wordprocessingml/2006/main" xmlns:w14="http://schemas.microsoft.com/office/word/2010/wordml" xmlns:w15="http://schemas.microsoft.com/office/word/2012/wordml" xmlns:wpg="http://schemas.microsoft.com/office/word/2010/wordprocessingGroup" xmlns:wpi="http://schemas.microsoft.com/office/word/2010/wordprocessingInk" xmlns:wne="http://schemas.microsoft.com/office/word/2006/wordml" xmlns:wps="http://schemas.microsoft.com/office/word/2010/wordprocessingShape" mc:Ignorable="w14 w15 wp14">
   <w:p>
     <w:pPr>
       <w:pStyle w:val="Cabealho"/>
@@ -9953,8 +10051,8 @@
 </file>
 
 <file path=word/numbering.xml><?xml version="1.0" encoding="utf-8"?>
-<w:numbering xmlns:wpc="http://schemas.microsoft.com/office/word/2010/wordprocessingCanvas" xmlns:cx="http://schemas.microsoft.com/office/drawing/2014/chartex" xmlns:mc="http://schemas.openxmlformats.org/markup-compatibility/2006" xmlns:o="urn:schemas-microsoft-com:office:office" xmlns:r="http://schemas.openxmlformats.org/officeDocument/2006/relationships" xmlns:m="http://schemas.openxmlformats.org/officeDocument/2006/math" xmlns:v="urn:schemas-microsoft-com:vml" xmlns:wp14="http://schemas.microsoft.com/office/word/2010/wordprocessingDrawing" xmlns:wp="http://schemas.openxmlformats.org/drawingml/2006/wordprocessingDrawing" xmlns:w10="urn:schemas-microsoft-com:office:word" xmlns:w="http://schemas.openxmlformats.org/wordprocessingml/2006/main" xmlns:w14="http://schemas.microsoft.com/office/word/2010/wordml" xmlns:w15="http://schemas.microsoft.com/office/word/2012/wordml" xmlns:w16se="http://schemas.microsoft.com/office/word/2015/wordml/symex" xmlns:wpg="http://schemas.microsoft.com/office/word/2010/wordprocessingGroup" xmlns:wpi="http://schemas.microsoft.com/office/word/2010/wordprocessingInk" xmlns:wne="http://schemas.microsoft.com/office/word/2006/wordml" xmlns:wps="http://schemas.microsoft.com/office/word/2010/wordprocessingShape" mc:Ignorable="w14 w15 w16se wp14">
-  <w:abstractNum w:abstractNumId="0" w15:restartNumberingAfterBreak="0">
+<w:numbering xmlns:wpc="http://schemas.microsoft.com/office/word/2010/wordprocessingCanvas" xmlns:mc="http://schemas.openxmlformats.org/markup-compatibility/2006" xmlns:o="urn:schemas-microsoft-com:office:office" xmlns:r="http://schemas.openxmlformats.org/officeDocument/2006/relationships" xmlns:m="http://schemas.openxmlformats.org/officeDocument/2006/math" xmlns:v="urn:schemas-microsoft-com:vml" xmlns:wp14="http://schemas.microsoft.com/office/word/2010/wordprocessingDrawing" xmlns:wp="http://schemas.openxmlformats.org/drawingml/2006/wordprocessingDrawing" xmlns:w10="urn:schemas-microsoft-com:office:word" xmlns:w="http://schemas.openxmlformats.org/wordprocessingml/2006/main" xmlns:w14="http://schemas.microsoft.com/office/word/2010/wordml" xmlns:w15="http://schemas.microsoft.com/office/word/2012/wordml" xmlns:wpg="http://schemas.microsoft.com/office/word/2010/wordprocessingGroup" xmlns:wpi="http://schemas.microsoft.com/office/word/2010/wordprocessingInk" xmlns:wne="http://schemas.microsoft.com/office/word/2006/wordml" xmlns:wps="http://schemas.microsoft.com/office/word/2010/wordprocessingShape" mc:Ignorable="w14 w15 wp14">
+  <w:abstractNum w:abstractNumId="0">
     <w:nsid w:val="FFFFFF1D"/>
     <w:multiLevelType w:val="multilevel"/>
     <w:tmpl w:val="BE28BE5E"/>
@@ -10094,7 +10192,7 @@
       </w:rPr>
     </w:lvl>
   </w:abstractNum>
-  <w:abstractNum w:abstractNumId="1" w15:restartNumberingAfterBreak="0">
+  <w:abstractNum w:abstractNumId="1">
     <w:nsid w:val="00000001"/>
     <w:multiLevelType w:val="multilevel"/>
     <w:tmpl w:val="3190D290"/>
@@ -10252,7 +10350,7 @@
       </w:rPr>
     </w:lvl>
   </w:abstractNum>
-  <w:abstractNum w:abstractNumId="2" w15:restartNumberingAfterBreak="0">
+  <w:abstractNum w:abstractNumId="2">
     <w:nsid w:val="00000002"/>
     <w:multiLevelType w:val="singleLevel"/>
     <w:tmpl w:val="00000002"/>
@@ -10273,7 +10371,7 @@
       </w:rPr>
     </w:lvl>
   </w:abstractNum>
-  <w:abstractNum w:abstractNumId="3" w15:restartNumberingAfterBreak="0">
+  <w:abstractNum w:abstractNumId="3">
     <w:nsid w:val="03A4656E"/>
     <w:multiLevelType w:val="multilevel"/>
     <w:tmpl w:val="C2CC814E"/>
@@ -10426,7 +10524,7 @@
       </w:rPr>
     </w:lvl>
   </w:abstractNum>
-  <w:abstractNum w:abstractNumId="4" w15:restartNumberingAfterBreak="0">
+  <w:abstractNum w:abstractNumId="4">
     <w:nsid w:val="0ED40B4B"/>
     <w:multiLevelType w:val="hybridMultilevel"/>
     <w:tmpl w:val="42B822F6"/>
@@ -10515,7 +10613,7 @@
       </w:pPr>
     </w:lvl>
   </w:abstractNum>
-  <w:abstractNum w:abstractNumId="5" w15:restartNumberingAfterBreak="0">
+  <w:abstractNum w:abstractNumId="5">
     <w:nsid w:val="1B6E71B8"/>
     <w:multiLevelType w:val="multilevel"/>
     <w:tmpl w:val="DCB486A0"/>
@@ -10651,7 +10749,7 @@
       </w:pPr>
     </w:lvl>
   </w:abstractNum>
-  <w:abstractNum w:abstractNumId="6" w15:restartNumberingAfterBreak="0">
+  <w:abstractNum w:abstractNumId="6">
     <w:nsid w:val="43E57B9A"/>
     <w:multiLevelType w:val="hybridMultilevel"/>
     <w:tmpl w:val="38A46698"/>
@@ -10764,7 +10862,7 @@
       </w:rPr>
     </w:lvl>
   </w:abstractNum>
-  <w:abstractNum w:abstractNumId="7" w15:restartNumberingAfterBreak="0">
+  <w:abstractNum w:abstractNumId="7">
     <w:nsid w:val="508C630D"/>
     <w:multiLevelType w:val="hybridMultilevel"/>
     <w:tmpl w:val="1A9C4384"/>
@@ -10853,7 +10951,7 @@
       </w:pPr>
     </w:lvl>
   </w:abstractNum>
-  <w:abstractNum w:abstractNumId="8" w15:restartNumberingAfterBreak="0">
+  <w:abstractNum w:abstractNumId="8">
     <w:nsid w:val="51B37D65"/>
     <w:multiLevelType w:val="hybridMultilevel"/>
     <w:tmpl w:val="DDE2E31E"/>
@@ -10966,7 +11064,7 @@
       </w:rPr>
     </w:lvl>
   </w:abstractNum>
-  <w:abstractNum w:abstractNumId="9" w15:restartNumberingAfterBreak="0">
+  <w:abstractNum w:abstractNumId="9">
     <w:nsid w:val="6D594CAB"/>
     <w:multiLevelType w:val="multilevel"/>
     <w:tmpl w:val="D2F494E6"/>
@@ -11130,7 +11228,7 @@
       </w:rPr>
     </w:lvl>
   </w:abstractNum>
-  <w:abstractNum w:abstractNumId="10" w15:restartNumberingAfterBreak="0">
+  <w:abstractNum w:abstractNumId="10">
     <w:nsid w:val="6FAC7AD1"/>
     <w:multiLevelType w:val="hybridMultilevel"/>
     <w:tmpl w:val="83804E82"/>
@@ -11219,7 +11317,7 @@
       </w:pPr>
     </w:lvl>
   </w:abstractNum>
-  <w:abstractNum w:abstractNumId="11" w15:restartNumberingAfterBreak="0">
+  <w:abstractNum w:abstractNumId="11">
     <w:nsid w:val="70C86B63"/>
     <w:multiLevelType w:val="multilevel"/>
     <w:tmpl w:val="36A0155C"/>
@@ -11430,7 +11528,7 @@
 </file>
 
 <file path=word/styles.xml><?xml version="1.0" encoding="utf-8"?>
-<w:styles xmlns:mc="http://schemas.openxmlformats.org/markup-compatibility/2006" xmlns:r="http://schemas.openxmlformats.org/officeDocument/2006/relationships" xmlns:w="http://schemas.openxmlformats.org/wordprocessingml/2006/main" xmlns:w14="http://schemas.microsoft.com/office/word/2010/wordml" xmlns:w15="http://schemas.microsoft.com/office/word/2012/wordml" xmlns:w16se="http://schemas.microsoft.com/office/word/2015/wordml/symex" mc:Ignorable="w14 w15 w16se">
+<w:styles xmlns:mc="http://schemas.openxmlformats.org/markup-compatibility/2006" xmlns:r="http://schemas.openxmlformats.org/officeDocument/2006/relationships" xmlns:w="http://schemas.openxmlformats.org/wordprocessingml/2006/main" xmlns:w14="http://schemas.microsoft.com/office/word/2010/wordml" xmlns:w15="http://schemas.microsoft.com/office/word/2012/wordml" mc:Ignorable="w14 w15">
   <w:docDefaults>
     <w:rPrDefault>
       <w:rPr>
@@ -12990,6 +13088,7 @@
     <w:uiPriority w:val="59"/>
     <w:rsid w:val="004954D0"/>
     <w:tblPr>
+      <w:tblInd w:w="0" w:type="dxa"/>
       <w:tblBorders>
         <w:top w:val="single" w:sz="4" w:space="0" w:color="auto"/>
         <w:left w:val="single" w:sz="4" w:space="0" w:color="auto"/>
@@ -12998,6 +13097,12 @@
         <w:insideH w:val="single" w:sz="4" w:space="0" w:color="auto"/>
         <w:insideV w:val="single" w:sz="4" w:space="0" w:color="auto"/>
       </w:tblBorders>
+      <w:tblCellMar>
+        <w:top w:w="0" w:type="dxa"/>
+        <w:left w:w="108" w:type="dxa"/>
+        <w:bottom w:w="0" w:type="dxa"/>
+        <w:right w:w="108" w:type="dxa"/>
+      </w:tblCellMar>
     </w:tblPr>
   </w:style>
   <w:style w:type="paragraph" w:styleId="Legenda">
@@ -13367,7 +13472,7 @@
 </file>
 
 <file path=customXml/itemProps1.xml><?xml version="1.0" encoding="utf-8"?>
-<ds:datastoreItem xmlns:ds="http://schemas.openxmlformats.org/officeDocument/2006/customXml" ds:itemID="{E41D6DEB-461A-4AA1-817C-B104D3FFD48B}">
+<ds:datastoreItem xmlns:ds="http://schemas.openxmlformats.org/officeDocument/2006/customXml" ds:itemID="{A3C56357-773F-4E46-BFC4-D99C2F3A57AE}">
   <ds:schemaRefs>
     <ds:schemaRef ds:uri="http://schemas.openxmlformats.org/officeDocument/2006/bibliography"/>
   </ds:schemaRefs>
